--- a/тз.docx
+++ b/тз.docx
@@ -10,12 +10,14 @@
         <w:rPr>
           <w:rFonts w:ascii="Times New Roman" w:eastAsia="Times New Roman" w:hAnsi="Times New Roman" w:cs="Times New Roman"/>
           <w:b/>
+          <w:sz w:val="24"/>
         </w:rPr>
       </w:pPr>
       <w:r>
         <w:rPr>
           <w:rFonts w:ascii="Times New Roman" w:eastAsia="Times New Roman" w:hAnsi="Times New Roman" w:cs="Times New Roman"/>
           <w:b/>
+          <w:sz w:val="24"/>
         </w:rPr>
         <w:t>Воронежский Государственный Университет</w:t>
       </w:r>
@@ -27,12 +29,14 @@
         <w:jc w:val="center"/>
         <w:rPr>
           <w:rFonts w:ascii="Times New Roman" w:hAnsi="Times New Roman" w:cs="Times New Roman"/>
+          <w:sz w:val="24"/>
         </w:rPr>
       </w:pPr>
       <w:r>
         <w:rPr>
           <w:rFonts w:ascii="Times New Roman" w:eastAsia="Times New Roman" w:hAnsi="Times New Roman" w:cs="Times New Roman"/>
           <w:b/>
+          <w:sz w:val="24"/>
         </w:rPr>
         <w:t>Факультет Компьютерных Наук</w:t>
       </w:r>
@@ -44,12 +48,13 @@
         <w:jc w:val="center"/>
         <w:rPr>
           <w:rFonts w:ascii="Times New Roman" w:hAnsi="Times New Roman" w:cs="Times New Roman"/>
-        </w:rPr>
-      </w:pPr>
-      <w:r>
-        <w:rPr>
-          <w:rFonts w:ascii="Times New Roman" w:hAnsi="Times New Roman" w:cs="Times New Roman"/>
-          <w:sz w:val="40"/>
+          <w:sz w:val="24"/>
+        </w:rPr>
+      </w:pPr>
+      <w:r>
+        <w:rPr>
+          <w:rFonts w:ascii="Times New Roman" w:hAnsi="Times New Roman" w:cs="Times New Roman"/>
+          <w:sz w:val="44"/>
         </w:rPr>
         <w:t xml:space="preserve"> </w:t>
       </w:r>
@@ -61,12 +66,13 @@
         <w:jc w:val="center"/>
         <w:rPr>
           <w:rFonts w:ascii="Times New Roman" w:hAnsi="Times New Roman" w:cs="Times New Roman"/>
-        </w:rPr>
-      </w:pPr>
-      <w:r>
-        <w:rPr>
-          <w:rFonts w:ascii="Times New Roman" w:hAnsi="Times New Roman" w:cs="Times New Roman"/>
-          <w:sz w:val="40"/>
+          <w:sz w:val="24"/>
+        </w:rPr>
+      </w:pPr>
+      <w:r>
+        <w:rPr>
+          <w:rFonts w:ascii="Times New Roman" w:hAnsi="Times New Roman" w:cs="Times New Roman"/>
+          <w:sz w:val="44"/>
         </w:rPr>
         <w:t xml:space="preserve"> </w:t>
       </w:r>
@@ -78,12 +84,13 @@
         <w:jc w:val="center"/>
         <w:rPr>
           <w:rFonts w:ascii="Times New Roman" w:hAnsi="Times New Roman" w:cs="Times New Roman"/>
-        </w:rPr>
-      </w:pPr>
-      <w:r>
-        <w:rPr>
-          <w:rFonts w:ascii="Times New Roman" w:hAnsi="Times New Roman" w:cs="Times New Roman"/>
-          <w:sz w:val="40"/>
+          <w:sz w:val="24"/>
+        </w:rPr>
+      </w:pPr>
+      <w:r>
+        <w:rPr>
+          <w:rFonts w:ascii="Times New Roman" w:hAnsi="Times New Roman" w:cs="Times New Roman"/>
+          <w:sz w:val="44"/>
         </w:rPr>
         <w:t xml:space="preserve"> </w:t>
       </w:r>
@@ -95,12 +102,13 @@
         <w:jc w:val="center"/>
         <w:rPr>
           <w:rFonts w:ascii="Times New Roman" w:hAnsi="Times New Roman" w:cs="Times New Roman"/>
-        </w:rPr>
-      </w:pPr>
-      <w:r>
-        <w:rPr>
-          <w:rFonts w:ascii="Times New Roman" w:hAnsi="Times New Roman" w:cs="Times New Roman"/>
-          <w:sz w:val="56"/>
+          <w:sz w:val="24"/>
+        </w:rPr>
+      </w:pPr>
+      <w:r>
+        <w:rPr>
+          <w:rFonts w:ascii="Times New Roman" w:hAnsi="Times New Roman" w:cs="Times New Roman"/>
+          <w:sz w:val="72"/>
         </w:rPr>
         <w:t xml:space="preserve"> </w:t>
       </w:r>
@@ -112,12 +120,13 @@
         <w:jc w:val="center"/>
         <w:rPr>
           <w:rFonts w:ascii="Times New Roman" w:hAnsi="Times New Roman" w:cs="Times New Roman"/>
-        </w:rPr>
-      </w:pPr>
-      <w:r>
-        <w:rPr>
-          <w:rFonts w:ascii="Times New Roman" w:hAnsi="Times New Roman" w:cs="Times New Roman"/>
-          <w:sz w:val="56"/>
+          <w:sz w:val="24"/>
+        </w:rPr>
+      </w:pPr>
+      <w:r>
+        <w:rPr>
+          <w:rFonts w:ascii="Times New Roman" w:hAnsi="Times New Roman" w:cs="Times New Roman"/>
+          <w:sz w:val="72"/>
         </w:rPr>
         <w:t xml:space="preserve"> </w:t>
       </w:r>
@@ -129,12 +138,13 @@
         <w:jc w:val="center"/>
         <w:rPr>
           <w:rFonts w:ascii="Times New Roman" w:hAnsi="Times New Roman" w:cs="Times New Roman"/>
-        </w:rPr>
-      </w:pPr>
-      <w:r>
-        <w:rPr>
-          <w:rFonts w:ascii="Times New Roman" w:hAnsi="Times New Roman" w:cs="Times New Roman"/>
-          <w:sz w:val="56"/>
+          <w:sz w:val="24"/>
+        </w:rPr>
+      </w:pPr>
+      <w:r>
+        <w:rPr>
+          <w:rFonts w:ascii="Times New Roman" w:hAnsi="Times New Roman" w:cs="Times New Roman"/>
+          <w:sz w:val="72"/>
         </w:rPr>
         <w:t xml:space="preserve"> </w:t>
       </w:r>
@@ -146,7 +156,7 @@
         <w:rPr>
           <w:rFonts w:ascii="Times New Roman" w:eastAsia="Times New Roman" w:hAnsi="Times New Roman" w:cs="Times New Roman"/>
           <w:b/>
-          <w:sz w:val="36"/>
+          <w:sz w:val="40"/>
         </w:rPr>
       </w:pPr>
     </w:p>
@@ -158,14 +168,14 @@
         <w:rPr>
           <w:rFonts w:ascii="Times New Roman" w:eastAsia="Times New Roman" w:hAnsi="Times New Roman" w:cs="Times New Roman"/>
           <w:b/>
-          <w:sz w:val="36"/>
+          <w:sz w:val="40"/>
         </w:rPr>
       </w:pPr>
       <w:r>
         <w:rPr>
           <w:rFonts w:ascii="Times New Roman" w:eastAsia="Times New Roman" w:hAnsi="Times New Roman" w:cs="Times New Roman"/>
           <w:b/>
-          <w:sz w:val="36"/>
+          <w:sz w:val="40"/>
         </w:rPr>
         <w:t>Онлайн-банк</w:t>
       </w:r>
@@ -178,7 +188,7 @@
         <w:rPr>
           <w:rFonts w:ascii="Times New Roman" w:eastAsia="Times New Roman" w:hAnsi="Times New Roman" w:cs="Times New Roman"/>
           <w:b/>
-          <w:sz w:val="36"/>
+          <w:sz w:val="40"/>
         </w:rPr>
       </w:pPr>
     </w:p>
@@ -190,7 +200,7 @@
         <w:rPr>
           <w:rFonts w:ascii="Times New Roman" w:eastAsia="Times New Roman" w:hAnsi="Times New Roman" w:cs="Times New Roman"/>
           <w:b/>
-          <w:sz w:val="36"/>
+          <w:sz w:val="40"/>
         </w:rPr>
       </w:pPr>
     </w:p>
@@ -201,14 +211,14 @@
         <w:jc w:val="center"/>
         <w:rPr>
           <w:rFonts w:ascii="Times New Roman" w:hAnsi="Times New Roman" w:cs="Times New Roman"/>
-          <w:sz w:val="18"/>
+          <w:sz w:val="20"/>
         </w:rPr>
       </w:pPr>
       <w:r>
         <w:rPr>
           <w:rFonts w:ascii="Times New Roman" w:eastAsia="Times New Roman" w:hAnsi="Times New Roman" w:cs="Times New Roman"/>
           <w:b/>
-          <w:sz w:val="28"/>
+          <w:sz w:val="32"/>
         </w:rPr>
         <w:t>Техническое задание</w:t>
       </w:r>
@@ -220,13 +230,14 @@
         <w:jc w:val="both"/>
         <w:rPr>
           <w:rFonts w:ascii="Times New Roman" w:hAnsi="Times New Roman" w:cs="Times New Roman"/>
+          <w:sz w:val="24"/>
         </w:rPr>
       </w:pPr>
       <w:r>
         <w:rPr>
           <w:rFonts w:ascii="Times New Roman" w:eastAsia="Times New Roman" w:hAnsi="Times New Roman" w:cs="Times New Roman"/>
           <w:b/>
-          <w:sz w:val="36"/>
+          <w:sz w:val="40"/>
         </w:rPr>
         <w:t xml:space="preserve"> </w:t>
       </w:r>
@@ -237,11 +248,13 @@
         <w:ind w:left="3892" w:firstLine="550"/>
         <w:rPr>
           <w:rFonts w:ascii="Times New Roman" w:hAnsi="Times New Roman" w:cs="Times New Roman"/>
-        </w:rPr>
-      </w:pPr>
-      <w:r>
-        <w:rPr>
-          <w:rFonts w:ascii="Times New Roman" w:hAnsi="Times New Roman" w:cs="Times New Roman"/>
+          <w:sz w:val="24"/>
+        </w:rPr>
+      </w:pPr>
+      <w:r>
+        <w:rPr>
+          <w:rFonts w:ascii="Times New Roman" w:hAnsi="Times New Roman" w:cs="Times New Roman"/>
+          <w:sz w:val="24"/>
         </w:rPr>
         <w:t xml:space="preserve"> </w:t>
       </w:r>
@@ -253,12 +266,13 @@
         <w:jc w:val="center"/>
         <w:rPr>
           <w:rFonts w:ascii="Times New Roman" w:hAnsi="Times New Roman" w:cs="Times New Roman"/>
-        </w:rPr>
-      </w:pPr>
-      <w:r>
-        <w:rPr>
-          <w:rFonts w:ascii="Times New Roman" w:hAnsi="Times New Roman" w:cs="Times New Roman"/>
-          <w:sz w:val="40"/>
+          <w:sz w:val="24"/>
+        </w:rPr>
+      </w:pPr>
+      <w:r>
+        <w:rPr>
+          <w:rFonts w:ascii="Times New Roman" w:hAnsi="Times New Roman" w:cs="Times New Roman"/>
+          <w:sz w:val="44"/>
         </w:rPr>
         <w:t xml:space="preserve"> </w:t>
       </w:r>
@@ -270,12 +284,13 @@
         <w:jc w:val="center"/>
         <w:rPr>
           <w:rFonts w:ascii="Times New Roman" w:hAnsi="Times New Roman" w:cs="Times New Roman"/>
-        </w:rPr>
-      </w:pPr>
-      <w:r>
-        <w:rPr>
-          <w:rFonts w:ascii="Times New Roman" w:hAnsi="Times New Roman" w:cs="Times New Roman"/>
-          <w:sz w:val="40"/>
+          <w:sz w:val="24"/>
+        </w:rPr>
+      </w:pPr>
+      <w:r>
+        <w:rPr>
+          <w:rFonts w:ascii="Times New Roman" w:hAnsi="Times New Roman" w:cs="Times New Roman"/>
+          <w:sz w:val="44"/>
         </w:rPr>
         <w:t xml:space="preserve"> </w:t>
       </w:r>
@@ -286,11 +301,13 @@
         <w:ind w:left="565"/>
         <w:rPr>
           <w:rFonts w:ascii="Times New Roman" w:hAnsi="Times New Roman" w:cs="Times New Roman"/>
-        </w:rPr>
-      </w:pPr>
-      <w:r>
-        <w:rPr>
-          <w:rFonts w:ascii="Times New Roman" w:hAnsi="Times New Roman" w:cs="Times New Roman"/>
+          <w:sz w:val="24"/>
+        </w:rPr>
+      </w:pPr>
+      <w:r>
+        <w:rPr>
+          <w:rFonts w:ascii="Times New Roman" w:hAnsi="Times New Roman" w:cs="Times New Roman"/>
+          <w:sz w:val="24"/>
         </w:rPr>
         <w:t xml:space="preserve"> </w:t>
       </w:r>
@@ -301,11 +318,13 @@
         <w:ind w:left="565"/>
         <w:rPr>
           <w:rFonts w:ascii="Times New Roman" w:hAnsi="Times New Roman" w:cs="Times New Roman"/>
-        </w:rPr>
-      </w:pPr>
-      <w:r>
-        <w:rPr>
-          <w:rFonts w:ascii="Times New Roman" w:hAnsi="Times New Roman" w:cs="Times New Roman"/>
+          <w:sz w:val="24"/>
+        </w:rPr>
+      </w:pPr>
+      <w:r>
+        <w:rPr>
+          <w:rFonts w:ascii="Times New Roman" w:hAnsi="Times New Roman" w:cs="Times New Roman"/>
+          <w:sz w:val="24"/>
         </w:rPr>
         <w:t xml:space="preserve"> </w:t>
       </w:r>
@@ -316,11 +335,13 @@
         <w:ind w:left="565"/>
         <w:rPr>
           <w:rFonts w:ascii="Times New Roman" w:hAnsi="Times New Roman" w:cs="Times New Roman"/>
-        </w:rPr>
-      </w:pPr>
-      <w:r>
-        <w:rPr>
-          <w:rFonts w:ascii="Times New Roman" w:hAnsi="Times New Roman" w:cs="Times New Roman"/>
+          <w:sz w:val="24"/>
+        </w:rPr>
+      </w:pPr>
+      <w:r>
+        <w:rPr>
+          <w:rFonts w:ascii="Times New Roman" w:hAnsi="Times New Roman" w:cs="Times New Roman"/>
+          <w:sz w:val="24"/>
         </w:rPr>
         <w:t xml:space="preserve"> </w:t>
       </w:r>
@@ -331,11 +352,13 @@
         <w:ind w:left="565"/>
         <w:rPr>
           <w:rFonts w:ascii="Times New Roman" w:hAnsi="Times New Roman" w:cs="Times New Roman"/>
-        </w:rPr>
-      </w:pPr>
-      <w:r>
-        <w:rPr>
-          <w:rFonts w:ascii="Times New Roman" w:hAnsi="Times New Roman" w:cs="Times New Roman"/>
+          <w:sz w:val="24"/>
+        </w:rPr>
+      </w:pPr>
+      <w:r>
+        <w:rPr>
+          <w:rFonts w:ascii="Times New Roman" w:hAnsi="Times New Roman" w:cs="Times New Roman"/>
+          <w:sz w:val="24"/>
         </w:rPr>
         <w:t xml:space="preserve"> </w:t>
       </w:r>
@@ -346,6 +369,7 @@
         <w:ind w:left="565"/>
         <w:rPr>
           <w:rFonts w:ascii="Times New Roman" w:hAnsi="Times New Roman" w:cs="Times New Roman"/>
+          <w:sz w:val="24"/>
         </w:rPr>
       </w:pPr>
     </w:p>
@@ -355,6 +379,7 @@
         <w:ind w:left="565"/>
         <w:rPr>
           <w:rFonts w:ascii="Times New Roman" w:hAnsi="Times New Roman" w:cs="Times New Roman"/>
+          <w:sz w:val="24"/>
         </w:rPr>
       </w:pPr>
     </w:p>
@@ -364,6 +389,7 @@
         <w:ind w:left="565"/>
         <w:rPr>
           <w:rFonts w:ascii="Times New Roman" w:hAnsi="Times New Roman" w:cs="Times New Roman"/>
+          <w:sz w:val="24"/>
         </w:rPr>
       </w:pPr>
     </w:p>
@@ -373,6 +399,7 @@
         <w:ind w:left="565"/>
         <w:rPr>
           <w:rFonts w:ascii="Times New Roman" w:hAnsi="Times New Roman" w:cs="Times New Roman"/>
+          <w:sz w:val="24"/>
         </w:rPr>
       </w:pPr>
     </w:p>
@@ -382,6 +409,7 @@
         <w:ind w:left="565"/>
         <w:rPr>
           <w:rFonts w:ascii="Times New Roman" w:hAnsi="Times New Roman" w:cs="Times New Roman"/>
+          <w:sz w:val="24"/>
         </w:rPr>
       </w:pPr>
     </w:p>
@@ -391,6 +419,7 @@
         <w:ind w:left="565"/>
         <w:rPr>
           <w:rFonts w:ascii="Times New Roman" w:hAnsi="Times New Roman" w:cs="Times New Roman"/>
+          <w:sz w:val="24"/>
         </w:rPr>
       </w:pPr>
     </w:p>
@@ -400,6 +429,7 @@
         <w:ind w:left="565"/>
         <w:rPr>
           <w:rFonts w:ascii="Times New Roman" w:hAnsi="Times New Roman" w:cs="Times New Roman"/>
+          <w:sz w:val="24"/>
         </w:rPr>
       </w:pPr>
     </w:p>
@@ -409,6 +439,7 @@
         <w:ind w:left="565"/>
         <w:rPr>
           <w:rFonts w:ascii="Times New Roman" w:hAnsi="Times New Roman" w:cs="Times New Roman"/>
+          <w:sz w:val="24"/>
         </w:rPr>
       </w:pPr>
     </w:p>
@@ -418,6 +449,7 @@
         <w:ind w:left="565"/>
         <w:rPr>
           <w:rFonts w:ascii="Times New Roman" w:hAnsi="Times New Roman" w:cs="Times New Roman"/>
+          <w:sz w:val="24"/>
         </w:rPr>
       </w:pPr>
     </w:p>
@@ -427,6 +459,16 @@
         <w:ind w:left="565"/>
         <w:rPr>
           <w:rFonts w:ascii="Times New Roman" w:hAnsi="Times New Roman" w:cs="Times New Roman"/>
+          <w:sz w:val="24"/>
+        </w:rPr>
+      </w:pPr>
+    </w:p>
+    <w:p>
+      <w:pPr>
+        <w:spacing w:after="0"/>
+        <w:rPr>
+          <w:rFonts w:ascii="Times New Roman" w:hAnsi="Times New Roman" w:cs="Times New Roman"/>
+          <w:sz w:val="24"/>
         </w:rPr>
       </w:pPr>
     </w:p>
@@ -436,8 +478,35 @@
         <w:ind w:left="565"/>
         <w:rPr>
           <w:rFonts w:ascii="Times New Roman" w:hAnsi="Times New Roman" w:cs="Times New Roman"/>
-        </w:rPr>
-      </w:pPr>
+          <w:sz w:val="24"/>
+        </w:rPr>
+      </w:pPr>
+    </w:p>
+    <w:p>
+      <w:pPr>
+        <w:spacing w:after="106"/>
+        <w:ind w:left="575" w:right="4422"/>
+        <w:rPr>
+          <w:rFonts w:ascii="Times New Roman" w:hAnsi="Times New Roman" w:cs="Times New Roman"/>
+          <w:b/>
+          <w:sz w:val="24"/>
+        </w:rPr>
+      </w:pPr>
+      <w:r>
+        <w:rPr>
+          <w:rFonts w:ascii="Times New Roman" w:hAnsi="Times New Roman" w:cs="Times New Roman"/>
+          <w:sz w:val="24"/>
+        </w:rPr>
+        <w:t xml:space="preserve"> </w:t>
+      </w:r>
+      <w:r>
+        <w:rPr>
+          <w:rFonts w:ascii="Times New Roman" w:hAnsi="Times New Roman" w:cs="Times New Roman"/>
+          <w:b/>
+          <w:sz w:val="24"/>
+        </w:rPr>
+        <w:t xml:space="preserve">Заказчик                                                         </w:t>
+      </w:r>
     </w:p>
     <w:p>
       <w:pPr>
@@ -445,71 +514,13 @@
         <w:ind w:left="565"/>
         <w:rPr>
           <w:rFonts w:ascii="Times New Roman" w:hAnsi="Times New Roman" w:cs="Times New Roman"/>
-        </w:rPr>
-      </w:pPr>
-    </w:p>
-    <w:p>
-      <w:pPr>
-        <w:spacing w:after="0"/>
-        <w:ind w:left="565"/>
-        <w:rPr>
-          <w:rFonts w:ascii="Times New Roman" w:hAnsi="Times New Roman" w:cs="Times New Roman"/>
-        </w:rPr>
-      </w:pPr>
-    </w:p>
-    <w:p>
-      <w:pPr>
-        <w:spacing w:after="0"/>
-        <w:ind w:left="565"/>
-        <w:rPr>
-          <w:rFonts w:ascii="Times New Roman" w:hAnsi="Times New Roman" w:cs="Times New Roman"/>
-        </w:rPr>
-      </w:pPr>
-    </w:p>
-    <w:p>
-      <w:pPr>
-        <w:spacing w:after="0"/>
-        <w:ind w:left="565"/>
-        <w:rPr>
-          <w:rFonts w:ascii="Times New Roman" w:hAnsi="Times New Roman" w:cs="Times New Roman"/>
-        </w:rPr>
-      </w:pPr>
-    </w:p>
-    <w:p>
-      <w:pPr>
-        <w:spacing w:after="106"/>
-        <w:ind w:left="575" w:right="4422"/>
-        <w:rPr>
-          <w:rFonts w:ascii="Times New Roman" w:hAnsi="Times New Roman" w:cs="Times New Roman"/>
-          <w:b/>
-        </w:rPr>
-      </w:pPr>
-      <w:r>
-        <w:rPr>
-          <w:rFonts w:ascii="Times New Roman" w:hAnsi="Times New Roman" w:cs="Times New Roman"/>
-        </w:rPr>
-        <w:t xml:space="preserve"> </w:t>
-      </w:r>
-      <w:r>
-        <w:rPr>
-          <w:rFonts w:ascii="Times New Roman" w:hAnsi="Times New Roman" w:cs="Times New Roman"/>
-          <w:b/>
-        </w:rPr>
-        <w:t xml:space="preserve">Заказчик                                                         </w:t>
-      </w:r>
-    </w:p>
-    <w:p>
-      <w:pPr>
-        <w:spacing w:after="0"/>
-        <w:ind w:left="565"/>
-        <w:rPr>
-          <w:rFonts w:ascii="Times New Roman" w:hAnsi="Times New Roman" w:cs="Times New Roman"/>
-        </w:rPr>
-      </w:pPr>
-      <w:r>
-        <w:rPr>
-          <w:rFonts w:ascii="Times New Roman" w:hAnsi="Times New Roman" w:cs="Times New Roman"/>
-          <w:sz w:val="40"/>
+          <w:sz w:val="24"/>
+        </w:rPr>
+      </w:pPr>
+      <w:r>
+        <w:rPr>
+          <w:rFonts w:ascii="Times New Roman" w:hAnsi="Times New Roman" w:cs="Times New Roman"/>
+          <w:sz w:val="44"/>
         </w:rPr>
         <w:t xml:space="preserve"> </w:t>
       </w:r>
@@ -520,24 +531,28 @@
         <w:ind w:left="575" w:right="41"/>
         <w:rPr>
           <w:rFonts w:ascii="Times New Roman" w:hAnsi="Times New Roman" w:cs="Times New Roman"/>
+          <w:sz w:val="24"/>
         </w:rPr>
       </w:pPr>
       <w:r>
         <w:rPr>
           <w:rFonts w:ascii="Times New Roman" w:hAnsi="Times New Roman" w:cs="Times New Roman"/>
           <w:b/>
+          <w:sz w:val="24"/>
         </w:rPr>
         <w:t xml:space="preserve">Исполнители </w:t>
       </w:r>
       <w:r>
         <w:rPr>
           <w:rFonts w:ascii="Times New Roman" w:hAnsi="Times New Roman" w:cs="Times New Roman"/>
+          <w:sz w:val="24"/>
         </w:rPr>
         <w:t xml:space="preserve">                     </w:t>
       </w:r>
       <w:r>
         <w:rPr>
           <w:rFonts w:ascii="Times New Roman" w:hAnsi="Times New Roman" w:cs="Times New Roman"/>
+          <w:sz w:val="24"/>
         </w:rPr>
         <w:t>Акиндинова Т.В. Калинина А.В.</w:t>
       </w:r>
@@ -575,18 +590,6 @@
         </w:rPr>
         <w:t xml:space="preserve"> </w:t>
       </w:r>
-    </w:p>
-    <w:p>
-      <w:pPr>
-        <w:pStyle w:val="a5"/>
-        <w:rPr>
-          <w:rFonts w:ascii="Times New Roman" w:hAnsi="Times New Roman" w:cs="Times New Roman"/>
-          <w:color w:val="auto"/>
-        </w:rPr>
-      </w:pPr>
-    </w:p>
-    <w:p/>
-    <w:p>
       <w:r>
         <w:br w:type="page"/>
       </w:r>
@@ -610,6 +613,8 @@
         <w:rPr>
           <w:b/>
           <w:bCs/>
+          <w:sz w:val="32"/>
+          <w:szCs w:val="32"/>
         </w:rPr>
       </w:sdtEndPr>
       <w:sdtContent>
@@ -620,6 +625,8 @@
               <w:rFonts w:ascii="Times New Roman" w:hAnsi="Times New Roman" w:cs="Times New Roman"/>
               <w:b/>
               <w:color w:val="auto"/>
+              <w:sz w:val="36"/>
+              <w:szCs w:val="36"/>
             </w:rPr>
           </w:pPr>
           <w:r>
@@ -627,6 +634,8 @@
               <w:rFonts w:ascii="Times New Roman" w:hAnsi="Times New Roman" w:cs="Times New Roman"/>
               <w:b/>
               <w:color w:val="auto"/>
+              <w:sz w:val="36"/>
+              <w:szCs w:val="36"/>
             </w:rPr>
             <w:t>Оглавление</w:t>
           </w:r>
@@ -635,38 +644,48 @@
           <w:pPr>
             <w:pStyle w:val="11"/>
             <w:tabs>
-              <w:tab w:val="right" w:leader="dot" w:pos="9742"/>
+              <w:tab w:val="right" w:leader="dot" w:pos="9736"/>
             </w:tabs>
             <w:rPr>
-              <w:rFonts w:ascii="Times New Roman" w:hAnsi="Times New Roman" w:cs="Times New Roman"/>
+              <w:rFonts w:ascii="Times New Roman" w:eastAsiaTheme="minorEastAsia" w:hAnsi="Times New Roman" w:cs="Times New Roman"/>
               <w:noProof/>
+              <w:sz w:val="28"/>
+              <w:szCs w:val="28"/>
+              <w:lang w:eastAsia="ru-RU"/>
             </w:rPr>
           </w:pPr>
           <w:r>
             <w:rPr>
               <w:rFonts w:ascii="Times New Roman" w:hAnsi="Times New Roman" w:cs="Times New Roman"/>
+              <w:sz w:val="28"/>
+              <w:szCs w:val="28"/>
             </w:rPr>
             <w:fldChar w:fldCharType="begin"/>
           </w:r>
           <w:r>
             <w:rPr>
               <w:rFonts w:ascii="Times New Roman" w:hAnsi="Times New Roman" w:cs="Times New Roman"/>
+              <w:sz w:val="28"/>
+              <w:szCs w:val="28"/>
             </w:rPr>
             <w:instrText xml:space="preserve"> TOC \o "1-3" \h \z \u </w:instrText>
           </w:r>
           <w:r>
             <w:rPr>
               <w:rFonts w:ascii="Times New Roman" w:hAnsi="Times New Roman" w:cs="Times New Roman"/>
+              <w:sz w:val="28"/>
+              <w:szCs w:val="28"/>
             </w:rPr>
             <w:fldChar w:fldCharType="separate"/>
           </w:r>
-          <w:hyperlink w:anchor="_Toc4600292" w:history="1">
+          <w:hyperlink w:anchor="_Toc7188142" w:history="1">
             <w:r>
               <w:rPr>
                 <w:rStyle w:val="a6"/>
                 <w:rFonts w:ascii="Times New Roman" w:hAnsi="Times New Roman" w:cs="Times New Roman"/>
                 <w:noProof/>
-                <w:color w:val="auto"/>
+                <w:sz w:val="28"/>
+                <w:szCs w:val="28"/>
               </w:rPr>
               <w:t>Общие сведения</w:t>
             </w:r>
@@ -675,6 +694,8 @@
                 <w:rFonts w:ascii="Times New Roman" w:hAnsi="Times New Roman" w:cs="Times New Roman"/>
                 <w:noProof/>
                 <w:webHidden/>
+                <w:sz w:val="28"/>
+                <w:szCs w:val="28"/>
               </w:rPr>
               <w:tab/>
             </w:r>
@@ -683,6 +704,8 @@
                 <w:rFonts w:ascii="Times New Roman" w:hAnsi="Times New Roman" w:cs="Times New Roman"/>
                 <w:noProof/>
                 <w:webHidden/>
+                <w:sz w:val="28"/>
+                <w:szCs w:val="28"/>
               </w:rPr>
               <w:fldChar w:fldCharType="begin"/>
             </w:r>
@@ -691,14 +714,18 @@
                 <w:rFonts w:ascii="Times New Roman" w:hAnsi="Times New Roman" w:cs="Times New Roman"/>
                 <w:noProof/>
                 <w:webHidden/>
-              </w:rPr>
-              <w:instrText xml:space="preserve"> PAGEREF _Toc4600292 \h </w:instrText>
+                <w:sz w:val="28"/>
+                <w:szCs w:val="28"/>
+              </w:rPr>
+              <w:instrText xml:space="preserve"> PAGEREF _Toc7188142 \h </w:instrText>
             </w:r>
             <w:r>
               <w:rPr>
                 <w:rFonts w:ascii="Times New Roman" w:hAnsi="Times New Roman" w:cs="Times New Roman"/>
                 <w:noProof/>
                 <w:webHidden/>
+                <w:sz w:val="28"/>
+                <w:szCs w:val="28"/>
               </w:rPr>
             </w:r>
             <w:r>
@@ -706,6 +733,8 @@
                 <w:rFonts w:ascii="Times New Roman" w:hAnsi="Times New Roman" w:cs="Times New Roman"/>
                 <w:noProof/>
                 <w:webHidden/>
+                <w:sz w:val="28"/>
+                <w:szCs w:val="28"/>
               </w:rPr>
               <w:fldChar w:fldCharType="separate"/>
             </w:r>
@@ -714,14 +743,18 @@
                 <w:rFonts w:ascii="Times New Roman" w:hAnsi="Times New Roman" w:cs="Times New Roman"/>
                 <w:noProof/>
                 <w:webHidden/>
-              </w:rPr>
-              <w:t>2</w:t>
+                <w:sz w:val="28"/>
+                <w:szCs w:val="28"/>
+              </w:rPr>
+              <w:t>3</w:t>
             </w:r>
             <w:r>
               <w:rPr>
                 <w:rFonts w:ascii="Times New Roman" w:hAnsi="Times New Roman" w:cs="Times New Roman"/>
                 <w:noProof/>
                 <w:webHidden/>
+                <w:sz w:val="28"/>
+                <w:szCs w:val="28"/>
               </w:rPr>
               <w:fldChar w:fldCharType="end"/>
             </w:r>
@@ -730,76 +763,74 @@
         <w:p>
           <w:pPr>
             <w:pStyle w:val="21"/>
-            <w:tabs>
-              <w:tab w:val="right" w:leader="dot" w:pos="9742"/>
-            </w:tabs>
             <w:rPr>
-              <w:rFonts w:ascii="Times New Roman" w:hAnsi="Times New Roman" w:cs="Times New Roman"/>
-              <w:noProof/>
+              <w:rFonts w:eastAsiaTheme="minorEastAsia"/>
+              <w:sz w:val="28"/>
+              <w:szCs w:val="28"/>
+              <w:lang w:eastAsia="ru-RU"/>
             </w:rPr>
           </w:pPr>
-          <w:hyperlink w:anchor="_Toc4600293" w:history="1">
+          <w:hyperlink w:anchor="_Toc7188143" w:history="1">
             <w:r>
               <w:rPr>
                 <w:rStyle w:val="a6"/>
-                <w:rFonts w:ascii="Times New Roman" w:hAnsi="Times New Roman" w:cs="Times New Roman"/>
-                <w:noProof/>
-                <w:color w:val="auto"/>
+                <w:sz w:val="28"/>
+                <w:szCs w:val="28"/>
               </w:rPr>
               <w:t>Наименование системы</w:t>
             </w:r>
             <w:r>
               <w:rPr>
-                <w:rFonts w:ascii="Times New Roman" w:hAnsi="Times New Roman" w:cs="Times New Roman"/>
-                <w:noProof/>
-                <w:webHidden/>
+                <w:webHidden/>
+                <w:sz w:val="28"/>
+                <w:szCs w:val="28"/>
               </w:rPr>
               <w:tab/>
             </w:r>
             <w:r>
               <w:rPr>
-                <w:rFonts w:ascii="Times New Roman" w:hAnsi="Times New Roman" w:cs="Times New Roman"/>
-                <w:noProof/>
-                <w:webHidden/>
+                <w:webHidden/>
+                <w:sz w:val="28"/>
+                <w:szCs w:val="28"/>
               </w:rPr>
               <w:fldChar w:fldCharType="begin"/>
             </w:r>
             <w:r>
               <w:rPr>
-                <w:rFonts w:ascii="Times New Roman" w:hAnsi="Times New Roman" w:cs="Times New Roman"/>
-                <w:noProof/>
-                <w:webHidden/>
-              </w:rPr>
-              <w:instrText xml:space="preserve"> PAGEREF _Toc4600293 \h </w:instrText>
-            </w:r>
-            <w:r>
-              <w:rPr>
-                <w:rFonts w:ascii="Times New Roman" w:hAnsi="Times New Roman" w:cs="Times New Roman"/>
-                <w:noProof/>
-                <w:webHidden/>
-              </w:rPr>
-            </w:r>
-            <w:r>
-              <w:rPr>
-                <w:rFonts w:ascii="Times New Roman" w:hAnsi="Times New Roman" w:cs="Times New Roman"/>
-                <w:noProof/>
-                <w:webHidden/>
+                <w:webHidden/>
+                <w:sz w:val="28"/>
+                <w:szCs w:val="28"/>
+              </w:rPr>
+              <w:instrText xml:space="preserve"> PAGEREF _Toc7188143 \h </w:instrText>
+            </w:r>
+            <w:r>
+              <w:rPr>
+                <w:webHidden/>
+                <w:sz w:val="28"/>
+                <w:szCs w:val="28"/>
+              </w:rPr>
+            </w:r>
+            <w:r>
+              <w:rPr>
+                <w:webHidden/>
+                <w:sz w:val="28"/>
+                <w:szCs w:val="28"/>
               </w:rPr>
               <w:fldChar w:fldCharType="separate"/>
             </w:r>
             <w:r>
               <w:rPr>
-                <w:rFonts w:ascii="Times New Roman" w:hAnsi="Times New Roman" w:cs="Times New Roman"/>
-                <w:noProof/>
-                <w:webHidden/>
-              </w:rPr>
-              <w:t>2</w:t>
-            </w:r>
-            <w:r>
-              <w:rPr>
-                <w:rFonts w:ascii="Times New Roman" w:hAnsi="Times New Roman" w:cs="Times New Roman"/>
-                <w:noProof/>
-                <w:webHidden/>
+                <w:webHidden/>
+                <w:sz w:val="28"/>
+                <w:szCs w:val="28"/>
+              </w:rPr>
+              <w:t>3</w:t>
+            </w:r>
+            <w:r>
+              <w:rPr>
+                <w:webHidden/>
+                <w:sz w:val="28"/>
+                <w:szCs w:val="28"/>
               </w:rPr>
               <w:fldChar w:fldCharType="end"/>
             </w:r>
@@ -808,76 +839,74 @@
         <w:p>
           <w:pPr>
             <w:pStyle w:val="21"/>
-            <w:tabs>
-              <w:tab w:val="right" w:leader="dot" w:pos="9742"/>
-            </w:tabs>
             <w:rPr>
-              <w:rFonts w:ascii="Times New Roman" w:hAnsi="Times New Roman" w:cs="Times New Roman"/>
-              <w:noProof/>
+              <w:rFonts w:eastAsiaTheme="minorEastAsia"/>
+              <w:sz w:val="28"/>
+              <w:szCs w:val="28"/>
+              <w:lang w:eastAsia="ru-RU"/>
             </w:rPr>
           </w:pPr>
-          <w:hyperlink w:anchor="_Toc4600294" w:history="1">
+          <w:hyperlink w:anchor="_Toc7188144" w:history="1">
             <w:r>
               <w:rPr>
                 <w:rStyle w:val="a6"/>
-                <w:rFonts w:ascii="Times New Roman" w:hAnsi="Times New Roman" w:cs="Times New Roman"/>
-                <w:noProof/>
-                <w:color w:val="auto"/>
+                <w:sz w:val="28"/>
+                <w:szCs w:val="28"/>
               </w:rPr>
               <w:t>Термины</w:t>
             </w:r>
             <w:r>
               <w:rPr>
-                <w:rFonts w:ascii="Times New Roman" w:hAnsi="Times New Roman" w:cs="Times New Roman"/>
-                <w:noProof/>
-                <w:webHidden/>
+                <w:webHidden/>
+                <w:sz w:val="28"/>
+                <w:szCs w:val="28"/>
               </w:rPr>
               <w:tab/>
             </w:r>
             <w:r>
               <w:rPr>
-                <w:rFonts w:ascii="Times New Roman" w:hAnsi="Times New Roman" w:cs="Times New Roman"/>
-                <w:noProof/>
-                <w:webHidden/>
+                <w:webHidden/>
+                <w:sz w:val="28"/>
+                <w:szCs w:val="28"/>
               </w:rPr>
               <w:fldChar w:fldCharType="begin"/>
             </w:r>
             <w:r>
               <w:rPr>
-                <w:rFonts w:ascii="Times New Roman" w:hAnsi="Times New Roman" w:cs="Times New Roman"/>
-                <w:noProof/>
-                <w:webHidden/>
-              </w:rPr>
-              <w:instrText xml:space="preserve"> PAGEREF _Toc4600294 \h </w:instrText>
-            </w:r>
-            <w:r>
-              <w:rPr>
-                <w:rFonts w:ascii="Times New Roman" w:hAnsi="Times New Roman" w:cs="Times New Roman"/>
-                <w:noProof/>
-                <w:webHidden/>
-              </w:rPr>
-            </w:r>
-            <w:r>
-              <w:rPr>
-                <w:rFonts w:ascii="Times New Roman" w:hAnsi="Times New Roman" w:cs="Times New Roman"/>
-                <w:noProof/>
-                <w:webHidden/>
+                <w:webHidden/>
+                <w:sz w:val="28"/>
+                <w:szCs w:val="28"/>
+              </w:rPr>
+              <w:instrText xml:space="preserve"> PAGEREF _Toc7188144 \h </w:instrText>
+            </w:r>
+            <w:r>
+              <w:rPr>
+                <w:webHidden/>
+                <w:sz w:val="28"/>
+                <w:szCs w:val="28"/>
+              </w:rPr>
+            </w:r>
+            <w:r>
+              <w:rPr>
+                <w:webHidden/>
+                <w:sz w:val="28"/>
+                <w:szCs w:val="28"/>
               </w:rPr>
               <w:fldChar w:fldCharType="separate"/>
             </w:r>
             <w:r>
               <w:rPr>
-                <w:rFonts w:ascii="Times New Roman" w:hAnsi="Times New Roman" w:cs="Times New Roman"/>
-                <w:noProof/>
-                <w:webHidden/>
-              </w:rPr>
-              <w:t>2</w:t>
-            </w:r>
-            <w:r>
-              <w:rPr>
-                <w:rFonts w:ascii="Times New Roman" w:hAnsi="Times New Roman" w:cs="Times New Roman"/>
-                <w:noProof/>
-                <w:webHidden/>
+                <w:webHidden/>
+                <w:sz w:val="28"/>
+                <w:szCs w:val="28"/>
+              </w:rPr>
+              <w:t>3</w:t>
+            </w:r>
+            <w:r>
+              <w:rPr>
+                <w:webHidden/>
+                <w:sz w:val="28"/>
+                <w:szCs w:val="28"/>
               </w:rPr>
               <w:fldChar w:fldCharType="end"/>
             </w:r>
@@ -887,20 +916,24 @@
           <w:pPr>
             <w:pStyle w:val="11"/>
             <w:tabs>
-              <w:tab w:val="right" w:leader="dot" w:pos="9742"/>
+              <w:tab w:val="right" w:leader="dot" w:pos="9736"/>
             </w:tabs>
             <w:rPr>
-              <w:rFonts w:ascii="Times New Roman" w:hAnsi="Times New Roman" w:cs="Times New Roman"/>
+              <w:rFonts w:ascii="Times New Roman" w:eastAsiaTheme="minorEastAsia" w:hAnsi="Times New Roman" w:cs="Times New Roman"/>
               <w:noProof/>
+              <w:sz w:val="28"/>
+              <w:szCs w:val="28"/>
+              <w:lang w:eastAsia="ru-RU"/>
             </w:rPr>
           </w:pPr>
-          <w:hyperlink w:anchor="_Toc4600295" w:history="1">
+          <w:hyperlink w:anchor="_Toc7188145" w:history="1">
             <w:r>
               <w:rPr>
                 <w:rStyle w:val="a6"/>
                 <w:rFonts w:ascii="Times New Roman" w:hAnsi="Times New Roman" w:cs="Times New Roman"/>
                 <w:noProof/>
-                <w:color w:val="auto"/>
+                <w:sz w:val="28"/>
+                <w:szCs w:val="28"/>
               </w:rPr>
               <w:t>Назначение и цели создания</w:t>
             </w:r>
@@ -909,6 +942,8 @@
                 <w:rFonts w:ascii="Times New Roman" w:hAnsi="Times New Roman" w:cs="Times New Roman"/>
                 <w:noProof/>
                 <w:webHidden/>
+                <w:sz w:val="28"/>
+                <w:szCs w:val="28"/>
               </w:rPr>
               <w:tab/>
             </w:r>
@@ -917,6 +952,8 @@
                 <w:rFonts w:ascii="Times New Roman" w:hAnsi="Times New Roman" w:cs="Times New Roman"/>
                 <w:noProof/>
                 <w:webHidden/>
+                <w:sz w:val="28"/>
+                <w:szCs w:val="28"/>
               </w:rPr>
               <w:fldChar w:fldCharType="begin"/>
             </w:r>
@@ -925,14 +962,18 @@
                 <w:rFonts w:ascii="Times New Roman" w:hAnsi="Times New Roman" w:cs="Times New Roman"/>
                 <w:noProof/>
                 <w:webHidden/>
-              </w:rPr>
-              <w:instrText xml:space="preserve"> PAGEREF _Toc4600295 \h </w:instrText>
+                <w:sz w:val="28"/>
+                <w:szCs w:val="28"/>
+              </w:rPr>
+              <w:instrText xml:space="preserve"> PAGEREF _Toc7188145 \h </w:instrText>
             </w:r>
             <w:r>
               <w:rPr>
                 <w:rFonts w:ascii="Times New Roman" w:hAnsi="Times New Roman" w:cs="Times New Roman"/>
                 <w:noProof/>
                 <w:webHidden/>
+                <w:sz w:val="28"/>
+                <w:szCs w:val="28"/>
               </w:rPr>
             </w:r>
             <w:r>
@@ -940,6 +981,8 @@
                 <w:rFonts w:ascii="Times New Roman" w:hAnsi="Times New Roman" w:cs="Times New Roman"/>
                 <w:noProof/>
                 <w:webHidden/>
+                <w:sz w:val="28"/>
+                <w:szCs w:val="28"/>
               </w:rPr>
               <w:fldChar w:fldCharType="separate"/>
             </w:r>
@@ -948,14 +991,18 @@
                 <w:rFonts w:ascii="Times New Roman" w:hAnsi="Times New Roman" w:cs="Times New Roman"/>
                 <w:noProof/>
                 <w:webHidden/>
-              </w:rPr>
-              <w:t>4</w:t>
+                <w:sz w:val="28"/>
+                <w:szCs w:val="28"/>
+              </w:rPr>
+              <w:t>5</w:t>
             </w:r>
             <w:r>
               <w:rPr>
                 <w:rFonts w:ascii="Times New Roman" w:hAnsi="Times New Roman" w:cs="Times New Roman"/>
                 <w:noProof/>
                 <w:webHidden/>
+                <w:sz w:val="28"/>
+                <w:szCs w:val="28"/>
               </w:rPr>
               <w:fldChar w:fldCharType="end"/>
             </w:r>
@@ -964,76 +1011,74 @@
         <w:p>
           <w:pPr>
             <w:pStyle w:val="21"/>
-            <w:tabs>
-              <w:tab w:val="right" w:leader="dot" w:pos="9742"/>
-            </w:tabs>
             <w:rPr>
-              <w:rFonts w:ascii="Times New Roman" w:hAnsi="Times New Roman" w:cs="Times New Roman"/>
-              <w:noProof/>
+              <w:rFonts w:eastAsiaTheme="minorEastAsia"/>
+              <w:sz w:val="28"/>
+              <w:szCs w:val="28"/>
+              <w:lang w:eastAsia="ru-RU"/>
             </w:rPr>
           </w:pPr>
-          <w:hyperlink w:anchor="_Toc4600296" w:history="1">
+          <w:hyperlink w:anchor="_Toc7188146" w:history="1">
             <w:r>
               <w:rPr>
                 <w:rStyle w:val="a6"/>
-                <w:rFonts w:ascii="Times New Roman" w:hAnsi="Times New Roman" w:cs="Times New Roman"/>
-                <w:noProof/>
-                <w:color w:val="auto"/>
+                <w:sz w:val="28"/>
+                <w:szCs w:val="28"/>
               </w:rPr>
               <w:t>Назначение системы</w:t>
             </w:r>
             <w:r>
               <w:rPr>
-                <w:rFonts w:ascii="Times New Roman" w:hAnsi="Times New Roman" w:cs="Times New Roman"/>
-                <w:noProof/>
-                <w:webHidden/>
+                <w:webHidden/>
+                <w:sz w:val="28"/>
+                <w:szCs w:val="28"/>
               </w:rPr>
               <w:tab/>
             </w:r>
             <w:r>
               <w:rPr>
-                <w:rFonts w:ascii="Times New Roman" w:hAnsi="Times New Roman" w:cs="Times New Roman"/>
-                <w:noProof/>
-                <w:webHidden/>
+                <w:webHidden/>
+                <w:sz w:val="28"/>
+                <w:szCs w:val="28"/>
               </w:rPr>
               <w:fldChar w:fldCharType="begin"/>
             </w:r>
             <w:r>
               <w:rPr>
-                <w:rFonts w:ascii="Times New Roman" w:hAnsi="Times New Roman" w:cs="Times New Roman"/>
-                <w:noProof/>
-                <w:webHidden/>
-              </w:rPr>
-              <w:instrText xml:space="preserve"> PAGEREF _Toc4600296 \h </w:instrText>
-            </w:r>
-            <w:r>
-              <w:rPr>
-                <w:rFonts w:ascii="Times New Roman" w:hAnsi="Times New Roman" w:cs="Times New Roman"/>
-                <w:noProof/>
-                <w:webHidden/>
-              </w:rPr>
-            </w:r>
-            <w:r>
-              <w:rPr>
-                <w:rFonts w:ascii="Times New Roman" w:hAnsi="Times New Roman" w:cs="Times New Roman"/>
-                <w:noProof/>
-                <w:webHidden/>
+                <w:webHidden/>
+                <w:sz w:val="28"/>
+                <w:szCs w:val="28"/>
+              </w:rPr>
+              <w:instrText xml:space="preserve"> PAGEREF _Toc7188146 \h </w:instrText>
+            </w:r>
+            <w:r>
+              <w:rPr>
+                <w:webHidden/>
+                <w:sz w:val="28"/>
+                <w:szCs w:val="28"/>
+              </w:rPr>
+            </w:r>
+            <w:r>
+              <w:rPr>
+                <w:webHidden/>
+                <w:sz w:val="28"/>
+                <w:szCs w:val="28"/>
               </w:rPr>
               <w:fldChar w:fldCharType="separate"/>
             </w:r>
             <w:r>
               <w:rPr>
-                <w:rFonts w:ascii="Times New Roman" w:hAnsi="Times New Roman" w:cs="Times New Roman"/>
-                <w:noProof/>
-                <w:webHidden/>
-              </w:rPr>
-              <w:t>4</w:t>
-            </w:r>
-            <w:r>
-              <w:rPr>
-                <w:rFonts w:ascii="Times New Roman" w:hAnsi="Times New Roman" w:cs="Times New Roman"/>
-                <w:noProof/>
-                <w:webHidden/>
+                <w:webHidden/>
+                <w:sz w:val="28"/>
+                <w:szCs w:val="28"/>
+              </w:rPr>
+              <w:t>5</w:t>
+            </w:r>
+            <w:r>
+              <w:rPr>
+                <w:webHidden/>
+                <w:sz w:val="28"/>
+                <w:szCs w:val="28"/>
               </w:rPr>
               <w:fldChar w:fldCharType="end"/>
             </w:r>
@@ -1042,76 +1087,74 @@
         <w:p>
           <w:pPr>
             <w:pStyle w:val="21"/>
-            <w:tabs>
-              <w:tab w:val="right" w:leader="dot" w:pos="9742"/>
-            </w:tabs>
             <w:rPr>
-              <w:rFonts w:ascii="Times New Roman" w:hAnsi="Times New Roman" w:cs="Times New Roman"/>
-              <w:noProof/>
+              <w:rFonts w:eastAsiaTheme="minorEastAsia"/>
+              <w:sz w:val="28"/>
+              <w:szCs w:val="28"/>
+              <w:lang w:eastAsia="ru-RU"/>
             </w:rPr>
           </w:pPr>
-          <w:hyperlink w:anchor="_Toc4600297" w:history="1">
+          <w:hyperlink w:anchor="_Toc7188147" w:history="1">
             <w:r>
               <w:rPr>
                 <w:rStyle w:val="a6"/>
-                <w:rFonts w:ascii="Times New Roman" w:hAnsi="Times New Roman" w:cs="Times New Roman"/>
-                <w:noProof/>
-                <w:color w:val="auto"/>
+                <w:sz w:val="28"/>
+                <w:szCs w:val="28"/>
               </w:rPr>
               <w:t>Цели системы</w:t>
             </w:r>
             <w:r>
               <w:rPr>
-                <w:rFonts w:ascii="Times New Roman" w:hAnsi="Times New Roman" w:cs="Times New Roman"/>
-                <w:noProof/>
-                <w:webHidden/>
+                <w:webHidden/>
+                <w:sz w:val="28"/>
+                <w:szCs w:val="28"/>
               </w:rPr>
               <w:tab/>
             </w:r>
             <w:r>
               <w:rPr>
-                <w:rFonts w:ascii="Times New Roman" w:hAnsi="Times New Roman" w:cs="Times New Roman"/>
-                <w:noProof/>
-                <w:webHidden/>
+                <w:webHidden/>
+                <w:sz w:val="28"/>
+                <w:szCs w:val="28"/>
               </w:rPr>
               <w:fldChar w:fldCharType="begin"/>
             </w:r>
             <w:r>
               <w:rPr>
-                <w:rFonts w:ascii="Times New Roman" w:hAnsi="Times New Roman" w:cs="Times New Roman"/>
-                <w:noProof/>
-                <w:webHidden/>
-              </w:rPr>
-              <w:instrText xml:space="preserve"> PAGEREF _Toc4600297 \h </w:instrText>
-            </w:r>
-            <w:r>
-              <w:rPr>
-                <w:rFonts w:ascii="Times New Roman" w:hAnsi="Times New Roman" w:cs="Times New Roman"/>
-                <w:noProof/>
-                <w:webHidden/>
-              </w:rPr>
-            </w:r>
-            <w:r>
-              <w:rPr>
-                <w:rFonts w:ascii="Times New Roman" w:hAnsi="Times New Roman" w:cs="Times New Roman"/>
-                <w:noProof/>
-                <w:webHidden/>
+                <w:webHidden/>
+                <w:sz w:val="28"/>
+                <w:szCs w:val="28"/>
+              </w:rPr>
+              <w:instrText xml:space="preserve"> PAGEREF _Toc7188147 \h </w:instrText>
+            </w:r>
+            <w:r>
+              <w:rPr>
+                <w:webHidden/>
+                <w:sz w:val="28"/>
+                <w:szCs w:val="28"/>
+              </w:rPr>
+            </w:r>
+            <w:r>
+              <w:rPr>
+                <w:webHidden/>
+                <w:sz w:val="28"/>
+                <w:szCs w:val="28"/>
               </w:rPr>
               <w:fldChar w:fldCharType="separate"/>
             </w:r>
             <w:r>
               <w:rPr>
-                <w:rFonts w:ascii="Times New Roman" w:hAnsi="Times New Roman" w:cs="Times New Roman"/>
-                <w:noProof/>
-                <w:webHidden/>
-              </w:rPr>
-              <w:t>4</w:t>
-            </w:r>
-            <w:r>
-              <w:rPr>
-                <w:rFonts w:ascii="Times New Roman" w:hAnsi="Times New Roman" w:cs="Times New Roman"/>
-                <w:noProof/>
-                <w:webHidden/>
+                <w:webHidden/>
+                <w:sz w:val="28"/>
+                <w:szCs w:val="28"/>
+              </w:rPr>
+              <w:t>5</w:t>
+            </w:r>
+            <w:r>
+              <w:rPr>
+                <w:webHidden/>
+                <w:sz w:val="28"/>
+                <w:szCs w:val="28"/>
               </w:rPr>
               <w:fldChar w:fldCharType="end"/>
             </w:r>
@@ -1121,28 +1164,34 @@
           <w:pPr>
             <w:pStyle w:val="11"/>
             <w:tabs>
-              <w:tab w:val="right" w:leader="dot" w:pos="9742"/>
+              <w:tab w:val="right" w:leader="dot" w:pos="9736"/>
             </w:tabs>
             <w:rPr>
-              <w:rFonts w:ascii="Times New Roman" w:hAnsi="Times New Roman" w:cs="Times New Roman"/>
+              <w:rFonts w:ascii="Times New Roman" w:eastAsiaTheme="minorEastAsia" w:hAnsi="Times New Roman" w:cs="Times New Roman"/>
               <w:noProof/>
+              <w:sz w:val="28"/>
+              <w:szCs w:val="28"/>
+              <w:lang w:eastAsia="ru-RU"/>
             </w:rPr>
           </w:pPr>
-          <w:hyperlink w:anchor="_Toc4600298" w:history="1">
+          <w:hyperlink w:anchor="_Toc7188148" w:history="1">
             <w:r>
               <w:rPr>
                 <w:rStyle w:val="a6"/>
                 <w:rFonts w:ascii="Times New Roman" w:hAnsi="Times New Roman" w:cs="Times New Roman"/>
                 <w:noProof/>
-                <w:color w:val="auto"/>
-              </w:rPr>
-              <w:t>Характеристики объекта автоматизации</w:t>
+                <w:sz w:val="28"/>
+                <w:szCs w:val="28"/>
+              </w:rPr>
+              <w:t>Требования к системе</w:t>
             </w:r>
             <w:r>
               <w:rPr>
                 <w:rFonts w:ascii="Times New Roman" w:hAnsi="Times New Roman" w:cs="Times New Roman"/>
                 <w:noProof/>
                 <w:webHidden/>
+                <w:sz w:val="28"/>
+                <w:szCs w:val="28"/>
               </w:rPr>
               <w:tab/>
             </w:r>
@@ -1151,6 +1200,8 @@
                 <w:rFonts w:ascii="Times New Roman" w:hAnsi="Times New Roman" w:cs="Times New Roman"/>
                 <w:noProof/>
                 <w:webHidden/>
+                <w:sz w:val="28"/>
+                <w:szCs w:val="28"/>
               </w:rPr>
               <w:fldChar w:fldCharType="begin"/>
             </w:r>
@@ -1159,14 +1210,18 @@
                 <w:rFonts w:ascii="Times New Roman" w:hAnsi="Times New Roman" w:cs="Times New Roman"/>
                 <w:noProof/>
                 <w:webHidden/>
-              </w:rPr>
-              <w:instrText xml:space="preserve"> PAGEREF _Toc4600298 \h </w:instrText>
+                <w:sz w:val="28"/>
+                <w:szCs w:val="28"/>
+              </w:rPr>
+              <w:instrText xml:space="preserve"> PAGEREF _Toc7188148 \h </w:instrText>
             </w:r>
             <w:r>
               <w:rPr>
                 <w:rFonts w:ascii="Times New Roman" w:hAnsi="Times New Roman" w:cs="Times New Roman"/>
                 <w:noProof/>
                 <w:webHidden/>
+                <w:sz w:val="28"/>
+                <w:szCs w:val="28"/>
               </w:rPr>
             </w:r>
             <w:r>
@@ -1174,6 +1229,8 @@
                 <w:rFonts w:ascii="Times New Roman" w:hAnsi="Times New Roman" w:cs="Times New Roman"/>
                 <w:noProof/>
                 <w:webHidden/>
+                <w:sz w:val="28"/>
+                <w:szCs w:val="28"/>
               </w:rPr>
               <w:fldChar w:fldCharType="separate"/>
             </w:r>
@@ -1182,14 +1239,555 @@
                 <w:rFonts w:ascii="Times New Roman" w:hAnsi="Times New Roman" w:cs="Times New Roman"/>
                 <w:noProof/>
                 <w:webHidden/>
-              </w:rPr>
-              <w:t>5</w:t>
+                <w:sz w:val="28"/>
+                <w:szCs w:val="28"/>
+              </w:rPr>
+              <w:t>6</w:t>
             </w:r>
             <w:r>
               <w:rPr>
                 <w:rFonts w:ascii="Times New Roman" w:hAnsi="Times New Roman" w:cs="Times New Roman"/>
                 <w:noProof/>
                 <w:webHidden/>
+                <w:sz w:val="28"/>
+                <w:szCs w:val="28"/>
+              </w:rPr>
+              <w:fldChar w:fldCharType="end"/>
+            </w:r>
+          </w:hyperlink>
+        </w:p>
+        <w:p>
+          <w:pPr>
+            <w:pStyle w:val="21"/>
+            <w:rPr>
+              <w:rFonts w:eastAsiaTheme="minorEastAsia"/>
+              <w:sz w:val="28"/>
+              <w:szCs w:val="28"/>
+              <w:lang w:eastAsia="ru-RU"/>
+            </w:rPr>
+          </w:pPr>
+          <w:hyperlink w:anchor="_Toc7188149" w:history="1">
+            <w:r>
+              <w:rPr>
+                <w:rStyle w:val="a6"/>
+                <w:sz w:val="28"/>
+                <w:szCs w:val="28"/>
+              </w:rPr>
+              <w:t>Требования к структуре</w:t>
+            </w:r>
+            <w:r>
+              <w:rPr>
+                <w:webHidden/>
+                <w:sz w:val="28"/>
+                <w:szCs w:val="28"/>
+              </w:rPr>
+              <w:tab/>
+            </w:r>
+            <w:r>
+              <w:rPr>
+                <w:webHidden/>
+                <w:sz w:val="28"/>
+                <w:szCs w:val="28"/>
+              </w:rPr>
+              <w:fldChar w:fldCharType="begin"/>
+            </w:r>
+            <w:r>
+              <w:rPr>
+                <w:webHidden/>
+                <w:sz w:val="28"/>
+                <w:szCs w:val="28"/>
+              </w:rPr>
+              <w:instrText xml:space="preserve"> PAGEREF _Toc7188149 \h </w:instrText>
+            </w:r>
+            <w:r>
+              <w:rPr>
+                <w:webHidden/>
+                <w:sz w:val="28"/>
+                <w:szCs w:val="28"/>
+              </w:rPr>
+            </w:r>
+            <w:r>
+              <w:rPr>
+                <w:webHidden/>
+                <w:sz w:val="28"/>
+                <w:szCs w:val="28"/>
+              </w:rPr>
+              <w:fldChar w:fldCharType="separate"/>
+            </w:r>
+            <w:r>
+              <w:rPr>
+                <w:webHidden/>
+                <w:sz w:val="28"/>
+                <w:szCs w:val="28"/>
+              </w:rPr>
+              <w:t>6</w:t>
+            </w:r>
+            <w:r>
+              <w:rPr>
+                <w:webHidden/>
+                <w:sz w:val="28"/>
+                <w:szCs w:val="28"/>
+              </w:rPr>
+              <w:fldChar w:fldCharType="end"/>
+            </w:r>
+          </w:hyperlink>
+        </w:p>
+        <w:p>
+          <w:pPr>
+            <w:pStyle w:val="21"/>
+            <w:rPr>
+              <w:rFonts w:eastAsiaTheme="minorEastAsia"/>
+              <w:sz w:val="28"/>
+              <w:szCs w:val="28"/>
+              <w:lang w:eastAsia="ru-RU"/>
+            </w:rPr>
+          </w:pPr>
+          <w:hyperlink w:anchor="_Toc7188150" w:history="1">
+            <w:r>
+              <w:rPr>
+                <w:rStyle w:val="a6"/>
+                <w:sz w:val="28"/>
+                <w:szCs w:val="28"/>
+              </w:rPr>
+              <w:t>Общие требования</w:t>
+            </w:r>
+            <w:r>
+              <w:rPr>
+                <w:webHidden/>
+                <w:sz w:val="28"/>
+                <w:szCs w:val="28"/>
+              </w:rPr>
+              <w:tab/>
+            </w:r>
+            <w:r>
+              <w:rPr>
+                <w:webHidden/>
+                <w:sz w:val="28"/>
+                <w:szCs w:val="28"/>
+              </w:rPr>
+              <w:fldChar w:fldCharType="begin"/>
+            </w:r>
+            <w:r>
+              <w:rPr>
+                <w:webHidden/>
+                <w:sz w:val="28"/>
+                <w:szCs w:val="28"/>
+              </w:rPr>
+              <w:instrText xml:space="preserve"> PAGEREF _Toc7188150 \h </w:instrText>
+            </w:r>
+            <w:r>
+              <w:rPr>
+                <w:webHidden/>
+                <w:sz w:val="28"/>
+                <w:szCs w:val="28"/>
+              </w:rPr>
+            </w:r>
+            <w:r>
+              <w:rPr>
+                <w:webHidden/>
+                <w:sz w:val="28"/>
+                <w:szCs w:val="28"/>
+              </w:rPr>
+              <w:fldChar w:fldCharType="separate"/>
+            </w:r>
+            <w:r>
+              <w:rPr>
+                <w:webHidden/>
+                <w:sz w:val="28"/>
+                <w:szCs w:val="28"/>
+              </w:rPr>
+              <w:t>6</w:t>
+            </w:r>
+            <w:r>
+              <w:rPr>
+                <w:webHidden/>
+                <w:sz w:val="28"/>
+                <w:szCs w:val="28"/>
+              </w:rPr>
+              <w:fldChar w:fldCharType="end"/>
+            </w:r>
+          </w:hyperlink>
+        </w:p>
+        <w:p>
+          <w:pPr>
+            <w:pStyle w:val="31"/>
+            <w:tabs>
+              <w:tab w:val="right" w:leader="dot" w:pos="9736"/>
+            </w:tabs>
+            <w:rPr>
+              <w:rFonts w:ascii="Times New Roman" w:eastAsiaTheme="minorEastAsia" w:hAnsi="Times New Roman" w:cs="Times New Roman"/>
+              <w:noProof/>
+              <w:sz w:val="28"/>
+              <w:szCs w:val="28"/>
+              <w:lang w:eastAsia="ru-RU"/>
+            </w:rPr>
+          </w:pPr>
+          <w:hyperlink w:anchor="_Toc7188151" w:history="1">
+            <w:r>
+              <w:rPr>
+                <w:rStyle w:val="a6"/>
+                <w:rFonts w:ascii="Times New Roman" w:hAnsi="Times New Roman" w:cs="Times New Roman"/>
+                <w:noProof/>
+                <w:sz w:val="28"/>
+                <w:szCs w:val="28"/>
+              </w:rPr>
+              <w:t>Функциональные</w:t>
+            </w:r>
+            <w:r>
+              <w:rPr>
+                <w:rStyle w:val="a6"/>
+                <w:rFonts w:ascii="Times New Roman" w:hAnsi="Times New Roman" w:cs="Times New Roman"/>
+                <w:noProof/>
+                <w:sz w:val="28"/>
+                <w:szCs w:val="28"/>
+                <w:lang w:val="en-US"/>
+              </w:rPr>
+              <w:t xml:space="preserve"> </w:t>
+            </w:r>
+            <w:r>
+              <w:rPr>
+                <w:rStyle w:val="a6"/>
+                <w:rFonts w:ascii="Times New Roman" w:hAnsi="Times New Roman" w:cs="Times New Roman"/>
+                <w:noProof/>
+                <w:sz w:val="28"/>
+                <w:szCs w:val="28"/>
+              </w:rPr>
+              <w:t>возможности неавторизованный пользователя</w:t>
+            </w:r>
+            <w:r>
+              <w:rPr>
+                <w:rFonts w:ascii="Times New Roman" w:hAnsi="Times New Roman" w:cs="Times New Roman"/>
+                <w:noProof/>
+                <w:webHidden/>
+                <w:sz w:val="28"/>
+                <w:szCs w:val="28"/>
+              </w:rPr>
+              <w:tab/>
+            </w:r>
+            <w:r>
+              <w:rPr>
+                <w:rFonts w:ascii="Times New Roman" w:hAnsi="Times New Roman" w:cs="Times New Roman"/>
+                <w:noProof/>
+                <w:webHidden/>
+                <w:sz w:val="28"/>
+                <w:szCs w:val="28"/>
+              </w:rPr>
+              <w:fldChar w:fldCharType="begin"/>
+            </w:r>
+            <w:r>
+              <w:rPr>
+                <w:rFonts w:ascii="Times New Roman" w:hAnsi="Times New Roman" w:cs="Times New Roman"/>
+                <w:noProof/>
+                <w:webHidden/>
+                <w:sz w:val="28"/>
+                <w:szCs w:val="28"/>
+              </w:rPr>
+              <w:instrText xml:space="preserve"> PAGEREF _Toc7188151 \h </w:instrText>
+            </w:r>
+            <w:r>
+              <w:rPr>
+                <w:rFonts w:ascii="Times New Roman" w:hAnsi="Times New Roman" w:cs="Times New Roman"/>
+                <w:noProof/>
+                <w:webHidden/>
+                <w:sz w:val="28"/>
+                <w:szCs w:val="28"/>
+              </w:rPr>
+            </w:r>
+            <w:r>
+              <w:rPr>
+                <w:rFonts w:ascii="Times New Roman" w:hAnsi="Times New Roman" w:cs="Times New Roman"/>
+                <w:noProof/>
+                <w:webHidden/>
+                <w:sz w:val="28"/>
+                <w:szCs w:val="28"/>
+              </w:rPr>
+              <w:fldChar w:fldCharType="separate"/>
+            </w:r>
+            <w:r>
+              <w:rPr>
+                <w:rFonts w:ascii="Times New Roman" w:hAnsi="Times New Roman" w:cs="Times New Roman"/>
+                <w:noProof/>
+                <w:webHidden/>
+                <w:sz w:val="28"/>
+                <w:szCs w:val="28"/>
+              </w:rPr>
+              <w:t>7</w:t>
+            </w:r>
+            <w:r>
+              <w:rPr>
+                <w:rFonts w:ascii="Times New Roman" w:hAnsi="Times New Roman" w:cs="Times New Roman"/>
+                <w:noProof/>
+                <w:webHidden/>
+                <w:sz w:val="28"/>
+                <w:szCs w:val="28"/>
+              </w:rPr>
+              <w:fldChar w:fldCharType="end"/>
+            </w:r>
+          </w:hyperlink>
+        </w:p>
+        <w:p>
+          <w:pPr>
+            <w:pStyle w:val="31"/>
+            <w:tabs>
+              <w:tab w:val="right" w:leader="dot" w:pos="9736"/>
+            </w:tabs>
+            <w:rPr>
+              <w:rFonts w:ascii="Times New Roman" w:eastAsiaTheme="minorEastAsia" w:hAnsi="Times New Roman" w:cs="Times New Roman"/>
+              <w:noProof/>
+              <w:sz w:val="28"/>
+              <w:szCs w:val="28"/>
+              <w:lang w:eastAsia="ru-RU"/>
+            </w:rPr>
+          </w:pPr>
+          <w:hyperlink w:anchor="_Toc7188152" w:history="1">
+            <w:r>
+              <w:rPr>
+                <w:rStyle w:val="a6"/>
+                <w:rFonts w:ascii="Times New Roman" w:hAnsi="Times New Roman" w:cs="Times New Roman"/>
+                <w:noProof/>
+                <w:sz w:val="28"/>
+                <w:szCs w:val="28"/>
+              </w:rPr>
+              <w:t>Функциональные возможности клиента</w:t>
+            </w:r>
+            <w:r>
+              <w:rPr>
+                <w:rFonts w:ascii="Times New Roman" w:hAnsi="Times New Roman" w:cs="Times New Roman"/>
+                <w:noProof/>
+                <w:webHidden/>
+                <w:sz w:val="28"/>
+                <w:szCs w:val="28"/>
+              </w:rPr>
+              <w:tab/>
+            </w:r>
+            <w:r>
+              <w:rPr>
+                <w:rFonts w:ascii="Times New Roman" w:hAnsi="Times New Roman" w:cs="Times New Roman"/>
+                <w:noProof/>
+                <w:webHidden/>
+                <w:sz w:val="28"/>
+                <w:szCs w:val="28"/>
+              </w:rPr>
+              <w:fldChar w:fldCharType="begin"/>
+            </w:r>
+            <w:r>
+              <w:rPr>
+                <w:rFonts w:ascii="Times New Roman" w:hAnsi="Times New Roman" w:cs="Times New Roman"/>
+                <w:noProof/>
+                <w:webHidden/>
+                <w:sz w:val="28"/>
+                <w:szCs w:val="28"/>
+              </w:rPr>
+              <w:instrText xml:space="preserve"> PAGEREF _Toc7188152 \h </w:instrText>
+            </w:r>
+            <w:r>
+              <w:rPr>
+                <w:rFonts w:ascii="Times New Roman" w:hAnsi="Times New Roman" w:cs="Times New Roman"/>
+                <w:noProof/>
+                <w:webHidden/>
+                <w:sz w:val="28"/>
+                <w:szCs w:val="28"/>
+              </w:rPr>
+            </w:r>
+            <w:r>
+              <w:rPr>
+                <w:rFonts w:ascii="Times New Roman" w:hAnsi="Times New Roman" w:cs="Times New Roman"/>
+                <w:noProof/>
+                <w:webHidden/>
+                <w:sz w:val="28"/>
+                <w:szCs w:val="28"/>
+              </w:rPr>
+              <w:fldChar w:fldCharType="separate"/>
+            </w:r>
+            <w:r>
+              <w:rPr>
+                <w:rFonts w:ascii="Times New Roman" w:hAnsi="Times New Roman" w:cs="Times New Roman"/>
+                <w:noProof/>
+                <w:webHidden/>
+                <w:sz w:val="28"/>
+                <w:szCs w:val="28"/>
+              </w:rPr>
+              <w:t>10</w:t>
+            </w:r>
+            <w:r>
+              <w:rPr>
+                <w:rFonts w:ascii="Times New Roman" w:hAnsi="Times New Roman" w:cs="Times New Roman"/>
+                <w:noProof/>
+                <w:webHidden/>
+                <w:sz w:val="28"/>
+                <w:szCs w:val="28"/>
+              </w:rPr>
+              <w:fldChar w:fldCharType="end"/>
+            </w:r>
+          </w:hyperlink>
+        </w:p>
+        <w:p>
+          <w:pPr>
+            <w:pStyle w:val="31"/>
+            <w:tabs>
+              <w:tab w:val="right" w:leader="dot" w:pos="9736"/>
+            </w:tabs>
+            <w:rPr>
+              <w:rFonts w:ascii="Times New Roman" w:eastAsiaTheme="minorEastAsia" w:hAnsi="Times New Roman" w:cs="Times New Roman"/>
+              <w:noProof/>
+              <w:sz w:val="28"/>
+              <w:szCs w:val="28"/>
+              <w:lang w:eastAsia="ru-RU"/>
+            </w:rPr>
+          </w:pPr>
+          <w:hyperlink w:anchor="_Toc7188153" w:history="1">
+            <w:r>
+              <w:rPr>
+                <w:rStyle w:val="a6"/>
+                <w:rFonts w:ascii="Times New Roman" w:hAnsi="Times New Roman" w:cs="Times New Roman"/>
+                <w:noProof/>
+                <w:sz w:val="28"/>
+                <w:szCs w:val="28"/>
+              </w:rPr>
+              <w:t>Функциональные возможности оператора</w:t>
+            </w:r>
+            <w:r>
+              <w:rPr>
+                <w:rFonts w:ascii="Times New Roman" w:hAnsi="Times New Roman" w:cs="Times New Roman"/>
+                <w:noProof/>
+                <w:webHidden/>
+                <w:sz w:val="28"/>
+                <w:szCs w:val="28"/>
+              </w:rPr>
+              <w:tab/>
+            </w:r>
+            <w:r>
+              <w:rPr>
+                <w:rFonts w:ascii="Times New Roman" w:hAnsi="Times New Roman" w:cs="Times New Roman"/>
+                <w:noProof/>
+                <w:webHidden/>
+                <w:sz w:val="28"/>
+                <w:szCs w:val="28"/>
+              </w:rPr>
+              <w:fldChar w:fldCharType="begin"/>
+            </w:r>
+            <w:r>
+              <w:rPr>
+                <w:rFonts w:ascii="Times New Roman" w:hAnsi="Times New Roman" w:cs="Times New Roman"/>
+                <w:noProof/>
+                <w:webHidden/>
+                <w:sz w:val="28"/>
+                <w:szCs w:val="28"/>
+              </w:rPr>
+              <w:instrText xml:space="preserve"> PAGEREF _Toc7188153 \h </w:instrText>
+            </w:r>
+            <w:r>
+              <w:rPr>
+                <w:rFonts w:ascii="Times New Roman" w:hAnsi="Times New Roman" w:cs="Times New Roman"/>
+                <w:noProof/>
+                <w:webHidden/>
+                <w:sz w:val="28"/>
+                <w:szCs w:val="28"/>
+              </w:rPr>
+            </w:r>
+            <w:r>
+              <w:rPr>
+                <w:rFonts w:ascii="Times New Roman" w:hAnsi="Times New Roman" w:cs="Times New Roman"/>
+                <w:noProof/>
+                <w:webHidden/>
+                <w:sz w:val="28"/>
+                <w:szCs w:val="28"/>
+              </w:rPr>
+              <w:fldChar w:fldCharType="separate"/>
+            </w:r>
+            <w:r>
+              <w:rPr>
+                <w:rFonts w:ascii="Times New Roman" w:hAnsi="Times New Roman" w:cs="Times New Roman"/>
+                <w:noProof/>
+                <w:webHidden/>
+                <w:sz w:val="28"/>
+                <w:szCs w:val="28"/>
+              </w:rPr>
+              <w:t>23</w:t>
+            </w:r>
+            <w:r>
+              <w:rPr>
+                <w:rFonts w:ascii="Times New Roman" w:hAnsi="Times New Roman" w:cs="Times New Roman"/>
+                <w:noProof/>
+                <w:webHidden/>
+                <w:sz w:val="28"/>
+                <w:szCs w:val="28"/>
+              </w:rPr>
+              <w:fldChar w:fldCharType="end"/>
+            </w:r>
+          </w:hyperlink>
+        </w:p>
+        <w:p>
+          <w:pPr>
+            <w:pStyle w:val="21"/>
+            <w:rPr>
+              <w:rFonts w:eastAsiaTheme="minorEastAsia"/>
+              <w:sz w:val="28"/>
+              <w:szCs w:val="28"/>
+              <w:lang w:eastAsia="ru-RU"/>
+            </w:rPr>
+          </w:pPr>
+          <w:hyperlink w:anchor="_Toc7188154" w:history="1">
+            <w:r>
+              <w:rPr>
+                <w:rStyle w:val="a6"/>
+                <w:sz w:val="28"/>
+                <w:szCs w:val="28"/>
+              </w:rPr>
+              <w:t>Нефункциональные требования</w:t>
+            </w:r>
+            <w:r>
+              <w:rPr>
+                <w:webHidden/>
+                <w:sz w:val="28"/>
+                <w:szCs w:val="28"/>
+              </w:rPr>
+              <w:tab/>
+            </w:r>
+            <w:r>
+              <w:rPr>
+                <w:webHidden/>
+                <w:sz w:val="28"/>
+                <w:szCs w:val="28"/>
+              </w:rPr>
+              <w:fldChar w:fldCharType="begin"/>
+            </w:r>
+            <w:r>
+              <w:rPr>
+                <w:webHidden/>
+                <w:sz w:val="28"/>
+                <w:szCs w:val="28"/>
+              </w:rPr>
+              <w:instrText xml:space="preserve"> PAGEREF _Toc7188154 \h </w:instrText>
+            </w:r>
+            <w:r>
+              <w:rPr>
+                <w:webHidden/>
+                <w:sz w:val="28"/>
+                <w:szCs w:val="28"/>
+              </w:rPr>
+            </w:r>
+            <w:r>
+              <w:rPr>
+                <w:webHidden/>
+                <w:sz w:val="28"/>
+                <w:szCs w:val="28"/>
+              </w:rPr>
+              <w:fldChar w:fldCharType="separate"/>
+            </w:r>
+            <w:r>
+              <w:rPr>
+                <w:webHidden/>
+                <w:sz w:val="28"/>
+                <w:szCs w:val="28"/>
+              </w:rPr>
+              <w:t>29</w:t>
+            </w:r>
+            <w:r>
+              <w:rPr>
+                <w:webHidden/>
+                <w:sz w:val="28"/>
+                <w:szCs w:val="28"/>
               </w:rPr>
               <w:fldChar w:fldCharType="end"/>
             </w:r>
@@ -1199,28 +1797,34 @@
           <w:pPr>
             <w:pStyle w:val="11"/>
             <w:tabs>
-              <w:tab w:val="right" w:leader="dot" w:pos="9742"/>
+              <w:tab w:val="right" w:leader="dot" w:pos="9736"/>
             </w:tabs>
             <w:rPr>
-              <w:rFonts w:ascii="Times New Roman" w:hAnsi="Times New Roman" w:cs="Times New Roman"/>
+              <w:rFonts w:ascii="Times New Roman" w:eastAsiaTheme="minorEastAsia" w:hAnsi="Times New Roman" w:cs="Times New Roman"/>
               <w:noProof/>
+              <w:sz w:val="28"/>
+              <w:szCs w:val="28"/>
+              <w:lang w:eastAsia="ru-RU"/>
             </w:rPr>
           </w:pPr>
-          <w:hyperlink w:anchor="_Toc4600299" w:history="1">
+          <w:hyperlink w:anchor="_Toc7188155" w:history="1">
             <w:r>
               <w:rPr>
                 <w:rStyle w:val="a6"/>
                 <w:rFonts w:ascii="Times New Roman" w:hAnsi="Times New Roman" w:cs="Times New Roman"/>
                 <w:noProof/>
-                <w:color w:val="auto"/>
-              </w:rPr>
-              <w:t>Требования к системе</w:t>
+                <w:sz w:val="28"/>
+                <w:szCs w:val="28"/>
+              </w:rPr>
+              <w:t>Состав и содержание работ по созданию системы</w:t>
             </w:r>
             <w:r>
               <w:rPr>
                 <w:rFonts w:ascii="Times New Roman" w:hAnsi="Times New Roman" w:cs="Times New Roman"/>
                 <w:noProof/>
                 <w:webHidden/>
+                <w:sz w:val="28"/>
+                <w:szCs w:val="28"/>
               </w:rPr>
               <w:tab/>
             </w:r>
@@ -1229,6 +1833,8 @@
                 <w:rFonts w:ascii="Times New Roman" w:hAnsi="Times New Roman" w:cs="Times New Roman"/>
                 <w:noProof/>
                 <w:webHidden/>
+                <w:sz w:val="28"/>
+                <w:szCs w:val="28"/>
               </w:rPr>
               <w:fldChar w:fldCharType="begin"/>
             </w:r>
@@ -1237,14 +1843,18 @@
                 <w:rFonts w:ascii="Times New Roman" w:hAnsi="Times New Roman" w:cs="Times New Roman"/>
                 <w:noProof/>
                 <w:webHidden/>
-              </w:rPr>
-              <w:instrText xml:space="preserve"> PAGEREF _Toc4600299 \h </w:instrText>
+                <w:sz w:val="28"/>
+                <w:szCs w:val="28"/>
+              </w:rPr>
+              <w:instrText xml:space="preserve"> PAGEREF _Toc7188155 \h </w:instrText>
             </w:r>
             <w:r>
               <w:rPr>
                 <w:rFonts w:ascii="Times New Roman" w:hAnsi="Times New Roman" w:cs="Times New Roman"/>
                 <w:noProof/>
                 <w:webHidden/>
+                <w:sz w:val="28"/>
+                <w:szCs w:val="28"/>
               </w:rPr>
             </w:r>
             <w:r>
@@ -1252,6 +1862,8 @@
                 <w:rFonts w:ascii="Times New Roman" w:hAnsi="Times New Roman" w:cs="Times New Roman"/>
                 <w:noProof/>
                 <w:webHidden/>
+                <w:sz w:val="28"/>
+                <w:szCs w:val="28"/>
               </w:rPr>
               <w:fldChar w:fldCharType="separate"/>
             </w:r>
@@ -1260,716 +1872,18 @@
                 <w:rFonts w:ascii="Times New Roman" w:hAnsi="Times New Roman" w:cs="Times New Roman"/>
                 <w:noProof/>
                 <w:webHidden/>
-              </w:rPr>
-              <w:t>6</w:t>
+                <w:sz w:val="28"/>
+                <w:szCs w:val="28"/>
+              </w:rPr>
+              <w:t>30</w:t>
             </w:r>
             <w:r>
               <w:rPr>
                 <w:rFonts w:ascii="Times New Roman" w:hAnsi="Times New Roman" w:cs="Times New Roman"/>
                 <w:noProof/>
                 <w:webHidden/>
-              </w:rPr>
-              <w:fldChar w:fldCharType="end"/>
-            </w:r>
-          </w:hyperlink>
-        </w:p>
-        <w:p>
-          <w:pPr>
-            <w:pStyle w:val="21"/>
-            <w:tabs>
-              <w:tab w:val="right" w:leader="dot" w:pos="9742"/>
-            </w:tabs>
-            <w:rPr>
-              <w:rFonts w:ascii="Times New Roman" w:hAnsi="Times New Roman" w:cs="Times New Roman"/>
-              <w:noProof/>
-            </w:rPr>
-          </w:pPr>
-          <w:hyperlink w:anchor="_Toc4600300" w:history="1">
-            <w:r>
-              <w:rPr>
-                <w:rStyle w:val="a6"/>
-                <w:rFonts w:ascii="Times New Roman" w:hAnsi="Times New Roman" w:cs="Times New Roman"/>
-                <w:noProof/>
-                <w:color w:val="auto"/>
-              </w:rPr>
-              <w:t>Требования к структуре</w:t>
-            </w:r>
-            <w:r>
-              <w:rPr>
-                <w:rFonts w:ascii="Times New Roman" w:hAnsi="Times New Roman" w:cs="Times New Roman"/>
-                <w:noProof/>
-                <w:webHidden/>
-              </w:rPr>
-              <w:tab/>
-            </w:r>
-            <w:r>
-              <w:rPr>
-                <w:rFonts w:ascii="Times New Roman" w:hAnsi="Times New Roman" w:cs="Times New Roman"/>
-                <w:noProof/>
-                <w:webHidden/>
-              </w:rPr>
-              <w:fldChar w:fldCharType="begin"/>
-            </w:r>
-            <w:r>
-              <w:rPr>
-                <w:rFonts w:ascii="Times New Roman" w:hAnsi="Times New Roman" w:cs="Times New Roman"/>
-                <w:noProof/>
-                <w:webHidden/>
-              </w:rPr>
-              <w:instrText xml:space="preserve"> PAGEREF _Toc4600300 \h </w:instrText>
-            </w:r>
-            <w:r>
-              <w:rPr>
-                <w:rFonts w:ascii="Times New Roman" w:hAnsi="Times New Roman" w:cs="Times New Roman"/>
-                <w:noProof/>
-                <w:webHidden/>
-              </w:rPr>
-            </w:r>
-            <w:r>
-              <w:rPr>
-                <w:rFonts w:ascii="Times New Roman" w:hAnsi="Times New Roman" w:cs="Times New Roman"/>
-                <w:noProof/>
-                <w:webHidden/>
-              </w:rPr>
-              <w:fldChar w:fldCharType="separate"/>
-            </w:r>
-            <w:r>
-              <w:rPr>
-                <w:rFonts w:ascii="Times New Roman" w:hAnsi="Times New Roman" w:cs="Times New Roman"/>
-                <w:noProof/>
-                <w:webHidden/>
-              </w:rPr>
-              <w:t>6</w:t>
-            </w:r>
-            <w:r>
-              <w:rPr>
-                <w:rFonts w:ascii="Times New Roman" w:hAnsi="Times New Roman" w:cs="Times New Roman"/>
-                <w:noProof/>
-                <w:webHidden/>
-              </w:rPr>
-              <w:fldChar w:fldCharType="end"/>
-            </w:r>
-          </w:hyperlink>
-        </w:p>
-        <w:p>
-          <w:pPr>
-            <w:pStyle w:val="21"/>
-            <w:tabs>
-              <w:tab w:val="right" w:leader="dot" w:pos="9742"/>
-            </w:tabs>
-            <w:rPr>
-              <w:rFonts w:ascii="Times New Roman" w:hAnsi="Times New Roman" w:cs="Times New Roman"/>
-              <w:noProof/>
-            </w:rPr>
-          </w:pPr>
-          <w:hyperlink w:anchor="_Toc4600301" w:history="1">
-            <w:r>
-              <w:rPr>
-                <w:rStyle w:val="a6"/>
-                <w:rFonts w:ascii="Times New Roman" w:hAnsi="Times New Roman" w:cs="Times New Roman"/>
-                <w:noProof/>
-                <w:color w:val="auto"/>
-              </w:rPr>
-              <w:t>Функциональные требования</w:t>
-            </w:r>
-            <w:r>
-              <w:rPr>
-                <w:rFonts w:ascii="Times New Roman" w:hAnsi="Times New Roman" w:cs="Times New Roman"/>
-                <w:noProof/>
-                <w:webHidden/>
-              </w:rPr>
-              <w:tab/>
-            </w:r>
-            <w:r>
-              <w:rPr>
-                <w:rFonts w:ascii="Times New Roman" w:hAnsi="Times New Roman" w:cs="Times New Roman"/>
-                <w:noProof/>
-                <w:webHidden/>
-              </w:rPr>
-              <w:fldChar w:fldCharType="begin"/>
-            </w:r>
-            <w:r>
-              <w:rPr>
-                <w:rFonts w:ascii="Times New Roman" w:hAnsi="Times New Roman" w:cs="Times New Roman"/>
-                <w:noProof/>
-                <w:webHidden/>
-              </w:rPr>
-              <w:instrText xml:space="preserve"> PAGEREF _Toc4600301 \h </w:instrText>
-            </w:r>
-            <w:r>
-              <w:rPr>
-                <w:rFonts w:ascii="Times New Roman" w:hAnsi="Times New Roman" w:cs="Times New Roman"/>
-                <w:noProof/>
-                <w:webHidden/>
-              </w:rPr>
-            </w:r>
-            <w:r>
-              <w:rPr>
-                <w:rFonts w:ascii="Times New Roman" w:hAnsi="Times New Roman" w:cs="Times New Roman"/>
-                <w:noProof/>
-                <w:webHidden/>
-              </w:rPr>
-              <w:fldChar w:fldCharType="separate"/>
-            </w:r>
-            <w:r>
-              <w:rPr>
-                <w:rFonts w:ascii="Times New Roman" w:hAnsi="Times New Roman" w:cs="Times New Roman"/>
-                <w:noProof/>
-                <w:webHidden/>
-              </w:rPr>
-              <w:t>6</w:t>
-            </w:r>
-            <w:r>
-              <w:rPr>
-                <w:rFonts w:ascii="Times New Roman" w:hAnsi="Times New Roman" w:cs="Times New Roman"/>
-                <w:noProof/>
-                <w:webHidden/>
-              </w:rPr>
-              <w:fldChar w:fldCharType="end"/>
-            </w:r>
-          </w:hyperlink>
-        </w:p>
-        <w:p>
-          <w:pPr>
-            <w:pStyle w:val="31"/>
-            <w:tabs>
-              <w:tab w:val="right" w:leader="dot" w:pos="9742"/>
-            </w:tabs>
-            <w:rPr>
-              <w:rFonts w:ascii="Times New Roman" w:hAnsi="Times New Roman" w:cs="Times New Roman"/>
-              <w:noProof/>
-            </w:rPr>
-          </w:pPr>
-          <w:hyperlink w:anchor="_Toc4600302" w:history="1">
-            <w:r>
-              <w:rPr>
-                <w:rStyle w:val="a6"/>
-                <w:rFonts w:ascii="Times New Roman" w:hAnsi="Times New Roman" w:cs="Times New Roman"/>
-                <w:noProof/>
-                <w:color w:val="auto"/>
-              </w:rPr>
-              <w:t>Общие функциональные возможности</w:t>
-            </w:r>
-            <w:r>
-              <w:rPr>
-                <w:rFonts w:ascii="Times New Roman" w:hAnsi="Times New Roman" w:cs="Times New Roman"/>
-                <w:noProof/>
-                <w:webHidden/>
-              </w:rPr>
-              <w:tab/>
-            </w:r>
-            <w:r>
-              <w:rPr>
-                <w:rFonts w:ascii="Times New Roman" w:hAnsi="Times New Roman" w:cs="Times New Roman"/>
-                <w:noProof/>
-                <w:webHidden/>
-              </w:rPr>
-              <w:fldChar w:fldCharType="begin"/>
-            </w:r>
-            <w:r>
-              <w:rPr>
-                <w:rFonts w:ascii="Times New Roman" w:hAnsi="Times New Roman" w:cs="Times New Roman"/>
-                <w:noProof/>
-                <w:webHidden/>
-              </w:rPr>
-              <w:instrText xml:space="preserve"> PAGEREF _Toc4600302 \h </w:instrText>
-            </w:r>
-            <w:r>
-              <w:rPr>
-                <w:rFonts w:ascii="Times New Roman" w:hAnsi="Times New Roman" w:cs="Times New Roman"/>
-                <w:noProof/>
-                <w:webHidden/>
-              </w:rPr>
-            </w:r>
-            <w:r>
-              <w:rPr>
-                <w:rFonts w:ascii="Times New Roman" w:hAnsi="Times New Roman" w:cs="Times New Roman"/>
-                <w:noProof/>
-                <w:webHidden/>
-              </w:rPr>
-              <w:fldChar w:fldCharType="separate"/>
-            </w:r>
-            <w:r>
-              <w:rPr>
-                <w:rFonts w:ascii="Times New Roman" w:hAnsi="Times New Roman" w:cs="Times New Roman"/>
-                <w:noProof/>
-                <w:webHidden/>
-              </w:rPr>
-              <w:t>6</w:t>
-            </w:r>
-            <w:r>
-              <w:rPr>
-                <w:rFonts w:ascii="Times New Roman" w:hAnsi="Times New Roman" w:cs="Times New Roman"/>
-                <w:noProof/>
-                <w:webHidden/>
-              </w:rPr>
-              <w:fldChar w:fldCharType="end"/>
-            </w:r>
-          </w:hyperlink>
-        </w:p>
-        <w:p>
-          <w:pPr>
-            <w:pStyle w:val="31"/>
-            <w:tabs>
-              <w:tab w:val="right" w:leader="dot" w:pos="9742"/>
-            </w:tabs>
-            <w:rPr>
-              <w:rFonts w:ascii="Times New Roman" w:hAnsi="Times New Roman" w:cs="Times New Roman"/>
-              <w:noProof/>
-            </w:rPr>
-          </w:pPr>
-          <w:hyperlink w:anchor="_Toc4600303" w:history="1">
-            <w:r>
-              <w:rPr>
-                <w:rStyle w:val="a6"/>
-                <w:rFonts w:ascii="Times New Roman" w:hAnsi="Times New Roman" w:cs="Times New Roman"/>
-                <w:noProof/>
-                <w:color w:val="auto"/>
-              </w:rPr>
-              <w:t>Функциональные возможности клиента</w:t>
-            </w:r>
-            <w:r>
-              <w:rPr>
-                <w:rFonts w:ascii="Times New Roman" w:hAnsi="Times New Roman" w:cs="Times New Roman"/>
-                <w:noProof/>
-                <w:webHidden/>
-              </w:rPr>
-              <w:tab/>
-            </w:r>
-            <w:r>
-              <w:rPr>
-                <w:rFonts w:ascii="Times New Roman" w:hAnsi="Times New Roman" w:cs="Times New Roman"/>
-                <w:noProof/>
-                <w:webHidden/>
-              </w:rPr>
-              <w:fldChar w:fldCharType="begin"/>
-            </w:r>
-            <w:r>
-              <w:rPr>
-                <w:rFonts w:ascii="Times New Roman" w:hAnsi="Times New Roman" w:cs="Times New Roman"/>
-                <w:noProof/>
-                <w:webHidden/>
-              </w:rPr>
-              <w:instrText xml:space="preserve"> PAGEREF _Toc4600303 \h </w:instrText>
-            </w:r>
-            <w:r>
-              <w:rPr>
-                <w:rFonts w:ascii="Times New Roman" w:hAnsi="Times New Roman" w:cs="Times New Roman"/>
-                <w:noProof/>
-                <w:webHidden/>
-              </w:rPr>
-            </w:r>
-            <w:r>
-              <w:rPr>
-                <w:rFonts w:ascii="Times New Roman" w:hAnsi="Times New Roman" w:cs="Times New Roman"/>
-                <w:noProof/>
-                <w:webHidden/>
-              </w:rPr>
-              <w:fldChar w:fldCharType="separate"/>
-            </w:r>
-            <w:r>
-              <w:rPr>
-                <w:rFonts w:ascii="Times New Roman" w:hAnsi="Times New Roman" w:cs="Times New Roman"/>
-                <w:noProof/>
-                <w:webHidden/>
-              </w:rPr>
-              <w:t>6</w:t>
-            </w:r>
-            <w:r>
-              <w:rPr>
-                <w:rFonts w:ascii="Times New Roman" w:hAnsi="Times New Roman" w:cs="Times New Roman"/>
-                <w:noProof/>
-                <w:webHidden/>
-              </w:rPr>
-              <w:fldChar w:fldCharType="end"/>
-            </w:r>
-          </w:hyperlink>
-        </w:p>
-        <w:p>
-          <w:pPr>
-            <w:pStyle w:val="31"/>
-            <w:tabs>
-              <w:tab w:val="right" w:leader="dot" w:pos="9742"/>
-            </w:tabs>
-            <w:rPr>
-              <w:rFonts w:ascii="Times New Roman" w:hAnsi="Times New Roman" w:cs="Times New Roman"/>
-              <w:noProof/>
-            </w:rPr>
-          </w:pPr>
-          <w:hyperlink w:anchor="_Toc4600304" w:history="1">
-            <w:r>
-              <w:rPr>
-                <w:rStyle w:val="a6"/>
-                <w:rFonts w:ascii="Times New Roman" w:hAnsi="Times New Roman" w:cs="Times New Roman"/>
-                <w:noProof/>
-                <w:color w:val="auto"/>
-              </w:rPr>
-              <w:t>Функциональные возможности клиента</w:t>
-            </w:r>
-            <w:r>
-              <w:rPr>
-                <w:rFonts w:ascii="Times New Roman" w:hAnsi="Times New Roman" w:cs="Times New Roman"/>
-                <w:noProof/>
-                <w:webHidden/>
-              </w:rPr>
-              <w:tab/>
-            </w:r>
-            <w:r>
-              <w:rPr>
-                <w:rFonts w:ascii="Times New Roman" w:hAnsi="Times New Roman" w:cs="Times New Roman"/>
-                <w:noProof/>
-                <w:webHidden/>
-              </w:rPr>
-              <w:fldChar w:fldCharType="begin"/>
-            </w:r>
-            <w:r>
-              <w:rPr>
-                <w:rFonts w:ascii="Times New Roman" w:hAnsi="Times New Roman" w:cs="Times New Roman"/>
-                <w:noProof/>
-                <w:webHidden/>
-              </w:rPr>
-              <w:instrText xml:space="preserve"> PAGEREF _Toc4600304 \h </w:instrText>
-            </w:r>
-            <w:r>
-              <w:rPr>
-                <w:rFonts w:ascii="Times New Roman" w:hAnsi="Times New Roman" w:cs="Times New Roman"/>
-                <w:noProof/>
-                <w:webHidden/>
-              </w:rPr>
-            </w:r>
-            <w:r>
-              <w:rPr>
-                <w:rFonts w:ascii="Times New Roman" w:hAnsi="Times New Roman" w:cs="Times New Roman"/>
-                <w:noProof/>
-                <w:webHidden/>
-              </w:rPr>
-              <w:fldChar w:fldCharType="separate"/>
-            </w:r>
-            <w:r>
-              <w:rPr>
-                <w:rFonts w:ascii="Times New Roman" w:hAnsi="Times New Roman" w:cs="Times New Roman"/>
-                <w:noProof/>
-                <w:webHidden/>
-              </w:rPr>
-              <w:t>6</w:t>
-            </w:r>
-            <w:r>
-              <w:rPr>
-                <w:rFonts w:ascii="Times New Roman" w:hAnsi="Times New Roman" w:cs="Times New Roman"/>
-                <w:noProof/>
-                <w:webHidden/>
-              </w:rPr>
-              <w:fldChar w:fldCharType="end"/>
-            </w:r>
-          </w:hyperlink>
-        </w:p>
-        <w:p>
-          <w:pPr>
-            <w:pStyle w:val="21"/>
-            <w:tabs>
-              <w:tab w:val="right" w:leader="dot" w:pos="9742"/>
-            </w:tabs>
-            <w:rPr>
-              <w:rFonts w:ascii="Times New Roman" w:hAnsi="Times New Roman" w:cs="Times New Roman"/>
-              <w:noProof/>
-            </w:rPr>
-          </w:pPr>
-          <w:hyperlink w:anchor="_Toc4600305" w:history="1">
-            <w:r>
-              <w:rPr>
-                <w:rStyle w:val="a6"/>
-                <w:rFonts w:ascii="Times New Roman" w:hAnsi="Times New Roman" w:cs="Times New Roman"/>
-                <w:noProof/>
-                <w:color w:val="auto"/>
-              </w:rPr>
-              <w:t>Нефункциональные требования</w:t>
-            </w:r>
-            <w:r>
-              <w:rPr>
-                <w:rFonts w:ascii="Times New Roman" w:hAnsi="Times New Roman" w:cs="Times New Roman"/>
-                <w:noProof/>
-                <w:webHidden/>
-              </w:rPr>
-              <w:tab/>
-            </w:r>
-            <w:r>
-              <w:rPr>
-                <w:rFonts w:ascii="Times New Roman" w:hAnsi="Times New Roman" w:cs="Times New Roman"/>
-                <w:noProof/>
-                <w:webHidden/>
-              </w:rPr>
-              <w:fldChar w:fldCharType="begin"/>
-            </w:r>
-            <w:r>
-              <w:rPr>
-                <w:rFonts w:ascii="Times New Roman" w:hAnsi="Times New Roman" w:cs="Times New Roman"/>
-                <w:noProof/>
-                <w:webHidden/>
-              </w:rPr>
-              <w:instrText xml:space="preserve"> PAGEREF _Toc4600305 \h </w:instrText>
-            </w:r>
-            <w:r>
-              <w:rPr>
-                <w:rFonts w:ascii="Times New Roman" w:hAnsi="Times New Roman" w:cs="Times New Roman"/>
-                <w:noProof/>
-                <w:webHidden/>
-              </w:rPr>
-            </w:r>
-            <w:r>
-              <w:rPr>
-                <w:rFonts w:ascii="Times New Roman" w:hAnsi="Times New Roman" w:cs="Times New Roman"/>
-                <w:noProof/>
-                <w:webHidden/>
-              </w:rPr>
-              <w:fldChar w:fldCharType="separate"/>
-            </w:r>
-            <w:r>
-              <w:rPr>
-                <w:rFonts w:ascii="Times New Roman" w:hAnsi="Times New Roman" w:cs="Times New Roman"/>
-                <w:noProof/>
-                <w:webHidden/>
-              </w:rPr>
-              <w:t>7</w:t>
-            </w:r>
-            <w:r>
-              <w:rPr>
-                <w:rFonts w:ascii="Times New Roman" w:hAnsi="Times New Roman" w:cs="Times New Roman"/>
-                <w:noProof/>
-                <w:webHidden/>
-              </w:rPr>
-              <w:fldChar w:fldCharType="end"/>
-            </w:r>
-          </w:hyperlink>
-        </w:p>
-        <w:p>
-          <w:pPr>
-            <w:pStyle w:val="31"/>
-            <w:tabs>
-              <w:tab w:val="right" w:leader="dot" w:pos="9742"/>
-            </w:tabs>
-            <w:rPr>
-              <w:rFonts w:ascii="Times New Roman" w:hAnsi="Times New Roman" w:cs="Times New Roman"/>
-              <w:noProof/>
-            </w:rPr>
-          </w:pPr>
-          <w:hyperlink w:anchor="_Toc4600306" w:history="1">
-            <w:r>
-              <w:rPr>
-                <w:rStyle w:val="a6"/>
-                <w:rFonts w:ascii="Times New Roman" w:hAnsi="Times New Roman" w:cs="Times New Roman"/>
-                <w:noProof/>
-                <w:color w:val="auto"/>
-              </w:rPr>
-              <w:t>Общие требования</w:t>
-            </w:r>
-            <w:r>
-              <w:rPr>
-                <w:rFonts w:ascii="Times New Roman" w:hAnsi="Times New Roman" w:cs="Times New Roman"/>
-                <w:noProof/>
-                <w:webHidden/>
-              </w:rPr>
-              <w:tab/>
-            </w:r>
-            <w:r>
-              <w:rPr>
-                <w:rFonts w:ascii="Times New Roman" w:hAnsi="Times New Roman" w:cs="Times New Roman"/>
-                <w:noProof/>
-                <w:webHidden/>
-              </w:rPr>
-              <w:fldChar w:fldCharType="begin"/>
-            </w:r>
-            <w:r>
-              <w:rPr>
-                <w:rFonts w:ascii="Times New Roman" w:hAnsi="Times New Roman" w:cs="Times New Roman"/>
-                <w:noProof/>
-                <w:webHidden/>
-              </w:rPr>
-              <w:instrText xml:space="preserve"> PAGEREF _Toc4600306 \h </w:instrText>
-            </w:r>
-            <w:r>
-              <w:rPr>
-                <w:rFonts w:ascii="Times New Roman" w:hAnsi="Times New Roman" w:cs="Times New Roman"/>
-                <w:noProof/>
-                <w:webHidden/>
-              </w:rPr>
-            </w:r>
-            <w:r>
-              <w:rPr>
-                <w:rFonts w:ascii="Times New Roman" w:hAnsi="Times New Roman" w:cs="Times New Roman"/>
-                <w:noProof/>
-                <w:webHidden/>
-              </w:rPr>
-              <w:fldChar w:fldCharType="separate"/>
-            </w:r>
-            <w:r>
-              <w:rPr>
-                <w:rFonts w:ascii="Times New Roman" w:hAnsi="Times New Roman" w:cs="Times New Roman"/>
-                <w:noProof/>
-                <w:webHidden/>
-              </w:rPr>
-              <w:t>7</w:t>
-            </w:r>
-            <w:r>
-              <w:rPr>
-                <w:rFonts w:ascii="Times New Roman" w:hAnsi="Times New Roman" w:cs="Times New Roman"/>
-                <w:noProof/>
-                <w:webHidden/>
-              </w:rPr>
-              <w:fldChar w:fldCharType="end"/>
-            </w:r>
-          </w:hyperlink>
-        </w:p>
-        <w:p>
-          <w:pPr>
-            <w:pStyle w:val="31"/>
-            <w:tabs>
-              <w:tab w:val="right" w:leader="dot" w:pos="9742"/>
-            </w:tabs>
-            <w:rPr>
-              <w:rFonts w:ascii="Times New Roman" w:hAnsi="Times New Roman" w:cs="Times New Roman"/>
-              <w:noProof/>
-            </w:rPr>
-          </w:pPr>
-          <w:hyperlink w:anchor="_Toc4600307" w:history="1">
-            <w:r>
-              <w:rPr>
-                <w:rStyle w:val="a6"/>
-                <w:rFonts w:ascii="Times New Roman" w:hAnsi="Times New Roman" w:cs="Times New Roman"/>
-                <w:noProof/>
-                <w:color w:val="auto"/>
-              </w:rPr>
-              <w:t>Интерфейс веб-приложения должен быть удобным и понятным, в неяркой цветовой гамме. Страницы должны быть выдержаны в одном стиле, текст на них должен быть читабельным.</w:t>
-            </w:r>
-            <w:r>
-              <w:rPr>
-                <w:rFonts w:ascii="Times New Roman" w:hAnsi="Times New Roman" w:cs="Times New Roman"/>
-                <w:noProof/>
-                <w:webHidden/>
-              </w:rPr>
-              <w:tab/>
-            </w:r>
-            <w:r>
-              <w:rPr>
-                <w:rFonts w:ascii="Times New Roman" w:hAnsi="Times New Roman" w:cs="Times New Roman"/>
-                <w:noProof/>
-                <w:webHidden/>
-              </w:rPr>
-              <w:fldChar w:fldCharType="begin"/>
-            </w:r>
-            <w:r>
-              <w:rPr>
-                <w:rFonts w:ascii="Times New Roman" w:hAnsi="Times New Roman" w:cs="Times New Roman"/>
-                <w:noProof/>
-                <w:webHidden/>
-              </w:rPr>
-              <w:instrText xml:space="preserve"> PAGEREF _Toc4600307 \h </w:instrText>
-            </w:r>
-            <w:r>
-              <w:rPr>
-                <w:rFonts w:ascii="Times New Roman" w:hAnsi="Times New Roman" w:cs="Times New Roman"/>
-                <w:noProof/>
-                <w:webHidden/>
-              </w:rPr>
-            </w:r>
-            <w:r>
-              <w:rPr>
-                <w:rFonts w:ascii="Times New Roman" w:hAnsi="Times New Roman" w:cs="Times New Roman"/>
-                <w:noProof/>
-                <w:webHidden/>
-              </w:rPr>
-              <w:fldChar w:fldCharType="separate"/>
-            </w:r>
-            <w:r>
-              <w:rPr>
-                <w:rFonts w:ascii="Times New Roman" w:hAnsi="Times New Roman" w:cs="Times New Roman"/>
-                <w:noProof/>
-                <w:webHidden/>
-              </w:rPr>
-              <w:t>7</w:t>
-            </w:r>
-            <w:r>
-              <w:rPr>
-                <w:rFonts w:ascii="Times New Roman" w:hAnsi="Times New Roman" w:cs="Times New Roman"/>
-                <w:noProof/>
-                <w:webHidden/>
-              </w:rPr>
-              <w:fldChar w:fldCharType="end"/>
-            </w:r>
-          </w:hyperlink>
-        </w:p>
-        <w:p>
-          <w:pPr>
-            <w:pStyle w:val="31"/>
-            <w:tabs>
-              <w:tab w:val="right" w:leader="dot" w:pos="9742"/>
-            </w:tabs>
-            <w:rPr>
-              <w:rFonts w:ascii="Times New Roman" w:hAnsi="Times New Roman" w:cs="Times New Roman"/>
-              <w:noProof/>
-            </w:rPr>
-          </w:pPr>
-          <w:hyperlink w:anchor="_Toc4600308" w:history="1">
-            <w:r>
-              <w:rPr>
-                <w:rStyle w:val="a6"/>
-                <w:rFonts w:ascii="Times New Roman" w:hAnsi="Times New Roman" w:cs="Times New Roman"/>
-                <w:noProof/>
-                <w:color w:val="auto"/>
-              </w:rPr>
-              <w:t>Дизайн</w:t>
-            </w:r>
-            <w:r>
-              <w:rPr>
-                <w:rFonts w:ascii="Times New Roman" w:hAnsi="Times New Roman" w:cs="Times New Roman"/>
-                <w:noProof/>
-                <w:webHidden/>
-              </w:rPr>
-              <w:tab/>
-            </w:r>
-            <w:r>
-              <w:rPr>
-                <w:rFonts w:ascii="Times New Roman" w:hAnsi="Times New Roman" w:cs="Times New Roman"/>
-                <w:noProof/>
-                <w:webHidden/>
-              </w:rPr>
-              <w:fldChar w:fldCharType="begin"/>
-            </w:r>
-            <w:r>
-              <w:rPr>
-                <w:rFonts w:ascii="Times New Roman" w:hAnsi="Times New Roman" w:cs="Times New Roman"/>
-                <w:noProof/>
-                <w:webHidden/>
-              </w:rPr>
-              <w:instrText xml:space="preserve"> PAGEREF _Toc4600308 \h </w:instrText>
-            </w:r>
-            <w:r>
-              <w:rPr>
-                <w:rFonts w:ascii="Times New Roman" w:hAnsi="Times New Roman" w:cs="Times New Roman"/>
-                <w:noProof/>
-                <w:webHidden/>
-              </w:rPr>
-            </w:r>
-            <w:r>
-              <w:rPr>
-                <w:rFonts w:ascii="Times New Roman" w:hAnsi="Times New Roman" w:cs="Times New Roman"/>
-                <w:noProof/>
-                <w:webHidden/>
-              </w:rPr>
-              <w:fldChar w:fldCharType="separate"/>
-            </w:r>
-            <w:r>
-              <w:rPr>
-                <w:rFonts w:ascii="Times New Roman" w:hAnsi="Times New Roman" w:cs="Times New Roman"/>
-                <w:noProof/>
-                <w:webHidden/>
-              </w:rPr>
-              <w:t>7</w:t>
-            </w:r>
-            <w:r>
-              <w:rPr>
-                <w:rFonts w:ascii="Times New Roman" w:hAnsi="Times New Roman" w:cs="Times New Roman"/>
-                <w:noProof/>
-                <w:webHidden/>
+                <w:sz w:val="28"/>
+                <w:szCs w:val="28"/>
               </w:rPr>
               <w:fldChar w:fldCharType="end"/>
             </w:r>
@@ -1979,28 +1893,34 @@
           <w:pPr>
             <w:pStyle w:val="11"/>
             <w:tabs>
-              <w:tab w:val="right" w:leader="dot" w:pos="9742"/>
+              <w:tab w:val="right" w:leader="dot" w:pos="9736"/>
             </w:tabs>
             <w:rPr>
-              <w:rFonts w:ascii="Times New Roman" w:hAnsi="Times New Roman" w:cs="Times New Roman"/>
+              <w:rFonts w:ascii="Times New Roman" w:eastAsiaTheme="minorEastAsia" w:hAnsi="Times New Roman" w:cs="Times New Roman"/>
               <w:noProof/>
+              <w:sz w:val="28"/>
+              <w:szCs w:val="28"/>
+              <w:lang w:eastAsia="ru-RU"/>
             </w:rPr>
           </w:pPr>
-          <w:hyperlink w:anchor="_Toc4600309" w:history="1">
+          <w:hyperlink w:anchor="_Toc7188156" w:history="1">
             <w:r>
               <w:rPr>
                 <w:rStyle w:val="a6"/>
                 <w:rFonts w:ascii="Times New Roman" w:hAnsi="Times New Roman" w:cs="Times New Roman"/>
                 <w:noProof/>
-                <w:color w:val="auto"/>
-              </w:rPr>
-              <w:t>Состав и содержание работ по созданию системы</w:t>
+                <w:sz w:val="28"/>
+                <w:szCs w:val="28"/>
+              </w:rPr>
+              <w:t>Порядок контроля и приёмки</w:t>
             </w:r>
             <w:r>
               <w:rPr>
                 <w:rFonts w:ascii="Times New Roman" w:hAnsi="Times New Roman" w:cs="Times New Roman"/>
                 <w:noProof/>
                 <w:webHidden/>
+                <w:sz w:val="28"/>
+                <w:szCs w:val="28"/>
               </w:rPr>
               <w:tab/>
             </w:r>
@@ -2009,6 +1929,8 @@
                 <w:rFonts w:ascii="Times New Roman" w:hAnsi="Times New Roman" w:cs="Times New Roman"/>
                 <w:noProof/>
                 <w:webHidden/>
+                <w:sz w:val="28"/>
+                <w:szCs w:val="28"/>
               </w:rPr>
               <w:fldChar w:fldCharType="begin"/>
             </w:r>
@@ -2017,14 +1939,18 @@
                 <w:rFonts w:ascii="Times New Roman" w:hAnsi="Times New Roman" w:cs="Times New Roman"/>
                 <w:noProof/>
                 <w:webHidden/>
-              </w:rPr>
-              <w:instrText xml:space="preserve"> PAGEREF _Toc4600309 \h </w:instrText>
+                <w:sz w:val="28"/>
+                <w:szCs w:val="28"/>
+              </w:rPr>
+              <w:instrText xml:space="preserve"> PAGEREF _Toc7188156 \h </w:instrText>
             </w:r>
             <w:r>
               <w:rPr>
                 <w:rFonts w:ascii="Times New Roman" w:hAnsi="Times New Roman" w:cs="Times New Roman"/>
                 <w:noProof/>
                 <w:webHidden/>
+                <w:sz w:val="28"/>
+                <w:szCs w:val="28"/>
               </w:rPr>
             </w:r>
             <w:r>
@@ -2032,6 +1958,8 @@
                 <w:rFonts w:ascii="Times New Roman" w:hAnsi="Times New Roman" w:cs="Times New Roman"/>
                 <w:noProof/>
                 <w:webHidden/>
+                <w:sz w:val="28"/>
+                <w:szCs w:val="28"/>
               </w:rPr>
               <w:fldChar w:fldCharType="separate"/>
             </w:r>
@@ -2040,14 +1968,18 @@
                 <w:rFonts w:ascii="Times New Roman" w:hAnsi="Times New Roman" w:cs="Times New Roman"/>
                 <w:noProof/>
                 <w:webHidden/>
-              </w:rPr>
-              <w:t>8</w:t>
+                <w:sz w:val="28"/>
+                <w:szCs w:val="28"/>
+              </w:rPr>
+              <w:t>31</w:t>
             </w:r>
             <w:r>
               <w:rPr>
                 <w:rFonts w:ascii="Times New Roman" w:hAnsi="Times New Roman" w:cs="Times New Roman"/>
                 <w:noProof/>
                 <w:webHidden/>
+                <w:sz w:val="28"/>
+                <w:szCs w:val="28"/>
               </w:rPr>
               <w:fldChar w:fldCharType="end"/>
             </w:r>
@@ -2057,28 +1989,34 @@
           <w:pPr>
             <w:pStyle w:val="11"/>
             <w:tabs>
-              <w:tab w:val="right" w:leader="dot" w:pos="9742"/>
+              <w:tab w:val="right" w:leader="dot" w:pos="9736"/>
             </w:tabs>
             <w:rPr>
-              <w:rFonts w:ascii="Times New Roman" w:hAnsi="Times New Roman" w:cs="Times New Roman"/>
+              <w:rFonts w:ascii="Times New Roman" w:eastAsiaTheme="minorEastAsia" w:hAnsi="Times New Roman" w:cs="Times New Roman"/>
               <w:noProof/>
+              <w:sz w:val="28"/>
+              <w:szCs w:val="28"/>
+              <w:lang w:eastAsia="ru-RU"/>
             </w:rPr>
           </w:pPr>
-          <w:hyperlink w:anchor="_Toc4600310" w:history="1">
+          <w:hyperlink w:anchor="_Toc7188157" w:history="1">
             <w:r>
               <w:rPr>
                 <w:rStyle w:val="a6"/>
                 <w:rFonts w:ascii="Times New Roman" w:hAnsi="Times New Roman" w:cs="Times New Roman"/>
                 <w:noProof/>
-                <w:color w:val="auto"/>
-              </w:rPr>
-              <w:t>Порядок контроля и приёмки</w:t>
+                <w:sz w:val="28"/>
+                <w:szCs w:val="28"/>
+              </w:rPr>
+              <w:t>Требования к документированию</w:t>
             </w:r>
             <w:r>
               <w:rPr>
                 <w:rFonts w:ascii="Times New Roman" w:hAnsi="Times New Roman" w:cs="Times New Roman"/>
                 <w:noProof/>
                 <w:webHidden/>
+                <w:sz w:val="28"/>
+                <w:szCs w:val="28"/>
               </w:rPr>
               <w:tab/>
             </w:r>
@@ -2087,6 +2025,8 @@
                 <w:rFonts w:ascii="Times New Roman" w:hAnsi="Times New Roman" w:cs="Times New Roman"/>
                 <w:noProof/>
                 <w:webHidden/>
+                <w:sz w:val="28"/>
+                <w:szCs w:val="28"/>
               </w:rPr>
               <w:fldChar w:fldCharType="begin"/>
             </w:r>
@@ -2095,14 +2035,18 @@
                 <w:rFonts w:ascii="Times New Roman" w:hAnsi="Times New Roman" w:cs="Times New Roman"/>
                 <w:noProof/>
                 <w:webHidden/>
-              </w:rPr>
-              <w:instrText xml:space="preserve"> PAGEREF _Toc4600310 \h </w:instrText>
+                <w:sz w:val="28"/>
+                <w:szCs w:val="28"/>
+              </w:rPr>
+              <w:instrText xml:space="preserve"> PAGEREF _Toc7188157 \h </w:instrText>
             </w:r>
             <w:r>
               <w:rPr>
                 <w:rFonts w:ascii="Times New Roman" w:hAnsi="Times New Roman" w:cs="Times New Roman"/>
                 <w:noProof/>
                 <w:webHidden/>
+                <w:sz w:val="28"/>
+                <w:szCs w:val="28"/>
               </w:rPr>
             </w:r>
             <w:r>
@@ -2110,6 +2054,8 @@
                 <w:rFonts w:ascii="Times New Roman" w:hAnsi="Times New Roman" w:cs="Times New Roman"/>
                 <w:noProof/>
                 <w:webHidden/>
+                <w:sz w:val="28"/>
+                <w:szCs w:val="28"/>
               </w:rPr>
               <w:fldChar w:fldCharType="separate"/>
             </w:r>
@@ -2118,92 +2064,18 @@
                 <w:rFonts w:ascii="Times New Roman" w:hAnsi="Times New Roman" w:cs="Times New Roman"/>
                 <w:noProof/>
                 <w:webHidden/>
-              </w:rPr>
-              <w:t>9</w:t>
+                <w:sz w:val="28"/>
+                <w:szCs w:val="28"/>
+              </w:rPr>
+              <w:t>32</w:t>
             </w:r>
             <w:r>
               <w:rPr>
                 <w:rFonts w:ascii="Times New Roman" w:hAnsi="Times New Roman" w:cs="Times New Roman"/>
                 <w:noProof/>
                 <w:webHidden/>
-              </w:rPr>
-              <w:fldChar w:fldCharType="end"/>
-            </w:r>
-          </w:hyperlink>
-        </w:p>
-        <w:p>
-          <w:pPr>
-            <w:pStyle w:val="11"/>
-            <w:tabs>
-              <w:tab w:val="right" w:leader="dot" w:pos="9742"/>
-            </w:tabs>
-            <w:rPr>
-              <w:rFonts w:ascii="Times New Roman" w:hAnsi="Times New Roman" w:cs="Times New Roman"/>
-              <w:noProof/>
-            </w:rPr>
-          </w:pPr>
-          <w:hyperlink w:anchor="_Toc4600311" w:history="1">
-            <w:r>
-              <w:rPr>
-                <w:rStyle w:val="a6"/>
-                <w:rFonts w:ascii="Times New Roman" w:hAnsi="Times New Roman" w:cs="Times New Roman"/>
-                <w:noProof/>
-                <w:color w:val="auto"/>
-              </w:rPr>
-              <w:t>Требования к документированию</w:t>
-            </w:r>
-            <w:r>
-              <w:rPr>
-                <w:rFonts w:ascii="Times New Roman" w:hAnsi="Times New Roman" w:cs="Times New Roman"/>
-                <w:noProof/>
-                <w:webHidden/>
-              </w:rPr>
-              <w:tab/>
-            </w:r>
-            <w:r>
-              <w:rPr>
-                <w:rFonts w:ascii="Times New Roman" w:hAnsi="Times New Roman" w:cs="Times New Roman"/>
-                <w:noProof/>
-                <w:webHidden/>
-              </w:rPr>
-              <w:fldChar w:fldCharType="begin"/>
-            </w:r>
-            <w:r>
-              <w:rPr>
-                <w:rFonts w:ascii="Times New Roman" w:hAnsi="Times New Roman" w:cs="Times New Roman"/>
-                <w:noProof/>
-                <w:webHidden/>
-              </w:rPr>
-              <w:instrText xml:space="preserve"> PAGEREF _Toc4600311 \h </w:instrText>
-            </w:r>
-            <w:r>
-              <w:rPr>
-                <w:rFonts w:ascii="Times New Roman" w:hAnsi="Times New Roman" w:cs="Times New Roman"/>
-                <w:noProof/>
-                <w:webHidden/>
-              </w:rPr>
-            </w:r>
-            <w:r>
-              <w:rPr>
-                <w:rFonts w:ascii="Times New Roman" w:hAnsi="Times New Roman" w:cs="Times New Roman"/>
-                <w:noProof/>
-                <w:webHidden/>
-              </w:rPr>
-              <w:fldChar w:fldCharType="separate"/>
-            </w:r>
-            <w:r>
-              <w:rPr>
-                <w:rFonts w:ascii="Times New Roman" w:hAnsi="Times New Roman" w:cs="Times New Roman"/>
-                <w:noProof/>
-                <w:webHidden/>
-              </w:rPr>
-              <w:t>10</w:t>
-            </w:r>
-            <w:r>
-              <w:rPr>
-                <w:rFonts w:ascii="Times New Roman" w:hAnsi="Times New Roman" w:cs="Times New Roman"/>
-                <w:noProof/>
-                <w:webHidden/>
+                <w:sz w:val="28"/>
+                <w:szCs w:val="28"/>
               </w:rPr>
               <w:fldChar w:fldCharType="end"/>
             </w:r>
@@ -2213,6 +2085,8 @@
           <w:pPr>
             <w:rPr>
               <w:rFonts w:ascii="Times New Roman" w:hAnsi="Times New Roman" w:cs="Times New Roman"/>
+              <w:sz w:val="32"/>
+              <w:szCs w:val="32"/>
             </w:rPr>
           </w:pPr>
           <w:r>
@@ -2220,6 +2094,8 @@
               <w:rFonts w:ascii="Times New Roman" w:hAnsi="Times New Roman" w:cs="Times New Roman"/>
               <w:b/>
               <w:bCs/>
+              <w:sz w:val="28"/>
+              <w:szCs w:val="28"/>
             </w:rPr>
             <w:fldChar w:fldCharType="end"/>
           </w:r>
@@ -2235,7 +2111,6 @@
           <w:szCs w:val="32"/>
         </w:rPr>
       </w:pPr>
-      <w:bookmarkStart w:id="0" w:name="_Toc4600292"/>
       <w:r>
         <w:br w:type="page"/>
       </w:r>
@@ -2246,6 +2121,7 @@
         <w:spacing w:after="240"/>
         <w:jc w:val="center"/>
       </w:pPr>
+      <w:bookmarkStart w:id="0" w:name="_Toc7188142"/>
       <w:r>
         <w:lastRenderedPageBreak/>
         <w:t>Общие сведения</w:t>
@@ -2257,7 +2133,7 @@
         <w:pStyle w:val="2"/>
         <w:spacing w:after="240"/>
       </w:pPr>
-      <w:bookmarkStart w:id="1" w:name="_Toc4600293"/>
+      <w:bookmarkStart w:id="1" w:name="_Toc7188143"/>
       <w:r>
         <w:t>Наименование системы</w:t>
       </w:r>
@@ -2268,13 +2144,15 @@
         <w:spacing w:after="240"/>
         <w:rPr>
           <w:rFonts w:ascii="Times New Roman" w:hAnsi="Times New Roman" w:cs="Times New Roman"/>
-          <w:sz w:val="24"/>
-        </w:rPr>
-      </w:pPr>
-      <w:r>
-        <w:rPr>
-          <w:rFonts w:ascii="Times New Roman" w:hAnsi="Times New Roman" w:cs="Times New Roman"/>
-          <w:sz w:val="24"/>
+          <w:sz w:val="28"/>
+          <w:szCs w:val="28"/>
+        </w:rPr>
+      </w:pPr>
+      <w:r>
+        <w:rPr>
+          <w:rFonts w:ascii="Times New Roman" w:hAnsi="Times New Roman" w:cs="Times New Roman"/>
+          <w:sz w:val="28"/>
+          <w:szCs w:val="28"/>
         </w:rPr>
         <w:t>Онлайн-банк</w:t>
       </w:r>
@@ -2283,9 +2161,15 @@
       <w:pPr>
         <w:pStyle w:val="2"/>
         <w:spacing w:after="240"/>
-      </w:pPr>
-      <w:bookmarkStart w:id="2" w:name="_Toc4600294"/>
-      <w:r>
+        <w:rPr>
+          <w:szCs w:val="28"/>
+        </w:rPr>
+      </w:pPr>
+      <w:bookmarkStart w:id="2" w:name="_Toc7188144"/>
+      <w:r>
+        <w:rPr>
+          <w:szCs w:val="28"/>
+        </w:rPr>
         <w:t>Термины</w:t>
       </w:r>
       <w:bookmarkEnd w:id="2"/>
@@ -2297,8 +2181,8 @@
         <w:tblLook w:val="04A0" w:firstRow="1" w:lastRow="0" w:firstColumn="1" w:lastColumn="0" w:noHBand="0" w:noVBand="1"/>
       </w:tblPr>
       <w:tblGrid>
-        <w:gridCol w:w="2263"/>
-        <w:gridCol w:w="7589"/>
+        <w:gridCol w:w="3061"/>
+        <w:gridCol w:w="6791"/>
       </w:tblGrid>
       <w:tr>
         <w:trPr>
@@ -2313,16 +2197,27 @@
               <w:spacing w:after="240"/>
               <w:rPr>
                 <w:i/>
+                <w:sz w:val="28"/>
+                <w:szCs w:val="28"/>
               </w:rPr>
             </w:pPr>
             <w:r>
               <w:rPr>
                 <w:rFonts w:ascii="Times New Roman" w:hAnsi="Times New Roman" w:cs="Times New Roman"/>
                 <w:i/>
-                <w:sz w:val="24"/>
-                <w:szCs w:val="32"/>
-              </w:rPr>
-              <w:t>Неавторизованный пользователь</w:t>
+                <w:sz w:val="28"/>
+                <w:szCs w:val="28"/>
+              </w:rPr>
+              <w:t>Незарегистрир</w:t>
+            </w:r>
+            <w:r>
+              <w:rPr>
+                <w:rFonts w:ascii="Times New Roman" w:hAnsi="Times New Roman" w:cs="Times New Roman"/>
+                <w:i/>
+                <w:sz w:val="28"/>
+                <w:szCs w:val="28"/>
+              </w:rPr>
+              <w:t>ованный пользователь</w:t>
             </w:r>
           </w:p>
         </w:tc>
@@ -2333,30 +2228,18 @@
           <w:p>
             <w:pPr>
               <w:spacing w:after="240"/>
+              <w:rPr>
+                <w:sz w:val="28"/>
+                <w:szCs w:val="28"/>
+              </w:rPr>
             </w:pPr>
             <w:r>
               <w:rPr>
                 <w:rFonts w:ascii="Times New Roman" w:hAnsi="Times New Roman" w:cs="Times New Roman"/>
-                <w:sz w:val="24"/>
-                <w:szCs w:val="32"/>
-              </w:rPr>
-              <w:t>челов</w:t>
-            </w:r>
-            <w:r>
-              <w:rPr>
-                <w:rFonts w:ascii="Times New Roman" w:hAnsi="Times New Roman" w:cs="Times New Roman"/>
-                <w:sz w:val="24"/>
-                <w:szCs w:val="32"/>
-              </w:rPr>
-              <w:t>ек, который заходит на сайт</w:t>
-            </w:r>
-            <w:r>
-              <w:rPr>
-                <w:rFonts w:ascii="Times New Roman" w:hAnsi="Times New Roman" w:cs="Times New Roman"/>
-                <w:sz w:val="24"/>
-                <w:szCs w:val="32"/>
-              </w:rPr>
-              <w:t xml:space="preserve"> и может просмотреть основную информацию о банке и его предложениях, но не имеет доступ в личный кабинет</w:t>
+                <w:sz w:val="28"/>
+                <w:szCs w:val="28"/>
+              </w:rPr>
+              <w:t>человек, который заходит на сайт и может просмотреть основную информацию о банке и его предложениях, но не имеет доступ в личный кабинет</w:t>
             </w:r>
           </w:p>
         </w:tc>
@@ -2373,17 +2256,20 @@
             <w:pPr>
               <w:spacing w:after="240"/>
               <w:rPr>
+                <w:rFonts w:ascii="Times New Roman" w:hAnsi="Times New Roman" w:cs="Times New Roman"/>
                 <w:i/>
+                <w:sz w:val="28"/>
+                <w:szCs w:val="28"/>
               </w:rPr>
             </w:pPr>
             <w:r>
               <w:rPr>
                 <w:rFonts w:ascii="Times New Roman" w:hAnsi="Times New Roman" w:cs="Times New Roman"/>
                 <w:i/>
-                <w:sz w:val="24"/>
-                <w:szCs w:val="32"/>
-              </w:rPr>
-              <w:t>Пользователь</w:t>
+                <w:sz w:val="28"/>
+                <w:szCs w:val="28"/>
+              </w:rPr>
+              <w:t>Неавторизованный пользователь</w:t>
             </w:r>
           </w:p>
         </w:tc>
@@ -2394,14 +2280,43 @@
           <w:p>
             <w:pPr>
               <w:spacing w:after="240"/>
+              <w:rPr>
+                <w:rFonts w:ascii="Times New Roman" w:hAnsi="Times New Roman" w:cs="Times New Roman"/>
+                <w:sz w:val="28"/>
+                <w:szCs w:val="28"/>
+              </w:rPr>
             </w:pPr>
             <w:r>
               <w:rPr>
                 <w:rFonts w:ascii="Times New Roman" w:hAnsi="Times New Roman" w:cs="Times New Roman"/>
-                <w:sz w:val="24"/>
-                <w:szCs w:val="32"/>
-              </w:rPr>
-              <w:t xml:space="preserve">человек, который имеет доступ в личный кабинет </w:t>
+                <w:sz w:val="28"/>
+                <w:szCs w:val="28"/>
+              </w:rPr>
+              <w:t xml:space="preserve">человек, который заходит на сайт и может просмотреть основную информацию о банке и его предложениях, </w:t>
+            </w:r>
+            <w:r>
+              <w:rPr>
+                <w:rFonts w:ascii="Times New Roman" w:hAnsi="Times New Roman" w:cs="Times New Roman"/>
+                <w:sz w:val="28"/>
+                <w:szCs w:val="28"/>
+              </w:rPr>
+              <w:t xml:space="preserve">может иметь </w:t>
+            </w:r>
+            <w:r>
+              <w:rPr>
+                <w:rFonts w:ascii="Times New Roman" w:hAnsi="Times New Roman" w:cs="Times New Roman"/>
+                <w:sz w:val="28"/>
+                <w:szCs w:val="28"/>
+              </w:rPr>
+              <w:t>доступ в личный кабинет</w:t>
+            </w:r>
+            <w:r>
+              <w:rPr>
+                <w:rFonts w:ascii="Times New Roman" w:hAnsi="Times New Roman" w:cs="Times New Roman"/>
+                <w:sz w:val="28"/>
+                <w:szCs w:val="28"/>
+              </w:rPr>
+              <w:t>, если он пользователь</w:t>
             </w:r>
           </w:p>
         </w:tc>
@@ -2418,20 +2333,19 @@
             <w:pPr>
               <w:spacing w:after="240"/>
               <w:rPr>
-                <w:rFonts w:ascii="Times New Roman" w:hAnsi="Times New Roman" w:cs="Times New Roman"/>
                 <w:i/>
-                <w:sz w:val="24"/>
-                <w:szCs w:val="32"/>
+                <w:sz w:val="28"/>
+                <w:szCs w:val="28"/>
               </w:rPr>
             </w:pPr>
             <w:r>
               <w:rPr>
                 <w:rFonts w:ascii="Times New Roman" w:hAnsi="Times New Roman" w:cs="Times New Roman"/>
                 <w:i/>
-                <w:sz w:val="24"/>
-                <w:szCs w:val="32"/>
-              </w:rPr>
-              <w:t>Клиент</w:t>
+                <w:sz w:val="28"/>
+                <w:szCs w:val="28"/>
+              </w:rPr>
+              <w:t>Пользователь</w:t>
             </w:r>
           </w:p>
         </w:tc>
@@ -2443,16 +2357,68 @@
             <w:pPr>
               <w:spacing w:after="240"/>
               <w:rPr>
-                <w:rFonts w:ascii="Times New Roman" w:hAnsi="Times New Roman" w:cs="Times New Roman"/>
-                <w:sz w:val="24"/>
-                <w:szCs w:val="32"/>
+                <w:sz w:val="28"/>
+                <w:szCs w:val="28"/>
               </w:rPr>
             </w:pPr>
             <w:r>
               <w:rPr>
                 <w:rFonts w:ascii="Times New Roman" w:hAnsi="Times New Roman" w:cs="Times New Roman"/>
-                <w:sz w:val="24"/>
-                <w:szCs w:val="32"/>
+                <w:sz w:val="28"/>
+                <w:szCs w:val="28"/>
+              </w:rPr>
+              <w:t xml:space="preserve">человек, который имеет доступ в личный кабинет </w:t>
+            </w:r>
+          </w:p>
+        </w:tc>
+      </w:tr>
+      <w:tr>
+        <w:trPr>
+          <w:trHeight w:val="636"/>
+        </w:trPr>
+        <w:tc>
+          <w:tcPr>
+            <w:tcW w:w="2263" w:type="dxa"/>
+          </w:tcPr>
+          <w:p>
+            <w:pPr>
+              <w:spacing w:after="240"/>
+              <w:rPr>
+                <w:rFonts w:ascii="Times New Roman" w:hAnsi="Times New Roman" w:cs="Times New Roman"/>
+                <w:i/>
+                <w:sz w:val="28"/>
+                <w:szCs w:val="28"/>
+              </w:rPr>
+            </w:pPr>
+            <w:r>
+              <w:rPr>
+                <w:rFonts w:ascii="Times New Roman" w:hAnsi="Times New Roman" w:cs="Times New Roman"/>
+                <w:i/>
+                <w:sz w:val="28"/>
+                <w:szCs w:val="28"/>
+              </w:rPr>
+              <w:t>Клиент</w:t>
+            </w:r>
+          </w:p>
+        </w:tc>
+        <w:tc>
+          <w:tcPr>
+            <w:tcW w:w="7589" w:type="dxa"/>
+          </w:tcPr>
+          <w:p>
+            <w:pPr>
+              <w:spacing w:after="240"/>
+              <w:rPr>
+                <w:rFonts w:ascii="Times New Roman" w:hAnsi="Times New Roman" w:cs="Times New Roman"/>
+                <w:sz w:val="28"/>
+                <w:szCs w:val="28"/>
+              </w:rPr>
+            </w:pPr>
+            <w:r>
+              <w:rPr>
+                <w:rFonts w:ascii="Times New Roman" w:hAnsi="Times New Roman" w:cs="Times New Roman"/>
+                <w:sz w:val="28"/>
+                <w:szCs w:val="28"/>
               </w:rPr>
               <w:t>человек, который имеет через свой личный кабинет имеет доступ к клиентским возможностям системы</w:t>
             </w:r>
@@ -2472,14 +2438,16 @@
               <w:spacing w:after="240"/>
               <w:rPr>
                 <w:i/>
+                <w:sz w:val="28"/>
+                <w:szCs w:val="28"/>
               </w:rPr>
             </w:pPr>
             <w:r>
               <w:rPr>
                 <w:rFonts w:ascii="Times New Roman" w:hAnsi="Times New Roman" w:cs="Times New Roman"/>
                 <w:i/>
-                <w:sz w:val="24"/>
-                <w:szCs w:val="32"/>
+                <w:sz w:val="28"/>
+                <w:szCs w:val="28"/>
               </w:rPr>
               <w:t>Оператор</w:t>
             </w:r>
@@ -2492,30 +2460,18 @@
           <w:p>
             <w:pPr>
               <w:spacing w:after="240"/>
+              <w:rPr>
+                <w:sz w:val="28"/>
+                <w:szCs w:val="28"/>
+              </w:rPr>
             </w:pPr>
             <w:r>
               <w:rPr>
                 <w:rFonts w:ascii="Times New Roman" w:hAnsi="Times New Roman" w:cs="Times New Roman"/>
-                <w:sz w:val="24"/>
-                <w:szCs w:val="32"/>
-              </w:rPr>
-              <w:t xml:space="preserve">человек, который работает в банке и имеет доступ через свой личный кабинет </w:t>
-            </w:r>
-            <w:r>
-              <w:rPr>
-                <w:rFonts w:ascii="Times New Roman" w:hAnsi="Times New Roman" w:cs="Times New Roman"/>
-                <w:sz w:val="24"/>
-                <w:szCs w:val="32"/>
-              </w:rPr>
-              <w:t>к особым возможностям сайта</w:t>
-            </w:r>
-            <w:r>
-              <w:rPr>
-                <w:rFonts w:ascii="Times New Roman" w:hAnsi="Times New Roman" w:cs="Times New Roman"/>
-                <w:sz w:val="24"/>
-                <w:szCs w:val="32"/>
-              </w:rPr>
-              <w:t xml:space="preserve"> (например, добавление/удаление предложений)</w:t>
+                <w:sz w:val="28"/>
+                <w:szCs w:val="28"/>
+              </w:rPr>
+              <w:t>человек, который работает в банке и имеет доступ через свой личный кабинет к особым возможностям сайта (например, добавление/удаление предложений)</w:t>
             </w:r>
           </w:p>
         </w:tc>
@@ -2533,14 +2489,16 @@
               <w:spacing w:after="240"/>
               <w:rPr>
                 <w:i/>
+                <w:sz w:val="28"/>
+                <w:szCs w:val="28"/>
               </w:rPr>
             </w:pPr>
             <w:r>
               <w:rPr>
                 <w:rFonts w:ascii="Times New Roman" w:hAnsi="Times New Roman" w:cs="Times New Roman"/>
                 <w:i/>
-                <w:sz w:val="24"/>
-                <w:szCs w:val="32"/>
+                <w:sz w:val="28"/>
+                <w:szCs w:val="28"/>
               </w:rPr>
               <w:t>Предложение</w:t>
             </w:r>
@@ -2553,12 +2511,16 @@
           <w:p>
             <w:pPr>
               <w:spacing w:after="240"/>
+              <w:rPr>
+                <w:sz w:val="28"/>
+                <w:szCs w:val="28"/>
+              </w:rPr>
             </w:pPr>
             <w:r>
               <w:rPr>
                 <w:rFonts w:ascii="Times New Roman" w:hAnsi="Times New Roman" w:cs="Times New Roman"/>
-                <w:sz w:val="24"/>
-                <w:szCs w:val="32"/>
+                <w:sz w:val="28"/>
+                <w:szCs w:val="28"/>
               </w:rPr>
               <w:t>услуга, которую предоставляет банк своим пользователям</w:t>
             </w:r>
@@ -2578,14 +2540,16 @@
               <w:spacing w:after="240"/>
               <w:rPr>
                 <w:i/>
+                <w:sz w:val="28"/>
+                <w:szCs w:val="28"/>
               </w:rPr>
             </w:pPr>
             <w:r>
               <w:rPr>
                 <w:rFonts w:ascii="Times New Roman" w:hAnsi="Times New Roman" w:cs="Times New Roman"/>
                 <w:i/>
-                <w:sz w:val="24"/>
-                <w:szCs w:val="32"/>
+                <w:sz w:val="28"/>
+                <w:szCs w:val="28"/>
               </w:rPr>
               <w:t>Вклад</w:t>
             </w:r>
@@ -2598,84 +2562,72 @@
           <w:p>
             <w:pPr>
               <w:spacing w:after="240"/>
+              <w:rPr>
+                <w:sz w:val="28"/>
+                <w:szCs w:val="28"/>
+              </w:rPr>
             </w:pPr>
             <w:r>
               <w:rPr>
                 <w:rFonts w:ascii="Times New Roman" w:hAnsi="Times New Roman" w:cs="Times New Roman"/>
-                <w:sz w:val="24"/>
-                <w:szCs w:val="32"/>
+                <w:sz w:val="28"/>
+                <w:szCs w:val="28"/>
               </w:rPr>
               <w:t>счёт</w:t>
             </w:r>
             <w:r>
               <w:rPr>
                 <w:rFonts w:ascii="Times New Roman" w:hAnsi="Times New Roman" w:cs="Times New Roman"/>
-                <w:sz w:val="24"/>
-                <w:szCs w:val="32"/>
-              </w:rPr>
-              <w:t xml:space="preserve"> физического или юридического</w:t>
-            </w:r>
-            <w:r>
-              <w:rPr>
-                <w:rFonts w:ascii="Times New Roman" w:hAnsi="Times New Roman" w:cs="Times New Roman"/>
-                <w:sz w:val="24"/>
-                <w:szCs w:val="32"/>
-              </w:rPr>
-              <w:t xml:space="preserve"> лиц</w:t>
-            </w:r>
-            <w:r>
-              <w:rPr>
-                <w:rFonts w:ascii="Times New Roman" w:hAnsi="Times New Roman" w:cs="Times New Roman"/>
-                <w:sz w:val="24"/>
-                <w:szCs w:val="32"/>
-              </w:rPr>
-              <w:t>а</w:t>
-            </w:r>
-            <w:r>
-              <w:rPr>
-                <w:rFonts w:ascii="Times New Roman" w:hAnsi="Times New Roman" w:cs="Times New Roman"/>
-                <w:sz w:val="24"/>
-                <w:szCs w:val="32"/>
+                <w:sz w:val="28"/>
+                <w:szCs w:val="28"/>
+              </w:rPr>
+              <w:t xml:space="preserve"> физического или юридического лица</w:t>
+            </w:r>
+            <w:r>
+              <w:rPr>
+                <w:rFonts w:ascii="Times New Roman" w:hAnsi="Times New Roman" w:cs="Times New Roman"/>
+                <w:sz w:val="28"/>
+                <w:szCs w:val="28"/>
               </w:rPr>
               <w:t xml:space="preserve">, на котором находятся </w:t>
             </w:r>
             <w:r>
               <w:rPr>
                 <w:rFonts w:ascii="Times New Roman" w:hAnsi="Times New Roman" w:cs="Times New Roman"/>
-                <w:sz w:val="24"/>
-                <w:szCs w:val="32"/>
+                <w:sz w:val="28"/>
+                <w:szCs w:val="28"/>
               </w:rPr>
               <w:t xml:space="preserve">денежные </w:t>
             </w:r>
             <w:r>
               <w:rPr>
                 <w:rFonts w:ascii="Times New Roman" w:hAnsi="Times New Roman" w:cs="Times New Roman"/>
-                <w:sz w:val="24"/>
-                <w:szCs w:val="32"/>
+                <w:sz w:val="28"/>
+                <w:szCs w:val="28"/>
               </w:rPr>
               <w:t>средства, используемые в финансовом</w:t>
             </w:r>
             <w:r>
               <w:rPr>
                 <w:rFonts w:ascii="Times New Roman" w:hAnsi="Times New Roman" w:cs="Times New Roman"/>
-                <w:sz w:val="24"/>
-                <w:szCs w:val="32"/>
+                <w:sz w:val="28"/>
+                <w:szCs w:val="28"/>
               </w:rPr>
               <w:t xml:space="preserve"> учреждени</w:t>
             </w:r>
             <w:r>
               <w:rPr>
                 <w:rFonts w:ascii="Times New Roman" w:hAnsi="Times New Roman" w:cs="Times New Roman"/>
-                <w:sz w:val="24"/>
-                <w:szCs w:val="32"/>
+                <w:sz w:val="28"/>
+                <w:szCs w:val="28"/>
               </w:rPr>
               <w:t>и</w:t>
             </w:r>
             <w:r>
               <w:rPr>
                 <w:rFonts w:ascii="Times New Roman" w:hAnsi="Times New Roman" w:cs="Times New Roman"/>
-                <w:sz w:val="24"/>
-                <w:szCs w:val="32"/>
+                <w:sz w:val="28"/>
+                <w:szCs w:val="28"/>
               </w:rPr>
               <w:t xml:space="preserve"> с целью получения прибыли в виде процентов</w:t>
             </w:r>
@@ -2695,14 +2647,16 @@
               <w:spacing w:after="240"/>
               <w:rPr>
                 <w:i/>
+                <w:sz w:val="28"/>
+                <w:szCs w:val="28"/>
               </w:rPr>
             </w:pPr>
             <w:r>
               <w:rPr>
                 <w:rFonts w:ascii="Times New Roman" w:hAnsi="Times New Roman" w:cs="Times New Roman"/>
                 <w:i/>
-                <w:sz w:val="24"/>
-                <w:szCs w:val="32"/>
+                <w:sz w:val="28"/>
+                <w:szCs w:val="28"/>
               </w:rPr>
               <w:t>Кредит</w:t>
             </w:r>
@@ -2715,52 +2669,56 @@
           <w:p>
             <w:pPr>
               <w:spacing w:after="240"/>
+              <w:rPr>
+                <w:sz w:val="28"/>
+                <w:szCs w:val="28"/>
+              </w:rPr>
             </w:pPr>
             <w:r>
               <w:rPr>
                 <w:rFonts w:ascii="Times New Roman" w:hAnsi="Times New Roman" w:cs="Times New Roman"/>
-                <w:sz w:val="24"/>
-                <w:szCs w:val="32"/>
+                <w:sz w:val="28"/>
+                <w:szCs w:val="28"/>
               </w:rPr>
               <w:t xml:space="preserve">счёт, на который перечисляются </w:t>
             </w:r>
             <w:r>
               <w:rPr>
                 <w:rFonts w:ascii="Times New Roman" w:hAnsi="Times New Roman" w:cs="Times New Roman"/>
-                <w:sz w:val="24"/>
-                <w:szCs w:val="32"/>
+                <w:sz w:val="28"/>
+                <w:szCs w:val="28"/>
               </w:rPr>
               <w:t xml:space="preserve">денежные средства, </w:t>
             </w:r>
             <w:r>
               <w:rPr>
                 <w:rFonts w:ascii="Times New Roman" w:hAnsi="Times New Roman" w:cs="Times New Roman"/>
-                <w:sz w:val="24"/>
-                <w:szCs w:val="32"/>
+                <w:sz w:val="28"/>
+                <w:szCs w:val="28"/>
               </w:rPr>
               <w:t>получаемые физическим или юридическим</w:t>
             </w:r>
             <w:r>
               <w:rPr>
                 <w:rFonts w:ascii="Times New Roman" w:hAnsi="Times New Roman" w:cs="Times New Roman"/>
-                <w:sz w:val="24"/>
-                <w:szCs w:val="32"/>
+                <w:sz w:val="28"/>
+                <w:szCs w:val="28"/>
               </w:rPr>
               <w:t xml:space="preserve"> лицо</w:t>
             </w:r>
             <w:r>
               <w:rPr>
                 <w:rFonts w:ascii="Times New Roman" w:hAnsi="Times New Roman" w:cs="Times New Roman"/>
-                <w:sz w:val="24"/>
-                <w:szCs w:val="32"/>
+                <w:sz w:val="28"/>
+                <w:szCs w:val="28"/>
               </w:rPr>
               <w:t xml:space="preserve">м </w:t>
             </w:r>
             <w:r>
               <w:rPr>
                 <w:rFonts w:ascii="Times New Roman" w:hAnsi="Times New Roman" w:cs="Times New Roman"/>
-                <w:sz w:val="24"/>
-                <w:szCs w:val="32"/>
+                <w:sz w:val="28"/>
+                <w:szCs w:val="28"/>
               </w:rPr>
               <w:t>под определённые проценты и на определённый срок</w:t>
             </w:r>
@@ -2780,14 +2738,16 @@
               <w:spacing w:after="240"/>
               <w:rPr>
                 <w:i/>
+                <w:sz w:val="28"/>
+                <w:szCs w:val="28"/>
               </w:rPr>
             </w:pPr>
             <w:r>
               <w:rPr>
                 <w:rFonts w:ascii="Times New Roman" w:hAnsi="Times New Roman" w:cs="Times New Roman"/>
                 <w:i/>
-                <w:sz w:val="24"/>
-                <w:szCs w:val="32"/>
+                <w:sz w:val="28"/>
+                <w:szCs w:val="28"/>
               </w:rPr>
               <w:t>Дебет</w:t>
             </w:r>
@@ -2800,12 +2760,16 @@
           <w:p>
             <w:pPr>
               <w:spacing w:after="240"/>
+              <w:rPr>
+                <w:sz w:val="28"/>
+                <w:szCs w:val="28"/>
+              </w:rPr>
             </w:pPr>
             <w:r>
               <w:rPr>
                 <w:rFonts w:ascii="Times New Roman" w:hAnsi="Times New Roman" w:cs="Times New Roman"/>
-                <w:sz w:val="24"/>
-                <w:szCs w:val="32"/>
+                <w:sz w:val="28"/>
+                <w:szCs w:val="28"/>
               </w:rPr>
               <w:t>счёт для хранения и распоряжения собственными денежными средствами</w:t>
             </w:r>
@@ -2825,14 +2789,16 @@
               <w:spacing w:after="240"/>
               <w:rPr>
                 <w:i/>
+                <w:sz w:val="28"/>
+                <w:szCs w:val="28"/>
               </w:rPr>
             </w:pPr>
             <w:r>
               <w:rPr>
                 <w:rFonts w:ascii="Times New Roman" w:hAnsi="Times New Roman" w:cs="Times New Roman"/>
                 <w:i/>
-                <w:sz w:val="24"/>
-                <w:szCs w:val="32"/>
+                <w:sz w:val="28"/>
+                <w:szCs w:val="28"/>
               </w:rPr>
               <w:t>Транзакция</w:t>
             </w:r>
@@ -2845,12 +2811,16 @@
           <w:p>
             <w:pPr>
               <w:spacing w:after="240"/>
+              <w:rPr>
+                <w:sz w:val="28"/>
+                <w:szCs w:val="28"/>
+              </w:rPr>
             </w:pPr>
             <w:r>
               <w:rPr>
                 <w:rFonts w:ascii="Times New Roman" w:hAnsi="Times New Roman" w:cs="Times New Roman"/>
-                <w:sz w:val="24"/>
-                <w:szCs w:val="32"/>
+                <w:sz w:val="28"/>
+                <w:szCs w:val="28"/>
               </w:rPr>
               <w:t>любая единичная операция с использованием счёта</w:t>
             </w:r>
@@ -2862,63 +2832,15 @@
       <w:pPr>
         <w:spacing w:after="240"/>
         <w:rPr>
-          <w:rFonts w:ascii="Times New Roman" w:hAnsi="Times New Roman" w:cs="Times New Roman"/>
-          <w:sz w:val="24"/>
-        </w:rPr>
-      </w:pPr>
-    </w:p>
-    <w:p>
-      <w:pPr>
-        <w:spacing w:after="240"/>
-        <w:rPr>
-          <w:rFonts w:ascii="Times New Roman" w:hAnsi="Times New Roman" w:cs="Times New Roman"/>
-          <w:sz w:val="24"/>
-        </w:rPr>
-      </w:pPr>
-    </w:p>
-    <w:p>
-      <w:pPr>
-        <w:spacing w:after="240"/>
-        <w:rPr>
-          <w:rFonts w:ascii="Times New Roman" w:hAnsi="Times New Roman" w:cs="Times New Roman"/>
-          <w:sz w:val="24"/>
-        </w:rPr>
-      </w:pPr>
-    </w:p>
-    <w:p>
-      <w:pPr>
-        <w:spacing w:after="240"/>
-        <w:rPr>
-          <w:rFonts w:ascii="Times New Roman" w:hAnsi="Times New Roman" w:cs="Times New Roman"/>
-          <w:sz w:val="24"/>
-        </w:rPr>
-      </w:pPr>
-    </w:p>
-    <w:p>
-      <w:pPr>
-        <w:spacing w:after="240"/>
-        <w:rPr>
-          <w:rFonts w:ascii="Times New Roman" w:hAnsi="Times New Roman" w:cs="Times New Roman"/>
-          <w:sz w:val="24"/>
-        </w:rPr>
-      </w:pPr>
-    </w:p>
-    <w:p>
-      <w:pPr>
-        <w:spacing w:after="240"/>
-        <w:rPr>
-          <w:rFonts w:ascii="Times New Roman" w:hAnsi="Times New Roman" w:cs="Times New Roman"/>
-          <w:sz w:val="24"/>
-        </w:rPr>
-      </w:pPr>
-    </w:p>
-    <w:p>
-      <w:pPr>
-        <w:spacing w:after="240"/>
-      </w:pPr>
-      <w:bookmarkStart w:id="3" w:name="_GoBack"/>
-      <w:bookmarkEnd w:id="3"/>
-      <w:r>
+          <w:sz w:val="28"/>
+          <w:szCs w:val="28"/>
+        </w:rPr>
+      </w:pPr>
+      <w:r>
+        <w:rPr>
+          <w:sz w:val="28"/>
+          <w:szCs w:val="28"/>
+        </w:rPr>
         <w:br w:type="page"/>
       </w:r>
     </w:p>
@@ -2927,109 +2849,118 @@
         <w:pStyle w:val="1"/>
         <w:spacing w:after="240"/>
         <w:jc w:val="center"/>
-      </w:pPr>
-      <w:bookmarkStart w:id="4" w:name="_Toc4600295"/>
-      <w:r>
+        <w:rPr>
+          <w:szCs w:val="28"/>
+        </w:rPr>
+      </w:pPr>
+      <w:bookmarkStart w:id="3" w:name="_Toc7188145"/>
+      <w:r>
+        <w:rPr>
+          <w:szCs w:val="28"/>
+        </w:rPr>
         <w:lastRenderedPageBreak/>
         <w:t>Назначение и цели создания</w:t>
       </w:r>
-      <w:bookmarkEnd w:id="4"/>
+      <w:bookmarkEnd w:id="3"/>
     </w:p>
     <w:p>
       <w:pPr>
         <w:pStyle w:val="2"/>
         <w:spacing w:after="240"/>
-      </w:pPr>
-      <w:bookmarkStart w:id="5" w:name="_Toc4600296"/>
-      <w:r>
-        <w:t>На</w:t>
-      </w:r>
-      <w:r>
-        <w:t>значение системы</w:t>
-      </w:r>
-      <w:bookmarkEnd w:id="5"/>
+        <w:rPr>
+          <w:szCs w:val="28"/>
+        </w:rPr>
+      </w:pPr>
+      <w:bookmarkStart w:id="4" w:name="_Toc7188146"/>
+      <w:r>
+        <w:rPr>
+          <w:szCs w:val="28"/>
+        </w:rPr>
+        <w:t>Назначение системы</w:t>
+      </w:r>
+      <w:bookmarkEnd w:id="4"/>
     </w:p>
     <w:p>
       <w:pPr>
         <w:spacing w:after="240"/>
         <w:rPr>
           <w:rFonts w:ascii="Times New Roman" w:hAnsi="Times New Roman" w:cs="Times New Roman"/>
-          <w:sz w:val="24"/>
-        </w:rPr>
-      </w:pPr>
-      <w:r>
-        <w:rPr>
-          <w:rFonts w:ascii="Times New Roman" w:hAnsi="Times New Roman" w:cs="Times New Roman"/>
-          <w:sz w:val="24"/>
-        </w:rPr>
-        <w:t xml:space="preserve">Удобное и комфортное </w:t>
-      </w:r>
-      <w:r>
-        <w:rPr>
-          <w:rFonts w:ascii="Times New Roman" w:hAnsi="Times New Roman" w:cs="Times New Roman"/>
-          <w:sz w:val="24"/>
-        </w:rPr>
-        <w:t>взаи</w:t>
-      </w:r>
-      <w:r>
-        <w:rPr>
-          <w:rFonts w:ascii="Times New Roman" w:hAnsi="Times New Roman" w:cs="Times New Roman"/>
-          <w:sz w:val="24"/>
-        </w:rPr>
-        <w:t>модействие человека с банком</w:t>
+          <w:sz w:val="28"/>
+          <w:szCs w:val="28"/>
+        </w:rPr>
+      </w:pPr>
+      <w:r>
+        <w:rPr>
+          <w:rFonts w:ascii="Times New Roman" w:hAnsi="Times New Roman" w:cs="Times New Roman"/>
+          <w:sz w:val="28"/>
+          <w:szCs w:val="28"/>
+        </w:rPr>
+        <w:t>Удобное и комфортное взаимодействие человека с банком</w:t>
       </w:r>
     </w:p>
     <w:p>
       <w:pPr>
         <w:pStyle w:val="2"/>
         <w:spacing w:after="240"/>
-      </w:pPr>
-      <w:bookmarkStart w:id="6" w:name="_Toc4600297"/>
-      <w:r>
+        <w:rPr>
+          <w:szCs w:val="28"/>
+        </w:rPr>
+      </w:pPr>
+      <w:bookmarkStart w:id="5" w:name="_Toc7188147"/>
+      <w:r>
+        <w:rPr>
+          <w:szCs w:val="28"/>
+        </w:rPr>
         <w:t>Цели системы</w:t>
       </w:r>
-      <w:bookmarkEnd w:id="6"/>
+      <w:bookmarkEnd w:id="5"/>
     </w:p>
     <w:p>
       <w:pPr>
         <w:spacing w:after="240"/>
         <w:rPr>
           <w:rFonts w:ascii="Times New Roman" w:hAnsi="Times New Roman" w:cs="Times New Roman"/>
-          <w:sz w:val="24"/>
-        </w:rPr>
-      </w:pPr>
-      <w:r>
-        <w:rPr>
-          <w:rFonts w:ascii="Times New Roman" w:hAnsi="Times New Roman" w:cs="Times New Roman"/>
-          <w:sz w:val="24"/>
+          <w:sz w:val="28"/>
+          <w:szCs w:val="28"/>
+        </w:rPr>
+      </w:pPr>
+      <w:r>
+        <w:rPr>
+          <w:rFonts w:ascii="Times New Roman" w:hAnsi="Times New Roman" w:cs="Times New Roman"/>
+          <w:sz w:val="28"/>
+          <w:szCs w:val="28"/>
         </w:rPr>
         <w:t xml:space="preserve">Взаимодействие </w:t>
       </w:r>
       <w:r>
         <w:rPr>
           <w:rFonts w:ascii="Times New Roman" w:hAnsi="Times New Roman" w:cs="Times New Roman"/>
-          <w:sz w:val="24"/>
+          <w:sz w:val="28"/>
+          <w:szCs w:val="28"/>
         </w:rPr>
         <w:t xml:space="preserve">с банком </w:t>
       </w:r>
       <w:r>
         <w:rPr>
           <w:rFonts w:ascii="Times New Roman" w:hAnsi="Times New Roman" w:cs="Times New Roman"/>
-          <w:sz w:val="24"/>
+          <w:sz w:val="28"/>
+          <w:szCs w:val="28"/>
         </w:rPr>
         <w:t>происходит чере</w:t>
       </w:r>
       <w:r>
         <w:rPr>
           <w:rFonts w:ascii="Times New Roman" w:hAnsi="Times New Roman" w:cs="Times New Roman"/>
-          <w:sz w:val="24"/>
+          <w:sz w:val="28"/>
+          <w:szCs w:val="28"/>
         </w:rPr>
         <w:t>з проведение следующих</w:t>
       </w:r>
       <w:r>
         <w:rPr>
           <w:rFonts w:ascii="Times New Roman" w:hAnsi="Times New Roman" w:cs="Times New Roman"/>
-          <w:sz w:val="24"/>
+          <w:sz w:val="28"/>
+          <w:szCs w:val="28"/>
         </w:rPr>
         <w:t xml:space="preserve"> операции:</w:t>
       </w:r>
@@ -3044,15 +2975,15 @@
         <w:jc w:val="both"/>
         <w:rPr>
           <w:rFonts w:ascii="Times New Roman" w:hAnsi="Times New Roman" w:cs="Times New Roman"/>
-          <w:sz w:val="24"/>
-          <w:szCs w:val="32"/>
-        </w:rPr>
-      </w:pPr>
-      <w:r>
-        <w:rPr>
-          <w:rFonts w:ascii="Times New Roman" w:hAnsi="Times New Roman" w:cs="Times New Roman"/>
-          <w:sz w:val="24"/>
-          <w:szCs w:val="32"/>
+          <w:sz w:val="28"/>
+          <w:szCs w:val="28"/>
+        </w:rPr>
+      </w:pPr>
+      <w:r>
+        <w:rPr>
+          <w:rFonts w:ascii="Times New Roman" w:hAnsi="Times New Roman" w:cs="Times New Roman"/>
+          <w:sz w:val="28"/>
+          <w:szCs w:val="28"/>
         </w:rPr>
         <w:t>Просмотр основной информацией о банке и его предложениях</w:t>
       </w:r>
@@ -3067,15 +2998,15 @@
         <w:jc w:val="both"/>
         <w:rPr>
           <w:rFonts w:ascii="Times New Roman" w:hAnsi="Times New Roman" w:cs="Times New Roman"/>
-          <w:sz w:val="24"/>
-          <w:szCs w:val="32"/>
-        </w:rPr>
-      </w:pPr>
-      <w:r>
-        <w:rPr>
-          <w:rFonts w:ascii="Times New Roman" w:hAnsi="Times New Roman" w:cs="Times New Roman"/>
-          <w:sz w:val="24"/>
-          <w:szCs w:val="32"/>
+          <w:sz w:val="28"/>
+          <w:szCs w:val="28"/>
+        </w:rPr>
+      </w:pPr>
+      <w:r>
+        <w:rPr>
+          <w:rFonts w:ascii="Times New Roman" w:hAnsi="Times New Roman" w:cs="Times New Roman"/>
+          <w:sz w:val="28"/>
+          <w:szCs w:val="28"/>
         </w:rPr>
         <w:t>Просмотр личных счетов</w:t>
       </w:r>
@@ -3090,15 +3021,15 @@
         <w:jc w:val="both"/>
         <w:rPr>
           <w:rFonts w:ascii="Times New Roman" w:hAnsi="Times New Roman" w:cs="Times New Roman"/>
-          <w:sz w:val="24"/>
-          <w:szCs w:val="32"/>
-        </w:rPr>
-      </w:pPr>
-      <w:r>
-        <w:rPr>
-          <w:rFonts w:ascii="Times New Roman" w:hAnsi="Times New Roman" w:cs="Times New Roman"/>
-          <w:sz w:val="24"/>
-          <w:szCs w:val="32"/>
+          <w:sz w:val="28"/>
+          <w:szCs w:val="28"/>
+        </w:rPr>
+      </w:pPr>
+      <w:r>
+        <w:rPr>
+          <w:rFonts w:ascii="Times New Roman" w:hAnsi="Times New Roman" w:cs="Times New Roman"/>
+          <w:sz w:val="28"/>
+          <w:szCs w:val="28"/>
         </w:rPr>
         <w:t>Открытие/закрытие вклада/дебета</w:t>
       </w:r>
@@ -3113,15 +3044,15 @@
         <w:jc w:val="both"/>
         <w:rPr>
           <w:rFonts w:ascii="Times New Roman" w:hAnsi="Times New Roman" w:cs="Times New Roman"/>
-          <w:sz w:val="24"/>
-          <w:szCs w:val="32"/>
-        </w:rPr>
-      </w:pPr>
-      <w:r>
-        <w:rPr>
-          <w:rFonts w:ascii="Times New Roman" w:hAnsi="Times New Roman" w:cs="Times New Roman"/>
-          <w:sz w:val="24"/>
-          <w:szCs w:val="32"/>
+          <w:sz w:val="28"/>
+          <w:szCs w:val="28"/>
+        </w:rPr>
+      </w:pPr>
+      <w:r>
+        <w:rPr>
+          <w:rFonts w:ascii="Times New Roman" w:hAnsi="Times New Roman" w:cs="Times New Roman"/>
+          <w:sz w:val="28"/>
+          <w:szCs w:val="28"/>
         </w:rPr>
         <w:t>Взятие/погашение кредита</w:t>
       </w:r>
@@ -3136,15 +3067,15 @@
         <w:jc w:val="both"/>
         <w:rPr>
           <w:rFonts w:ascii="Times New Roman" w:hAnsi="Times New Roman" w:cs="Times New Roman"/>
-          <w:sz w:val="24"/>
-          <w:szCs w:val="32"/>
-        </w:rPr>
-      </w:pPr>
-      <w:r>
-        <w:rPr>
-          <w:rFonts w:ascii="Times New Roman" w:hAnsi="Times New Roman" w:cs="Times New Roman"/>
-          <w:sz w:val="24"/>
-          <w:szCs w:val="32"/>
+          <w:sz w:val="28"/>
+          <w:szCs w:val="28"/>
+        </w:rPr>
+      </w:pPr>
+      <w:r>
+        <w:rPr>
+          <w:rFonts w:ascii="Times New Roman" w:hAnsi="Times New Roman" w:cs="Times New Roman"/>
+          <w:sz w:val="28"/>
+          <w:szCs w:val="28"/>
         </w:rPr>
         <w:t>Подключение других предложений банка</w:t>
       </w:r>
@@ -3159,15 +3090,15 @@
         <w:jc w:val="both"/>
         <w:rPr>
           <w:rFonts w:ascii="Times New Roman" w:hAnsi="Times New Roman" w:cs="Times New Roman"/>
-          <w:sz w:val="24"/>
-          <w:szCs w:val="32"/>
-        </w:rPr>
-      </w:pPr>
-      <w:r>
-        <w:rPr>
-          <w:rFonts w:ascii="Times New Roman" w:hAnsi="Times New Roman" w:cs="Times New Roman"/>
-          <w:sz w:val="24"/>
-          <w:szCs w:val="32"/>
+          <w:sz w:val="28"/>
+          <w:szCs w:val="28"/>
+        </w:rPr>
+      </w:pPr>
+      <w:r>
+        <w:rPr>
+          <w:rFonts w:ascii="Times New Roman" w:hAnsi="Times New Roman" w:cs="Times New Roman"/>
+          <w:sz w:val="28"/>
+          <w:szCs w:val="28"/>
         </w:rPr>
         <w:t>Перевод средств на другие счета</w:t>
       </w:r>
@@ -3179,86 +3110,8 @@
         <w:jc w:val="both"/>
         <w:rPr>
           <w:rFonts w:ascii="Times New Roman" w:hAnsi="Times New Roman" w:cs="Times New Roman"/>
-          <w:sz w:val="24"/>
-          <w:szCs w:val="32"/>
-        </w:rPr>
-      </w:pPr>
-    </w:p>
-    <w:p>
-      <w:pPr>
-        <w:spacing w:after="240"/>
-        <w:jc w:val="center"/>
-      </w:pPr>
-    </w:p>
-    <w:p>
-      <w:pPr>
-        <w:spacing w:after="240"/>
-        <w:rPr>
-          <w:rFonts w:ascii="Times New Roman" w:hAnsi="Times New Roman" w:cs="Times New Roman"/>
-          <w:sz w:val="24"/>
-        </w:rPr>
-      </w:pPr>
-    </w:p>
-    <w:p>
-      <w:pPr>
-        <w:spacing w:after="240"/>
-        <w:rPr>
-          <w:rFonts w:ascii="Times New Roman" w:hAnsi="Times New Roman" w:cs="Times New Roman"/>
-          <w:sz w:val="24"/>
-        </w:rPr>
-      </w:pPr>
-    </w:p>
-    <w:p>
-      <w:pPr>
-        <w:spacing w:after="240"/>
-        <w:rPr>
-          <w:rFonts w:ascii="Times New Roman" w:hAnsi="Times New Roman" w:cs="Times New Roman"/>
-          <w:sz w:val="24"/>
-        </w:rPr>
-      </w:pPr>
-    </w:p>
-    <w:p>
-      <w:pPr>
-        <w:spacing w:after="240"/>
-        <w:rPr>
-          <w:rFonts w:ascii="Times New Roman" w:hAnsi="Times New Roman" w:cs="Times New Roman"/>
-          <w:sz w:val="24"/>
-        </w:rPr>
-      </w:pPr>
-    </w:p>
-    <w:p>
-      <w:pPr>
-        <w:spacing w:after="240"/>
-        <w:rPr>
-          <w:rFonts w:ascii="Times New Roman" w:hAnsi="Times New Roman" w:cs="Times New Roman"/>
-          <w:sz w:val="24"/>
-        </w:rPr>
-      </w:pPr>
-    </w:p>
-    <w:p>
-      <w:pPr>
-        <w:spacing w:after="240"/>
-        <w:rPr>
-          <w:rFonts w:ascii="Times New Roman" w:hAnsi="Times New Roman" w:cs="Times New Roman"/>
-          <w:sz w:val="24"/>
-        </w:rPr>
-      </w:pPr>
-    </w:p>
-    <w:p>
-      <w:pPr>
-        <w:spacing w:after="240"/>
-        <w:rPr>
-          <w:rFonts w:ascii="Times New Roman" w:hAnsi="Times New Roman" w:cs="Times New Roman"/>
-          <w:sz w:val="24"/>
-        </w:rPr>
-      </w:pPr>
-    </w:p>
-    <w:p>
-      <w:pPr>
-        <w:spacing w:after="240"/>
-        <w:rPr>
-          <w:rFonts w:ascii="Times New Roman" w:hAnsi="Times New Roman" w:cs="Times New Roman"/>
-          <w:sz w:val="24"/>
+          <w:sz w:val="28"/>
+          <w:szCs w:val="28"/>
         </w:rPr>
       </w:pPr>
     </w:p>
@@ -3311,10 +3164,27 @@
         <w:spacing w:after="240"/>
         <w:jc w:val="center"/>
       </w:pPr>
-      <w:bookmarkStart w:id="7" w:name="_Toc4600298"/>
+      <w:bookmarkStart w:id="6" w:name="_Toc7188148"/>
       <w:r>
         <w:lastRenderedPageBreak/>
-        <w:t>Характеристики объекта автоматизации</w:t>
+        <w:t>Требования к системе</w:t>
+      </w:r>
+      <w:bookmarkEnd w:id="6"/>
+    </w:p>
+    <w:p>
+      <w:pPr>
+        <w:pStyle w:val="2"/>
+        <w:spacing w:after="240"/>
+        <w:rPr>
+          <w:szCs w:val="28"/>
+        </w:rPr>
+      </w:pPr>
+      <w:bookmarkStart w:id="7" w:name="_Toc7188149"/>
+      <w:r>
+        <w:rPr>
+          <w:szCs w:val="28"/>
+        </w:rPr>
+        <w:t>Требования к структуре</w:t>
       </w:r>
       <w:bookmarkEnd w:id="7"/>
     </w:p>
@@ -3323,220 +3193,3121 @@
         <w:spacing w:after="240"/>
         <w:rPr>
           <w:rFonts w:ascii="Times New Roman" w:hAnsi="Times New Roman" w:cs="Times New Roman"/>
-          <w:sz w:val="24"/>
-        </w:rPr>
-      </w:pPr>
-    </w:p>
-    <w:p>
-      <w:pPr>
+          <w:sz w:val="28"/>
+          <w:szCs w:val="28"/>
+        </w:rPr>
+      </w:pPr>
+      <w:r>
+        <w:rPr>
+          <w:rFonts w:ascii="Times New Roman" w:hAnsi="Times New Roman" w:cs="Times New Roman"/>
+          <w:sz w:val="28"/>
+          <w:szCs w:val="28"/>
+        </w:rPr>
+        <w:t xml:space="preserve">Веб-приложение должно иметь архитектуру с разделением на </w:t>
+      </w:r>
+      <w:r>
+        <w:rPr>
+          <w:rFonts w:ascii="Times New Roman" w:hAnsi="Times New Roman" w:cs="Times New Roman"/>
+          <w:sz w:val="28"/>
+          <w:szCs w:val="28"/>
+          <w:lang w:val="en-US"/>
+        </w:rPr>
+        <w:t>frontend</w:t>
+      </w:r>
+      <w:r>
+        <w:rPr>
+          <w:rFonts w:ascii="Times New Roman" w:hAnsi="Times New Roman" w:cs="Times New Roman"/>
+          <w:sz w:val="28"/>
+          <w:szCs w:val="28"/>
+        </w:rPr>
+        <w:t xml:space="preserve"> и </w:t>
+      </w:r>
+      <w:r>
+        <w:rPr>
+          <w:rFonts w:ascii="Times New Roman" w:hAnsi="Times New Roman" w:cs="Times New Roman"/>
+          <w:sz w:val="28"/>
+          <w:szCs w:val="28"/>
+          <w:lang w:val="en-US"/>
+        </w:rPr>
+        <w:t>backend</w:t>
+      </w:r>
+    </w:p>
+    <w:p>
+      <w:pPr>
+        <w:pStyle w:val="2"/>
         <w:spacing w:after="240"/>
         <w:rPr>
-          <w:rFonts w:ascii="Times New Roman" w:hAnsi="Times New Roman" w:cs="Times New Roman"/>
-          <w:sz w:val="24"/>
-        </w:rPr>
-      </w:pPr>
-    </w:p>
-    <w:p>
-      <w:pPr>
+          <w:szCs w:val="28"/>
+        </w:rPr>
+      </w:pPr>
+      <w:bookmarkStart w:id="8" w:name="_Toc7188150"/>
+      <w:r>
+        <w:rPr>
+          <w:szCs w:val="28"/>
+        </w:rPr>
+        <w:t>Общие требования</w:t>
+      </w:r>
+      <w:bookmarkEnd w:id="8"/>
+    </w:p>
+    <w:p>
+      <w:pPr>
+        <w:spacing w:before="240" w:after="240"/>
+        <w:jc w:val="both"/>
+        <w:rPr>
+          <w:rFonts w:ascii="Times New Roman" w:hAnsi="Times New Roman" w:cs="Times New Roman"/>
+          <w:sz w:val="28"/>
+          <w:szCs w:val="32"/>
+        </w:rPr>
+      </w:pPr>
+      <w:r>
+        <w:rPr>
+          <w:rFonts w:ascii="Times New Roman" w:hAnsi="Times New Roman" w:cs="Times New Roman"/>
+          <w:sz w:val="28"/>
+          <w:szCs w:val="32"/>
+        </w:rPr>
+        <w:t>Веб-приложение могут использовать</w:t>
+      </w:r>
+      <w:r>
+        <w:rPr>
+          <w:rFonts w:ascii="Times New Roman" w:hAnsi="Times New Roman" w:cs="Times New Roman"/>
+          <w:sz w:val="28"/>
+          <w:szCs w:val="32"/>
+        </w:rPr>
+        <w:t xml:space="preserve">: </w:t>
+      </w:r>
+    </w:p>
+    <w:p>
+      <w:pPr>
+        <w:numPr>
+          <w:ilvl w:val="0"/>
+          <w:numId w:val="5"/>
+        </w:numPr>
+        <w:spacing w:before="240" w:after="240"/>
+        <w:ind w:firstLine="0"/>
+        <w:contextualSpacing/>
+        <w:jc w:val="both"/>
+        <w:rPr>
+          <w:rFonts w:ascii="Times New Roman" w:hAnsi="Times New Roman" w:cs="Times New Roman"/>
+          <w:sz w:val="28"/>
+          <w:szCs w:val="32"/>
+        </w:rPr>
+      </w:pPr>
+      <w:r>
+        <w:rPr>
+          <w:rFonts w:ascii="Times New Roman" w:hAnsi="Times New Roman" w:cs="Times New Roman"/>
+          <w:sz w:val="28"/>
+          <w:szCs w:val="32"/>
+        </w:rPr>
+        <w:t xml:space="preserve">Клиенты банка; </w:t>
+      </w:r>
+    </w:p>
+    <w:p>
+      <w:pPr>
+        <w:numPr>
+          <w:ilvl w:val="0"/>
+          <w:numId w:val="5"/>
+        </w:numPr>
+        <w:spacing w:before="240" w:after="240"/>
+        <w:ind w:firstLine="0"/>
+        <w:contextualSpacing/>
+        <w:jc w:val="both"/>
+        <w:rPr>
+          <w:rFonts w:ascii="Times New Roman" w:hAnsi="Times New Roman" w:cs="Times New Roman"/>
+          <w:sz w:val="28"/>
+          <w:szCs w:val="32"/>
+        </w:rPr>
+      </w:pPr>
+      <w:r>
+        <w:rPr>
+          <w:rFonts w:ascii="Times New Roman" w:hAnsi="Times New Roman" w:cs="Times New Roman"/>
+          <w:sz w:val="28"/>
+          <w:szCs w:val="32"/>
+        </w:rPr>
+        <w:t>Оператор</w:t>
+      </w:r>
+      <w:r>
+        <w:rPr>
+          <w:rFonts w:ascii="Times New Roman" w:hAnsi="Times New Roman" w:cs="Times New Roman"/>
+          <w:sz w:val="28"/>
+          <w:szCs w:val="32"/>
+        </w:rPr>
+        <w:t>ы</w:t>
+      </w:r>
+      <w:r>
+        <w:rPr>
+          <w:rFonts w:ascii="Times New Roman" w:hAnsi="Times New Roman" w:cs="Times New Roman"/>
+          <w:sz w:val="28"/>
+          <w:szCs w:val="32"/>
+        </w:rPr>
+        <w:t xml:space="preserve"> банка; </w:t>
+      </w:r>
+    </w:p>
+    <w:p>
+      <w:pPr>
+        <w:numPr>
+          <w:ilvl w:val="0"/>
+          <w:numId w:val="5"/>
+        </w:numPr>
+        <w:spacing w:before="240" w:after="240"/>
+        <w:ind w:firstLine="0"/>
+        <w:contextualSpacing/>
+        <w:jc w:val="both"/>
+        <w:rPr>
+          <w:rFonts w:ascii="Times New Roman" w:hAnsi="Times New Roman" w:cs="Times New Roman"/>
+          <w:sz w:val="28"/>
+          <w:szCs w:val="32"/>
+        </w:rPr>
+      </w:pPr>
+      <w:r>
+        <w:rPr>
+          <w:rFonts w:ascii="Times New Roman" w:hAnsi="Times New Roman" w:cs="Times New Roman"/>
+          <w:sz w:val="28"/>
+          <w:szCs w:val="32"/>
+        </w:rPr>
+        <w:t>Л</w:t>
+      </w:r>
+      <w:r>
+        <w:rPr>
+          <w:rFonts w:ascii="Times New Roman" w:hAnsi="Times New Roman" w:cs="Times New Roman"/>
+          <w:sz w:val="28"/>
+          <w:szCs w:val="32"/>
+        </w:rPr>
+        <w:t>юбой человек</w:t>
+      </w:r>
+      <w:r>
+        <w:rPr>
+          <w:rFonts w:ascii="Times New Roman" w:hAnsi="Times New Roman" w:cs="Times New Roman"/>
+          <w:sz w:val="28"/>
+          <w:szCs w:val="32"/>
+        </w:rPr>
+        <w:t>, который хочет узнать информацию о банке или стать его клиентом</w:t>
+      </w:r>
+      <w:r>
+        <w:rPr>
+          <w:rFonts w:ascii="Times New Roman" w:hAnsi="Times New Roman" w:cs="Times New Roman"/>
+          <w:sz w:val="28"/>
+          <w:szCs w:val="32"/>
+        </w:rPr>
+        <w:t xml:space="preserve"> (незарегистрированный пользователь)</w:t>
+      </w:r>
+      <w:r>
+        <w:rPr>
+          <w:rFonts w:ascii="Times New Roman" w:hAnsi="Times New Roman" w:cs="Times New Roman"/>
+          <w:sz w:val="28"/>
+          <w:szCs w:val="32"/>
+        </w:rPr>
+        <w:t xml:space="preserve"> </w:t>
+      </w:r>
+    </w:p>
+    <w:p/>
+    <w:p>
+      <w:pPr>
+        <w:pStyle w:val="3"/>
         <w:spacing w:after="240"/>
         <w:rPr>
-          <w:rFonts w:ascii="Times New Roman" w:hAnsi="Times New Roman" w:cs="Times New Roman"/>
-          <w:sz w:val="24"/>
-        </w:rPr>
-      </w:pPr>
-    </w:p>
-    <w:p>
-      <w:pPr>
+          <w:sz w:val="28"/>
+          <w:szCs w:val="28"/>
+        </w:rPr>
+      </w:pPr>
+      <w:bookmarkStart w:id="9" w:name="_Toc7188151"/>
+      <w:r>
+        <w:rPr>
+          <w:sz w:val="28"/>
+          <w:szCs w:val="28"/>
+        </w:rPr>
+        <w:lastRenderedPageBreak/>
+        <w:t>Ф</w:t>
+      </w:r>
+      <w:r>
+        <w:rPr>
+          <w:sz w:val="28"/>
+          <w:szCs w:val="28"/>
+        </w:rPr>
+        <w:t>ункциональные</w:t>
+      </w:r>
+      <w:r>
+        <w:rPr>
+          <w:sz w:val="28"/>
+          <w:szCs w:val="28"/>
+          <w:lang w:val="en-US"/>
+        </w:rPr>
+        <w:t xml:space="preserve"> </w:t>
+      </w:r>
+      <w:r>
+        <w:rPr>
+          <w:sz w:val="28"/>
+          <w:szCs w:val="28"/>
+        </w:rPr>
+        <w:t>возможности</w:t>
+      </w:r>
+      <w:r>
+        <w:rPr>
+          <w:sz w:val="28"/>
+          <w:szCs w:val="28"/>
+        </w:rPr>
+        <w:t xml:space="preserve"> </w:t>
+      </w:r>
+      <w:r>
+        <w:rPr>
+          <w:sz w:val="28"/>
+          <w:szCs w:val="28"/>
+        </w:rPr>
+        <w:t>не</w:t>
+      </w:r>
+      <w:r>
+        <w:rPr>
+          <w:sz w:val="28"/>
+          <w:szCs w:val="28"/>
+        </w:rPr>
+        <w:t>авторизованный</w:t>
+      </w:r>
+      <w:r>
+        <w:rPr>
+          <w:sz w:val="28"/>
+          <w:szCs w:val="28"/>
+        </w:rPr>
+        <w:t xml:space="preserve"> пользователя</w:t>
+      </w:r>
+      <w:bookmarkEnd w:id="9"/>
+    </w:p>
+    <w:p>
+      <w:pPr>
+        <w:ind w:left="142"/>
+        <w:jc w:val="both"/>
+        <w:rPr>
+          <w:rFonts w:ascii="Times New Roman" w:hAnsi="Times New Roman" w:cs="Times New Roman"/>
+          <w:sz w:val="28"/>
+          <w:szCs w:val="28"/>
+        </w:rPr>
+      </w:pPr>
+      <w:r>
+        <w:rPr>
+          <w:rFonts w:ascii="Times New Roman" w:hAnsi="Times New Roman" w:cs="Times New Roman"/>
+          <w:noProof/>
+          <w:sz w:val="28"/>
+          <w:szCs w:val="28"/>
+          <w:lang w:eastAsia="ru-RU"/>
+        </w:rPr>
+        <w:drawing>
+          <wp:inline distT="0" distB="0" distL="0" distR="0">
+            <wp:extent cx="6188710" cy="7672070"/>
+            <wp:effectExtent l="0" t="0" r="2540" b="5080"/>
+            <wp:docPr id="1" name="Рисунок 1"/>
+            <wp:cNvGraphicFramePr>
+              <a:graphicFrameLocks xmlns:a="http://schemas.openxmlformats.org/drawingml/2006/main" noChangeAspect="1"/>
+            </wp:cNvGraphicFramePr>
+            <a:graphic xmlns:a="http://schemas.openxmlformats.org/drawingml/2006/main">
+              <a:graphicData uri="http://schemas.openxmlformats.org/drawingml/2006/picture">
+                <pic:pic xmlns:pic="http://schemas.openxmlformats.org/drawingml/2006/picture">
+                  <pic:nvPicPr>
+                    <pic:cNvPr id="1" name="mzh49ijqiiA.jpg"/>
+                    <pic:cNvPicPr/>
+                  </pic:nvPicPr>
+                  <pic:blipFill>
+                    <a:blip r:embed="rId6">
+                      <a:extLst>
+                        <a:ext uri="{28A0092B-C50C-407E-A947-70E740481C1C}">
+                          <a14:useLocalDpi xmlns:a14="http://schemas.microsoft.com/office/drawing/2010/main" val="0"/>
+                        </a:ext>
+                      </a:extLst>
+                    </a:blip>
+                    <a:stretch>
+                      <a:fillRect/>
+                    </a:stretch>
+                  </pic:blipFill>
+                  <pic:spPr>
+                    <a:xfrm>
+                      <a:off x="0" y="0"/>
+                      <a:ext cx="6188710" cy="7672070"/>
+                    </a:xfrm>
+                    <a:prstGeom prst="rect">
+                      <a:avLst/>
+                    </a:prstGeom>
+                  </pic:spPr>
+                </pic:pic>
+              </a:graphicData>
+            </a:graphic>
+          </wp:inline>
+        </w:drawing>
+      </w:r>
+    </w:p>
+    <w:p>
+      <w:pPr>
+        <w:ind w:left="142"/>
+        <w:jc w:val="both"/>
+        <w:rPr>
+          <w:rFonts w:ascii="Times New Roman" w:hAnsi="Times New Roman" w:cs="Times New Roman"/>
+          <w:sz w:val="28"/>
+          <w:szCs w:val="28"/>
+        </w:rPr>
+      </w:pPr>
+      <w:r>
+        <w:rPr>
+          <w:rFonts w:ascii="Times New Roman" w:hAnsi="Times New Roman" w:cs="Times New Roman"/>
+          <w:sz w:val="28"/>
+          <w:szCs w:val="28"/>
+        </w:rPr>
+        <w:t xml:space="preserve">Неавторизованный пользователь изначально </w:t>
+      </w:r>
+      <w:r>
+        <w:rPr>
+          <w:rFonts w:ascii="Times New Roman" w:hAnsi="Times New Roman" w:cs="Times New Roman"/>
+          <w:sz w:val="28"/>
+          <w:szCs w:val="28"/>
+        </w:rPr>
+        <w:t xml:space="preserve">находится на главной странице веб-приложения. На ней отображаются действующие предложения банка по кредитам и вкладам. Так же с этой страницы он может </w:t>
+      </w:r>
+      <w:r>
+        <w:rPr>
+          <w:rFonts w:ascii="Times New Roman" w:hAnsi="Times New Roman" w:cs="Times New Roman"/>
+          <w:sz w:val="28"/>
+          <w:szCs w:val="28"/>
+        </w:rPr>
+        <w:t xml:space="preserve">либо осуществить вход </w:t>
+      </w:r>
+      <w:r>
+        <w:rPr>
+          <w:rFonts w:ascii="Times New Roman" w:hAnsi="Times New Roman" w:cs="Times New Roman"/>
+          <w:sz w:val="28"/>
+          <w:szCs w:val="28"/>
+        </w:rPr>
+        <w:t xml:space="preserve">в </w:t>
+      </w:r>
+      <w:r>
+        <w:rPr>
+          <w:rFonts w:ascii="Times New Roman" w:hAnsi="Times New Roman" w:cs="Times New Roman"/>
+          <w:sz w:val="28"/>
+          <w:szCs w:val="28"/>
+        </w:rPr>
+        <w:lastRenderedPageBreak/>
+        <w:t>свой личный кабинет (если он я</w:t>
+      </w:r>
+      <w:r>
+        <w:rPr>
+          <w:rFonts w:ascii="Times New Roman" w:hAnsi="Times New Roman" w:cs="Times New Roman"/>
+          <w:sz w:val="28"/>
+          <w:szCs w:val="28"/>
+        </w:rPr>
+        <w:t>вляется клиентом</w:t>
+      </w:r>
+      <w:r>
+        <w:rPr>
+          <w:rFonts w:ascii="Times New Roman" w:hAnsi="Times New Roman" w:cs="Times New Roman"/>
+          <w:sz w:val="28"/>
+          <w:szCs w:val="28"/>
+        </w:rPr>
+        <w:t xml:space="preserve"> или оператором</w:t>
+      </w:r>
+      <w:r>
+        <w:rPr>
+          <w:rFonts w:ascii="Times New Roman" w:hAnsi="Times New Roman" w:cs="Times New Roman"/>
+          <w:sz w:val="28"/>
+          <w:szCs w:val="28"/>
+        </w:rPr>
+        <w:t xml:space="preserve"> банка), либо зарегистрироваться в системе</w:t>
+      </w:r>
+      <w:r>
+        <w:rPr>
+          <w:rFonts w:ascii="Times New Roman" w:hAnsi="Times New Roman" w:cs="Times New Roman"/>
+          <w:sz w:val="28"/>
+          <w:szCs w:val="28"/>
+        </w:rPr>
+        <w:t xml:space="preserve"> (если он незарегистрированный пользователь)</w:t>
+      </w:r>
+      <w:r>
+        <w:rPr>
+          <w:rFonts w:ascii="Times New Roman" w:hAnsi="Times New Roman" w:cs="Times New Roman"/>
+          <w:sz w:val="28"/>
+          <w:szCs w:val="28"/>
+        </w:rPr>
+        <w:t>.</w:t>
+      </w:r>
+      <w:r>
+        <w:rPr>
+          <w:rFonts w:ascii="Times New Roman" w:hAnsi="Times New Roman" w:cs="Times New Roman"/>
+          <w:sz w:val="28"/>
+          <w:szCs w:val="28"/>
+        </w:rPr>
+        <w:t xml:space="preserve"> </w:t>
+      </w:r>
+    </w:p>
+    <w:p>
+      <w:pPr>
+        <w:ind w:left="142"/>
+        <w:jc w:val="both"/>
+        <w:rPr>
+          <w:rFonts w:ascii="Times New Roman" w:hAnsi="Times New Roman" w:cs="Times New Roman"/>
+          <w:sz w:val="28"/>
+          <w:szCs w:val="28"/>
+        </w:rPr>
+      </w:pPr>
+      <w:r>
+        <w:rPr>
+          <w:rFonts w:ascii="Times New Roman" w:hAnsi="Times New Roman" w:cs="Times New Roman"/>
+          <w:noProof/>
+          <w:sz w:val="28"/>
+          <w:szCs w:val="28"/>
+          <w:lang w:eastAsia="ru-RU"/>
+        </w:rPr>
+        <w:drawing>
+          <wp:inline distT="0" distB="0" distL="0" distR="0">
+            <wp:extent cx="6188710" cy="7703820"/>
+            <wp:effectExtent l="0" t="0" r="2540" b="0"/>
+            <wp:docPr id="3" name="Рисунок 3"/>
+            <wp:cNvGraphicFramePr>
+              <a:graphicFrameLocks xmlns:a="http://schemas.openxmlformats.org/drawingml/2006/main" noChangeAspect="1"/>
+            </wp:cNvGraphicFramePr>
+            <a:graphic xmlns:a="http://schemas.openxmlformats.org/drawingml/2006/main">
+              <a:graphicData uri="http://schemas.openxmlformats.org/drawingml/2006/picture">
+                <pic:pic xmlns:pic="http://schemas.openxmlformats.org/drawingml/2006/picture">
+                  <pic:nvPicPr>
+                    <pic:cNvPr id="3" name="gegoGD92Hrk.jpg"/>
+                    <pic:cNvPicPr/>
+                  </pic:nvPicPr>
+                  <pic:blipFill>
+                    <a:blip r:embed="rId7">
+                      <a:extLst>
+                        <a:ext uri="{28A0092B-C50C-407E-A947-70E740481C1C}">
+                          <a14:useLocalDpi xmlns:a14="http://schemas.microsoft.com/office/drawing/2010/main" val="0"/>
+                        </a:ext>
+                      </a:extLst>
+                    </a:blip>
+                    <a:stretch>
+                      <a:fillRect/>
+                    </a:stretch>
+                  </pic:blipFill>
+                  <pic:spPr>
+                    <a:xfrm>
+                      <a:off x="0" y="0"/>
+                      <a:ext cx="6188710" cy="7703820"/>
+                    </a:xfrm>
+                    <a:prstGeom prst="rect">
+                      <a:avLst/>
+                    </a:prstGeom>
+                  </pic:spPr>
+                </pic:pic>
+              </a:graphicData>
+            </a:graphic>
+          </wp:inline>
+        </w:drawing>
+      </w:r>
+    </w:p>
+    <w:p>
+      <w:pPr>
+        <w:ind w:left="142"/>
+        <w:jc w:val="both"/>
+        <w:rPr>
+          <w:rFonts w:ascii="Times New Roman" w:hAnsi="Times New Roman" w:cs="Times New Roman"/>
+          <w:sz w:val="28"/>
+          <w:szCs w:val="28"/>
+        </w:rPr>
+      </w:pPr>
+      <w:r>
+        <w:rPr>
+          <w:rFonts w:ascii="Times New Roman" w:hAnsi="Times New Roman" w:cs="Times New Roman"/>
+          <w:sz w:val="28"/>
+          <w:szCs w:val="28"/>
+        </w:rPr>
+        <w:t xml:space="preserve">На данной странице </w:t>
+      </w:r>
+      <w:r>
+        <w:rPr>
+          <w:rFonts w:ascii="Times New Roman" w:hAnsi="Times New Roman" w:cs="Times New Roman"/>
+          <w:sz w:val="28"/>
+          <w:szCs w:val="28"/>
+        </w:rPr>
+        <w:t xml:space="preserve">неавторизованный </w:t>
+      </w:r>
+      <w:r>
+        <w:rPr>
+          <w:rFonts w:ascii="Times New Roman" w:hAnsi="Times New Roman" w:cs="Times New Roman"/>
+          <w:sz w:val="28"/>
+          <w:szCs w:val="28"/>
+        </w:rPr>
+        <w:t xml:space="preserve">пользователь </w:t>
+      </w:r>
+      <w:r>
+        <w:rPr>
+          <w:rFonts w:ascii="Times New Roman" w:hAnsi="Times New Roman" w:cs="Times New Roman"/>
+          <w:sz w:val="28"/>
+          <w:szCs w:val="28"/>
+        </w:rPr>
+        <w:t xml:space="preserve">вводит свои данные. Ему необходимо </w:t>
+      </w:r>
+      <w:r>
+        <w:rPr>
+          <w:rFonts w:ascii="Times New Roman" w:hAnsi="Times New Roman" w:cs="Times New Roman"/>
+          <w:sz w:val="28"/>
+          <w:szCs w:val="28"/>
+        </w:rPr>
+        <w:t xml:space="preserve">заполнить все поля, в противном случае выдастся сообщение об </w:t>
+      </w:r>
+      <w:r>
+        <w:rPr>
+          <w:rFonts w:ascii="Times New Roman" w:hAnsi="Times New Roman" w:cs="Times New Roman"/>
+          <w:sz w:val="28"/>
+          <w:szCs w:val="28"/>
+        </w:rPr>
+        <w:lastRenderedPageBreak/>
+        <w:t>ошибки. Если все поля заполнены</w:t>
+      </w:r>
+      <w:r>
+        <w:rPr>
+          <w:rFonts w:ascii="Times New Roman" w:hAnsi="Times New Roman" w:cs="Times New Roman"/>
+          <w:sz w:val="28"/>
+          <w:szCs w:val="28"/>
+        </w:rPr>
+        <w:t>, то осуществляется автоматический пер</w:t>
+      </w:r>
+      <w:r>
+        <w:rPr>
+          <w:rFonts w:ascii="Times New Roman" w:hAnsi="Times New Roman" w:cs="Times New Roman"/>
+          <w:sz w:val="28"/>
+          <w:szCs w:val="28"/>
+        </w:rPr>
+        <w:t>е</w:t>
+      </w:r>
+      <w:r>
+        <w:rPr>
+          <w:rFonts w:ascii="Times New Roman" w:hAnsi="Times New Roman" w:cs="Times New Roman"/>
+          <w:sz w:val="28"/>
+          <w:szCs w:val="28"/>
+        </w:rPr>
+        <w:t xml:space="preserve">ход на страницу авторизации. </w:t>
+      </w:r>
+    </w:p>
+    <w:p>
+      <w:pPr>
+        <w:ind w:left="142"/>
+        <w:jc w:val="both"/>
+        <w:rPr>
+          <w:rFonts w:ascii="Times New Roman" w:hAnsi="Times New Roman" w:cs="Times New Roman"/>
+          <w:sz w:val="28"/>
+          <w:szCs w:val="28"/>
+        </w:rPr>
+      </w:pPr>
+      <w:r>
+        <w:rPr>
+          <w:rFonts w:ascii="Times New Roman" w:hAnsi="Times New Roman" w:cs="Times New Roman"/>
+          <w:noProof/>
+          <w:sz w:val="28"/>
+          <w:szCs w:val="28"/>
+          <w:lang w:eastAsia="ru-RU"/>
+        </w:rPr>
+        <w:drawing>
+          <wp:inline distT="0" distB="0" distL="0" distR="0">
+            <wp:extent cx="6188710" cy="7637145"/>
+            <wp:effectExtent l="0" t="0" r="2540" b="1905"/>
+            <wp:docPr id="4" name="Рисунок 4"/>
+            <wp:cNvGraphicFramePr>
+              <a:graphicFrameLocks xmlns:a="http://schemas.openxmlformats.org/drawingml/2006/main" noChangeAspect="1"/>
+            </wp:cNvGraphicFramePr>
+            <a:graphic xmlns:a="http://schemas.openxmlformats.org/drawingml/2006/main">
+              <a:graphicData uri="http://schemas.openxmlformats.org/drawingml/2006/picture">
+                <pic:pic xmlns:pic="http://schemas.openxmlformats.org/drawingml/2006/picture">
+                  <pic:nvPicPr>
+                    <pic:cNvPr id="4" name="RUnk5BtUEo0.jpg"/>
+                    <pic:cNvPicPr/>
+                  </pic:nvPicPr>
+                  <pic:blipFill>
+                    <a:blip r:embed="rId8">
+                      <a:extLst>
+                        <a:ext uri="{28A0092B-C50C-407E-A947-70E740481C1C}">
+                          <a14:useLocalDpi xmlns:a14="http://schemas.microsoft.com/office/drawing/2010/main" val="0"/>
+                        </a:ext>
+                      </a:extLst>
+                    </a:blip>
+                    <a:stretch>
+                      <a:fillRect/>
+                    </a:stretch>
+                  </pic:blipFill>
+                  <pic:spPr>
+                    <a:xfrm>
+                      <a:off x="0" y="0"/>
+                      <a:ext cx="6188710" cy="7637145"/>
+                    </a:xfrm>
+                    <a:prstGeom prst="rect">
+                      <a:avLst/>
+                    </a:prstGeom>
+                  </pic:spPr>
+                </pic:pic>
+              </a:graphicData>
+            </a:graphic>
+          </wp:inline>
+        </w:drawing>
+      </w:r>
+    </w:p>
+    <w:p>
+      <w:pPr>
+        <w:ind w:left="142"/>
+        <w:jc w:val="both"/>
+        <w:rPr>
+          <w:rFonts w:ascii="Times New Roman" w:hAnsi="Times New Roman" w:cs="Times New Roman"/>
+          <w:sz w:val="28"/>
+          <w:szCs w:val="28"/>
+        </w:rPr>
+      </w:pPr>
+      <w:r>
+        <w:rPr>
+          <w:rFonts w:ascii="Times New Roman" w:hAnsi="Times New Roman" w:cs="Times New Roman"/>
+          <w:sz w:val="28"/>
+          <w:szCs w:val="28"/>
+        </w:rPr>
+        <w:lastRenderedPageBreak/>
+        <w:t>На данной странице не</w:t>
+      </w:r>
+      <w:r>
+        <w:rPr>
+          <w:rFonts w:ascii="Times New Roman" w:hAnsi="Times New Roman" w:cs="Times New Roman"/>
+          <w:sz w:val="28"/>
+          <w:szCs w:val="28"/>
+        </w:rPr>
+        <w:t>авторизованный пользователь вводит свои логин и пароль. Если такой пользователь имеется в базе данных, то осуществляется вход в систему и переход на главную страницу для клиента.</w:t>
+      </w:r>
+    </w:p>
+    <w:p>
+      <w:pPr>
+        <w:rPr>
+          <w:rFonts w:ascii="Times New Roman" w:hAnsi="Times New Roman" w:cs="Times New Roman"/>
+          <w:sz w:val="28"/>
+          <w:szCs w:val="28"/>
+        </w:rPr>
+      </w:pPr>
+      <w:r>
+        <w:rPr>
+          <w:rFonts w:ascii="Times New Roman" w:hAnsi="Times New Roman" w:cs="Times New Roman"/>
+          <w:b/>
+          <w:i/>
+          <w:sz w:val="28"/>
+          <w:szCs w:val="28"/>
+        </w:rPr>
+        <w:t>Раздел</w:t>
+      </w:r>
+      <w:r>
+        <w:rPr>
+          <w:rFonts w:ascii="Times New Roman" w:hAnsi="Times New Roman" w:cs="Times New Roman"/>
+          <w:b/>
+          <w:i/>
+          <w:sz w:val="28"/>
+          <w:szCs w:val="28"/>
+        </w:rPr>
+        <w:t xml:space="preserve"> </w:t>
+      </w:r>
+      <w:r>
+        <w:rPr>
+          <w:rFonts w:ascii="Times New Roman" w:hAnsi="Times New Roman" w:cs="Times New Roman"/>
+          <w:b/>
+          <w:i/>
+          <w:sz w:val="28"/>
+          <w:szCs w:val="28"/>
+        </w:rPr>
+        <w:t>и дизайн</w:t>
+      </w:r>
+      <w:r>
+        <w:rPr>
+          <w:rFonts w:ascii="Times New Roman" w:hAnsi="Times New Roman" w:cs="Times New Roman"/>
+          <w:b/>
+          <w:i/>
+          <w:sz w:val="28"/>
+          <w:szCs w:val="28"/>
+        </w:rPr>
+        <w:t xml:space="preserve"> </w:t>
+      </w:r>
+      <w:r>
+        <w:rPr>
+          <w:rFonts w:ascii="Times New Roman" w:hAnsi="Times New Roman" w:cs="Times New Roman"/>
+          <w:b/>
+          <w:i/>
+          <w:sz w:val="28"/>
+          <w:szCs w:val="28"/>
+        </w:rPr>
+        <w:t>может изменяться в процессе разработки!</w:t>
+      </w:r>
+    </w:p>
+    <w:p>
+      <w:pPr>
+        <w:pStyle w:val="3"/>
         <w:spacing w:after="240"/>
         <w:rPr>
-          <w:rFonts w:ascii="Times New Roman" w:hAnsi="Times New Roman" w:cs="Times New Roman"/>
-          <w:sz w:val="24"/>
-        </w:rPr>
-      </w:pPr>
-    </w:p>
-    <w:p>
-      <w:pPr>
+          <w:sz w:val="28"/>
+          <w:szCs w:val="28"/>
+        </w:rPr>
+      </w:pPr>
+      <w:bookmarkStart w:id="10" w:name="_Toc7188152"/>
+      <w:r>
+        <w:rPr>
+          <w:sz w:val="28"/>
+          <w:szCs w:val="28"/>
+        </w:rPr>
+        <w:t>Функциональные возможности клиента</w:t>
+      </w:r>
+      <w:bookmarkEnd w:id="10"/>
+    </w:p>
+    <w:p>
+      <w:pPr>
+        <w:rPr>
+          <w:rFonts w:ascii="Times New Roman" w:hAnsi="Times New Roman" w:cs="Times New Roman"/>
+          <w:sz w:val="28"/>
+          <w:szCs w:val="28"/>
+        </w:rPr>
+      </w:pPr>
+      <w:r>
+        <w:rPr>
+          <w:rFonts w:ascii="Times New Roman" w:hAnsi="Times New Roman" w:cs="Times New Roman"/>
+          <w:sz w:val="28"/>
+          <w:szCs w:val="28"/>
+        </w:rPr>
+        <w:t>После входа в личный кабинет, клиент попадает на следующую страницу:</w:t>
+      </w:r>
+    </w:p>
+    <w:p>
+      <w:r>
+        <w:rPr>
+          <w:noProof/>
+          <w:lang w:eastAsia="ru-RU"/>
+        </w:rPr>
+        <w:drawing>
+          <wp:inline distT="0" distB="0" distL="0" distR="0">
+            <wp:extent cx="5394960" cy="6705781"/>
+            <wp:effectExtent l="0" t="0" r="0" b="0"/>
+            <wp:docPr id="5" name="Рисунок 5"/>
+            <wp:cNvGraphicFramePr>
+              <a:graphicFrameLocks xmlns:a="http://schemas.openxmlformats.org/drawingml/2006/main" noChangeAspect="1"/>
+            </wp:cNvGraphicFramePr>
+            <a:graphic xmlns:a="http://schemas.openxmlformats.org/drawingml/2006/main">
+              <a:graphicData uri="http://schemas.openxmlformats.org/drawingml/2006/picture">
+                <pic:pic xmlns:pic="http://schemas.openxmlformats.org/drawingml/2006/picture">
+                  <pic:nvPicPr>
+                    <pic:cNvPr id="5" name="1UTklePCvq8.jpg"/>
+                    <pic:cNvPicPr/>
+                  </pic:nvPicPr>
+                  <pic:blipFill>
+                    <a:blip r:embed="rId9">
+                      <a:extLst>
+                        <a:ext uri="{28A0092B-C50C-407E-A947-70E740481C1C}">
+                          <a14:useLocalDpi xmlns:a14="http://schemas.microsoft.com/office/drawing/2010/main" val="0"/>
+                        </a:ext>
+                      </a:extLst>
+                    </a:blip>
+                    <a:stretch>
+                      <a:fillRect/>
+                    </a:stretch>
+                  </pic:blipFill>
+                  <pic:spPr>
+                    <a:xfrm>
+                      <a:off x="0" y="0"/>
+                      <a:ext cx="5439747" cy="6761450"/>
+                    </a:xfrm>
+                    <a:prstGeom prst="rect">
+                      <a:avLst/>
+                    </a:prstGeom>
+                  </pic:spPr>
+                </pic:pic>
+              </a:graphicData>
+            </a:graphic>
+          </wp:inline>
+        </w:drawing>
+      </w:r>
+    </w:p>
+    <w:p>
+      <w:pPr>
+        <w:rPr>
+          <w:rFonts w:ascii="Times New Roman" w:hAnsi="Times New Roman" w:cs="Times New Roman"/>
+          <w:sz w:val="28"/>
+          <w:szCs w:val="28"/>
+        </w:rPr>
+      </w:pPr>
+      <w:r>
+        <w:rPr>
+          <w:rFonts w:ascii="Times New Roman" w:hAnsi="Times New Roman" w:cs="Times New Roman"/>
+          <w:sz w:val="28"/>
+          <w:szCs w:val="28"/>
+        </w:rPr>
+        <w:lastRenderedPageBreak/>
+        <w:t xml:space="preserve">На данной странице </w:t>
+      </w:r>
+      <w:r>
+        <w:rPr>
+          <w:rFonts w:ascii="Times New Roman" w:hAnsi="Times New Roman" w:cs="Times New Roman"/>
+          <w:sz w:val="28"/>
+          <w:szCs w:val="28"/>
+        </w:rPr>
+        <w:t xml:space="preserve">клиент может, во-первых, выйти из личного кабинета. В этом случает будет осуществлён переход на главную страницу. </w:t>
+      </w:r>
+    </w:p>
+    <w:p>
+      <w:pPr>
+        <w:rPr>
+          <w:rFonts w:ascii="Times New Roman" w:hAnsi="Times New Roman" w:cs="Times New Roman"/>
+          <w:sz w:val="28"/>
+          <w:szCs w:val="28"/>
+        </w:rPr>
+      </w:pPr>
+      <w:r>
+        <w:rPr>
+          <w:rFonts w:ascii="Times New Roman" w:hAnsi="Times New Roman" w:cs="Times New Roman"/>
+          <w:sz w:val="28"/>
+          <w:szCs w:val="28"/>
+        </w:rPr>
+        <w:t xml:space="preserve">Во-вторых, зайти в личную информацию. </w:t>
+      </w:r>
+      <w:r>
+        <w:rPr>
+          <w:rFonts w:ascii="Times New Roman" w:hAnsi="Times New Roman" w:cs="Times New Roman"/>
+          <w:noProof/>
+          <w:sz w:val="28"/>
+          <w:szCs w:val="28"/>
+          <w:lang w:eastAsia="ru-RU"/>
+        </w:rPr>
+        <w:drawing>
+          <wp:inline distT="0" distB="0" distL="0" distR="0">
+            <wp:extent cx="6188710" cy="7706995"/>
+            <wp:effectExtent l="0" t="0" r="2540" b="8255"/>
+            <wp:docPr id="6" name="Рисунок 6"/>
+            <wp:cNvGraphicFramePr>
+              <a:graphicFrameLocks xmlns:a="http://schemas.openxmlformats.org/drawingml/2006/main" noChangeAspect="1"/>
+            </wp:cNvGraphicFramePr>
+            <a:graphic xmlns:a="http://schemas.openxmlformats.org/drawingml/2006/main">
+              <a:graphicData uri="http://schemas.openxmlformats.org/drawingml/2006/picture">
+                <pic:pic xmlns:pic="http://schemas.openxmlformats.org/drawingml/2006/picture">
+                  <pic:nvPicPr>
+                    <pic:cNvPr id="6" name="lHBwIEuYMPc.jpg"/>
+                    <pic:cNvPicPr/>
+                  </pic:nvPicPr>
+                  <pic:blipFill>
+                    <a:blip r:embed="rId10">
+                      <a:extLst>
+                        <a:ext uri="{28A0092B-C50C-407E-A947-70E740481C1C}">
+                          <a14:useLocalDpi xmlns:a14="http://schemas.microsoft.com/office/drawing/2010/main" val="0"/>
+                        </a:ext>
+                      </a:extLst>
+                    </a:blip>
+                    <a:stretch>
+                      <a:fillRect/>
+                    </a:stretch>
+                  </pic:blipFill>
+                  <pic:spPr>
+                    <a:xfrm>
+                      <a:off x="0" y="0"/>
+                      <a:ext cx="6188710" cy="7706995"/>
+                    </a:xfrm>
+                    <a:prstGeom prst="rect">
+                      <a:avLst/>
+                    </a:prstGeom>
+                  </pic:spPr>
+                </pic:pic>
+              </a:graphicData>
+            </a:graphic>
+          </wp:inline>
+        </w:drawing>
+      </w:r>
+    </w:p>
+    <w:p>
+      <w:pPr>
+        <w:rPr>
+          <w:rFonts w:ascii="Times New Roman" w:hAnsi="Times New Roman" w:cs="Times New Roman"/>
+          <w:sz w:val="28"/>
+          <w:szCs w:val="28"/>
+        </w:rPr>
+      </w:pPr>
+      <w:r>
+        <w:rPr>
+          <w:rFonts w:ascii="Times New Roman" w:hAnsi="Times New Roman" w:cs="Times New Roman"/>
+          <w:sz w:val="28"/>
+          <w:szCs w:val="28"/>
+        </w:rPr>
+        <w:lastRenderedPageBreak/>
+        <w:t>На данной странице отображаются данные клиента</w:t>
+      </w:r>
+      <w:r>
+        <w:rPr>
+          <w:rFonts w:ascii="Times New Roman" w:hAnsi="Times New Roman" w:cs="Times New Roman"/>
+          <w:sz w:val="28"/>
+          <w:szCs w:val="28"/>
+        </w:rPr>
+        <w:t>. Также он может посмотреть свои транзакции. В этом случае будет осуществлён переход на страницу, отображающую транзакции.</w:t>
+      </w:r>
+    </w:p>
+    <w:p>
+      <w:pPr>
+        <w:rPr>
+          <w:rFonts w:ascii="Times New Roman" w:hAnsi="Times New Roman" w:cs="Times New Roman"/>
+          <w:sz w:val="28"/>
+          <w:szCs w:val="28"/>
+        </w:rPr>
+      </w:pPr>
+      <w:r>
+        <w:rPr>
+          <w:rFonts w:ascii="Times New Roman" w:hAnsi="Times New Roman" w:cs="Times New Roman"/>
+          <w:noProof/>
+          <w:sz w:val="28"/>
+          <w:szCs w:val="28"/>
+          <w:lang w:eastAsia="ru-RU"/>
+        </w:rPr>
+        <w:drawing>
+          <wp:inline distT="0" distB="0" distL="0" distR="0">
+            <wp:extent cx="6188710" cy="7674610"/>
+            <wp:effectExtent l="0" t="0" r="2540" b="2540"/>
+            <wp:docPr id="8" name="Рисунок 8"/>
+            <wp:cNvGraphicFramePr>
+              <a:graphicFrameLocks xmlns:a="http://schemas.openxmlformats.org/drawingml/2006/main" noChangeAspect="1"/>
+            </wp:cNvGraphicFramePr>
+            <a:graphic xmlns:a="http://schemas.openxmlformats.org/drawingml/2006/main">
+              <a:graphicData uri="http://schemas.openxmlformats.org/drawingml/2006/picture">
+                <pic:pic xmlns:pic="http://schemas.openxmlformats.org/drawingml/2006/picture">
+                  <pic:nvPicPr>
+                    <pic:cNvPr id="8" name="7Ijhz303bmE.jpg"/>
+                    <pic:cNvPicPr/>
+                  </pic:nvPicPr>
+                  <pic:blipFill>
+                    <a:blip r:embed="rId11">
+                      <a:extLst>
+                        <a:ext uri="{28A0092B-C50C-407E-A947-70E740481C1C}">
+                          <a14:useLocalDpi xmlns:a14="http://schemas.microsoft.com/office/drawing/2010/main" val="0"/>
+                        </a:ext>
+                      </a:extLst>
+                    </a:blip>
+                    <a:stretch>
+                      <a:fillRect/>
+                    </a:stretch>
+                  </pic:blipFill>
+                  <pic:spPr>
+                    <a:xfrm>
+                      <a:off x="0" y="0"/>
+                      <a:ext cx="6188710" cy="7674610"/>
+                    </a:xfrm>
+                    <a:prstGeom prst="rect">
+                      <a:avLst/>
+                    </a:prstGeom>
+                  </pic:spPr>
+                </pic:pic>
+              </a:graphicData>
+            </a:graphic>
+          </wp:inline>
+        </w:drawing>
+      </w:r>
+    </w:p>
+    <w:p>
+      <w:pPr>
+        <w:rPr>
+          <w:rFonts w:ascii="Times New Roman" w:hAnsi="Times New Roman" w:cs="Times New Roman"/>
+          <w:sz w:val="28"/>
+          <w:szCs w:val="28"/>
+        </w:rPr>
+      </w:pPr>
+      <w:r>
+        <w:rPr>
+          <w:rFonts w:ascii="Times New Roman" w:hAnsi="Times New Roman" w:cs="Times New Roman"/>
+          <w:sz w:val="28"/>
+          <w:szCs w:val="28"/>
+        </w:rPr>
+        <w:lastRenderedPageBreak/>
+        <w:t xml:space="preserve">Транзакции отображаются в таблице, которая имеет следующие поля: </w:t>
+      </w:r>
+      <w:r>
+        <w:rPr>
+          <w:rFonts w:ascii="Times New Roman" w:hAnsi="Times New Roman" w:cs="Times New Roman"/>
+          <w:sz w:val="28"/>
+          <w:szCs w:val="28"/>
+          <w:lang w:val="en-US"/>
+        </w:rPr>
+        <w:t>id</w:t>
+      </w:r>
+      <w:r>
+        <w:rPr>
+          <w:rFonts w:ascii="Times New Roman" w:hAnsi="Times New Roman" w:cs="Times New Roman"/>
+          <w:sz w:val="28"/>
+          <w:szCs w:val="28"/>
+        </w:rPr>
+        <w:t>, Счёт списания, Счёт зачисления, Сумма, Дата.</w:t>
+      </w:r>
+      <w:r>
+        <w:rPr>
+          <w:rFonts w:ascii="Times New Roman" w:hAnsi="Times New Roman" w:cs="Times New Roman"/>
+          <w:sz w:val="28"/>
+          <w:szCs w:val="28"/>
+        </w:rPr>
+        <w:t xml:space="preserve"> </w:t>
+      </w:r>
+      <w:r>
+        <w:rPr>
+          <w:rFonts w:ascii="Times New Roman" w:hAnsi="Times New Roman" w:cs="Times New Roman"/>
+          <w:sz w:val="28"/>
+          <w:szCs w:val="28"/>
+        </w:rPr>
+        <w:t>С этой странице пользователь может обратно перейти в личный кабинет.</w:t>
+      </w:r>
+    </w:p>
+    <w:p>
+      <w:pPr>
+        <w:rPr>
+          <w:rFonts w:ascii="Times New Roman" w:hAnsi="Times New Roman" w:cs="Times New Roman"/>
+          <w:sz w:val="28"/>
+          <w:szCs w:val="28"/>
+        </w:rPr>
+      </w:pPr>
+      <w:r>
+        <w:rPr>
+          <w:rFonts w:ascii="Times New Roman" w:hAnsi="Times New Roman" w:cs="Times New Roman"/>
+          <w:sz w:val="28"/>
+          <w:szCs w:val="28"/>
+        </w:rPr>
+        <w:t>В-третьих, осуществить операции, св</w:t>
+      </w:r>
+      <w:r>
+        <w:rPr>
+          <w:rFonts w:ascii="Times New Roman" w:hAnsi="Times New Roman" w:cs="Times New Roman"/>
+          <w:sz w:val="28"/>
+          <w:szCs w:val="28"/>
+        </w:rPr>
+        <w:t xml:space="preserve">язанные с дебетовыми счетами. А именно, открыть дебетовый счёт, перевод, </w:t>
+      </w:r>
+      <w:r>
+        <w:rPr>
+          <w:rFonts w:ascii="Times New Roman" w:hAnsi="Times New Roman" w:cs="Times New Roman"/>
+          <w:sz w:val="28"/>
+          <w:szCs w:val="28"/>
+        </w:rPr>
+        <w:t>заказать/заблокировать карту. Для осуществления перевода и действий по картам необходимо перейти на страницу конкретного счёта.</w:t>
+      </w:r>
+    </w:p>
+    <w:p>
+      <w:pPr>
+        <w:rPr>
+          <w:rFonts w:ascii="Times New Roman" w:hAnsi="Times New Roman" w:cs="Times New Roman"/>
+          <w:sz w:val="28"/>
+          <w:szCs w:val="28"/>
+        </w:rPr>
+      </w:pPr>
+      <w:r>
+        <w:rPr>
+          <w:rFonts w:ascii="Times New Roman" w:hAnsi="Times New Roman" w:cs="Times New Roman"/>
+          <w:noProof/>
+          <w:sz w:val="28"/>
+          <w:szCs w:val="28"/>
+          <w:lang w:eastAsia="ru-RU"/>
+        </w:rPr>
+        <w:drawing>
+          <wp:inline distT="0" distB="0" distL="0" distR="0">
+            <wp:extent cx="5593080" cy="6949169"/>
+            <wp:effectExtent l="0" t="0" r="7620" b="4445"/>
+            <wp:docPr id="9" name="Рисунок 9"/>
+            <wp:cNvGraphicFramePr>
+              <a:graphicFrameLocks xmlns:a="http://schemas.openxmlformats.org/drawingml/2006/main" noChangeAspect="1"/>
+            </wp:cNvGraphicFramePr>
+            <a:graphic xmlns:a="http://schemas.openxmlformats.org/drawingml/2006/main">
+              <a:graphicData uri="http://schemas.openxmlformats.org/drawingml/2006/picture">
+                <pic:pic xmlns:pic="http://schemas.openxmlformats.org/drawingml/2006/picture">
+                  <pic:nvPicPr>
+                    <pic:cNvPr id="9" name="CXXus9H0wxM.jpg"/>
+                    <pic:cNvPicPr/>
+                  </pic:nvPicPr>
+                  <pic:blipFill>
+                    <a:blip r:embed="rId12">
+                      <a:extLst>
+                        <a:ext uri="{28A0092B-C50C-407E-A947-70E740481C1C}">
+                          <a14:useLocalDpi xmlns:a14="http://schemas.microsoft.com/office/drawing/2010/main" val="0"/>
+                        </a:ext>
+                      </a:extLst>
+                    </a:blip>
+                    <a:stretch>
+                      <a:fillRect/>
+                    </a:stretch>
+                  </pic:blipFill>
+                  <pic:spPr>
+                    <a:xfrm>
+                      <a:off x="0" y="0"/>
+                      <a:ext cx="5600991" cy="6958999"/>
+                    </a:xfrm>
+                    <a:prstGeom prst="rect">
+                      <a:avLst/>
+                    </a:prstGeom>
+                  </pic:spPr>
+                </pic:pic>
+              </a:graphicData>
+            </a:graphic>
+          </wp:inline>
+        </w:drawing>
+      </w:r>
+    </w:p>
+    <w:p>
+      <w:pPr>
+        <w:rPr>
+          <w:rFonts w:ascii="Times New Roman" w:hAnsi="Times New Roman" w:cs="Times New Roman"/>
+          <w:sz w:val="28"/>
+          <w:szCs w:val="28"/>
+        </w:rPr>
+      </w:pPr>
+      <w:r>
+        <w:rPr>
+          <w:rFonts w:ascii="Times New Roman" w:hAnsi="Times New Roman" w:cs="Times New Roman"/>
+          <w:sz w:val="28"/>
+          <w:szCs w:val="28"/>
+        </w:rPr>
+        <w:lastRenderedPageBreak/>
+        <w:t xml:space="preserve">На данной странице отображаются действующие, привязанные к данному счёту карты. А также возможные </w:t>
+      </w:r>
+      <w:r>
+        <w:rPr>
+          <w:rFonts w:ascii="Times New Roman" w:hAnsi="Times New Roman" w:cs="Times New Roman"/>
+          <w:sz w:val="28"/>
+          <w:szCs w:val="28"/>
+        </w:rPr>
+        <w:t>действия по счёту. Если пользователь нажимает заблокировать карту, то она удаляется из базы данных, страница обновляется</w:t>
+      </w:r>
+      <w:r>
+        <w:rPr>
+          <w:rFonts w:ascii="Times New Roman" w:hAnsi="Times New Roman" w:cs="Times New Roman"/>
+          <w:sz w:val="28"/>
+          <w:szCs w:val="28"/>
+        </w:rPr>
+        <w:t>.</w:t>
+      </w:r>
+    </w:p>
+    <w:p>
+      <w:pPr>
+        <w:rPr>
+          <w:rFonts w:ascii="Times New Roman" w:hAnsi="Times New Roman" w:cs="Times New Roman"/>
+          <w:sz w:val="28"/>
+          <w:szCs w:val="28"/>
+        </w:rPr>
+      </w:pPr>
+      <w:r>
+        <w:rPr>
+          <w:rFonts w:ascii="Times New Roman" w:hAnsi="Times New Roman" w:cs="Times New Roman"/>
+          <w:sz w:val="28"/>
+          <w:szCs w:val="28"/>
+        </w:rPr>
+        <w:t>Если клиент нажимает Перевод, то осуществляется переход на следующую страницу:</w:t>
+      </w:r>
+    </w:p>
+    <w:p>
+      <w:pPr>
+        <w:ind w:left="708" w:hanging="708"/>
+        <w:rPr>
+          <w:rFonts w:ascii="Times New Roman" w:hAnsi="Times New Roman" w:cs="Times New Roman"/>
+          <w:sz w:val="28"/>
+          <w:szCs w:val="28"/>
+        </w:rPr>
+      </w:pPr>
+      <w:r>
+        <w:rPr>
+          <w:rFonts w:ascii="Times New Roman" w:hAnsi="Times New Roman" w:cs="Times New Roman"/>
+          <w:noProof/>
+          <w:sz w:val="28"/>
+          <w:szCs w:val="28"/>
+          <w:lang w:eastAsia="ru-RU"/>
+        </w:rPr>
+        <w:drawing>
+          <wp:inline distT="0" distB="0" distL="0" distR="0">
+            <wp:extent cx="5966460" cy="7463891"/>
+            <wp:effectExtent l="0" t="0" r="0" b="3810"/>
+            <wp:docPr id="10" name="Рисунок 10"/>
+            <wp:cNvGraphicFramePr>
+              <a:graphicFrameLocks xmlns:a="http://schemas.openxmlformats.org/drawingml/2006/main" noChangeAspect="1"/>
+            </wp:cNvGraphicFramePr>
+            <a:graphic xmlns:a="http://schemas.openxmlformats.org/drawingml/2006/main">
+              <a:graphicData uri="http://schemas.openxmlformats.org/drawingml/2006/picture">
+                <pic:pic xmlns:pic="http://schemas.openxmlformats.org/drawingml/2006/picture">
+                  <pic:nvPicPr>
+                    <pic:cNvPr id="10" name="BOJC9UtoGas.jpg"/>
+                    <pic:cNvPicPr/>
+                  </pic:nvPicPr>
+                  <pic:blipFill>
+                    <a:blip r:embed="rId13">
+                      <a:extLst>
+                        <a:ext uri="{28A0092B-C50C-407E-A947-70E740481C1C}">
+                          <a14:useLocalDpi xmlns:a14="http://schemas.microsoft.com/office/drawing/2010/main" val="0"/>
+                        </a:ext>
+                      </a:extLst>
+                    </a:blip>
+                    <a:stretch>
+                      <a:fillRect/>
+                    </a:stretch>
+                  </pic:blipFill>
+                  <pic:spPr>
+                    <a:xfrm>
+                      <a:off x="0" y="0"/>
+                      <a:ext cx="5973515" cy="7472716"/>
+                    </a:xfrm>
+                    <a:prstGeom prst="rect">
+                      <a:avLst/>
+                    </a:prstGeom>
+                  </pic:spPr>
+                </pic:pic>
+              </a:graphicData>
+            </a:graphic>
+          </wp:inline>
+        </w:drawing>
+      </w:r>
+    </w:p>
+    <w:p>
+      <w:pPr>
+        <w:rPr>
+          <w:rFonts w:ascii="Times New Roman" w:hAnsi="Times New Roman" w:cs="Times New Roman"/>
+          <w:sz w:val="28"/>
+          <w:szCs w:val="28"/>
+        </w:rPr>
+      </w:pPr>
+      <w:r>
+        <w:rPr>
+          <w:rFonts w:ascii="Times New Roman" w:hAnsi="Times New Roman" w:cs="Times New Roman"/>
+          <w:sz w:val="28"/>
+          <w:szCs w:val="28"/>
+        </w:rPr>
+        <w:lastRenderedPageBreak/>
+        <w:t>На данн</w:t>
+      </w:r>
+      <w:r>
+        <w:rPr>
+          <w:rFonts w:ascii="Times New Roman" w:hAnsi="Times New Roman" w:cs="Times New Roman"/>
+          <w:sz w:val="28"/>
+          <w:szCs w:val="28"/>
+        </w:rPr>
+        <w:t>ой странице пользователь вводит данные, сумму</w:t>
+      </w:r>
+      <w:r>
+        <w:rPr>
+          <w:rFonts w:ascii="Times New Roman" w:hAnsi="Times New Roman" w:cs="Times New Roman"/>
+          <w:sz w:val="28"/>
+          <w:szCs w:val="28"/>
+        </w:rPr>
+        <w:t xml:space="preserve">. Сумма не должна превышать баланс выбранного счёта списания. </w:t>
+      </w:r>
+      <w:r>
+        <w:rPr>
+          <w:rFonts w:ascii="Times New Roman" w:hAnsi="Times New Roman" w:cs="Times New Roman"/>
+          <w:sz w:val="28"/>
+          <w:szCs w:val="28"/>
+        </w:rPr>
+        <w:t>Транзакция осуществляется по нажатию на кнопку Осуществить перевод.</w:t>
+      </w:r>
+    </w:p>
+    <w:p>
+      <w:pPr>
+        <w:rPr>
+          <w:rFonts w:ascii="Times New Roman" w:hAnsi="Times New Roman" w:cs="Times New Roman"/>
+          <w:sz w:val="28"/>
+          <w:szCs w:val="28"/>
+        </w:rPr>
+      </w:pPr>
+      <w:r>
+        <w:rPr>
+          <w:rFonts w:ascii="Times New Roman" w:hAnsi="Times New Roman" w:cs="Times New Roman"/>
+          <w:sz w:val="28"/>
+          <w:szCs w:val="28"/>
+        </w:rPr>
+        <w:t>Если клиент на</w:t>
+      </w:r>
+      <w:r>
+        <w:rPr>
+          <w:rFonts w:ascii="Times New Roman" w:hAnsi="Times New Roman" w:cs="Times New Roman"/>
+          <w:sz w:val="28"/>
+          <w:szCs w:val="28"/>
+        </w:rPr>
+        <w:t>жимает заказать карту, то обновляется страница, добавляется карта и информация о сроке изготовления карты.</w:t>
+      </w:r>
+    </w:p>
+    <w:p>
+      <w:pPr>
+        <w:rPr>
+          <w:rFonts w:ascii="Times New Roman" w:hAnsi="Times New Roman" w:cs="Times New Roman"/>
+          <w:sz w:val="28"/>
+          <w:szCs w:val="28"/>
+        </w:rPr>
+      </w:pPr>
+      <w:r>
+        <w:rPr>
+          <w:rFonts w:ascii="Times New Roman" w:hAnsi="Times New Roman" w:cs="Times New Roman"/>
+          <w:sz w:val="28"/>
+          <w:szCs w:val="28"/>
+        </w:rPr>
+        <w:t>В-четвёртых, клиент может осуществить операции, связанные со счетами вкладов.</w:t>
+      </w:r>
+      <w:r>
+        <w:rPr>
+          <w:rFonts w:ascii="Times New Roman" w:hAnsi="Times New Roman" w:cs="Times New Roman"/>
+          <w:sz w:val="28"/>
+          <w:szCs w:val="28"/>
+        </w:rPr>
+        <w:t xml:space="preserve"> </w:t>
+      </w:r>
+      <w:r>
+        <w:rPr>
+          <w:rFonts w:ascii="Times New Roman" w:hAnsi="Times New Roman" w:cs="Times New Roman"/>
+          <w:sz w:val="28"/>
+          <w:szCs w:val="28"/>
+        </w:rPr>
+        <w:t xml:space="preserve">А именно, открыть </w:t>
+      </w:r>
+      <w:r>
+        <w:rPr>
+          <w:rFonts w:ascii="Times New Roman" w:hAnsi="Times New Roman" w:cs="Times New Roman"/>
+          <w:sz w:val="28"/>
+          <w:szCs w:val="28"/>
+        </w:rPr>
+        <w:t>вклад</w:t>
+      </w:r>
+      <w:r>
+        <w:rPr>
+          <w:rFonts w:ascii="Times New Roman" w:hAnsi="Times New Roman" w:cs="Times New Roman"/>
+          <w:sz w:val="28"/>
+          <w:szCs w:val="28"/>
+        </w:rPr>
+        <w:t xml:space="preserve">, </w:t>
+      </w:r>
+      <w:r>
+        <w:rPr>
+          <w:rFonts w:ascii="Times New Roman" w:hAnsi="Times New Roman" w:cs="Times New Roman"/>
+          <w:sz w:val="28"/>
+          <w:szCs w:val="28"/>
+        </w:rPr>
+        <w:t>пополнить баланс</w:t>
+      </w:r>
+      <w:r>
+        <w:rPr>
+          <w:rFonts w:ascii="Times New Roman" w:hAnsi="Times New Roman" w:cs="Times New Roman"/>
+          <w:sz w:val="28"/>
+          <w:szCs w:val="28"/>
+        </w:rPr>
+        <w:t xml:space="preserve">, </w:t>
+      </w:r>
+      <w:r>
+        <w:rPr>
+          <w:rFonts w:ascii="Times New Roman" w:hAnsi="Times New Roman" w:cs="Times New Roman"/>
+          <w:sz w:val="28"/>
+          <w:szCs w:val="28"/>
+        </w:rPr>
+        <w:t>закрыть вклад</w:t>
+      </w:r>
+      <w:r>
+        <w:rPr>
+          <w:rFonts w:ascii="Times New Roman" w:hAnsi="Times New Roman" w:cs="Times New Roman"/>
+          <w:sz w:val="28"/>
+          <w:szCs w:val="28"/>
+        </w:rPr>
+        <w:t xml:space="preserve">. </w:t>
+      </w:r>
+    </w:p>
+    <w:p>
+      <w:pPr>
+        <w:rPr>
+          <w:rFonts w:ascii="Times New Roman" w:hAnsi="Times New Roman" w:cs="Times New Roman"/>
+          <w:sz w:val="28"/>
+          <w:szCs w:val="28"/>
+        </w:rPr>
+      </w:pPr>
+      <w:r>
+        <w:rPr>
+          <w:rFonts w:ascii="Times New Roman" w:hAnsi="Times New Roman" w:cs="Times New Roman"/>
+          <w:sz w:val="28"/>
+          <w:szCs w:val="28"/>
+        </w:rPr>
+        <w:t xml:space="preserve">Если клиент нажимает открыть вклад, то осуществляется переход на </w:t>
+      </w:r>
+      <w:r>
+        <w:rPr>
+          <w:rFonts w:ascii="Times New Roman" w:hAnsi="Times New Roman" w:cs="Times New Roman"/>
+          <w:sz w:val="28"/>
+          <w:szCs w:val="28"/>
+        </w:rPr>
+        <w:t xml:space="preserve">следующую страницу: </w:t>
+      </w:r>
+    </w:p>
+    <w:p>
+      <w:pPr>
+        <w:rPr>
+          <w:rFonts w:ascii="Times New Roman" w:hAnsi="Times New Roman" w:cs="Times New Roman"/>
+          <w:sz w:val="28"/>
+          <w:szCs w:val="28"/>
+        </w:rPr>
+      </w:pPr>
+      <w:r>
+        <w:rPr>
+          <w:rFonts w:ascii="Times New Roman" w:hAnsi="Times New Roman" w:cs="Times New Roman"/>
+          <w:noProof/>
+          <w:sz w:val="28"/>
+          <w:szCs w:val="28"/>
+          <w:lang w:eastAsia="ru-RU"/>
+        </w:rPr>
+        <w:drawing>
+          <wp:inline distT="0" distB="0" distL="0" distR="0">
+            <wp:extent cx="5833056" cy="6217920"/>
+            <wp:effectExtent l="0" t="0" r="0" b="0"/>
+            <wp:docPr id="12" name="Рисунок 12"/>
+            <wp:cNvGraphicFramePr>
+              <a:graphicFrameLocks xmlns:a="http://schemas.openxmlformats.org/drawingml/2006/main" noChangeAspect="1"/>
+            </wp:cNvGraphicFramePr>
+            <a:graphic xmlns:a="http://schemas.openxmlformats.org/drawingml/2006/main">
+              <a:graphicData uri="http://schemas.openxmlformats.org/drawingml/2006/picture">
+                <pic:pic xmlns:pic="http://schemas.openxmlformats.org/drawingml/2006/picture">
+                  <pic:nvPicPr>
+                    <pic:cNvPr id="12" name="hjuEwfIQk3Y.jpg"/>
+                    <pic:cNvPicPr/>
+                  </pic:nvPicPr>
+                  <pic:blipFill>
+                    <a:blip r:embed="rId14">
+                      <a:extLst>
+                        <a:ext uri="{28A0092B-C50C-407E-A947-70E740481C1C}">
+                          <a14:useLocalDpi xmlns:a14="http://schemas.microsoft.com/office/drawing/2010/main" val="0"/>
+                        </a:ext>
+                      </a:extLst>
+                    </a:blip>
+                    <a:stretch>
+                      <a:fillRect/>
+                    </a:stretch>
+                  </pic:blipFill>
+                  <pic:spPr>
+                    <a:xfrm>
+                      <a:off x="0" y="0"/>
+                      <a:ext cx="5866960" cy="6254061"/>
+                    </a:xfrm>
+                    <a:prstGeom prst="rect">
+                      <a:avLst/>
+                    </a:prstGeom>
+                  </pic:spPr>
+                </pic:pic>
+              </a:graphicData>
+            </a:graphic>
+          </wp:inline>
+        </w:drawing>
+      </w:r>
+    </w:p>
+    <w:p>
+      <w:pPr>
+        <w:rPr>
+          <w:rFonts w:ascii="Times New Roman" w:hAnsi="Times New Roman" w:cs="Times New Roman"/>
+          <w:sz w:val="28"/>
+          <w:szCs w:val="28"/>
+        </w:rPr>
+      </w:pPr>
+      <w:r>
+        <w:rPr>
+          <w:rFonts w:ascii="Times New Roman" w:hAnsi="Times New Roman" w:cs="Times New Roman"/>
+          <w:sz w:val="28"/>
+          <w:szCs w:val="28"/>
+        </w:rPr>
+        <w:lastRenderedPageBreak/>
+        <w:t>На данной странице пользователь выбирает предложение (процентная ставка, срок) по вкладу, счёт списания</w:t>
+      </w:r>
+      <w:r>
+        <w:rPr>
+          <w:rFonts w:ascii="Times New Roman" w:hAnsi="Times New Roman" w:cs="Times New Roman"/>
+          <w:sz w:val="28"/>
+          <w:szCs w:val="28"/>
+        </w:rPr>
+        <w:t xml:space="preserve"> и сумму. Сумма не должна превышать баланс счёта списания. Вклад открывается по нажатию на кнопку Открыть.</w:t>
+      </w:r>
+      <w:r>
+        <w:rPr>
+          <w:rFonts w:ascii="Times New Roman" w:hAnsi="Times New Roman" w:cs="Times New Roman"/>
+          <w:sz w:val="28"/>
+          <w:szCs w:val="28"/>
+        </w:rPr>
+        <w:t xml:space="preserve"> </w:t>
+      </w:r>
+      <w:r>
+        <w:rPr>
+          <w:rFonts w:ascii="Times New Roman" w:hAnsi="Times New Roman" w:cs="Times New Roman"/>
+          <w:sz w:val="28"/>
+          <w:szCs w:val="28"/>
+        </w:rPr>
+        <w:t>Д</w:t>
+      </w:r>
+      <w:r>
+        <w:rPr>
+          <w:rFonts w:ascii="Times New Roman" w:hAnsi="Times New Roman" w:cs="Times New Roman"/>
+          <w:sz w:val="28"/>
+          <w:szCs w:val="28"/>
+        </w:rPr>
+        <w:t xml:space="preserve">ля осуществления </w:t>
+      </w:r>
+      <w:r>
+        <w:rPr>
+          <w:rFonts w:ascii="Times New Roman" w:hAnsi="Times New Roman" w:cs="Times New Roman"/>
+          <w:sz w:val="28"/>
+          <w:szCs w:val="28"/>
+        </w:rPr>
+        <w:t>пополнения</w:t>
+      </w:r>
+      <w:r>
+        <w:rPr>
+          <w:rFonts w:ascii="Times New Roman" w:hAnsi="Times New Roman" w:cs="Times New Roman"/>
+          <w:sz w:val="28"/>
+          <w:szCs w:val="28"/>
+        </w:rPr>
+        <w:t xml:space="preserve"> </w:t>
+      </w:r>
+      <w:r>
+        <w:rPr>
+          <w:rFonts w:ascii="Times New Roman" w:hAnsi="Times New Roman" w:cs="Times New Roman"/>
+          <w:sz w:val="28"/>
+          <w:szCs w:val="28"/>
+        </w:rPr>
+        <w:t xml:space="preserve">баланса </w:t>
+      </w:r>
+      <w:r>
+        <w:rPr>
+          <w:rFonts w:ascii="Times New Roman" w:hAnsi="Times New Roman" w:cs="Times New Roman"/>
+          <w:sz w:val="28"/>
+          <w:szCs w:val="28"/>
+        </w:rPr>
+        <w:t xml:space="preserve">и </w:t>
+      </w:r>
+      <w:r>
+        <w:rPr>
+          <w:rFonts w:ascii="Times New Roman" w:hAnsi="Times New Roman" w:cs="Times New Roman"/>
+          <w:sz w:val="28"/>
+          <w:szCs w:val="28"/>
+        </w:rPr>
+        <w:t>закрытия счёта</w:t>
+      </w:r>
+      <w:r>
+        <w:rPr>
+          <w:rFonts w:ascii="Times New Roman" w:hAnsi="Times New Roman" w:cs="Times New Roman"/>
+          <w:sz w:val="28"/>
+          <w:szCs w:val="28"/>
+        </w:rPr>
+        <w:t xml:space="preserve"> необходимо перейти на страницу конкретного </w:t>
+      </w:r>
+      <w:r>
+        <w:rPr>
+          <w:rFonts w:ascii="Times New Roman" w:hAnsi="Times New Roman" w:cs="Times New Roman"/>
+          <w:sz w:val="28"/>
+          <w:szCs w:val="28"/>
+        </w:rPr>
+        <w:t>вклада</w:t>
+      </w:r>
+      <w:r>
+        <w:rPr>
+          <w:rFonts w:ascii="Times New Roman" w:hAnsi="Times New Roman" w:cs="Times New Roman"/>
+          <w:sz w:val="28"/>
+          <w:szCs w:val="28"/>
+        </w:rPr>
+        <w:t xml:space="preserve">: </w:t>
+      </w:r>
+      <w:r>
+        <w:rPr>
+          <w:rFonts w:ascii="Times New Roman" w:hAnsi="Times New Roman" w:cs="Times New Roman"/>
+          <w:noProof/>
+          <w:sz w:val="28"/>
+          <w:szCs w:val="28"/>
+          <w:lang w:eastAsia="ru-RU"/>
+        </w:rPr>
+        <w:drawing>
+          <wp:inline distT="0" distB="0" distL="0" distR="0">
+            <wp:extent cx="6188710" cy="7663180"/>
+            <wp:effectExtent l="0" t="0" r="2540" b="0"/>
+            <wp:docPr id="13" name="Рисунок 13"/>
+            <wp:cNvGraphicFramePr>
+              <a:graphicFrameLocks xmlns:a="http://schemas.openxmlformats.org/drawingml/2006/main" noChangeAspect="1"/>
+            </wp:cNvGraphicFramePr>
+            <a:graphic xmlns:a="http://schemas.openxmlformats.org/drawingml/2006/main">
+              <a:graphicData uri="http://schemas.openxmlformats.org/drawingml/2006/picture">
+                <pic:pic xmlns:pic="http://schemas.openxmlformats.org/drawingml/2006/picture">
+                  <pic:nvPicPr>
+                    <pic:cNvPr id="13" name="IftptKgM1Ho.jpg"/>
+                    <pic:cNvPicPr/>
+                  </pic:nvPicPr>
+                  <pic:blipFill>
+                    <a:blip r:embed="rId15">
+                      <a:extLst>
+                        <a:ext uri="{28A0092B-C50C-407E-A947-70E740481C1C}">
+                          <a14:useLocalDpi xmlns:a14="http://schemas.microsoft.com/office/drawing/2010/main" val="0"/>
+                        </a:ext>
+                      </a:extLst>
+                    </a:blip>
+                    <a:stretch>
+                      <a:fillRect/>
+                    </a:stretch>
+                  </pic:blipFill>
+                  <pic:spPr>
+                    <a:xfrm>
+                      <a:off x="0" y="0"/>
+                      <a:ext cx="6188710" cy="7663180"/>
+                    </a:xfrm>
+                    <a:prstGeom prst="rect">
+                      <a:avLst/>
+                    </a:prstGeom>
+                  </pic:spPr>
+                </pic:pic>
+              </a:graphicData>
+            </a:graphic>
+          </wp:inline>
+        </w:drawing>
+      </w:r>
+    </w:p>
+    <w:p>
+      <w:pPr>
+        <w:rPr>
+          <w:rFonts w:ascii="Times New Roman" w:hAnsi="Times New Roman" w:cs="Times New Roman"/>
+          <w:sz w:val="28"/>
+          <w:szCs w:val="28"/>
+        </w:rPr>
+      </w:pPr>
+    </w:p>
+    <w:p>
+      <w:pPr>
+        <w:rPr>
+          <w:rFonts w:ascii="Times New Roman" w:hAnsi="Times New Roman" w:cs="Times New Roman"/>
+          <w:sz w:val="28"/>
+          <w:szCs w:val="28"/>
+        </w:rPr>
+      </w:pPr>
+      <w:r>
+        <w:rPr>
+          <w:rFonts w:ascii="Times New Roman" w:hAnsi="Times New Roman" w:cs="Times New Roman"/>
+          <w:sz w:val="28"/>
+          <w:szCs w:val="28"/>
+        </w:rPr>
+        <w:t>Если клиент выбирает пополнить баланс, то осуществляется переход на следующую страницу:</w:t>
+      </w:r>
+      <w:r>
+        <w:rPr>
+          <w:rFonts w:ascii="Times New Roman" w:hAnsi="Times New Roman" w:cs="Times New Roman"/>
+          <w:noProof/>
+          <w:sz w:val="28"/>
+          <w:szCs w:val="28"/>
+          <w:lang w:eastAsia="ru-RU"/>
+        </w:rPr>
+        <w:drawing>
+          <wp:inline distT="0" distB="0" distL="0" distR="0">
+            <wp:extent cx="6188710" cy="7712710"/>
+            <wp:effectExtent l="0" t="0" r="2540" b="2540"/>
+            <wp:docPr id="14" name="Рисунок 14"/>
+            <wp:cNvGraphicFramePr>
+              <a:graphicFrameLocks xmlns:a="http://schemas.openxmlformats.org/drawingml/2006/main" noChangeAspect="1"/>
+            </wp:cNvGraphicFramePr>
+            <a:graphic xmlns:a="http://schemas.openxmlformats.org/drawingml/2006/main">
+              <a:graphicData uri="http://schemas.openxmlformats.org/drawingml/2006/picture">
+                <pic:pic xmlns:pic="http://schemas.openxmlformats.org/drawingml/2006/picture">
+                  <pic:nvPicPr>
+                    <pic:cNvPr id="14" name="yPeFyTtC6rA.jpg"/>
+                    <pic:cNvPicPr/>
+                  </pic:nvPicPr>
+                  <pic:blipFill>
+                    <a:blip r:embed="rId16">
+                      <a:extLst>
+                        <a:ext uri="{28A0092B-C50C-407E-A947-70E740481C1C}">
+                          <a14:useLocalDpi xmlns:a14="http://schemas.microsoft.com/office/drawing/2010/main" val="0"/>
+                        </a:ext>
+                      </a:extLst>
+                    </a:blip>
+                    <a:stretch>
+                      <a:fillRect/>
+                    </a:stretch>
+                  </pic:blipFill>
+                  <pic:spPr>
+                    <a:xfrm>
+                      <a:off x="0" y="0"/>
+                      <a:ext cx="6188710" cy="7712710"/>
+                    </a:xfrm>
+                    <a:prstGeom prst="rect">
+                      <a:avLst/>
+                    </a:prstGeom>
+                  </pic:spPr>
+                </pic:pic>
+              </a:graphicData>
+            </a:graphic>
+          </wp:inline>
+        </w:drawing>
+      </w:r>
+    </w:p>
+    <w:p>
+      <w:pPr>
+        <w:rPr>
+          <w:rFonts w:ascii="Times New Roman" w:hAnsi="Times New Roman" w:cs="Times New Roman"/>
+          <w:sz w:val="28"/>
+          <w:szCs w:val="28"/>
+        </w:rPr>
+      </w:pPr>
+      <w:r>
+        <w:rPr>
+          <w:rFonts w:ascii="Times New Roman" w:hAnsi="Times New Roman" w:cs="Times New Roman"/>
+          <w:sz w:val="28"/>
+          <w:szCs w:val="28"/>
+        </w:rPr>
+        <w:lastRenderedPageBreak/>
+        <w:t>На данной странице пользователь вводит данные, сумму. Сумма не должна превышать баланс выбранного счёта списания. Транзакция осуществляется по нажатию на кнопку Пополнить.</w:t>
+      </w:r>
+    </w:p>
+    <w:p>
+      <w:pPr>
+        <w:rPr>
+          <w:rFonts w:ascii="Times New Roman" w:hAnsi="Times New Roman" w:cs="Times New Roman"/>
+          <w:sz w:val="28"/>
+          <w:szCs w:val="28"/>
+        </w:rPr>
+      </w:pPr>
+      <w:r>
+        <w:rPr>
+          <w:rFonts w:ascii="Times New Roman" w:hAnsi="Times New Roman" w:cs="Times New Roman"/>
+          <w:sz w:val="28"/>
+          <w:szCs w:val="28"/>
+        </w:rPr>
+        <w:t>Если пользователь выбрал закрыть вклад, то осуществляется переход на следующую страницу:</w:t>
+      </w:r>
+    </w:p>
+    <w:p>
+      <w:pPr>
+        <w:rPr>
+          <w:rFonts w:ascii="Times New Roman" w:hAnsi="Times New Roman" w:cs="Times New Roman"/>
+          <w:sz w:val="28"/>
+          <w:szCs w:val="28"/>
+        </w:rPr>
+      </w:pPr>
+      <w:r>
+        <w:rPr>
+          <w:rFonts w:ascii="Times New Roman" w:hAnsi="Times New Roman" w:cs="Times New Roman"/>
+          <w:noProof/>
+          <w:sz w:val="28"/>
+          <w:szCs w:val="28"/>
+          <w:lang w:eastAsia="ru-RU"/>
+        </w:rPr>
+        <w:drawing>
+          <wp:inline distT="0" distB="0" distL="0" distR="0">
+            <wp:extent cx="6050280" cy="7540191"/>
+            <wp:effectExtent l="0" t="0" r="7620" b="3810"/>
+            <wp:docPr id="15" name="Рисунок 15"/>
+            <wp:cNvGraphicFramePr>
+              <a:graphicFrameLocks xmlns:a="http://schemas.openxmlformats.org/drawingml/2006/main" noChangeAspect="1"/>
+            </wp:cNvGraphicFramePr>
+            <a:graphic xmlns:a="http://schemas.openxmlformats.org/drawingml/2006/main">
+              <a:graphicData uri="http://schemas.openxmlformats.org/drawingml/2006/picture">
+                <pic:pic xmlns:pic="http://schemas.openxmlformats.org/drawingml/2006/picture">
+                  <pic:nvPicPr>
+                    <pic:cNvPr id="15" name="wUJ0st2_n0Y.jpg"/>
+                    <pic:cNvPicPr/>
+                  </pic:nvPicPr>
+                  <pic:blipFill>
+                    <a:blip r:embed="rId17">
+                      <a:extLst>
+                        <a:ext uri="{28A0092B-C50C-407E-A947-70E740481C1C}">
+                          <a14:useLocalDpi xmlns:a14="http://schemas.microsoft.com/office/drawing/2010/main" val="0"/>
+                        </a:ext>
+                      </a:extLst>
+                    </a:blip>
+                    <a:stretch>
+                      <a:fillRect/>
+                    </a:stretch>
+                  </pic:blipFill>
+                  <pic:spPr>
+                    <a:xfrm>
+                      <a:off x="0" y="0"/>
+                      <a:ext cx="6053153" cy="7543771"/>
+                    </a:xfrm>
+                    <a:prstGeom prst="rect">
+                      <a:avLst/>
+                    </a:prstGeom>
+                  </pic:spPr>
+                </pic:pic>
+              </a:graphicData>
+            </a:graphic>
+          </wp:inline>
+        </w:drawing>
+      </w:r>
+    </w:p>
+    <w:p>
+      <w:pPr>
+        <w:rPr>
+          <w:rFonts w:ascii="Times New Roman" w:hAnsi="Times New Roman" w:cs="Times New Roman"/>
+          <w:sz w:val="28"/>
+          <w:szCs w:val="28"/>
+        </w:rPr>
+      </w:pPr>
+      <w:r>
+        <w:rPr>
+          <w:rFonts w:ascii="Times New Roman" w:hAnsi="Times New Roman" w:cs="Times New Roman"/>
+          <w:sz w:val="28"/>
+          <w:szCs w:val="28"/>
+        </w:rPr>
+        <w:lastRenderedPageBreak/>
+        <w:t>Пользователь выбирает счёт зачисления средств с вклада. Закрытие осуществляется по нажатию на кнопку Закрыть.</w:t>
+      </w:r>
+    </w:p>
+    <w:p>
+      <w:pPr>
+        <w:rPr>
+          <w:rFonts w:ascii="Times New Roman" w:hAnsi="Times New Roman" w:cs="Times New Roman"/>
+          <w:sz w:val="28"/>
+          <w:szCs w:val="28"/>
+        </w:rPr>
+      </w:pPr>
+      <w:r>
+        <w:rPr>
+          <w:rFonts w:ascii="Times New Roman" w:hAnsi="Times New Roman" w:cs="Times New Roman"/>
+          <w:sz w:val="28"/>
+          <w:szCs w:val="28"/>
+        </w:rPr>
+        <w:t>В-пятых, клиент может осуществить операции, связанные с кредитными счетами.</w:t>
+      </w:r>
+      <w:r>
+        <w:rPr>
+          <w:rFonts w:ascii="Times New Roman" w:hAnsi="Times New Roman" w:cs="Times New Roman"/>
+          <w:sz w:val="28"/>
+          <w:szCs w:val="28"/>
+        </w:rPr>
+        <w:t xml:space="preserve"> </w:t>
+      </w:r>
+      <w:r>
+        <w:rPr>
+          <w:rFonts w:ascii="Times New Roman" w:hAnsi="Times New Roman" w:cs="Times New Roman"/>
+          <w:sz w:val="28"/>
+          <w:szCs w:val="28"/>
+        </w:rPr>
+        <w:t xml:space="preserve">А именно, взять кредит, осуществить ежемесячный платёж, осуществить больший платёж. </w:t>
+      </w:r>
+    </w:p>
+    <w:p>
+      <w:pPr>
+        <w:rPr>
+          <w:rFonts w:ascii="Times New Roman" w:hAnsi="Times New Roman" w:cs="Times New Roman"/>
+          <w:sz w:val="28"/>
+          <w:szCs w:val="28"/>
+        </w:rPr>
+      </w:pPr>
+      <w:r>
+        <w:rPr>
+          <w:rFonts w:ascii="Times New Roman" w:hAnsi="Times New Roman" w:cs="Times New Roman"/>
+          <w:sz w:val="28"/>
+          <w:szCs w:val="28"/>
+        </w:rPr>
+        <w:t>Если пользователь выберет взять кредит</w:t>
+      </w:r>
+      <w:r>
+        <w:rPr>
+          <w:rFonts w:ascii="Times New Roman" w:hAnsi="Times New Roman" w:cs="Times New Roman"/>
+          <w:sz w:val="28"/>
+          <w:szCs w:val="28"/>
+        </w:rPr>
+        <w:t>, то будет осуществлён переход на следующую страницу:</w:t>
+      </w:r>
+    </w:p>
+    <w:p>
+      <w:pPr>
+        <w:rPr>
+          <w:rFonts w:ascii="Times New Roman" w:hAnsi="Times New Roman" w:cs="Times New Roman"/>
+          <w:sz w:val="28"/>
+          <w:szCs w:val="28"/>
+        </w:rPr>
+      </w:pPr>
+      <w:r>
+        <w:rPr>
+          <w:rFonts w:ascii="Times New Roman" w:hAnsi="Times New Roman" w:cs="Times New Roman"/>
+          <w:noProof/>
+          <w:sz w:val="28"/>
+          <w:szCs w:val="28"/>
+          <w:lang w:eastAsia="ru-RU"/>
+        </w:rPr>
+        <w:drawing>
+          <wp:inline distT="0" distB="0" distL="0" distR="0">
+            <wp:extent cx="5737860" cy="6916420"/>
+            <wp:effectExtent l="0" t="0" r="0" b="0"/>
+            <wp:docPr id="16" name="Рисунок 16"/>
+            <wp:cNvGraphicFramePr>
+              <a:graphicFrameLocks xmlns:a="http://schemas.openxmlformats.org/drawingml/2006/main" noChangeAspect="1"/>
+            </wp:cNvGraphicFramePr>
+            <a:graphic xmlns:a="http://schemas.openxmlformats.org/drawingml/2006/main">
+              <a:graphicData uri="http://schemas.openxmlformats.org/drawingml/2006/picture">
+                <pic:pic xmlns:pic="http://schemas.openxmlformats.org/drawingml/2006/picture">
+                  <pic:nvPicPr>
+                    <pic:cNvPr id="16" name="eYeFnM-tAMM.jpg"/>
+                    <pic:cNvPicPr/>
+                  </pic:nvPicPr>
+                  <pic:blipFill>
+                    <a:blip r:embed="rId18">
+                      <a:extLst>
+                        <a:ext uri="{28A0092B-C50C-407E-A947-70E740481C1C}">
+                          <a14:useLocalDpi xmlns:a14="http://schemas.microsoft.com/office/drawing/2010/main" val="0"/>
+                        </a:ext>
+                      </a:extLst>
+                    </a:blip>
+                    <a:stretch>
+                      <a:fillRect/>
+                    </a:stretch>
+                  </pic:blipFill>
+                  <pic:spPr>
+                    <a:xfrm>
+                      <a:off x="0" y="0"/>
+                      <a:ext cx="5765279" cy="6949471"/>
+                    </a:xfrm>
+                    <a:prstGeom prst="rect">
+                      <a:avLst/>
+                    </a:prstGeom>
+                  </pic:spPr>
+                </pic:pic>
+              </a:graphicData>
+            </a:graphic>
+          </wp:inline>
+        </w:drawing>
+      </w:r>
+    </w:p>
+    <w:p>
+      <w:pPr>
+        <w:rPr>
+          <w:rFonts w:ascii="Times New Roman" w:hAnsi="Times New Roman" w:cs="Times New Roman"/>
+          <w:sz w:val="28"/>
+          <w:szCs w:val="28"/>
+        </w:rPr>
+      </w:pPr>
+      <w:r>
+        <w:rPr>
+          <w:rFonts w:ascii="Times New Roman" w:hAnsi="Times New Roman" w:cs="Times New Roman"/>
+          <w:sz w:val="28"/>
+          <w:szCs w:val="28"/>
+        </w:rPr>
+        <w:lastRenderedPageBreak/>
+        <w:t>Клиент выбирает предложение (% ставка) по кредитам, счёт зачисления и сумму кредита.</w:t>
+      </w:r>
+      <w:r>
+        <w:rPr>
+          <w:rFonts w:ascii="Times New Roman" w:hAnsi="Times New Roman" w:cs="Times New Roman"/>
+          <w:sz w:val="28"/>
+          <w:szCs w:val="28"/>
+        </w:rPr>
+        <w:t xml:space="preserve"> Взятие кредита осуществляется по нажатию кнопки Открыть.</w:t>
+      </w:r>
+      <w:r>
+        <w:rPr>
+          <w:rFonts w:ascii="Times New Roman" w:hAnsi="Times New Roman" w:cs="Times New Roman"/>
+          <w:sz w:val="28"/>
+          <w:szCs w:val="28"/>
+        </w:rPr>
+        <w:t xml:space="preserve"> </w:t>
+      </w:r>
+      <w:r>
+        <w:rPr>
+          <w:rFonts w:ascii="Times New Roman" w:hAnsi="Times New Roman" w:cs="Times New Roman"/>
+          <w:sz w:val="28"/>
+          <w:szCs w:val="28"/>
+        </w:rPr>
+        <w:t xml:space="preserve">Для осуществления платежей на страницу конкретного </w:t>
+      </w:r>
+      <w:r>
+        <w:rPr>
+          <w:rFonts w:ascii="Times New Roman" w:hAnsi="Times New Roman" w:cs="Times New Roman"/>
+          <w:sz w:val="28"/>
+          <w:szCs w:val="28"/>
+        </w:rPr>
+        <w:t>кредитного</w:t>
+      </w:r>
+      <w:r>
+        <w:rPr>
+          <w:rFonts w:ascii="Times New Roman" w:hAnsi="Times New Roman" w:cs="Times New Roman"/>
+          <w:sz w:val="28"/>
+          <w:szCs w:val="28"/>
+        </w:rPr>
+        <w:t>:</w:t>
+      </w:r>
+    </w:p>
+    <w:p>
+      <w:pPr>
+        <w:rPr>
+          <w:rFonts w:ascii="Times New Roman" w:hAnsi="Times New Roman" w:cs="Times New Roman"/>
+          <w:sz w:val="28"/>
+          <w:szCs w:val="28"/>
+        </w:rPr>
+      </w:pPr>
+      <w:r>
+        <w:rPr>
+          <w:rFonts w:ascii="Times New Roman" w:hAnsi="Times New Roman" w:cs="Times New Roman"/>
+          <w:noProof/>
+          <w:sz w:val="28"/>
+          <w:szCs w:val="28"/>
+          <w:lang w:eastAsia="ru-RU"/>
+        </w:rPr>
+        <w:drawing>
+          <wp:inline distT="0" distB="0" distL="0" distR="0">
+            <wp:extent cx="6188710" cy="7706995"/>
+            <wp:effectExtent l="0" t="0" r="2540" b="8255"/>
+            <wp:docPr id="17" name="Рисунок 17"/>
+            <wp:cNvGraphicFramePr>
+              <a:graphicFrameLocks xmlns:a="http://schemas.openxmlformats.org/drawingml/2006/main" noChangeAspect="1"/>
+            </wp:cNvGraphicFramePr>
+            <a:graphic xmlns:a="http://schemas.openxmlformats.org/drawingml/2006/main">
+              <a:graphicData uri="http://schemas.openxmlformats.org/drawingml/2006/picture">
+                <pic:pic xmlns:pic="http://schemas.openxmlformats.org/drawingml/2006/picture">
+                  <pic:nvPicPr>
+                    <pic:cNvPr id="17" name="M74Cm6bQKeo.jpg"/>
+                    <pic:cNvPicPr/>
+                  </pic:nvPicPr>
+                  <pic:blipFill>
+                    <a:blip r:embed="rId19">
+                      <a:extLst>
+                        <a:ext uri="{28A0092B-C50C-407E-A947-70E740481C1C}">
+                          <a14:useLocalDpi xmlns:a14="http://schemas.microsoft.com/office/drawing/2010/main" val="0"/>
+                        </a:ext>
+                      </a:extLst>
+                    </a:blip>
+                    <a:stretch>
+                      <a:fillRect/>
+                    </a:stretch>
+                  </pic:blipFill>
+                  <pic:spPr>
+                    <a:xfrm>
+                      <a:off x="0" y="0"/>
+                      <a:ext cx="6188710" cy="7706995"/>
+                    </a:xfrm>
+                    <a:prstGeom prst="rect">
+                      <a:avLst/>
+                    </a:prstGeom>
+                  </pic:spPr>
+                </pic:pic>
+              </a:graphicData>
+            </a:graphic>
+          </wp:inline>
+        </w:drawing>
+      </w:r>
+    </w:p>
+    <w:p>
+      <w:pPr>
+        <w:rPr>
+          <w:rFonts w:ascii="Times New Roman" w:hAnsi="Times New Roman" w:cs="Times New Roman"/>
+          <w:sz w:val="28"/>
+          <w:szCs w:val="28"/>
+        </w:rPr>
+      </w:pPr>
+      <w:r>
+        <w:rPr>
+          <w:rFonts w:ascii="Times New Roman" w:hAnsi="Times New Roman" w:cs="Times New Roman"/>
+          <w:sz w:val="28"/>
+          <w:szCs w:val="28"/>
+        </w:rPr>
+        <w:lastRenderedPageBreak/>
+        <w:t xml:space="preserve">Если пользователь выбрал </w:t>
+      </w:r>
+      <w:proofErr w:type="gramStart"/>
+      <w:r>
+        <w:rPr>
+          <w:rFonts w:ascii="Times New Roman" w:hAnsi="Times New Roman" w:cs="Times New Roman"/>
+          <w:sz w:val="28"/>
+          <w:szCs w:val="28"/>
+        </w:rPr>
+        <w:t>Осуществить</w:t>
+      </w:r>
+      <w:proofErr w:type="gramEnd"/>
+      <w:r>
+        <w:rPr>
+          <w:rFonts w:ascii="Times New Roman" w:hAnsi="Times New Roman" w:cs="Times New Roman"/>
+          <w:sz w:val="28"/>
+          <w:szCs w:val="28"/>
+        </w:rPr>
+        <w:t xml:space="preserve"> ежемесячный платёж, то осуществляется переход на </w:t>
+      </w:r>
+      <w:r>
+        <w:rPr>
+          <w:rFonts w:ascii="Times New Roman" w:hAnsi="Times New Roman" w:cs="Times New Roman"/>
+          <w:sz w:val="28"/>
+          <w:szCs w:val="28"/>
+        </w:rPr>
+        <w:t>следующую страницу:</w:t>
+      </w:r>
+    </w:p>
+    <w:p>
+      <w:pPr>
+        <w:rPr>
+          <w:rFonts w:ascii="Times New Roman" w:hAnsi="Times New Roman" w:cs="Times New Roman"/>
+          <w:sz w:val="28"/>
+          <w:szCs w:val="28"/>
+        </w:rPr>
+      </w:pPr>
+      <w:r>
+        <w:rPr>
+          <w:rFonts w:ascii="Times New Roman" w:hAnsi="Times New Roman" w:cs="Times New Roman"/>
+          <w:noProof/>
+          <w:sz w:val="28"/>
+          <w:szCs w:val="28"/>
+          <w:lang w:eastAsia="ru-RU"/>
+        </w:rPr>
+        <w:drawing>
+          <wp:inline distT="0" distB="0" distL="0" distR="0">
+            <wp:extent cx="6188710" cy="7706995"/>
+            <wp:effectExtent l="0" t="0" r="2540" b="8255"/>
+            <wp:docPr id="18" name="Рисунок 18"/>
+            <wp:cNvGraphicFramePr>
+              <a:graphicFrameLocks xmlns:a="http://schemas.openxmlformats.org/drawingml/2006/main" noChangeAspect="1"/>
+            </wp:cNvGraphicFramePr>
+            <a:graphic xmlns:a="http://schemas.openxmlformats.org/drawingml/2006/main">
+              <a:graphicData uri="http://schemas.openxmlformats.org/drawingml/2006/picture">
+                <pic:pic xmlns:pic="http://schemas.openxmlformats.org/drawingml/2006/picture">
+                  <pic:nvPicPr>
+                    <pic:cNvPr id="18" name="DVisBf4AxNs.jpg"/>
+                    <pic:cNvPicPr/>
+                  </pic:nvPicPr>
+                  <pic:blipFill>
+                    <a:blip r:embed="rId20">
+                      <a:extLst>
+                        <a:ext uri="{28A0092B-C50C-407E-A947-70E740481C1C}">
+                          <a14:useLocalDpi xmlns:a14="http://schemas.microsoft.com/office/drawing/2010/main" val="0"/>
+                        </a:ext>
+                      </a:extLst>
+                    </a:blip>
+                    <a:stretch>
+                      <a:fillRect/>
+                    </a:stretch>
+                  </pic:blipFill>
+                  <pic:spPr>
+                    <a:xfrm>
+                      <a:off x="0" y="0"/>
+                      <a:ext cx="6188710" cy="7706995"/>
+                    </a:xfrm>
+                    <a:prstGeom prst="rect">
+                      <a:avLst/>
+                    </a:prstGeom>
+                  </pic:spPr>
+                </pic:pic>
+              </a:graphicData>
+            </a:graphic>
+          </wp:inline>
+        </w:drawing>
+      </w:r>
+    </w:p>
+    <w:p>
+      <w:pPr>
+        <w:rPr>
+          <w:rFonts w:ascii="Times New Roman" w:hAnsi="Times New Roman" w:cs="Times New Roman"/>
+          <w:sz w:val="28"/>
+          <w:szCs w:val="28"/>
+        </w:rPr>
+      </w:pPr>
+      <w:r>
+        <w:rPr>
+          <w:rFonts w:ascii="Times New Roman" w:hAnsi="Times New Roman" w:cs="Times New Roman"/>
+          <w:sz w:val="28"/>
+          <w:szCs w:val="28"/>
+        </w:rPr>
+        <w:t>На данной странице автоматически проставляется сумма платежа (ежемесячного). Списание осуществляется по нажатию на кнопку Списать.</w:t>
+      </w:r>
+    </w:p>
+    <w:p>
+      <w:pPr>
+        <w:rPr>
+          <w:rFonts w:ascii="Times New Roman" w:hAnsi="Times New Roman" w:cs="Times New Roman"/>
+          <w:sz w:val="28"/>
+          <w:szCs w:val="28"/>
+        </w:rPr>
+      </w:pPr>
+      <w:r>
+        <w:rPr>
+          <w:rFonts w:ascii="Times New Roman" w:hAnsi="Times New Roman" w:cs="Times New Roman"/>
+          <w:sz w:val="28"/>
+          <w:szCs w:val="28"/>
+        </w:rPr>
+        <w:lastRenderedPageBreak/>
+        <w:t xml:space="preserve">Для Осуществления большего платежа выполняется переход на следующую страницу: </w:t>
+      </w:r>
+    </w:p>
+    <w:p>
+      <w:pPr>
+        <w:rPr>
+          <w:rFonts w:ascii="Times New Roman" w:hAnsi="Times New Roman" w:cs="Times New Roman"/>
+          <w:sz w:val="28"/>
+          <w:szCs w:val="28"/>
+        </w:rPr>
+      </w:pPr>
+      <w:r>
+        <w:rPr>
+          <w:rFonts w:ascii="Times New Roman" w:hAnsi="Times New Roman" w:cs="Times New Roman"/>
+          <w:noProof/>
+          <w:sz w:val="28"/>
+          <w:szCs w:val="28"/>
+          <w:lang w:eastAsia="ru-RU"/>
+        </w:rPr>
+        <w:drawing>
+          <wp:inline distT="0" distB="0" distL="0" distR="0">
+            <wp:extent cx="5974080" cy="7413966"/>
+            <wp:effectExtent l="0" t="0" r="7620" b="0"/>
+            <wp:docPr id="19" name="Рисунок 19"/>
+            <wp:cNvGraphicFramePr>
+              <a:graphicFrameLocks xmlns:a="http://schemas.openxmlformats.org/drawingml/2006/main" noChangeAspect="1"/>
+            </wp:cNvGraphicFramePr>
+            <a:graphic xmlns:a="http://schemas.openxmlformats.org/drawingml/2006/main">
+              <a:graphicData uri="http://schemas.openxmlformats.org/drawingml/2006/picture">
+                <pic:pic xmlns:pic="http://schemas.openxmlformats.org/drawingml/2006/picture">
+                  <pic:nvPicPr>
+                    <pic:cNvPr id="19" name="EUJXRY8I_pc.jpg"/>
+                    <pic:cNvPicPr/>
+                  </pic:nvPicPr>
+                  <pic:blipFill>
+                    <a:blip r:embed="rId21">
+                      <a:extLst>
+                        <a:ext uri="{28A0092B-C50C-407E-A947-70E740481C1C}">
+                          <a14:useLocalDpi xmlns:a14="http://schemas.microsoft.com/office/drawing/2010/main" val="0"/>
+                        </a:ext>
+                      </a:extLst>
+                    </a:blip>
+                    <a:stretch>
+                      <a:fillRect/>
+                    </a:stretch>
+                  </pic:blipFill>
+                  <pic:spPr>
+                    <a:xfrm>
+                      <a:off x="0" y="0"/>
+                      <a:ext cx="5985850" cy="7428573"/>
+                    </a:xfrm>
+                    <a:prstGeom prst="rect">
+                      <a:avLst/>
+                    </a:prstGeom>
+                  </pic:spPr>
+                </pic:pic>
+              </a:graphicData>
+            </a:graphic>
+          </wp:inline>
+        </w:drawing>
+      </w:r>
+    </w:p>
+    <w:p>
+      <w:pPr>
+        <w:rPr>
+          <w:rFonts w:ascii="Times New Roman" w:hAnsi="Times New Roman" w:cs="Times New Roman"/>
+          <w:sz w:val="28"/>
+          <w:szCs w:val="28"/>
+        </w:rPr>
+      </w:pPr>
+      <w:r>
+        <w:rPr>
+          <w:rFonts w:ascii="Times New Roman" w:hAnsi="Times New Roman" w:cs="Times New Roman"/>
+          <w:sz w:val="28"/>
+          <w:szCs w:val="28"/>
+        </w:rPr>
+        <w:t xml:space="preserve">Пользователь заполняет данные. </w:t>
+      </w:r>
+      <w:r>
+        <w:rPr>
+          <w:rFonts w:ascii="Times New Roman" w:hAnsi="Times New Roman" w:cs="Times New Roman"/>
+          <w:sz w:val="28"/>
+          <w:szCs w:val="28"/>
+        </w:rPr>
+        <w:t xml:space="preserve">По осуществлению платежа происходит перерасчёт </w:t>
+      </w:r>
+      <w:proofErr w:type="spellStart"/>
+      <w:r>
+        <w:rPr>
+          <w:rFonts w:ascii="Times New Roman" w:hAnsi="Times New Roman" w:cs="Times New Roman"/>
+          <w:sz w:val="28"/>
+          <w:szCs w:val="28"/>
+        </w:rPr>
+        <w:t>задолжности</w:t>
+      </w:r>
+      <w:proofErr w:type="spellEnd"/>
+      <w:r>
+        <w:rPr>
+          <w:rFonts w:ascii="Times New Roman" w:hAnsi="Times New Roman" w:cs="Times New Roman"/>
+          <w:sz w:val="28"/>
+          <w:szCs w:val="28"/>
+        </w:rPr>
+        <w:t xml:space="preserve"> и ежемесячного платежа.</w:t>
+      </w:r>
+    </w:p>
+    <w:p>
+      <w:pPr>
+        <w:rPr>
+          <w:rFonts w:ascii="Times New Roman" w:hAnsi="Times New Roman" w:cs="Times New Roman"/>
+          <w:sz w:val="28"/>
+          <w:szCs w:val="28"/>
+        </w:rPr>
+      </w:pPr>
+      <w:r>
+        <w:rPr>
+          <w:rFonts w:ascii="Times New Roman" w:hAnsi="Times New Roman" w:cs="Times New Roman"/>
+          <w:b/>
+          <w:i/>
+          <w:sz w:val="28"/>
+          <w:szCs w:val="28"/>
+        </w:rPr>
+        <w:t xml:space="preserve">Раздел </w:t>
+      </w:r>
+      <w:r>
+        <w:rPr>
+          <w:rFonts w:ascii="Times New Roman" w:hAnsi="Times New Roman" w:cs="Times New Roman"/>
+          <w:b/>
+          <w:i/>
+          <w:sz w:val="28"/>
+          <w:szCs w:val="28"/>
+        </w:rPr>
+        <w:t>и дизайн</w:t>
+      </w:r>
+      <w:r>
+        <w:rPr>
+          <w:rFonts w:ascii="Times New Roman" w:hAnsi="Times New Roman" w:cs="Times New Roman"/>
+          <w:b/>
+          <w:i/>
+          <w:sz w:val="28"/>
+          <w:szCs w:val="28"/>
+        </w:rPr>
+        <w:t xml:space="preserve"> </w:t>
+      </w:r>
+      <w:r>
+        <w:rPr>
+          <w:rFonts w:ascii="Times New Roman" w:hAnsi="Times New Roman" w:cs="Times New Roman"/>
+          <w:b/>
+          <w:i/>
+          <w:sz w:val="28"/>
+          <w:szCs w:val="28"/>
+        </w:rPr>
+        <w:t>м</w:t>
+      </w:r>
+      <w:r>
+        <w:rPr>
+          <w:rFonts w:ascii="Times New Roman" w:hAnsi="Times New Roman" w:cs="Times New Roman"/>
+          <w:b/>
+          <w:i/>
+          <w:sz w:val="28"/>
+          <w:szCs w:val="28"/>
+        </w:rPr>
+        <w:t>ожет изменяться в процессе разработки!</w:t>
+      </w:r>
+    </w:p>
+    <w:p>
+      <w:pPr>
+        <w:pStyle w:val="3"/>
         <w:spacing w:after="240"/>
         <w:rPr>
-          <w:rFonts w:ascii="Times New Roman" w:hAnsi="Times New Roman" w:cs="Times New Roman"/>
-          <w:sz w:val="24"/>
-        </w:rPr>
-      </w:pPr>
-    </w:p>
-    <w:p>
-      <w:pPr>
+          <w:sz w:val="28"/>
+          <w:szCs w:val="28"/>
+        </w:rPr>
+      </w:pPr>
+      <w:bookmarkStart w:id="11" w:name="_Toc7188153"/>
+      <w:r>
+        <w:rPr>
+          <w:sz w:val="28"/>
+          <w:szCs w:val="28"/>
+        </w:rPr>
+        <w:lastRenderedPageBreak/>
+        <w:t xml:space="preserve">Функциональные возможности </w:t>
+      </w:r>
+      <w:r>
+        <w:rPr>
+          <w:sz w:val="28"/>
+          <w:szCs w:val="28"/>
+        </w:rPr>
+        <w:t>оператора</w:t>
+      </w:r>
+      <w:bookmarkEnd w:id="11"/>
+    </w:p>
+    <w:p>
+      <w:pPr>
+        <w:rPr>
+          <w:rFonts w:ascii="Times New Roman" w:hAnsi="Times New Roman" w:cs="Times New Roman"/>
+          <w:sz w:val="28"/>
+          <w:szCs w:val="28"/>
+        </w:rPr>
+      </w:pPr>
+      <w:r>
+        <w:rPr>
+          <w:rFonts w:ascii="Times New Roman" w:hAnsi="Times New Roman" w:cs="Times New Roman"/>
+          <w:sz w:val="28"/>
+          <w:szCs w:val="28"/>
+        </w:rPr>
+        <w:t>После входа в личный кабинет оператор попадает на следующую страницу:</w:t>
+      </w:r>
+    </w:p>
+    <w:p>
+      <w:r>
+        <w:rPr>
+          <w:noProof/>
+          <w:lang w:eastAsia="ru-RU"/>
+        </w:rPr>
+        <w:drawing>
+          <wp:inline distT="0" distB="0" distL="0" distR="0">
+            <wp:extent cx="6188710" cy="7666355"/>
+            <wp:effectExtent l="0" t="0" r="2540" b="0"/>
+            <wp:docPr id="20" name="Рисунок 20"/>
+            <wp:cNvGraphicFramePr>
+              <a:graphicFrameLocks xmlns:a="http://schemas.openxmlformats.org/drawingml/2006/main" noChangeAspect="1"/>
+            </wp:cNvGraphicFramePr>
+            <a:graphic xmlns:a="http://schemas.openxmlformats.org/drawingml/2006/main">
+              <a:graphicData uri="http://schemas.openxmlformats.org/drawingml/2006/picture">
+                <pic:pic xmlns:pic="http://schemas.openxmlformats.org/drawingml/2006/picture">
+                  <pic:nvPicPr>
+                    <pic:cNvPr id="20" name="loto3vd6WPc.jpg"/>
+                    <pic:cNvPicPr/>
+                  </pic:nvPicPr>
+                  <pic:blipFill>
+                    <a:blip r:embed="rId22">
+                      <a:extLst>
+                        <a:ext uri="{28A0092B-C50C-407E-A947-70E740481C1C}">
+                          <a14:useLocalDpi xmlns:a14="http://schemas.microsoft.com/office/drawing/2010/main" val="0"/>
+                        </a:ext>
+                      </a:extLst>
+                    </a:blip>
+                    <a:stretch>
+                      <a:fillRect/>
+                    </a:stretch>
+                  </pic:blipFill>
+                  <pic:spPr>
+                    <a:xfrm>
+                      <a:off x="0" y="0"/>
+                      <a:ext cx="6188710" cy="7666355"/>
+                    </a:xfrm>
+                    <a:prstGeom prst="rect">
+                      <a:avLst/>
+                    </a:prstGeom>
+                  </pic:spPr>
+                </pic:pic>
+              </a:graphicData>
+            </a:graphic>
+          </wp:inline>
+        </w:drawing>
+      </w:r>
+    </w:p>
+    <w:p>
+      <w:pPr>
+        <w:rPr>
+          <w:rFonts w:ascii="Times New Roman" w:hAnsi="Times New Roman" w:cs="Times New Roman"/>
+          <w:sz w:val="28"/>
+          <w:szCs w:val="28"/>
+        </w:rPr>
+      </w:pPr>
+      <w:r>
+        <w:rPr>
+          <w:rFonts w:ascii="Times New Roman" w:hAnsi="Times New Roman" w:cs="Times New Roman"/>
+          <w:sz w:val="28"/>
+          <w:szCs w:val="28"/>
+        </w:rPr>
+        <w:lastRenderedPageBreak/>
+        <w:t xml:space="preserve">На данной странице </w:t>
+      </w:r>
+      <w:r>
+        <w:rPr>
+          <w:rFonts w:ascii="Times New Roman" w:hAnsi="Times New Roman" w:cs="Times New Roman"/>
+          <w:sz w:val="28"/>
+          <w:szCs w:val="28"/>
+        </w:rPr>
+        <w:t>оператор</w:t>
+      </w:r>
+      <w:r>
+        <w:rPr>
+          <w:rFonts w:ascii="Times New Roman" w:hAnsi="Times New Roman" w:cs="Times New Roman"/>
+          <w:sz w:val="28"/>
+          <w:szCs w:val="28"/>
+        </w:rPr>
+        <w:t xml:space="preserve"> может, во-первых, выйти из личного кабинета. В этом случает будет осуществлён переход на главную страницу. </w:t>
+      </w:r>
+    </w:p>
+    <w:p>
+      <w:pPr>
+        <w:rPr>
+          <w:rFonts w:ascii="Times New Roman" w:hAnsi="Times New Roman" w:cs="Times New Roman"/>
+          <w:sz w:val="28"/>
+          <w:szCs w:val="28"/>
+        </w:rPr>
+      </w:pPr>
+      <w:r>
+        <w:rPr>
+          <w:rFonts w:ascii="Times New Roman" w:hAnsi="Times New Roman" w:cs="Times New Roman"/>
+          <w:sz w:val="28"/>
+          <w:szCs w:val="28"/>
+        </w:rPr>
+        <w:t xml:space="preserve">Во-вторых, редактировать информацию о пользователе, для этого будет осуществлён переход на страницу </w:t>
+      </w:r>
+      <w:r>
+        <w:rPr>
+          <w:rFonts w:ascii="Times New Roman" w:hAnsi="Times New Roman" w:cs="Times New Roman"/>
+          <w:sz w:val="28"/>
+          <w:szCs w:val="28"/>
+        </w:rPr>
+        <w:t>поиска клиента:</w:t>
+      </w:r>
+    </w:p>
+    <w:p>
+      <w:pPr>
+        <w:rPr>
+          <w:rFonts w:ascii="Times New Roman" w:hAnsi="Times New Roman" w:cs="Times New Roman"/>
+          <w:sz w:val="28"/>
+          <w:szCs w:val="28"/>
+        </w:rPr>
+      </w:pPr>
+      <w:r>
+        <w:rPr>
+          <w:rFonts w:ascii="Times New Roman" w:hAnsi="Times New Roman" w:cs="Times New Roman"/>
+          <w:noProof/>
+          <w:sz w:val="28"/>
+          <w:szCs w:val="28"/>
+          <w:lang w:eastAsia="ru-RU"/>
+        </w:rPr>
+        <w:drawing>
+          <wp:inline distT="0" distB="0" distL="0" distR="0">
+            <wp:extent cx="6188710" cy="7703820"/>
+            <wp:effectExtent l="0" t="0" r="2540" b="0"/>
+            <wp:docPr id="21" name="Рисунок 21"/>
+            <wp:cNvGraphicFramePr>
+              <a:graphicFrameLocks xmlns:a="http://schemas.openxmlformats.org/drawingml/2006/main" noChangeAspect="1"/>
+            </wp:cNvGraphicFramePr>
+            <a:graphic xmlns:a="http://schemas.openxmlformats.org/drawingml/2006/main">
+              <a:graphicData uri="http://schemas.openxmlformats.org/drawingml/2006/picture">
+                <pic:pic xmlns:pic="http://schemas.openxmlformats.org/drawingml/2006/picture">
+                  <pic:nvPicPr>
+                    <pic:cNvPr id="21" name="dcnh1O_SVmQ.jpg"/>
+                    <pic:cNvPicPr/>
+                  </pic:nvPicPr>
+                  <pic:blipFill>
+                    <a:blip r:embed="rId23">
+                      <a:extLst>
+                        <a:ext uri="{28A0092B-C50C-407E-A947-70E740481C1C}">
+                          <a14:useLocalDpi xmlns:a14="http://schemas.microsoft.com/office/drawing/2010/main" val="0"/>
+                        </a:ext>
+                      </a:extLst>
+                    </a:blip>
+                    <a:stretch>
+                      <a:fillRect/>
+                    </a:stretch>
+                  </pic:blipFill>
+                  <pic:spPr>
+                    <a:xfrm>
+                      <a:off x="0" y="0"/>
+                      <a:ext cx="6188710" cy="7703820"/>
+                    </a:xfrm>
+                    <a:prstGeom prst="rect">
+                      <a:avLst/>
+                    </a:prstGeom>
+                  </pic:spPr>
+                </pic:pic>
+              </a:graphicData>
+            </a:graphic>
+          </wp:inline>
+        </w:drawing>
+      </w:r>
+    </w:p>
+    <w:p>
+      <w:pPr>
+        <w:rPr>
+          <w:rFonts w:ascii="Times New Roman" w:hAnsi="Times New Roman" w:cs="Times New Roman"/>
+          <w:sz w:val="28"/>
+          <w:szCs w:val="28"/>
+        </w:rPr>
+      </w:pPr>
+      <w:r>
+        <w:rPr>
+          <w:rFonts w:ascii="Times New Roman" w:hAnsi="Times New Roman" w:cs="Times New Roman"/>
+          <w:sz w:val="28"/>
+          <w:szCs w:val="28"/>
+        </w:rPr>
+        <w:lastRenderedPageBreak/>
+        <w:t>После нажатия на кнопку Поиск и редактирование, будет осуществлён переход на следующую страницу:</w:t>
+      </w:r>
+    </w:p>
+    <w:p>
+      <w:pPr>
+        <w:rPr>
+          <w:rFonts w:ascii="Times New Roman" w:hAnsi="Times New Roman" w:cs="Times New Roman"/>
+          <w:sz w:val="28"/>
+          <w:szCs w:val="28"/>
+        </w:rPr>
+      </w:pPr>
+      <w:r>
+        <w:rPr>
+          <w:rFonts w:ascii="Times New Roman" w:hAnsi="Times New Roman" w:cs="Times New Roman"/>
+          <w:noProof/>
+          <w:sz w:val="28"/>
+          <w:szCs w:val="28"/>
+          <w:lang w:eastAsia="ru-RU"/>
+        </w:rPr>
+        <w:drawing>
+          <wp:inline distT="0" distB="0" distL="0" distR="0">
+            <wp:extent cx="6188710" cy="7605395"/>
+            <wp:effectExtent l="0" t="0" r="2540" b="0"/>
+            <wp:docPr id="22" name="Рисунок 22"/>
+            <wp:cNvGraphicFramePr>
+              <a:graphicFrameLocks xmlns:a="http://schemas.openxmlformats.org/drawingml/2006/main" noChangeAspect="1"/>
+            </wp:cNvGraphicFramePr>
+            <a:graphic xmlns:a="http://schemas.openxmlformats.org/drawingml/2006/main">
+              <a:graphicData uri="http://schemas.openxmlformats.org/drawingml/2006/picture">
+                <pic:pic xmlns:pic="http://schemas.openxmlformats.org/drawingml/2006/picture">
+                  <pic:nvPicPr>
+                    <pic:cNvPr id="22" name="wFk9kT7mrMA.jpg"/>
+                    <pic:cNvPicPr/>
+                  </pic:nvPicPr>
+                  <pic:blipFill>
+                    <a:blip r:embed="rId24">
+                      <a:extLst>
+                        <a:ext uri="{28A0092B-C50C-407E-A947-70E740481C1C}">
+                          <a14:useLocalDpi xmlns:a14="http://schemas.microsoft.com/office/drawing/2010/main" val="0"/>
+                        </a:ext>
+                      </a:extLst>
+                    </a:blip>
+                    <a:stretch>
+                      <a:fillRect/>
+                    </a:stretch>
+                  </pic:blipFill>
+                  <pic:spPr>
+                    <a:xfrm>
+                      <a:off x="0" y="0"/>
+                      <a:ext cx="6188710" cy="7605395"/>
+                    </a:xfrm>
+                    <a:prstGeom prst="rect">
+                      <a:avLst/>
+                    </a:prstGeom>
+                  </pic:spPr>
+                </pic:pic>
+              </a:graphicData>
+            </a:graphic>
+          </wp:inline>
+        </w:drawing>
+      </w:r>
+    </w:p>
+    <w:p>
+      <w:pPr>
+        <w:jc w:val="both"/>
+        <w:rPr>
+          <w:rFonts w:ascii="Times New Roman" w:hAnsi="Times New Roman" w:cs="Times New Roman"/>
+          <w:sz w:val="28"/>
+          <w:szCs w:val="28"/>
+        </w:rPr>
+      </w:pPr>
+      <w:r>
+        <w:rPr>
+          <w:rFonts w:ascii="Times New Roman" w:hAnsi="Times New Roman" w:cs="Times New Roman"/>
+          <w:sz w:val="28"/>
+          <w:szCs w:val="28"/>
+        </w:rPr>
+        <w:t xml:space="preserve">Оператор </w:t>
+      </w:r>
+      <w:r>
+        <w:rPr>
+          <w:rFonts w:ascii="Times New Roman" w:hAnsi="Times New Roman" w:cs="Times New Roman"/>
+          <w:sz w:val="28"/>
+          <w:szCs w:val="28"/>
+        </w:rPr>
+        <w:t>корректирует имеющуюся информацию о пользователе. Информация обновляется в базе данных по нажатию кнопки Изменить информацию.</w:t>
+      </w:r>
+    </w:p>
+    <w:p>
+      <w:pPr>
+        <w:jc w:val="both"/>
+        <w:rPr>
+          <w:rFonts w:ascii="Times New Roman" w:hAnsi="Times New Roman" w:cs="Times New Roman"/>
+          <w:sz w:val="28"/>
+          <w:szCs w:val="28"/>
+        </w:rPr>
+      </w:pPr>
+      <w:r>
+        <w:rPr>
+          <w:rFonts w:ascii="Times New Roman" w:hAnsi="Times New Roman" w:cs="Times New Roman"/>
+          <w:sz w:val="28"/>
+          <w:szCs w:val="28"/>
+        </w:rPr>
+        <w:lastRenderedPageBreak/>
+        <w:t xml:space="preserve">В-третьих, </w:t>
+      </w:r>
+      <w:r>
+        <w:rPr>
+          <w:rFonts w:ascii="Times New Roman" w:hAnsi="Times New Roman" w:cs="Times New Roman"/>
+          <w:sz w:val="28"/>
+          <w:szCs w:val="28"/>
+        </w:rPr>
+        <w:t>оператор может добавить предложение, для этого будет осуществлён переход на следующую страницу:</w:t>
+      </w:r>
+    </w:p>
+    <w:p>
+      <w:pPr>
+        <w:jc w:val="both"/>
+        <w:rPr>
+          <w:rFonts w:ascii="Times New Roman" w:hAnsi="Times New Roman" w:cs="Times New Roman"/>
+          <w:sz w:val="28"/>
+          <w:szCs w:val="28"/>
+        </w:rPr>
+      </w:pPr>
+      <w:r>
+        <w:rPr>
+          <w:rFonts w:ascii="Times New Roman" w:hAnsi="Times New Roman" w:cs="Times New Roman"/>
+          <w:noProof/>
+          <w:sz w:val="28"/>
+          <w:szCs w:val="28"/>
+          <w:lang w:eastAsia="ru-RU"/>
+        </w:rPr>
+        <w:drawing>
+          <wp:inline distT="0" distB="0" distL="0" distR="0">
+            <wp:extent cx="6188710" cy="7709535"/>
+            <wp:effectExtent l="0" t="0" r="2540" b="5715"/>
+            <wp:docPr id="25" name="Рисунок 25"/>
+            <wp:cNvGraphicFramePr>
+              <a:graphicFrameLocks xmlns:a="http://schemas.openxmlformats.org/drawingml/2006/main" noChangeAspect="1"/>
+            </wp:cNvGraphicFramePr>
+            <a:graphic xmlns:a="http://schemas.openxmlformats.org/drawingml/2006/main">
+              <a:graphicData uri="http://schemas.openxmlformats.org/drawingml/2006/picture">
+                <pic:pic xmlns:pic="http://schemas.openxmlformats.org/drawingml/2006/picture">
+                  <pic:nvPicPr>
+                    <pic:cNvPr id="25" name="DN8UoD3UA8A.jpg"/>
+                    <pic:cNvPicPr/>
+                  </pic:nvPicPr>
+                  <pic:blipFill>
+                    <a:blip r:embed="rId25">
+                      <a:extLst>
+                        <a:ext uri="{28A0092B-C50C-407E-A947-70E740481C1C}">
+                          <a14:useLocalDpi xmlns:a14="http://schemas.microsoft.com/office/drawing/2010/main" val="0"/>
+                        </a:ext>
+                      </a:extLst>
+                    </a:blip>
+                    <a:stretch>
+                      <a:fillRect/>
+                    </a:stretch>
+                  </pic:blipFill>
+                  <pic:spPr>
+                    <a:xfrm>
+                      <a:off x="0" y="0"/>
+                      <a:ext cx="6188710" cy="7709535"/>
+                    </a:xfrm>
+                    <a:prstGeom prst="rect">
+                      <a:avLst/>
+                    </a:prstGeom>
+                  </pic:spPr>
+                </pic:pic>
+              </a:graphicData>
+            </a:graphic>
+          </wp:inline>
+        </w:drawing>
+      </w:r>
+    </w:p>
+    <w:p>
+      <w:pPr>
+        <w:jc w:val="both"/>
+        <w:rPr>
+          <w:rFonts w:ascii="Times New Roman" w:hAnsi="Times New Roman" w:cs="Times New Roman"/>
+          <w:sz w:val="28"/>
+          <w:szCs w:val="28"/>
+        </w:rPr>
+      </w:pPr>
+      <w:r>
+        <w:rPr>
+          <w:rFonts w:ascii="Times New Roman" w:hAnsi="Times New Roman" w:cs="Times New Roman"/>
+          <w:sz w:val="28"/>
+          <w:szCs w:val="28"/>
+        </w:rPr>
+        <w:t>Оператор вводит данные</w:t>
+      </w:r>
+      <w:r>
+        <w:rPr>
+          <w:rFonts w:ascii="Times New Roman" w:hAnsi="Times New Roman" w:cs="Times New Roman"/>
+          <w:sz w:val="28"/>
+          <w:szCs w:val="28"/>
+        </w:rPr>
+        <w:t>. После нажатия на кнопку Добавить происходить добавление предложения в базу данных.</w:t>
+      </w:r>
+    </w:p>
+    <w:p>
+      <w:pPr>
+        <w:jc w:val="both"/>
+        <w:rPr>
+          <w:rFonts w:ascii="Times New Roman" w:hAnsi="Times New Roman" w:cs="Times New Roman"/>
+          <w:sz w:val="28"/>
+          <w:szCs w:val="28"/>
+        </w:rPr>
+      </w:pPr>
+      <w:r>
+        <w:rPr>
+          <w:rFonts w:ascii="Times New Roman" w:hAnsi="Times New Roman" w:cs="Times New Roman"/>
+          <w:sz w:val="28"/>
+          <w:szCs w:val="28"/>
+        </w:rPr>
+        <w:lastRenderedPageBreak/>
+        <w:t>В-</w:t>
+      </w:r>
+      <w:r>
+        <w:rPr>
+          <w:rFonts w:ascii="Times New Roman" w:hAnsi="Times New Roman" w:cs="Times New Roman"/>
+          <w:sz w:val="28"/>
+          <w:szCs w:val="28"/>
+        </w:rPr>
+        <w:t>четвёртых</w:t>
+      </w:r>
+      <w:r>
+        <w:rPr>
+          <w:rFonts w:ascii="Times New Roman" w:hAnsi="Times New Roman" w:cs="Times New Roman"/>
+          <w:sz w:val="28"/>
+          <w:szCs w:val="28"/>
+        </w:rPr>
+        <w:t>, оператор может редактировать информацию о предложении, для этого будет осуществлён переход на следующую страницу:</w:t>
+      </w:r>
+    </w:p>
+    <w:p>
+      <w:pPr>
+        <w:jc w:val="both"/>
+        <w:rPr>
+          <w:rFonts w:ascii="Times New Roman" w:hAnsi="Times New Roman" w:cs="Times New Roman"/>
+          <w:sz w:val="28"/>
+          <w:szCs w:val="28"/>
+        </w:rPr>
+      </w:pPr>
+      <w:r>
+        <w:rPr>
+          <w:rFonts w:ascii="Times New Roman" w:hAnsi="Times New Roman" w:cs="Times New Roman"/>
+          <w:noProof/>
+          <w:sz w:val="28"/>
+          <w:szCs w:val="28"/>
+          <w:lang w:eastAsia="ru-RU"/>
+        </w:rPr>
+        <w:drawing>
+          <wp:inline distT="0" distB="0" distL="0" distR="0">
+            <wp:extent cx="6188710" cy="7759065"/>
+            <wp:effectExtent l="0" t="0" r="2540" b="0"/>
+            <wp:docPr id="23" name="Рисунок 23"/>
+            <wp:cNvGraphicFramePr>
+              <a:graphicFrameLocks xmlns:a="http://schemas.openxmlformats.org/drawingml/2006/main" noChangeAspect="1"/>
+            </wp:cNvGraphicFramePr>
+            <a:graphic xmlns:a="http://schemas.openxmlformats.org/drawingml/2006/main">
+              <a:graphicData uri="http://schemas.openxmlformats.org/drawingml/2006/picture">
+                <pic:pic xmlns:pic="http://schemas.openxmlformats.org/drawingml/2006/picture">
+                  <pic:nvPicPr>
+                    <pic:cNvPr id="23" name="-LWUqTn_zfE.jpg"/>
+                    <pic:cNvPicPr/>
+                  </pic:nvPicPr>
+                  <pic:blipFill>
+                    <a:blip r:embed="rId26">
+                      <a:extLst>
+                        <a:ext uri="{28A0092B-C50C-407E-A947-70E740481C1C}">
+                          <a14:useLocalDpi xmlns:a14="http://schemas.microsoft.com/office/drawing/2010/main" val="0"/>
+                        </a:ext>
+                      </a:extLst>
+                    </a:blip>
+                    <a:stretch>
+                      <a:fillRect/>
+                    </a:stretch>
+                  </pic:blipFill>
+                  <pic:spPr>
+                    <a:xfrm>
+                      <a:off x="0" y="0"/>
+                      <a:ext cx="6188710" cy="7759065"/>
+                    </a:xfrm>
+                    <a:prstGeom prst="rect">
+                      <a:avLst/>
+                    </a:prstGeom>
+                  </pic:spPr>
+                </pic:pic>
+              </a:graphicData>
+            </a:graphic>
+          </wp:inline>
+        </w:drawing>
+      </w:r>
+    </w:p>
+    <w:p>
+      <w:pPr>
+        <w:jc w:val="both"/>
+        <w:rPr>
+          <w:rFonts w:ascii="Times New Roman" w:hAnsi="Times New Roman" w:cs="Times New Roman"/>
+          <w:sz w:val="28"/>
+          <w:szCs w:val="28"/>
+        </w:rPr>
+      </w:pPr>
+      <w:r>
+        <w:rPr>
+          <w:rFonts w:ascii="Times New Roman" w:hAnsi="Times New Roman" w:cs="Times New Roman"/>
+          <w:sz w:val="28"/>
+          <w:szCs w:val="28"/>
+        </w:rPr>
+        <w:t>Если оператор выбирает удалить, то предложение удаляется из базы данных.</w:t>
+      </w:r>
+    </w:p>
+    <w:p>
+      <w:pPr>
+        <w:jc w:val="both"/>
+        <w:rPr>
+          <w:rFonts w:ascii="Times New Roman" w:hAnsi="Times New Roman" w:cs="Times New Roman"/>
+          <w:sz w:val="28"/>
+          <w:szCs w:val="28"/>
+        </w:rPr>
+      </w:pPr>
+      <w:r>
+        <w:rPr>
+          <w:rFonts w:ascii="Times New Roman" w:hAnsi="Times New Roman" w:cs="Times New Roman"/>
+          <w:sz w:val="28"/>
+          <w:szCs w:val="28"/>
+        </w:rPr>
+        <w:lastRenderedPageBreak/>
+        <w:t xml:space="preserve"> Если оператор выбирает редактировать, то осуществляется переход на следующую страницу:</w:t>
+      </w:r>
+    </w:p>
+    <w:p>
+      <w:pPr>
+        <w:jc w:val="both"/>
+        <w:rPr>
+          <w:rFonts w:ascii="Times New Roman" w:hAnsi="Times New Roman" w:cs="Times New Roman"/>
+          <w:sz w:val="28"/>
+          <w:szCs w:val="28"/>
+        </w:rPr>
+      </w:pPr>
+      <w:r>
+        <w:rPr>
+          <w:rFonts w:ascii="Times New Roman" w:hAnsi="Times New Roman" w:cs="Times New Roman"/>
+          <w:noProof/>
+          <w:sz w:val="28"/>
+          <w:szCs w:val="28"/>
+          <w:lang w:eastAsia="ru-RU"/>
+        </w:rPr>
+        <w:drawing>
+          <wp:inline distT="0" distB="0" distL="0" distR="0">
+            <wp:extent cx="5996940" cy="7425721"/>
+            <wp:effectExtent l="0" t="0" r="3810" b="3810"/>
+            <wp:docPr id="24" name="Рисунок 24"/>
+            <wp:cNvGraphicFramePr>
+              <a:graphicFrameLocks xmlns:a="http://schemas.openxmlformats.org/drawingml/2006/main" noChangeAspect="1"/>
+            </wp:cNvGraphicFramePr>
+            <a:graphic xmlns:a="http://schemas.openxmlformats.org/drawingml/2006/main">
+              <a:graphicData uri="http://schemas.openxmlformats.org/drawingml/2006/picture">
+                <pic:pic xmlns:pic="http://schemas.openxmlformats.org/drawingml/2006/picture">
+                  <pic:nvPicPr>
+                    <pic:cNvPr id="24" name="LXSROEi9SzA.jpg"/>
+                    <pic:cNvPicPr/>
+                  </pic:nvPicPr>
+                  <pic:blipFill>
+                    <a:blip r:embed="rId27">
+                      <a:extLst>
+                        <a:ext uri="{28A0092B-C50C-407E-A947-70E740481C1C}">
+                          <a14:useLocalDpi xmlns:a14="http://schemas.microsoft.com/office/drawing/2010/main" val="0"/>
+                        </a:ext>
+                      </a:extLst>
+                    </a:blip>
+                    <a:stretch>
+                      <a:fillRect/>
+                    </a:stretch>
+                  </pic:blipFill>
+                  <pic:spPr>
+                    <a:xfrm>
+                      <a:off x="0" y="0"/>
+                      <a:ext cx="6012893" cy="7445475"/>
+                    </a:xfrm>
+                    <a:prstGeom prst="rect">
+                      <a:avLst/>
+                    </a:prstGeom>
+                  </pic:spPr>
+                </pic:pic>
+              </a:graphicData>
+            </a:graphic>
+          </wp:inline>
+        </w:drawing>
+      </w:r>
+    </w:p>
+    <w:p>
+      <w:pPr>
+        <w:jc w:val="both"/>
+        <w:rPr>
+          <w:rFonts w:ascii="Times New Roman" w:hAnsi="Times New Roman" w:cs="Times New Roman"/>
+          <w:sz w:val="28"/>
+          <w:szCs w:val="28"/>
+        </w:rPr>
+      </w:pPr>
+      <w:r>
+        <w:rPr>
+          <w:rFonts w:ascii="Times New Roman" w:hAnsi="Times New Roman" w:cs="Times New Roman"/>
+          <w:sz w:val="28"/>
+          <w:szCs w:val="28"/>
+        </w:rPr>
+        <w:t>Оператор вносит изменения. По нажатию на кнопку Изменить информацию, происходит обновление инф</w:t>
+      </w:r>
+      <w:r>
+        <w:rPr>
+          <w:rFonts w:ascii="Times New Roman" w:hAnsi="Times New Roman" w:cs="Times New Roman"/>
+          <w:sz w:val="28"/>
+          <w:szCs w:val="28"/>
+        </w:rPr>
+        <w:t>ормации о предложении.</w:t>
+      </w:r>
+    </w:p>
+    <w:p>
+      <w:pPr>
+        <w:jc w:val="both"/>
+        <w:rPr>
+          <w:rFonts w:ascii="Times New Roman" w:hAnsi="Times New Roman" w:cs="Times New Roman"/>
+          <w:b/>
+          <w:i/>
+          <w:sz w:val="28"/>
+          <w:szCs w:val="28"/>
+        </w:rPr>
+      </w:pPr>
+      <w:r>
+        <w:rPr>
+          <w:rFonts w:ascii="Times New Roman" w:hAnsi="Times New Roman" w:cs="Times New Roman"/>
+          <w:b/>
+          <w:i/>
+          <w:sz w:val="28"/>
+          <w:szCs w:val="28"/>
+        </w:rPr>
+        <w:t>Раздел</w:t>
+      </w:r>
+      <w:r>
+        <w:rPr>
+          <w:rFonts w:ascii="Times New Roman" w:hAnsi="Times New Roman" w:cs="Times New Roman"/>
+          <w:b/>
+          <w:i/>
+          <w:sz w:val="28"/>
+          <w:szCs w:val="28"/>
+        </w:rPr>
+        <w:t xml:space="preserve"> и дизайн</w:t>
+      </w:r>
+      <w:r>
+        <w:rPr>
+          <w:rFonts w:ascii="Times New Roman" w:hAnsi="Times New Roman" w:cs="Times New Roman"/>
+          <w:b/>
+          <w:i/>
+          <w:sz w:val="28"/>
+          <w:szCs w:val="28"/>
+        </w:rPr>
+        <w:t xml:space="preserve"> может изменяться в процессе разработки!</w:t>
+      </w:r>
+    </w:p>
+    <w:p>
+      <w:pPr>
+        <w:pStyle w:val="2"/>
         <w:spacing w:after="240"/>
         <w:rPr>
-          <w:rFonts w:ascii="Times New Roman" w:hAnsi="Times New Roman" w:cs="Times New Roman"/>
-          <w:sz w:val="24"/>
-        </w:rPr>
-      </w:pPr>
-    </w:p>
-    <w:p>
-      <w:pPr>
-        <w:spacing w:after="240"/>
-        <w:rPr>
-          <w:rFonts w:ascii="Times New Roman" w:hAnsi="Times New Roman" w:cs="Times New Roman"/>
-          <w:sz w:val="24"/>
-        </w:rPr>
-      </w:pPr>
-    </w:p>
-    <w:p>
-      <w:pPr>
-        <w:spacing w:after="240"/>
-        <w:rPr>
-          <w:rFonts w:ascii="Times New Roman" w:hAnsi="Times New Roman" w:cs="Times New Roman"/>
-          <w:sz w:val="24"/>
-        </w:rPr>
-      </w:pPr>
-    </w:p>
-    <w:p>
-      <w:pPr>
-        <w:spacing w:after="240"/>
-        <w:rPr>
-          <w:rFonts w:ascii="Times New Roman" w:hAnsi="Times New Roman" w:cs="Times New Roman"/>
-          <w:sz w:val="24"/>
-        </w:rPr>
-      </w:pPr>
-    </w:p>
-    <w:p>
-      <w:pPr>
-        <w:spacing w:after="240"/>
-        <w:rPr>
-          <w:rFonts w:ascii="Times New Roman" w:hAnsi="Times New Roman" w:cs="Times New Roman"/>
-          <w:sz w:val="24"/>
-        </w:rPr>
-      </w:pPr>
-    </w:p>
-    <w:p>
-      <w:pPr>
-        <w:spacing w:after="240"/>
-        <w:rPr>
-          <w:rFonts w:ascii="Times New Roman" w:hAnsi="Times New Roman" w:cs="Times New Roman"/>
-          <w:sz w:val="24"/>
-        </w:rPr>
-      </w:pPr>
-    </w:p>
-    <w:p>
-      <w:pPr>
-        <w:spacing w:after="240"/>
-        <w:rPr>
-          <w:rFonts w:ascii="Times New Roman" w:hAnsi="Times New Roman" w:cs="Times New Roman"/>
-          <w:sz w:val="24"/>
-        </w:rPr>
-      </w:pPr>
-    </w:p>
-    <w:p>
-      <w:pPr>
-        <w:spacing w:after="240"/>
-        <w:rPr>
-          <w:rFonts w:ascii="Times New Roman" w:hAnsi="Times New Roman" w:cs="Times New Roman"/>
-          <w:sz w:val="24"/>
-        </w:rPr>
-      </w:pPr>
-    </w:p>
-    <w:p>
-      <w:pPr>
-        <w:spacing w:after="240"/>
-        <w:rPr>
-          <w:rFonts w:ascii="Times New Roman" w:hAnsi="Times New Roman" w:cs="Times New Roman"/>
-          <w:sz w:val="28"/>
-        </w:rPr>
-      </w:pPr>
-    </w:p>
-    <w:p>
-      <w:pPr>
-        <w:spacing w:after="240"/>
-        <w:rPr>
-          <w:rFonts w:ascii="Times New Roman" w:hAnsi="Times New Roman" w:cs="Times New Roman"/>
-          <w:sz w:val="28"/>
-        </w:rPr>
-      </w:pPr>
-    </w:p>
-    <w:p>
-      <w:pPr>
-        <w:spacing w:after="240"/>
-        <w:rPr>
-          <w:rFonts w:ascii="Times New Roman" w:hAnsi="Times New Roman" w:cs="Times New Roman"/>
-          <w:sz w:val="28"/>
-        </w:rPr>
-      </w:pPr>
-    </w:p>
-    <w:p>
-      <w:pPr>
-        <w:spacing w:after="240"/>
-        <w:rPr>
-          <w:rFonts w:ascii="Times New Roman" w:hAnsi="Times New Roman" w:cs="Times New Roman"/>
-          <w:sz w:val="28"/>
-        </w:rPr>
-      </w:pPr>
-    </w:p>
-    <w:p>
-      <w:pPr>
-        <w:spacing w:after="240"/>
-        <w:rPr>
-          <w:rFonts w:ascii="Times New Roman" w:hAnsi="Times New Roman" w:cs="Times New Roman"/>
-          <w:sz w:val="28"/>
-        </w:rPr>
-      </w:pPr>
-    </w:p>
-    <w:p>
-      <w:pPr>
-        <w:spacing w:after="240"/>
-        <w:rPr>
-          <w:rFonts w:ascii="Times New Roman" w:hAnsi="Times New Roman" w:cs="Times New Roman"/>
-          <w:sz w:val="28"/>
-        </w:rPr>
-      </w:pPr>
-    </w:p>
-    <w:p>
-      <w:pPr>
-        <w:spacing w:after="240"/>
-        <w:rPr>
-          <w:rFonts w:ascii="Times New Roman" w:hAnsi="Times New Roman" w:cs="Times New Roman"/>
-          <w:sz w:val="28"/>
-        </w:rPr>
-      </w:pPr>
-    </w:p>
-    <w:p>
-      <w:pPr>
-        <w:spacing w:after="240"/>
-        <w:rPr>
-          <w:rFonts w:ascii="Times New Roman" w:hAnsi="Times New Roman" w:cs="Times New Roman"/>
-          <w:sz w:val="28"/>
-        </w:rPr>
-      </w:pPr>
-    </w:p>
-    <w:p>
-      <w:pPr>
-        <w:spacing w:after="240"/>
-        <w:rPr>
-          <w:rFonts w:ascii="Times New Roman" w:hAnsi="Times New Roman" w:cs="Times New Roman"/>
-          <w:sz w:val="28"/>
-        </w:rPr>
-      </w:pPr>
-    </w:p>
-    <w:p>
-      <w:pPr>
-        <w:spacing w:after="240"/>
-        <w:rPr>
-          <w:rFonts w:ascii="Times New Roman" w:hAnsi="Times New Roman" w:cs="Times New Roman"/>
-          <w:sz w:val="28"/>
-        </w:rPr>
-      </w:pPr>
-    </w:p>
-    <w:p>
-      <w:pPr>
-        <w:spacing w:after="240"/>
-        <w:rPr>
-          <w:rFonts w:ascii="Times New Roman" w:hAnsi="Times New Roman" w:cs="Times New Roman"/>
-          <w:sz w:val="28"/>
-        </w:rPr>
-      </w:pPr>
-      <w:r>
-        <w:rPr>
-          <w:rFonts w:ascii="Times New Roman" w:hAnsi="Times New Roman" w:cs="Times New Roman"/>
-          <w:sz w:val="28"/>
+          <w:szCs w:val="28"/>
+        </w:rPr>
+      </w:pPr>
+      <w:bookmarkStart w:id="12" w:name="_Toc7188154"/>
+      <w:r>
+        <w:rPr>
+          <w:szCs w:val="28"/>
+        </w:rPr>
+        <w:lastRenderedPageBreak/>
+        <w:t>Нефункциональные требования</w:t>
+      </w:r>
+      <w:bookmarkEnd w:id="12"/>
+    </w:p>
+    <w:p>
+      <w:pPr>
+        <w:jc w:val="both"/>
+        <w:rPr>
+          <w:rFonts w:ascii="Times New Roman" w:hAnsi="Times New Roman" w:cs="Times New Roman"/>
+          <w:sz w:val="28"/>
+          <w:szCs w:val="28"/>
+        </w:rPr>
+      </w:pPr>
+      <w:r>
+        <w:rPr>
+          <w:rFonts w:ascii="Times New Roman" w:hAnsi="Times New Roman" w:cs="Times New Roman"/>
+          <w:sz w:val="28"/>
+          <w:szCs w:val="28"/>
+        </w:rPr>
+        <w:t>Интерфейс веб-приложения должен быть удобным и понятным, в неяркой цветовой гамме.</w:t>
+      </w:r>
+      <w:r>
+        <w:rPr>
+          <w:rFonts w:ascii="Times New Roman" w:hAnsi="Times New Roman" w:cs="Times New Roman"/>
+          <w:sz w:val="28"/>
+          <w:szCs w:val="28"/>
+        </w:rPr>
+        <w:t xml:space="preserve"> Страницы должны быть выдержаны в одном стиле, текст на них должен быть читабельны</w:t>
+      </w:r>
+      <w:r>
+        <w:rPr>
+          <w:rFonts w:ascii="Times New Roman" w:hAnsi="Times New Roman" w:cs="Times New Roman"/>
+          <w:sz w:val="28"/>
+          <w:szCs w:val="28"/>
+        </w:rPr>
+        <w:t>.</w:t>
+      </w:r>
+    </w:p>
+    <w:p>
+      <w:pPr>
+        <w:rPr>
+          <w:sz w:val="28"/>
+          <w:szCs w:val="28"/>
+        </w:rPr>
+      </w:pPr>
+      <w:r>
+        <w:rPr>
+          <w:sz w:val="28"/>
+          <w:szCs w:val="28"/>
         </w:rPr>
         <w:br w:type="page"/>
       </w:r>
@@ -3547,578 +6318,264 @@
         <w:spacing w:after="240"/>
         <w:jc w:val="center"/>
       </w:pPr>
-      <w:bookmarkStart w:id="8" w:name="_Toc4600299"/>
+      <w:bookmarkStart w:id="13" w:name="_Toc7188155"/>
       <w:r>
         <w:lastRenderedPageBreak/>
-        <w:t>Требования к системе</w:t>
-      </w:r>
-      <w:bookmarkEnd w:id="8"/>
-    </w:p>
-    <w:p>
-      <w:pPr>
-        <w:pStyle w:val="2"/>
+        <w:t>Состав и содержание работ по созданию системы</w:t>
+      </w:r>
+      <w:bookmarkEnd w:id="13"/>
+    </w:p>
+    <w:p>
+      <w:pPr>
+        <w:pStyle w:val="a8"/>
+        <w:rPr>
+          <w:lang w:val="ru-RU"/>
+        </w:rPr>
+      </w:pPr>
+      <w:r>
+        <w:rPr>
+          <w:lang w:val="ru-RU"/>
+        </w:rPr>
+        <w:t>Разработку приложения планируется в несколько этапов:</w:t>
+      </w:r>
+    </w:p>
+    <w:p>
+      <w:pPr>
+        <w:pStyle w:val="a8"/>
+        <w:numPr>
+          <w:ilvl w:val="1"/>
+          <w:numId w:val="6"/>
+        </w:numPr>
+        <w:rPr>
+          <w:lang w:val="ru-RU"/>
+        </w:rPr>
+      </w:pPr>
+      <w:r>
+        <w:rPr>
+          <w:lang w:val="ru-RU"/>
+        </w:rPr>
+        <w:t>Определение целей и формирование списка задач</w:t>
+      </w:r>
+    </w:p>
+    <w:p>
+      <w:pPr>
+        <w:pStyle w:val="a8"/>
+        <w:numPr>
+          <w:ilvl w:val="1"/>
+          <w:numId w:val="6"/>
+        </w:numPr>
+        <w:rPr>
+          <w:lang w:val="ru-RU"/>
+        </w:rPr>
+      </w:pPr>
+      <w:r>
+        <w:rPr>
+          <w:lang w:val="ru-RU"/>
+        </w:rPr>
+        <w:t>Анализ предметной области и подготовка документации приложения</w:t>
+      </w:r>
+    </w:p>
+    <w:p>
+      <w:pPr>
+        <w:pStyle w:val="a8"/>
+        <w:numPr>
+          <w:ilvl w:val="1"/>
+          <w:numId w:val="6"/>
+        </w:numPr>
+        <w:rPr>
+          <w:lang w:val="ru-RU"/>
+        </w:rPr>
+      </w:pPr>
+      <w:r>
+        <w:rPr>
+          <w:lang w:val="ru-RU"/>
+        </w:rPr>
+        <w:t>Проектирование приложения</w:t>
+      </w:r>
+    </w:p>
+    <w:p>
+      <w:pPr>
+        <w:pStyle w:val="a8"/>
+        <w:numPr>
+          <w:ilvl w:val="1"/>
+          <w:numId w:val="6"/>
+        </w:numPr>
+        <w:rPr>
+          <w:lang w:val="ru-RU"/>
+        </w:rPr>
+      </w:pPr>
+      <w:r>
+        <w:rPr>
+          <w:lang w:val="ru-RU"/>
+        </w:rPr>
+        <w:t>Разработка приложения</w:t>
+      </w:r>
+    </w:p>
+    <w:p>
+      <w:pPr>
+        <w:pStyle w:val="a8"/>
+        <w:numPr>
+          <w:ilvl w:val="1"/>
+          <w:numId w:val="6"/>
+        </w:numPr>
+        <w:rPr>
+          <w:lang w:val="ru-RU"/>
+        </w:rPr>
+      </w:pPr>
+      <w:r>
+        <w:rPr>
+          <w:lang w:val="ru-RU"/>
+        </w:rPr>
+        <w:t>Тестирование приложения и последующая доработка</w:t>
+      </w:r>
+    </w:p>
+    <w:p>
+      <w:pPr>
+        <w:pStyle w:val="a8"/>
+        <w:numPr>
+          <w:ilvl w:val="1"/>
+          <w:numId w:val="6"/>
+        </w:numPr>
+        <w:rPr>
+          <w:lang w:val="ru-RU"/>
+        </w:rPr>
+      </w:pPr>
+      <w:r>
+        <w:rPr>
+          <w:lang w:val="ru-RU"/>
+        </w:rPr>
+        <w:t>Сдача системы в эксплуатацию</w:t>
+      </w:r>
+    </w:p>
+    <w:p>
+      <w:pPr>
         <w:spacing w:after="240"/>
-      </w:pPr>
-      <w:bookmarkStart w:id="9" w:name="_Toc4600300"/>
-      <w:r>
-        <w:t>Требования к структуре</w:t>
-      </w:r>
-      <w:bookmarkEnd w:id="9"/>
+        <w:rPr>
+          <w:rFonts w:ascii="Times New Roman" w:hAnsi="Times New Roman" w:cs="Times New Roman"/>
+          <w:sz w:val="28"/>
+        </w:rPr>
+      </w:pPr>
     </w:p>
     <w:p>
       <w:pPr>
         <w:spacing w:after="240"/>
         <w:rPr>
           <w:rFonts w:ascii="Times New Roman" w:hAnsi="Times New Roman" w:cs="Times New Roman"/>
-          <w:sz w:val="24"/>
-        </w:rPr>
-      </w:pPr>
-      <w:r>
-        <w:rPr>
-          <w:rFonts w:ascii="Times New Roman" w:hAnsi="Times New Roman" w:cs="Times New Roman"/>
-          <w:sz w:val="24"/>
-        </w:rPr>
-        <w:t xml:space="preserve">Веб-приложение должно иметь архитектуру с разделением на </w:t>
-      </w:r>
-      <w:r>
-        <w:rPr>
-          <w:rFonts w:ascii="Times New Roman" w:hAnsi="Times New Roman" w:cs="Times New Roman"/>
-          <w:sz w:val="24"/>
-          <w:lang w:val="en-US"/>
-        </w:rPr>
-        <w:t>frontend</w:t>
-      </w:r>
-      <w:r>
-        <w:rPr>
-          <w:rFonts w:ascii="Times New Roman" w:hAnsi="Times New Roman" w:cs="Times New Roman"/>
-          <w:sz w:val="24"/>
-        </w:rPr>
-        <w:t xml:space="preserve"> </w:t>
-      </w:r>
-      <w:r>
-        <w:rPr>
-          <w:rFonts w:ascii="Times New Roman" w:hAnsi="Times New Roman" w:cs="Times New Roman"/>
-          <w:sz w:val="24"/>
-        </w:rPr>
-        <w:t xml:space="preserve">и </w:t>
-      </w:r>
-      <w:r>
-        <w:rPr>
-          <w:rFonts w:ascii="Times New Roman" w:hAnsi="Times New Roman" w:cs="Times New Roman"/>
-          <w:sz w:val="24"/>
-          <w:lang w:val="en-US"/>
-        </w:rPr>
-        <w:t>backend</w:t>
-      </w:r>
-    </w:p>
-    <w:p>
-      <w:pPr>
-        <w:pStyle w:val="2"/>
+          <w:sz w:val="28"/>
+        </w:rPr>
+      </w:pPr>
+    </w:p>
+    <w:p>
+      <w:pPr>
         <w:spacing w:after="240"/>
-      </w:pPr>
-      <w:bookmarkStart w:id="10" w:name="_Toc4600301"/>
-      <w:r>
-        <w:t>Функциональные требования</w:t>
-      </w:r>
-      <w:bookmarkEnd w:id="10"/>
-    </w:p>
-    <w:p>
-      <w:pPr>
-        <w:pStyle w:val="3"/>
+        <w:rPr>
+          <w:rFonts w:ascii="Times New Roman" w:hAnsi="Times New Roman" w:cs="Times New Roman"/>
+          <w:sz w:val="28"/>
+        </w:rPr>
+      </w:pPr>
+    </w:p>
+    <w:p>
+      <w:pPr>
         <w:spacing w:after="240"/>
-      </w:pPr>
-      <w:bookmarkStart w:id="11" w:name="_Toc4600302"/>
-      <w:r>
-        <w:t>Общие функциональные возможности</w:t>
-      </w:r>
-      <w:bookmarkEnd w:id="11"/>
+        <w:rPr>
+          <w:rFonts w:ascii="Times New Roman" w:hAnsi="Times New Roman" w:cs="Times New Roman"/>
+          <w:sz w:val="28"/>
+        </w:rPr>
+      </w:pPr>
     </w:p>
     <w:p>
       <w:pPr>
         <w:spacing w:after="240"/>
         <w:rPr>
           <w:rFonts w:ascii="Times New Roman" w:hAnsi="Times New Roman" w:cs="Times New Roman"/>
-          <w:sz w:val="24"/>
-        </w:rPr>
-      </w:pPr>
-      <w:r>
-        <w:rPr>
-          <w:rFonts w:ascii="Times New Roman" w:hAnsi="Times New Roman" w:cs="Times New Roman"/>
-          <w:sz w:val="24"/>
-        </w:rPr>
-        <w:t>Неавторизованный пользователь имеет возможность:</w:t>
-      </w:r>
-    </w:p>
-    <w:p>
-      <w:pPr>
-        <w:numPr>
-          <w:ilvl w:val="0"/>
-          <w:numId w:val="3"/>
-        </w:numPr>
-        <w:jc w:val="both"/>
-        <w:rPr>
-          <w:rFonts w:ascii="Times New Roman" w:hAnsi="Times New Roman" w:cs="Times New Roman"/>
-          <w:sz w:val="24"/>
-          <w:szCs w:val="32"/>
-        </w:rPr>
-      </w:pPr>
-      <w:r>
-        <w:rPr>
-          <w:rFonts w:ascii="Times New Roman" w:hAnsi="Times New Roman" w:cs="Times New Roman"/>
-          <w:sz w:val="24"/>
-          <w:szCs w:val="32"/>
-        </w:rPr>
-        <w:t>Зарегистрироваться</w:t>
-      </w:r>
-    </w:p>
-    <w:p>
-      <w:pPr>
-        <w:numPr>
-          <w:ilvl w:val="0"/>
-          <w:numId w:val="3"/>
-        </w:numPr>
-        <w:jc w:val="both"/>
-        <w:rPr>
-          <w:rFonts w:ascii="Times New Roman" w:hAnsi="Times New Roman" w:cs="Times New Roman"/>
-          <w:sz w:val="24"/>
-          <w:szCs w:val="32"/>
-        </w:rPr>
-      </w:pPr>
-      <w:r>
-        <w:rPr>
-          <w:rFonts w:ascii="Times New Roman" w:hAnsi="Times New Roman" w:cs="Times New Roman"/>
-          <w:sz w:val="24"/>
-          <w:szCs w:val="32"/>
-        </w:rPr>
-        <w:t>Просмотреть предложения банка</w:t>
-      </w:r>
-    </w:p>
-    <w:p>
-      <w:pPr>
-        <w:pStyle w:val="3"/>
+          <w:sz w:val="28"/>
+        </w:rPr>
+      </w:pPr>
+    </w:p>
+    <w:p>
+      <w:pPr>
         <w:spacing w:after="240"/>
-      </w:pPr>
-      <w:bookmarkStart w:id="12" w:name="_Toc4600303"/>
-      <w:r>
-        <w:t>Функциональные возможности клиента</w:t>
-      </w:r>
-      <w:bookmarkEnd w:id="12"/>
-    </w:p>
-    <w:p>
-      <w:pPr>
-        <w:rPr>
-          <w:rFonts w:ascii="Times New Roman" w:hAnsi="Times New Roman" w:cs="Times New Roman"/>
-          <w:sz w:val="24"/>
-        </w:rPr>
-      </w:pPr>
-      <w:r>
-        <w:rPr>
-          <w:rFonts w:ascii="Times New Roman" w:hAnsi="Times New Roman" w:cs="Times New Roman"/>
-          <w:sz w:val="24"/>
-        </w:rPr>
-        <w:t>Клиент имеет возможность:</w:t>
-      </w:r>
-    </w:p>
-    <w:p>
-      <w:pPr>
-        <w:numPr>
-          <w:ilvl w:val="0"/>
-          <w:numId w:val="3"/>
-        </w:numPr>
-        <w:jc w:val="both"/>
-        <w:rPr>
-          <w:rFonts w:ascii="Times New Roman" w:hAnsi="Times New Roman" w:cs="Times New Roman"/>
-          <w:sz w:val="24"/>
-          <w:szCs w:val="32"/>
-        </w:rPr>
-      </w:pPr>
-      <w:r>
-        <w:rPr>
-          <w:rFonts w:ascii="Times New Roman" w:hAnsi="Times New Roman" w:cs="Times New Roman"/>
-          <w:sz w:val="24"/>
-          <w:szCs w:val="32"/>
-        </w:rPr>
-        <w:t>Войти в личный кабинет</w:t>
-      </w:r>
-    </w:p>
-    <w:p>
-      <w:pPr>
-        <w:numPr>
-          <w:ilvl w:val="0"/>
-          <w:numId w:val="3"/>
-        </w:numPr>
-        <w:jc w:val="both"/>
-        <w:rPr>
-          <w:rFonts w:ascii="Times New Roman" w:hAnsi="Times New Roman" w:cs="Times New Roman"/>
-          <w:sz w:val="24"/>
-          <w:szCs w:val="32"/>
-        </w:rPr>
-      </w:pPr>
-      <w:r>
-        <w:rPr>
-          <w:rFonts w:ascii="Times New Roman" w:hAnsi="Times New Roman" w:cs="Times New Roman"/>
-          <w:sz w:val="24"/>
-          <w:szCs w:val="32"/>
-        </w:rPr>
-        <w:t>Просмотреть предложения</w:t>
-      </w:r>
-    </w:p>
-    <w:p>
-      <w:pPr>
-        <w:numPr>
-          <w:ilvl w:val="0"/>
-          <w:numId w:val="3"/>
-        </w:numPr>
-        <w:jc w:val="both"/>
-        <w:rPr>
-          <w:rFonts w:ascii="Times New Roman" w:hAnsi="Times New Roman" w:cs="Times New Roman"/>
-          <w:sz w:val="24"/>
-          <w:szCs w:val="32"/>
-        </w:rPr>
-      </w:pPr>
-      <w:r>
-        <w:rPr>
-          <w:rFonts w:ascii="Times New Roman" w:hAnsi="Times New Roman" w:cs="Times New Roman"/>
-          <w:sz w:val="24"/>
-          <w:szCs w:val="32"/>
-        </w:rPr>
-        <w:t xml:space="preserve">Просмотреть </w:t>
-      </w:r>
-      <w:r>
-        <w:rPr>
-          <w:rFonts w:ascii="Times New Roman" w:hAnsi="Times New Roman" w:cs="Times New Roman"/>
-          <w:sz w:val="24"/>
-          <w:szCs w:val="32"/>
-        </w:rPr>
-        <w:t>информацию о личных</w:t>
-      </w:r>
-      <w:r>
-        <w:rPr>
-          <w:rFonts w:ascii="Times New Roman" w:hAnsi="Times New Roman" w:cs="Times New Roman"/>
-          <w:sz w:val="24"/>
-          <w:szCs w:val="32"/>
-        </w:rPr>
-        <w:t xml:space="preserve"> счета</w:t>
-      </w:r>
-      <w:r>
-        <w:rPr>
-          <w:rFonts w:ascii="Times New Roman" w:hAnsi="Times New Roman" w:cs="Times New Roman"/>
-          <w:sz w:val="24"/>
-          <w:szCs w:val="32"/>
-        </w:rPr>
-        <w:t>х</w:t>
-      </w:r>
-    </w:p>
-    <w:p>
-      <w:pPr>
-        <w:numPr>
-          <w:ilvl w:val="0"/>
-          <w:numId w:val="3"/>
-        </w:numPr>
-        <w:jc w:val="both"/>
-        <w:rPr>
-          <w:rFonts w:ascii="Times New Roman" w:hAnsi="Times New Roman" w:cs="Times New Roman"/>
-          <w:sz w:val="24"/>
-          <w:szCs w:val="32"/>
-        </w:rPr>
-      </w:pPr>
-      <w:r>
-        <w:rPr>
-          <w:rFonts w:ascii="Times New Roman" w:hAnsi="Times New Roman" w:cs="Times New Roman"/>
-          <w:sz w:val="24"/>
-          <w:szCs w:val="32"/>
-        </w:rPr>
-        <w:t>Просмотреть транзакции</w:t>
-      </w:r>
-    </w:p>
-    <w:p>
-      <w:pPr>
-        <w:numPr>
-          <w:ilvl w:val="0"/>
-          <w:numId w:val="3"/>
-        </w:numPr>
-        <w:jc w:val="both"/>
-        <w:rPr>
-          <w:rFonts w:ascii="Times New Roman" w:hAnsi="Times New Roman" w:cs="Times New Roman"/>
-          <w:sz w:val="24"/>
-          <w:szCs w:val="32"/>
-        </w:rPr>
-      </w:pPr>
-      <w:r>
-        <w:rPr>
-          <w:rFonts w:ascii="Times New Roman" w:hAnsi="Times New Roman" w:cs="Times New Roman"/>
-          <w:sz w:val="24"/>
-          <w:szCs w:val="32"/>
-        </w:rPr>
-        <w:t>Выполнение операций со</w:t>
-      </w:r>
-      <w:r>
-        <w:rPr>
-          <w:rFonts w:ascii="Times New Roman" w:hAnsi="Times New Roman" w:cs="Times New Roman"/>
-          <w:sz w:val="24"/>
-          <w:szCs w:val="32"/>
-        </w:rPr>
-        <w:t xml:space="preserve"> своим</w:t>
-      </w:r>
-      <w:r>
-        <w:rPr>
-          <w:rFonts w:ascii="Times New Roman" w:hAnsi="Times New Roman" w:cs="Times New Roman"/>
-          <w:sz w:val="24"/>
-          <w:szCs w:val="32"/>
-        </w:rPr>
-        <w:t>и</w:t>
-      </w:r>
-      <w:r>
-        <w:rPr>
-          <w:rFonts w:ascii="Times New Roman" w:hAnsi="Times New Roman" w:cs="Times New Roman"/>
-          <w:sz w:val="24"/>
-          <w:szCs w:val="32"/>
-        </w:rPr>
-        <w:t xml:space="preserve"> </w:t>
-      </w:r>
-      <w:r>
-        <w:rPr>
-          <w:rFonts w:ascii="Times New Roman" w:hAnsi="Times New Roman" w:cs="Times New Roman"/>
-          <w:sz w:val="24"/>
-          <w:szCs w:val="32"/>
-        </w:rPr>
-        <w:t>счетами</w:t>
-      </w:r>
-    </w:p>
-    <w:p>
-      <w:pPr>
-        <w:numPr>
-          <w:ilvl w:val="0"/>
-          <w:numId w:val="3"/>
-        </w:numPr>
-        <w:jc w:val="both"/>
-        <w:rPr>
-          <w:rFonts w:ascii="Times New Roman" w:hAnsi="Times New Roman" w:cs="Times New Roman"/>
-          <w:sz w:val="24"/>
-          <w:szCs w:val="32"/>
-        </w:rPr>
-      </w:pPr>
-      <w:r>
-        <w:rPr>
-          <w:rFonts w:ascii="Times New Roman" w:hAnsi="Times New Roman" w:cs="Times New Roman"/>
-          <w:sz w:val="24"/>
-          <w:szCs w:val="32"/>
-        </w:rPr>
-        <w:t>Осуществить перевод</w:t>
-      </w:r>
-    </w:p>
-    <w:p>
-      <w:pPr>
-        <w:jc w:val="both"/>
-        <w:rPr>
-          <w:rFonts w:ascii="Times New Roman" w:hAnsi="Times New Roman" w:cs="Times New Roman"/>
-          <w:b/>
-          <w:i/>
-          <w:sz w:val="24"/>
-          <w:szCs w:val="32"/>
-        </w:rPr>
-      </w:pPr>
-      <w:r>
-        <w:rPr>
-          <w:rFonts w:ascii="Times New Roman" w:hAnsi="Times New Roman" w:cs="Times New Roman"/>
-          <w:b/>
-          <w:i/>
-          <w:sz w:val="24"/>
-          <w:szCs w:val="32"/>
-        </w:rPr>
-        <w:t>Раздел может изменяться в процессе</w:t>
-      </w:r>
-      <w:r>
-        <w:rPr>
-          <w:rFonts w:ascii="Times New Roman" w:hAnsi="Times New Roman" w:cs="Times New Roman"/>
-          <w:b/>
-          <w:i/>
-          <w:sz w:val="24"/>
-          <w:szCs w:val="32"/>
-        </w:rPr>
-        <w:t xml:space="preserve"> разработки!</w:t>
-      </w:r>
-    </w:p>
-    <w:p>
-      <w:pPr>
-        <w:pStyle w:val="3"/>
+        <w:rPr>
+          <w:rFonts w:ascii="Times New Roman" w:hAnsi="Times New Roman" w:cs="Times New Roman"/>
+          <w:sz w:val="28"/>
+        </w:rPr>
+      </w:pPr>
+    </w:p>
+    <w:p>
+      <w:pPr>
         <w:spacing w:after="240"/>
-      </w:pPr>
-      <w:bookmarkStart w:id="13" w:name="_Toc4600304"/>
-      <w:r>
-        <w:t>Функциональные возможности клиента</w:t>
-      </w:r>
-      <w:bookmarkEnd w:id="13"/>
-    </w:p>
-    <w:p>
-      <w:pPr>
-        <w:jc w:val="both"/>
-        <w:rPr>
-          <w:rFonts w:ascii="Times New Roman" w:hAnsi="Times New Roman" w:cs="Times New Roman"/>
-          <w:sz w:val="24"/>
-          <w:szCs w:val="32"/>
-        </w:rPr>
-      </w:pPr>
-      <w:r>
-        <w:rPr>
-          <w:rFonts w:ascii="Times New Roman" w:hAnsi="Times New Roman" w:cs="Times New Roman"/>
-          <w:sz w:val="24"/>
-          <w:szCs w:val="32"/>
-        </w:rPr>
-        <w:t>Оператор имеет возможность:</w:t>
-      </w:r>
-    </w:p>
-    <w:p>
-      <w:pPr>
-        <w:numPr>
-          <w:ilvl w:val="0"/>
-          <w:numId w:val="4"/>
-        </w:numPr>
-        <w:jc w:val="both"/>
-        <w:rPr>
-          <w:rFonts w:ascii="Times New Roman" w:hAnsi="Times New Roman" w:cs="Times New Roman"/>
-          <w:sz w:val="24"/>
-          <w:szCs w:val="32"/>
-        </w:rPr>
-      </w:pPr>
-      <w:r>
-        <w:rPr>
-          <w:rFonts w:ascii="Times New Roman" w:hAnsi="Times New Roman" w:cs="Times New Roman"/>
-          <w:sz w:val="24"/>
-          <w:szCs w:val="32"/>
-        </w:rPr>
-        <w:t>Войти в личный кабинет</w:t>
-      </w:r>
-    </w:p>
-    <w:p>
-      <w:pPr>
-        <w:numPr>
-          <w:ilvl w:val="0"/>
-          <w:numId w:val="4"/>
-        </w:numPr>
-        <w:jc w:val="both"/>
-        <w:rPr>
-          <w:rFonts w:ascii="Times New Roman" w:hAnsi="Times New Roman" w:cs="Times New Roman"/>
-          <w:sz w:val="24"/>
-          <w:szCs w:val="32"/>
-        </w:rPr>
-      </w:pPr>
-      <w:r>
-        <w:rPr>
-          <w:rFonts w:ascii="Times New Roman" w:hAnsi="Times New Roman" w:cs="Times New Roman"/>
-          <w:sz w:val="24"/>
-          <w:szCs w:val="32"/>
-        </w:rPr>
-        <w:t>Обновить предложения банка</w:t>
-      </w:r>
-    </w:p>
-    <w:p>
-      <w:pPr>
-        <w:numPr>
-          <w:ilvl w:val="0"/>
-          <w:numId w:val="4"/>
-        </w:numPr>
-        <w:jc w:val="both"/>
-        <w:rPr>
-          <w:rFonts w:ascii="Times New Roman" w:hAnsi="Times New Roman" w:cs="Times New Roman"/>
-          <w:sz w:val="24"/>
-          <w:szCs w:val="32"/>
-        </w:rPr>
-      </w:pPr>
-      <w:r>
-        <w:rPr>
-          <w:rFonts w:ascii="Times New Roman" w:hAnsi="Times New Roman" w:cs="Times New Roman"/>
-          <w:sz w:val="24"/>
-          <w:szCs w:val="32"/>
-        </w:rPr>
-        <w:t>Редактировать/просматривать информацию о клиентах</w:t>
-      </w:r>
-    </w:p>
-    <w:p>
-      <w:pPr>
-        <w:jc w:val="both"/>
-        <w:rPr>
-          <w:rFonts w:ascii="Times New Roman" w:hAnsi="Times New Roman" w:cs="Times New Roman"/>
-          <w:b/>
-          <w:i/>
-          <w:sz w:val="24"/>
-          <w:szCs w:val="32"/>
-        </w:rPr>
-      </w:pPr>
-      <w:r>
-        <w:rPr>
-          <w:rFonts w:ascii="Times New Roman" w:hAnsi="Times New Roman" w:cs="Times New Roman"/>
-          <w:b/>
-          <w:i/>
-          <w:sz w:val="24"/>
-          <w:szCs w:val="32"/>
-        </w:rPr>
-        <w:t>Раздел может изменяться в процессе разработки!</w:t>
-      </w:r>
-    </w:p>
-    <w:p>
-      <w:pPr>
-        <w:pStyle w:val="2"/>
+        <w:rPr>
+          <w:rFonts w:ascii="Times New Roman" w:hAnsi="Times New Roman" w:cs="Times New Roman"/>
+          <w:sz w:val="28"/>
+        </w:rPr>
+      </w:pPr>
+    </w:p>
+    <w:p>
+      <w:pPr>
         <w:spacing w:after="240"/>
-      </w:pPr>
-      <w:bookmarkStart w:id="14" w:name="_Toc4600305"/>
-      <w:r>
-        <w:lastRenderedPageBreak/>
-        <w:t>Нефункциональные требования</w:t>
-      </w:r>
-      <w:bookmarkEnd w:id="14"/>
-    </w:p>
-    <w:p>
-      <w:pPr>
-        <w:pStyle w:val="3"/>
+        <w:rPr>
+          <w:rFonts w:ascii="Times New Roman" w:hAnsi="Times New Roman" w:cs="Times New Roman"/>
+          <w:sz w:val="28"/>
+        </w:rPr>
+      </w:pPr>
+    </w:p>
+    <w:p>
+      <w:pPr>
         <w:spacing w:after="240"/>
-      </w:pPr>
-      <w:bookmarkStart w:id="15" w:name="_Toc4600306"/>
-      <w:r>
-        <w:t>Общие требования</w:t>
-      </w:r>
-      <w:bookmarkEnd w:id="15"/>
-    </w:p>
-    <w:p>
-      <w:pPr>
-        <w:pStyle w:val="3"/>
+        <w:rPr>
+          <w:rFonts w:ascii="Times New Roman" w:hAnsi="Times New Roman" w:cs="Times New Roman"/>
+          <w:sz w:val="28"/>
+        </w:rPr>
+      </w:pPr>
+    </w:p>
+    <w:p>
+      <w:pPr>
         <w:spacing w:after="240"/>
         <w:rPr>
-          <w:rFonts w:cs="Times New Roman"/>
-        </w:rPr>
-      </w:pPr>
-      <w:bookmarkStart w:id="16" w:name="_Toc4600307"/>
-      <w:r>
-        <w:rPr>
-          <w:rFonts w:eastAsiaTheme="minorHAnsi" w:cs="Times New Roman"/>
-          <w:b w:val="0"/>
-          <w:szCs w:val="22"/>
-        </w:rPr>
-        <w:t>Интерфейс веб-приложения должен быть удобным и понятным, в неяркой цветовой гамме.</w:t>
-      </w:r>
-      <w:r>
-        <w:rPr>
-          <w:rFonts w:eastAsiaTheme="minorHAnsi" w:cs="Times New Roman"/>
-          <w:b w:val="0"/>
-          <w:szCs w:val="22"/>
-        </w:rPr>
-        <w:t xml:space="preserve"> Страницы должны быть выдержаны в одном стиле, текст на них должен быть читабельным.</w:t>
-      </w:r>
-      <w:bookmarkEnd w:id="16"/>
-    </w:p>
-    <w:p>
-      <w:pPr>
-        <w:pStyle w:val="3"/>
+          <w:rFonts w:ascii="Times New Roman" w:hAnsi="Times New Roman" w:cs="Times New Roman"/>
+          <w:sz w:val="28"/>
+        </w:rPr>
+      </w:pPr>
+    </w:p>
+    <w:p>
+      <w:pPr>
         <w:spacing w:after="240"/>
-      </w:pPr>
-      <w:bookmarkStart w:id="17" w:name="_Toc4600308"/>
-      <w:r>
-        <w:t>Дизайн</w:t>
-      </w:r>
-      <w:bookmarkEnd w:id="17"/>
-    </w:p>
-    <w:p>
-      <w:r>
+        <w:rPr>
+          <w:rFonts w:ascii="Times New Roman" w:hAnsi="Times New Roman" w:cs="Times New Roman"/>
+          <w:sz w:val="28"/>
+        </w:rPr>
+      </w:pPr>
+    </w:p>
+    <w:p>
+      <w:pPr>
+        <w:spacing w:after="240"/>
+        <w:rPr>
+          <w:rFonts w:ascii="Times New Roman" w:hAnsi="Times New Roman" w:cs="Times New Roman"/>
+          <w:sz w:val="28"/>
+        </w:rPr>
+      </w:pPr>
+    </w:p>
+    <w:p>
+      <w:pPr>
+        <w:spacing w:after="240"/>
+        <w:rPr>
+          <w:rFonts w:ascii="Times New Roman" w:hAnsi="Times New Roman" w:cs="Times New Roman"/>
+          <w:sz w:val="28"/>
+        </w:rPr>
+      </w:pPr>
+    </w:p>
+    <w:p>
+      <w:pPr>
+        <w:rPr>
+          <w:rFonts w:ascii="Times New Roman" w:hAnsi="Times New Roman" w:cs="Times New Roman"/>
+          <w:sz w:val="28"/>
+        </w:rPr>
+      </w:pPr>
+      <w:r>
+        <w:rPr>
+          <w:rFonts w:ascii="Times New Roman" w:hAnsi="Times New Roman" w:cs="Times New Roman"/>
+          <w:sz w:val="28"/>
+        </w:rPr>
         <w:br w:type="page"/>
       </w:r>
     </w:p>
@@ -4128,21 +6585,127 @@
         <w:spacing w:after="240"/>
         <w:jc w:val="center"/>
       </w:pPr>
-      <w:bookmarkStart w:id="18" w:name="_Toc4600309"/>
+      <w:bookmarkStart w:id="14" w:name="_Toc7188156"/>
       <w:r>
         <w:lastRenderedPageBreak/>
-        <w:t>Состав и содержание работ по созданию системы</w:t>
-      </w:r>
-      <w:bookmarkEnd w:id="18"/>
-    </w:p>
-    <w:p>
-      <w:pPr>
-        <w:spacing w:after="240"/>
-        <w:rPr>
-          <w:rFonts w:ascii="Times New Roman" w:hAnsi="Times New Roman" w:cs="Times New Roman"/>
-          <w:sz w:val="28"/>
-        </w:rPr>
-      </w:pPr>
+        <w:t>Порядок контроля и приёмки</w:t>
+      </w:r>
+      <w:bookmarkEnd w:id="14"/>
+    </w:p>
+    <w:p>
+      <w:pPr>
+        <w:spacing w:after="120" w:line="360" w:lineRule="auto"/>
+        <w:ind w:firstLine="708"/>
+        <w:contextualSpacing/>
+        <w:jc w:val="both"/>
+        <w:rPr>
+          <w:rFonts w:ascii="Times New Roman" w:hAnsi="Times New Roman" w:cs="Times New Roman"/>
+          <w:sz w:val="28"/>
+        </w:rPr>
+      </w:pPr>
+      <w:r>
+        <w:rPr>
+          <w:rFonts w:ascii="Times New Roman" w:hAnsi="Times New Roman" w:cs="Times New Roman"/>
+          <w:sz w:val="28"/>
+        </w:rPr>
+        <w:t xml:space="preserve">На этапе разработки будут проведены предварительные испытания. </w:t>
+      </w:r>
+    </w:p>
+    <w:p>
+      <w:pPr>
+        <w:spacing w:after="120" w:line="360" w:lineRule="auto"/>
+        <w:ind w:firstLine="708"/>
+        <w:contextualSpacing/>
+        <w:jc w:val="both"/>
+        <w:rPr>
+          <w:rFonts w:ascii="Times New Roman" w:hAnsi="Times New Roman" w:cs="Times New Roman"/>
+          <w:sz w:val="28"/>
+        </w:rPr>
+      </w:pPr>
+      <w:r>
+        <w:rPr>
+          <w:rFonts w:ascii="Times New Roman" w:hAnsi="Times New Roman" w:cs="Times New Roman"/>
+          <w:sz w:val="28"/>
+        </w:rPr>
+        <w:t xml:space="preserve">Сроки проведения 3.05.19-15.05.19. </w:t>
+      </w:r>
+    </w:p>
+    <w:p>
+      <w:pPr>
+        <w:spacing w:after="120" w:line="360" w:lineRule="auto"/>
+        <w:ind w:firstLine="708"/>
+        <w:contextualSpacing/>
+        <w:jc w:val="both"/>
+        <w:rPr>
+          <w:rFonts w:ascii="Times New Roman" w:hAnsi="Times New Roman" w:cs="Times New Roman"/>
+          <w:sz w:val="28"/>
+        </w:rPr>
+      </w:pPr>
+      <w:r>
+        <w:rPr>
+          <w:rFonts w:ascii="Times New Roman" w:hAnsi="Times New Roman" w:cs="Times New Roman"/>
+          <w:sz w:val="28"/>
+        </w:rPr>
+        <w:t>Ответственные за испытания: Акиндинова Т.В., Калинина А.В.</w:t>
+      </w:r>
+    </w:p>
+    <w:p>
+      <w:pPr>
+        <w:spacing w:after="120" w:line="360" w:lineRule="auto"/>
+        <w:ind w:firstLine="708"/>
+        <w:contextualSpacing/>
+        <w:jc w:val="both"/>
+        <w:rPr>
+          <w:rFonts w:ascii="Times New Roman" w:hAnsi="Times New Roman" w:cs="Times New Roman"/>
+          <w:sz w:val="28"/>
+        </w:rPr>
+      </w:pPr>
+      <w:r>
+        <w:rPr>
+          <w:rFonts w:ascii="Times New Roman" w:hAnsi="Times New Roman" w:cs="Times New Roman"/>
+          <w:sz w:val="28"/>
+        </w:rPr>
+        <w:t>В ходе испытаний должны быть выявлены ошибки в программном обеспечении.</w:t>
+      </w:r>
+      <w:r>
+        <w:rPr>
+          <w:rFonts w:ascii="Times New Roman" w:hAnsi="Times New Roman" w:cs="Times New Roman"/>
+          <w:sz w:val="28"/>
+        </w:rPr>
+        <w:t xml:space="preserve"> </w:t>
+      </w:r>
+      <w:r>
+        <w:rPr>
+          <w:rFonts w:ascii="Times New Roman" w:hAnsi="Times New Roman" w:cs="Times New Roman"/>
+          <w:sz w:val="28"/>
+        </w:rPr>
+        <w:t>После проведения предварительных испытаний начинается процесс исправления выявленных ошибок, а затем проводятся повторные испытания системы.</w:t>
+      </w:r>
+      <w:r>
+        <w:rPr>
+          <w:rFonts w:ascii="Times New Roman" w:hAnsi="Times New Roman" w:cs="Times New Roman"/>
+          <w:sz w:val="28"/>
+        </w:rPr>
+        <w:t xml:space="preserve"> </w:t>
+      </w:r>
+    </w:p>
+    <w:p>
+      <w:pPr>
+        <w:spacing w:after="120" w:line="360" w:lineRule="auto"/>
+        <w:ind w:firstLine="708"/>
+        <w:contextualSpacing/>
+        <w:rPr>
+          <w:rFonts w:ascii="Times New Roman" w:hAnsi="Times New Roman" w:cs="Times New Roman"/>
+          <w:sz w:val="28"/>
+        </w:rPr>
+      </w:pPr>
+      <w:r>
+        <w:rPr>
+          <w:rFonts w:ascii="Times New Roman" w:hAnsi="Times New Roman" w:cs="Times New Roman"/>
+          <w:sz w:val="28"/>
+        </w:rPr>
+        <w:t>Приёмочные испытания планируются проводить в период с 1.06.19-25.06.19</w:t>
+      </w:r>
     </w:p>
     <w:p>
       <w:pPr>
@@ -4264,157 +6827,77 @@
         <w:spacing w:after="240"/>
         <w:jc w:val="center"/>
       </w:pPr>
-      <w:bookmarkStart w:id="19" w:name="_Toc4600310"/>
-      <w:r>
-        <w:lastRenderedPageBreak/>
-        <w:t>Порядок контроля и приёмки</w:t>
-      </w:r>
-      <w:bookmarkEnd w:id="19"/>
-    </w:p>
-    <w:p>
-      <w:pPr>
-        <w:spacing w:after="240"/>
-        <w:rPr>
-          <w:rFonts w:ascii="Times New Roman" w:hAnsi="Times New Roman" w:cs="Times New Roman"/>
-          <w:sz w:val="28"/>
-        </w:rPr>
-      </w:pPr>
-    </w:p>
-    <w:p>
-      <w:pPr>
-        <w:spacing w:after="240"/>
-        <w:rPr>
-          <w:rFonts w:ascii="Times New Roman" w:hAnsi="Times New Roman" w:cs="Times New Roman"/>
-          <w:sz w:val="28"/>
-        </w:rPr>
-      </w:pPr>
-    </w:p>
-    <w:p>
-      <w:pPr>
-        <w:spacing w:after="240"/>
-        <w:rPr>
-          <w:rFonts w:ascii="Times New Roman" w:hAnsi="Times New Roman" w:cs="Times New Roman"/>
-          <w:sz w:val="28"/>
-        </w:rPr>
-      </w:pPr>
-    </w:p>
-    <w:p>
-      <w:pPr>
-        <w:spacing w:after="240"/>
-        <w:rPr>
-          <w:rFonts w:ascii="Times New Roman" w:hAnsi="Times New Roman" w:cs="Times New Roman"/>
-          <w:sz w:val="28"/>
-        </w:rPr>
-      </w:pPr>
-    </w:p>
-    <w:p>
-      <w:pPr>
-        <w:spacing w:after="240"/>
-        <w:rPr>
-          <w:rFonts w:ascii="Times New Roman" w:hAnsi="Times New Roman" w:cs="Times New Roman"/>
-          <w:sz w:val="28"/>
-        </w:rPr>
-      </w:pPr>
-    </w:p>
-    <w:p>
-      <w:pPr>
-        <w:spacing w:after="240"/>
-        <w:rPr>
-          <w:rFonts w:ascii="Times New Roman" w:hAnsi="Times New Roman" w:cs="Times New Roman"/>
-          <w:sz w:val="28"/>
-        </w:rPr>
-      </w:pPr>
-    </w:p>
-    <w:p>
-      <w:pPr>
-        <w:spacing w:after="240"/>
-        <w:rPr>
-          <w:rFonts w:ascii="Times New Roman" w:hAnsi="Times New Roman" w:cs="Times New Roman"/>
-          <w:sz w:val="28"/>
-        </w:rPr>
-      </w:pPr>
-    </w:p>
-    <w:p>
-      <w:pPr>
-        <w:spacing w:after="240"/>
-        <w:rPr>
-          <w:rFonts w:ascii="Times New Roman" w:hAnsi="Times New Roman" w:cs="Times New Roman"/>
-          <w:sz w:val="28"/>
-        </w:rPr>
-      </w:pPr>
-    </w:p>
-    <w:p>
-      <w:pPr>
-        <w:spacing w:after="240"/>
-        <w:rPr>
-          <w:rFonts w:ascii="Times New Roman" w:hAnsi="Times New Roman" w:cs="Times New Roman"/>
-          <w:sz w:val="28"/>
-        </w:rPr>
-      </w:pPr>
-    </w:p>
-    <w:p>
-      <w:pPr>
-        <w:spacing w:after="240"/>
-        <w:rPr>
-          <w:rFonts w:ascii="Times New Roman" w:hAnsi="Times New Roman" w:cs="Times New Roman"/>
-          <w:sz w:val="28"/>
-        </w:rPr>
-      </w:pPr>
-    </w:p>
-    <w:p>
-      <w:pPr>
-        <w:spacing w:after="240"/>
-        <w:rPr>
-          <w:rFonts w:ascii="Times New Roman" w:hAnsi="Times New Roman" w:cs="Times New Roman"/>
-          <w:sz w:val="28"/>
-        </w:rPr>
-      </w:pPr>
-    </w:p>
-    <w:p>
-      <w:pPr>
-        <w:spacing w:after="240"/>
-        <w:rPr>
-          <w:rFonts w:ascii="Times New Roman" w:hAnsi="Times New Roman" w:cs="Times New Roman"/>
-          <w:sz w:val="28"/>
-        </w:rPr>
-      </w:pPr>
-    </w:p>
-    <w:p>
-      <w:pPr>
-        <w:spacing w:after="240"/>
-        <w:rPr>
-          <w:rFonts w:ascii="Times New Roman" w:hAnsi="Times New Roman" w:cs="Times New Roman"/>
-          <w:sz w:val="28"/>
-        </w:rPr>
-      </w:pPr>
-    </w:p>
-    <w:p>
-      <w:pPr>
-        <w:rPr>
-          <w:rFonts w:ascii="Times New Roman" w:hAnsi="Times New Roman" w:cs="Times New Roman"/>
-          <w:sz w:val="28"/>
-        </w:rPr>
-      </w:pPr>
-      <w:r>
-        <w:rPr>
-          <w:rFonts w:ascii="Times New Roman" w:hAnsi="Times New Roman" w:cs="Times New Roman"/>
-          <w:sz w:val="28"/>
-        </w:rPr>
-        <w:br w:type="page"/>
-      </w:r>
-    </w:p>
-    <w:p>
-      <w:pPr>
-        <w:pStyle w:val="1"/>
-        <w:spacing w:after="240"/>
-        <w:jc w:val="center"/>
-      </w:pPr>
-      <w:bookmarkStart w:id="20" w:name="_Toc4600311"/>
+      <w:bookmarkStart w:id="15" w:name="_Toc7188157"/>
       <w:r>
         <w:lastRenderedPageBreak/>
         <w:t>Требования к документированию</w:t>
       </w:r>
-      <w:bookmarkEnd w:id="20"/>
+      <w:bookmarkEnd w:id="15"/>
+    </w:p>
+    <w:p>
+      <w:pPr>
+        <w:pStyle w:val="a9"/>
+        <w:spacing w:before="120" w:line="360" w:lineRule="auto"/>
+        <w:ind w:left="125" w:right="573" w:firstLine="720"/>
+        <w:jc w:val="both"/>
+        <w:rPr>
+          <w:sz w:val="28"/>
+        </w:rPr>
+      </w:pPr>
+      <w:r>
+        <w:rPr>
+          <w:sz w:val="28"/>
+        </w:rPr>
+        <w:t xml:space="preserve">Документация должна </w:t>
+      </w:r>
+      <w:r>
+        <w:rPr>
+          <w:sz w:val="28"/>
+        </w:rPr>
+        <w:t>быть разработана в соответствии</w:t>
+      </w:r>
+      <w:r>
+        <w:rPr>
+          <w:sz w:val="28"/>
+        </w:rPr>
+        <w:t xml:space="preserve"> </w:t>
+      </w:r>
+      <w:r>
+        <w:rPr>
+          <w:sz w:val="28"/>
+        </w:rPr>
+        <w:t>с требованиями</w:t>
+      </w:r>
+      <w:r>
+        <w:rPr>
+          <w:sz w:val="28"/>
+        </w:rPr>
+        <w:t xml:space="preserve"> ГОСТ-34</w:t>
+      </w:r>
+      <w:r>
+        <w:rPr>
+          <w:sz w:val="28"/>
+        </w:rPr>
+        <w:t xml:space="preserve"> Российской Федерации.</w:t>
+      </w:r>
+      <w:r>
+        <w:rPr>
+          <w:sz w:val="28"/>
+        </w:rPr>
+        <w:t xml:space="preserve"> </w:t>
+      </w:r>
+    </w:p>
+    <w:p>
+      <w:pPr>
+        <w:spacing w:after="240"/>
+        <w:rPr>
+          <w:rFonts w:ascii="Times New Roman" w:hAnsi="Times New Roman" w:cs="Times New Roman"/>
+          <w:sz w:val="28"/>
+          <w:lang w:val="en-US"/>
+        </w:rPr>
+      </w:pPr>
+      <w:bookmarkStart w:id="16" w:name="_GoBack"/>
+      <w:bookmarkEnd w:id="16"/>
     </w:p>
     <w:p>
       <w:pPr>
@@ -4551,6 +7034,147 @@
     </w:lvl>
   </w:abstractNum>
   <w:abstractNum w:abstractNumId="1" w15:restartNumberingAfterBreak="0">
+    <w:nsid w:val="24B03306"/>
+    <w:multiLevelType w:val="multilevel"/>
+    <w:tmpl w:val="70445BEA"/>
+    <w:lvl w:ilvl="0">
+      <w:start w:val="1"/>
+      <w:numFmt w:val="bullet"/>
+      <w:lvlText w:val=""/>
+      <w:lvlJc w:val="left"/>
+      <w:pPr>
+        <w:ind w:left="720" w:hanging="360"/>
+      </w:pPr>
+      <w:rPr>
+        <w:rFonts w:ascii="Symbol" w:hAnsi="Symbol" w:hint="default"/>
+        <w:strike w:val="0"/>
+        <w:dstrike w:val="0"/>
+        <w:u w:val="none"/>
+        <w:effect w:val="none"/>
+      </w:rPr>
+    </w:lvl>
+    <w:lvl w:ilvl="1">
+      <w:start w:val="1"/>
+      <w:numFmt w:val="bullet"/>
+      <w:lvlText w:val="○"/>
+      <w:lvlJc w:val="left"/>
+      <w:pPr>
+        <w:ind w:left="1440" w:hanging="360"/>
+      </w:pPr>
+      <w:rPr>
+        <w:strike w:val="0"/>
+        <w:dstrike w:val="0"/>
+        <w:u w:val="none"/>
+        <w:effect w:val="none"/>
+      </w:rPr>
+    </w:lvl>
+    <w:lvl w:ilvl="2">
+      <w:start w:val="1"/>
+      <w:numFmt w:val="bullet"/>
+      <w:lvlText w:val="■"/>
+      <w:lvlJc w:val="left"/>
+      <w:pPr>
+        <w:ind w:left="2160" w:hanging="360"/>
+      </w:pPr>
+      <w:rPr>
+        <w:strike w:val="0"/>
+        <w:dstrike w:val="0"/>
+        <w:u w:val="none"/>
+        <w:effect w:val="none"/>
+      </w:rPr>
+    </w:lvl>
+    <w:lvl w:ilvl="3">
+      <w:start w:val="1"/>
+      <w:numFmt w:val="bullet"/>
+      <w:lvlText w:val="●"/>
+      <w:lvlJc w:val="left"/>
+      <w:pPr>
+        <w:ind w:left="2880" w:hanging="360"/>
+      </w:pPr>
+      <w:rPr>
+        <w:strike w:val="0"/>
+        <w:dstrike w:val="0"/>
+        <w:u w:val="none"/>
+        <w:effect w:val="none"/>
+      </w:rPr>
+    </w:lvl>
+    <w:lvl w:ilvl="4">
+      <w:start w:val="1"/>
+      <w:numFmt w:val="bullet"/>
+      <w:lvlText w:val="○"/>
+      <w:lvlJc w:val="left"/>
+      <w:pPr>
+        <w:ind w:left="3600" w:hanging="360"/>
+      </w:pPr>
+      <w:rPr>
+        <w:strike w:val="0"/>
+        <w:dstrike w:val="0"/>
+        <w:u w:val="none"/>
+        <w:effect w:val="none"/>
+      </w:rPr>
+    </w:lvl>
+    <w:lvl w:ilvl="5">
+      <w:start w:val="1"/>
+      <w:numFmt w:val="bullet"/>
+      <w:lvlText w:val="■"/>
+      <w:lvlJc w:val="left"/>
+      <w:pPr>
+        <w:ind w:left="4320" w:hanging="360"/>
+      </w:pPr>
+      <w:rPr>
+        <w:strike w:val="0"/>
+        <w:dstrike w:val="0"/>
+        <w:u w:val="none"/>
+        <w:effect w:val="none"/>
+      </w:rPr>
+    </w:lvl>
+    <w:lvl w:ilvl="6">
+      <w:start w:val="1"/>
+      <w:numFmt w:val="bullet"/>
+      <w:lvlText w:val="●"/>
+      <w:lvlJc w:val="left"/>
+      <w:pPr>
+        <w:ind w:left="5040" w:hanging="360"/>
+      </w:pPr>
+      <w:rPr>
+        <w:strike w:val="0"/>
+        <w:dstrike w:val="0"/>
+        <w:u w:val="none"/>
+        <w:effect w:val="none"/>
+      </w:rPr>
+    </w:lvl>
+    <w:lvl w:ilvl="7">
+      <w:start w:val="1"/>
+      <w:numFmt w:val="bullet"/>
+      <w:lvlText w:val="○"/>
+      <w:lvlJc w:val="left"/>
+      <w:pPr>
+        <w:ind w:left="5760" w:hanging="360"/>
+      </w:pPr>
+      <w:rPr>
+        <w:strike w:val="0"/>
+        <w:dstrike w:val="0"/>
+        <w:u w:val="none"/>
+        <w:effect w:val="none"/>
+      </w:rPr>
+    </w:lvl>
+    <w:lvl w:ilvl="8">
+      <w:start w:val="1"/>
+      <w:numFmt w:val="bullet"/>
+      <w:lvlText w:val="■"/>
+      <w:lvlJc w:val="left"/>
+      <w:pPr>
+        <w:ind w:left="6480" w:hanging="360"/>
+      </w:pPr>
+      <w:rPr>
+        <w:strike w:val="0"/>
+        <w:dstrike w:val="0"/>
+        <w:u w:val="none"/>
+        <w:effect w:val="none"/>
+      </w:rPr>
+    </w:lvl>
+  </w:abstractNum>
+  <w:abstractNum w:abstractNumId="2" w15:restartNumberingAfterBreak="0">
     <w:nsid w:val="3EC30D6E"/>
     <w:multiLevelType w:val="hybridMultilevel"/>
     <w:tmpl w:val="E85CCA32"/>
@@ -4663,7 +7287,148 @@
       </w:rPr>
     </w:lvl>
   </w:abstractNum>
-  <w:abstractNum w:abstractNumId="2" w15:restartNumberingAfterBreak="0">
+  <w:abstractNum w:abstractNumId="3" w15:restartNumberingAfterBreak="0">
+    <w:nsid w:val="4D027F62"/>
+    <w:multiLevelType w:val="multilevel"/>
+    <w:tmpl w:val="361E67D6"/>
+    <w:lvl w:ilvl="0">
+      <w:start w:val="1"/>
+      <w:numFmt w:val="bullet"/>
+      <w:lvlText w:val=""/>
+      <w:lvlJc w:val="left"/>
+      <w:pPr>
+        <w:ind w:left="720" w:hanging="360"/>
+      </w:pPr>
+      <w:rPr>
+        <w:rFonts w:ascii="Symbol" w:hAnsi="Symbol" w:hint="default"/>
+        <w:strike w:val="0"/>
+        <w:dstrike w:val="0"/>
+        <w:u w:val="none"/>
+        <w:effect w:val="none"/>
+      </w:rPr>
+    </w:lvl>
+    <w:lvl w:ilvl="1">
+      <w:start w:val="1"/>
+      <w:numFmt w:val="bullet"/>
+      <w:lvlText w:val="○"/>
+      <w:lvlJc w:val="left"/>
+      <w:pPr>
+        <w:ind w:left="1440" w:hanging="360"/>
+      </w:pPr>
+      <w:rPr>
+        <w:strike w:val="0"/>
+        <w:dstrike w:val="0"/>
+        <w:u w:val="none"/>
+        <w:effect w:val="none"/>
+      </w:rPr>
+    </w:lvl>
+    <w:lvl w:ilvl="2">
+      <w:start w:val="1"/>
+      <w:numFmt w:val="bullet"/>
+      <w:lvlText w:val="■"/>
+      <w:lvlJc w:val="left"/>
+      <w:pPr>
+        <w:ind w:left="2160" w:hanging="360"/>
+      </w:pPr>
+      <w:rPr>
+        <w:strike w:val="0"/>
+        <w:dstrike w:val="0"/>
+        <w:u w:val="none"/>
+        <w:effect w:val="none"/>
+      </w:rPr>
+    </w:lvl>
+    <w:lvl w:ilvl="3">
+      <w:start w:val="1"/>
+      <w:numFmt w:val="bullet"/>
+      <w:lvlText w:val="●"/>
+      <w:lvlJc w:val="left"/>
+      <w:pPr>
+        <w:ind w:left="2880" w:hanging="360"/>
+      </w:pPr>
+      <w:rPr>
+        <w:strike w:val="0"/>
+        <w:dstrike w:val="0"/>
+        <w:u w:val="none"/>
+        <w:effect w:val="none"/>
+      </w:rPr>
+    </w:lvl>
+    <w:lvl w:ilvl="4">
+      <w:start w:val="1"/>
+      <w:numFmt w:val="bullet"/>
+      <w:lvlText w:val="○"/>
+      <w:lvlJc w:val="left"/>
+      <w:pPr>
+        <w:ind w:left="3600" w:hanging="360"/>
+      </w:pPr>
+      <w:rPr>
+        <w:strike w:val="0"/>
+        <w:dstrike w:val="0"/>
+        <w:u w:val="none"/>
+        <w:effect w:val="none"/>
+      </w:rPr>
+    </w:lvl>
+    <w:lvl w:ilvl="5">
+      <w:start w:val="1"/>
+      <w:numFmt w:val="bullet"/>
+      <w:lvlText w:val="■"/>
+      <w:lvlJc w:val="left"/>
+      <w:pPr>
+        <w:ind w:left="4320" w:hanging="360"/>
+      </w:pPr>
+      <w:rPr>
+        <w:strike w:val="0"/>
+        <w:dstrike w:val="0"/>
+        <w:u w:val="none"/>
+        <w:effect w:val="none"/>
+      </w:rPr>
+    </w:lvl>
+    <w:lvl w:ilvl="6">
+      <w:start w:val="1"/>
+      <w:numFmt w:val="bullet"/>
+      <w:lvlText w:val="●"/>
+      <w:lvlJc w:val="left"/>
+      <w:pPr>
+        <w:ind w:left="5040" w:hanging="360"/>
+      </w:pPr>
+      <w:rPr>
+        <w:strike w:val="0"/>
+        <w:dstrike w:val="0"/>
+        <w:u w:val="none"/>
+        <w:effect w:val="none"/>
+      </w:rPr>
+    </w:lvl>
+    <w:lvl w:ilvl="7">
+      <w:start w:val="1"/>
+      <w:numFmt w:val="bullet"/>
+      <w:lvlText w:val="○"/>
+      <w:lvlJc w:val="left"/>
+      <w:pPr>
+        <w:ind w:left="5760" w:hanging="360"/>
+      </w:pPr>
+      <w:rPr>
+        <w:strike w:val="0"/>
+        <w:dstrike w:val="0"/>
+        <w:u w:val="none"/>
+        <w:effect w:val="none"/>
+      </w:rPr>
+    </w:lvl>
+    <w:lvl w:ilvl="8">
+      <w:start w:val="1"/>
+      <w:numFmt w:val="bullet"/>
+      <w:lvlText w:val="■"/>
+      <w:lvlJc w:val="left"/>
+      <w:pPr>
+        <w:ind w:left="6480" w:hanging="360"/>
+      </w:pPr>
+      <w:rPr>
+        <w:strike w:val="0"/>
+        <w:dstrike w:val="0"/>
+        <w:u w:val="none"/>
+        <w:effect w:val="none"/>
+      </w:rPr>
+    </w:lvl>
+  </w:abstractNum>
+  <w:abstractNum w:abstractNumId="4" w15:restartNumberingAfterBreak="0">
     <w:nsid w:val="529568F8"/>
     <w:multiLevelType w:val="hybridMultilevel"/>
     <w:tmpl w:val="A0264CF0"/>
@@ -4776,7 +7541,7 @@
       </w:rPr>
     </w:lvl>
   </w:abstractNum>
-  <w:abstractNum w:abstractNumId="3" w15:restartNumberingAfterBreak="0">
+  <w:abstractNum w:abstractNumId="5" w15:restartNumberingAfterBreak="0">
     <w:nsid w:val="574B1DA8"/>
     <w:multiLevelType w:val="hybridMultilevel"/>
     <w:tmpl w:val="D598AC00"/>
@@ -4889,17 +7654,433 @@
       </w:rPr>
     </w:lvl>
   </w:abstractNum>
+  <w:abstractNum w:abstractNumId="6" w15:restartNumberingAfterBreak="0">
+    <w:nsid w:val="5C8656DC"/>
+    <w:multiLevelType w:val="multilevel"/>
+    <w:tmpl w:val="FD6EFDEC"/>
+    <w:lvl w:ilvl="0">
+      <w:start w:val="1"/>
+      <w:numFmt w:val="bullet"/>
+      <w:lvlText w:val=""/>
+      <w:lvlJc w:val="left"/>
+      <w:pPr>
+        <w:ind w:left="720" w:hanging="360"/>
+      </w:pPr>
+      <w:rPr>
+        <w:rFonts w:ascii="Symbol" w:hAnsi="Symbol" w:hint="default"/>
+        <w:strike w:val="0"/>
+        <w:dstrike w:val="0"/>
+        <w:u w:val="none"/>
+        <w:effect w:val="none"/>
+      </w:rPr>
+    </w:lvl>
+    <w:lvl w:ilvl="1">
+      <w:start w:val="1"/>
+      <w:numFmt w:val="bullet"/>
+      <w:lvlText w:val="○"/>
+      <w:lvlJc w:val="left"/>
+      <w:pPr>
+        <w:ind w:left="1440" w:hanging="360"/>
+      </w:pPr>
+      <w:rPr>
+        <w:strike w:val="0"/>
+        <w:dstrike w:val="0"/>
+        <w:u w:val="none"/>
+        <w:effect w:val="none"/>
+      </w:rPr>
+    </w:lvl>
+    <w:lvl w:ilvl="2">
+      <w:start w:val="1"/>
+      <w:numFmt w:val="bullet"/>
+      <w:lvlText w:val="■"/>
+      <w:lvlJc w:val="left"/>
+      <w:pPr>
+        <w:ind w:left="2160" w:hanging="360"/>
+      </w:pPr>
+      <w:rPr>
+        <w:strike w:val="0"/>
+        <w:dstrike w:val="0"/>
+        <w:u w:val="none"/>
+        <w:effect w:val="none"/>
+      </w:rPr>
+    </w:lvl>
+    <w:lvl w:ilvl="3">
+      <w:start w:val="1"/>
+      <w:numFmt w:val="bullet"/>
+      <w:lvlText w:val="●"/>
+      <w:lvlJc w:val="left"/>
+      <w:pPr>
+        <w:ind w:left="2880" w:hanging="360"/>
+      </w:pPr>
+      <w:rPr>
+        <w:strike w:val="0"/>
+        <w:dstrike w:val="0"/>
+        <w:u w:val="none"/>
+        <w:effect w:val="none"/>
+      </w:rPr>
+    </w:lvl>
+    <w:lvl w:ilvl="4">
+      <w:start w:val="1"/>
+      <w:numFmt w:val="bullet"/>
+      <w:lvlText w:val="○"/>
+      <w:lvlJc w:val="left"/>
+      <w:pPr>
+        <w:ind w:left="3600" w:hanging="360"/>
+      </w:pPr>
+      <w:rPr>
+        <w:strike w:val="0"/>
+        <w:dstrike w:val="0"/>
+        <w:u w:val="none"/>
+        <w:effect w:val="none"/>
+      </w:rPr>
+    </w:lvl>
+    <w:lvl w:ilvl="5">
+      <w:start w:val="1"/>
+      <w:numFmt w:val="bullet"/>
+      <w:lvlText w:val="■"/>
+      <w:lvlJc w:val="left"/>
+      <w:pPr>
+        <w:ind w:left="4320" w:hanging="360"/>
+      </w:pPr>
+      <w:rPr>
+        <w:strike w:val="0"/>
+        <w:dstrike w:val="0"/>
+        <w:u w:val="none"/>
+        <w:effect w:val="none"/>
+      </w:rPr>
+    </w:lvl>
+    <w:lvl w:ilvl="6">
+      <w:start w:val="1"/>
+      <w:numFmt w:val="bullet"/>
+      <w:lvlText w:val="●"/>
+      <w:lvlJc w:val="left"/>
+      <w:pPr>
+        <w:ind w:left="5040" w:hanging="360"/>
+      </w:pPr>
+      <w:rPr>
+        <w:strike w:val="0"/>
+        <w:dstrike w:val="0"/>
+        <w:u w:val="none"/>
+        <w:effect w:val="none"/>
+      </w:rPr>
+    </w:lvl>
+    <w:lvl w:ilvl="7">
+      <w:start w:val="1"/>
+      <w:numFmt w:val="bullet"/>
+      <w:lvlText w:val="○"/>
+      <w:lvlJc w:val="left"/>
+      <w:pPr>
+        <w:ind w:left="5760" w:hanging="360"/>
+      </w:pPr>
+      <w:rPr>
+        <w:strike w:val="0"/>
+        <w:dstrike w:val="0"/>
+        <w:u w:val="none"/>
+        <w:effect w:val="none"/>
+      </w:rPr>
+    </w:lvl>
+    <w:lvl w:ilvl="8">
+      <w:start w:val="1"/>
+      <w:numFmt w:val="bullet"/>
+      <w:lvlText w:val="■"/>
+      <w:lvlJc w:val="left"/>
+      <w:pPr>
+        <w:ind w:left="6480" w:hanging="360"/>
+      </w:pPr>
+      <w:rPr>
+        <w:strike w:val="0"/>
+        <w:dstrike w:val="0"/>
+        <w:u w:val="none"/>
+        <w:effect w:val="none"/>
+      </w:rPr>
+    </w:lvl>
+  </w:abstractNum>
+  <w:abstractNum w:abstractNumId="7" w15:restartNumberingAfterBreak="0">
+    <w:nsid w:val="71CE3717"/>
+    <w:multiLevelType w:val="multilevel"/>
+    <w:tmpl w:val="B9C8C3E2"/>
+    <w:lvl w:ilvl="0">
+      <w:start w:val="1"/>
+      <w:numFmt w:val="decimal"/>
+      <w:lvlText w:val="%1."/>
+      <w:lvlJc w:val="left"/>
+      <w:pPr>
+        <w:ind w:left="720" w:hanging="360"/>
+      </w:pPr>
+    </w:lvl>
+    <w:lvl w:ilvl="1">
+      <w:start w:val="1"/>
+      <w:numFmt w:val="decimal"/>
+      <w:lvlText w:val="%2."/>
+      <w:lvlJc w:val="left"/>
+      <w:pPr>
+        <w:ind w:left="855" w:hanging="495"/>
+      </w:pPr>
+    </w:lvl>
+    <w:lvl w:ilvl="2">
+      <w:start w:val="1"/>
+      <w:numFmt w:val="decimal"/>
+      <w:isLgl/>
+      <w:lvlText w:val="%1.%2.%3."/>
+      <w:lvlJc w:val="left"/>
+      <w:pPr>
+        <w:ind w:left="1080" w:hanging="720"/>
+      </w:pPr>
+    </w:lvl>
+    <w:lvl w:ilvl="3">
+      <w:start w:val="1"/>
+      <w:numFmt w:val="decimal"/>
+      <w:isLgl/>
+      <w:lvlText w:val="%1.%2.%3.%4."/>
+      <w:lvlJc w:val="left"/>
+      <w:pPr>
+        <w:ind w:left="1080" w:hanging="720"/>
+      </w:pPr>
+    </w:lvl>
+    <w:lvl w:ilvl="4">
+      <w:start w:val="1"/>
+      <w:numFmt w:val="decimal"/>
+      <w:isLgl/>
+      <w:lvlText w:val="%1.%2.%3.%4.%5."/>
+      <w:lvlJc w:val="left"/>
+      <w:pPr>
+        <w:ind w:left="1440" w:hanging="1080"/>
+      </w:pPr>
+    </w:lvl>
+    <w:lvl w:ilvl="5">
+      <w:start w:val="1"/>
+      <w:numFmt w:val="decimal"/>
+      <w:isLgl/>
+      <w:lvlText w:val="%1.%2.%3.%4.%5.%6."/>
+      <w:lvlJc w:val="left"/>
+      <w:pPr>
+        <w:ind w:left="1440" w:hanging="1080"/>
+      </w:pPr>
+    </w:lvl>
+    <w:lvl w:ilvl="6">
+      <w:start w:val="1"/>
+      <w:numFmt w:val="decimal"/>
+      <w:isLgl/>
+      <w:lvlText w:val="%1.%2.%3.%4.%5.%6.%7."/>
+      <w:lvlJc w:val="left"/>
+      <w:pPr>
+        <w:ind w:left="1800" w:hanging="1440"/>
+      </w:pPr>
+    </w:lvl>
+    <w:lvl w:ilvl="7">
+      <w:start w:val="1"/>
+      <w:numFmt w:val="decimal"/>
+      <w:isLgl/>
+      <w:lvlText w:val="%1.%2.%3.%4.%5.%6.%7.%8."/>
+      <w:lvlJc w:val="left"/>
+      <w:pPr>
+        <w:ind w:left="1800" w:hanging="1440"/>
+      </w:pPr>
+    </w:lvl>
+    <w:lvl w:ilvl="8">
+      <w:start w:val="1"/>
+      <w:numFmt w:val="decimal"/>
+      <w:isLgl/>
+      <w:lvlText w:val="%1.%2.%3.%4.%5.%6.%7.%8.%9."/>
+      <w:lvlJc w:val="left"/>
+      <w:pPr>
+        <w:ind w:left="2160" w:hanging="1800"/>
+      </w:pPr>
+    </w:lvl>
+  </w:abstractNum>
+  <w:abstractNum w:abstractNumId="8" w15:restartNumberingAfterBreak="0">
+    <w:nsid w:val="7473366E"/>
+    <w:multiLevelType w:val="hybridMultilevel"/>
+    <w:tmpl w:val="DF4AAEBC"/>
+    <w:lvl w:ilvl="0" w:tplc="04190001">
+      <w:start w:val="1"/>
+      <w:numFmt w:val="bullet"/>
+      <w:lvlText w:val=""/>
+      <w:lvlJc w:val="left"/>
+      <w:pPr>
+        <w:ind w:left="708" w:hanging="360"/>
+      </w:pPr>
+      <w:rPr>
+        <w:rFonts w:ascii="Symbol" w:hAnsi="Symbol" w:hint="default"/>
+      </w:rPr>
+    </w:lvl>
+    <w:lvl w:ilvl="1" w:tplc="04190003">
+      <w:start w:val="1"/>
+      <w:numFmt w:val="bullet"/>
+      <w:lvlText w:val="o"/>
+      <w:lvlJc w:val="left"/>
+      <w:pPr>
+        <w:ind w:left="1428" w:hanging="360"/>
+      </w:pPr>
+      <w:rPr>
+        <w:rFonts w:ascii="Courier New" w:hAnsi="Courier New" w:cs="Courier New" w:hint="default"/>
+      </w:rPr>
+    </w:lvl>
+    <w:lvl w:ilvl="2" w:tplc="04190005" w:tentative="1">
+      <w:start w:val="1"/>
+      <w:numFmt w:val="bullet"/>
+      <w:lvlText w:val=""/>
+      <w:lvlJc w:val="left"/>
+      <w:pPr>
+        <w:ind w:left="2148" w:hanging="360"/>
+      </w:pPr>
+      <w:rPr>
+        <w:rFonts w:ascii="Wingdings" w:hAnsi="Wingdings" w:hint="default"/>
+      </w:rPr>
+    </w:lvl>
+    <w:lvl w:ilvl="3" w:tplc="04190001" w:tentative="1">
+      <w:start w:val="1"/>
+      <w:numFmt w:val="bullet"/>
+      <w:lvlText w:val=""/>
+      <w:lvlJc w:val="left"/>
+      <w:pPr>
+        <w:ind w:left="2868" w:hanging="360"/>
+      </w:pPr>
+      <w:rPr>
+        <w:rFonts w:ascii="Symbol" w:hAnsi="Symbol" w:hint="default"/>
+      </w:rPr>
+    </w:lvl>
+    <w:lvl w:ilvl="4" w:tplc="04190003" w:tentative="1">
+      <w:start w:val="1"/>
+      <w:numFmt w:val="bullet"/>
+      <w:lvlText w:val="o"/>
+      <w:lvlJc w:val="left"/>
+      <w:pPr>
+        <w:ind w:left="3588" w:hanging="360"/>
+      </w:pPr>
+      <w:rPr>
+        <w:rFonts w:ascii="Courier New" w:hAnsi="Courier New" w:cs="Courier New" w:hint="default"/>
+      </w:rPr>
+    </w:lvl>
+    <w:lvl w:ilvl="5" w:tplc="04190005" w:tentative="1">
+      <w:start w:val="1"/>
+      <w:numFmt w:val="bullet"/>
+      <w:lvlText w:val=""/>
+      <w:lvlJc w:val="left"/>
+      <w:pPr>
+        <w:ind w:left="4308" w:hanging="360"/>
+      </w:pPr>
+      <w:rPr>
+        <w:rFonts w:ascii="Wingdings" w:hAnsi="Wingdings" w:hint="default"/>
+      </w:rPr>
+    </w:lvl>
+    <w:lvl w:ilvl="6" w:tplc="04190001" w:tentative="1">
+      <w:start w:val="1"/>
+      <w:numFmt w:val="bullet"/>
+      <w:lvlText w:val=""/>
+      <w:lvlJc w:val="left"/>
+      <w:pPr>
+        <w:ind w:left="5028" w:hanging="360"/>
+      </w:pPr>
+      <w:rPr>
+        <w:rFonts w:ascii="Symbol" w:hAnsi="Symbol" w:hint="default"/>
+      </w:rPr>
+    </w:lvl>
+    <w:lvl w:ilvl="7" w:tplc="04190003" w:tentative="1">
+      <w:start w:val="1"/>
+      <w:numFmt w:val="bullet"/>
+      <w:lvlText w:val="o"/>
+      <w:lvlJc w:val="left"/>
+      <w:pPr>
+        <w:ind w:left="5748" w:hanging="360"/>
+      </w:pPr>
+      <w:rPr>
+        <w:rFonts w:ascii="Courier New" w:hAnsi="Courier New" w:cs="Courier New" w:hint="default"/>
+      </w:rPr>
+    </w:lvl>
+    <w:lvl w:ilvl="8" w:tplc="04190005" w:tentative="1">
+      <w:start w:val="1"/>
+      <w:numFmt w:val="bullet"/>
+      <w:lvlText w:val=""/>
+      <w:lvlJc w:val="left"/>
+      <w:pPr>
+        <w:ind w:left="6468" w:hanging="360"/>
+      </w:pPr>
+      <w:rPr>
+        <w:rFonts w:ascii="Wingdings" w:hAnsi="Wingdings" w:hint="default"/>
+      </w:rPr>
+    </w:lvl>
+  </w:abstractNum>
   <w:num w:numId="1">
-    <w:abstractNumId w:val="3"/>
+    <w:abstractNumId w:val="5"/>
   </w:num>
   <w:num w:numId="2">
-    <w:abstractNumId w:val="1"/>
+    <w:abstractNumId w:val="2"/>
   </w:num>
   <w:num w:numId="3">
-    <w:abstractNumId w:val="2"/>
+    <w:abstractNumId w:val="4"/>
   </w:num>
   <w:num w:numId="4">
     <w:abstractNumId w:val="0"/>
+  </w:num>
+  <w:num w:numId="5">
+    <w:abstractNumId w:val="8"/>
+  </w:num>
+  <w:num w:numId="6">
+    <w:abstractNumId w:val="7"/>
+    <w:lvlOverride w:ilvl="0">
+      <w:startOverride w:val="1"/>
+    </w:lvlOverride>
+    <w:lvlOverride w:ilvl="1">
+      <w:startOverride w:val="1"/>
+    </w:lvlOverride>
+    <w:lvlOverride w:ilvl="2">
+      <w:startOverride w:val="1"/>
+    </w:lvlOverride>
+    <w:lvlOverride w:ilvl="3">
+      <w:startOverride w:val="1"/>
+    </w:lvlOverride>
+    <w:lvlOverride w:ilvl="4">
+      <w:startOverride w:val="1"/>
+    </w:lvlOverride>
+    <w:lvlOverride w:ilvl="5">
+      <w:startOverride w:val="1"/>
+    </w:lvlOverride>
+    <w:lvlOverride w:ilvl="6">
+      <w:startOverride w:val="1"/>
+    </w:lvlOverride>
+    <w:lvlOverride w:ilvl="7">
+      <w:startOverride w:val="1"/>
+    </w:lvlOverride>
+    <w:lvlOverride w:ilvl="8">
+      <w:startOverride w:val="1"/>
+    </w:lvlOverride>
+  </w:num>
+  <w:num w:numId="7">
+    <w:abstractNumId w:val="6"/>
+    <w:lvlOverride w:ilvl="0"/>
+    <w:lvlOverride w:ilvl="1"/>
+    <w:lvlOverride w:ilvl="2"/>
+    <w:lvlOverride w:ilvl="3"/>
+    <w:lvlOverride w:ilvl="4"/>
+    <w:lvlOverride w:ilvl="5"/>
+    <w:lvlOverride w:ilvl="6"/>
+    <w:lvlOverride w:ilvl="7"/>
+    <w:lvlOverride w:ilvl="8"/>
+  </w:num>
+  <w:num w:numId="8">
+    <w:abstractNumId w:val="1"/>
+    <w:lvlOverride w:ilvl="0"/>
+    <w:lvlOverride w:ilvl="1"/>
+    <w:lvlOverride w:ilvl="2"/>
+    <w:lvlOverride w:ilvl="3"/>
+    <w:lvlOverride w:ilvl="4"/>
+    <w:lvlOverride w:ilvl="5"/>
+    <w:lvlOverride w:ilvl="6"/>
+    <w:lvlOverride w:ilvl="7"/>
+    <w:lvlOverride w:ilvl="8"/>
+  </w:num>
+  <w:num w:numId="9">
+    <w:abstractNumId w:val="3"/>
+    <w:lvlOverride w:ilvl="0"/>
+    <w:lvlOverride w:ilvl="1"/>
+    <w:lvlOverride w:ilvl="2"/>
+    <w:lvlOverride w:ilvl="3"/>
+    <w:lvlOverride w:ilvl="4"/>
+    <w:lvlOverride w:ilvl="5"/>
+    <w:lvlOverride w:ilvl="6"/>
+    <w:lvlOverride w:ilvl="7"/>
+    <w:lvlOverride w:ilvl="8"/>
   </w:num>
 </w:numbering>
 </file>
@@ -4988,7 +8169,7 @@
     <w:lsdException w:name="Closing" w:semiHidden="1" w:unhideWhenUsed="1"/>
     <w:lsdException w:name="Signature" w:semiHidden="1" w:unhideWhenUsed="1"/>
     <w:lsdException w:name="Default Paragraph Font" w:semiHidden="1" w:uiPriority="1" w:unhideWhenUsed="1"/>
-    <w:lsdException w:name="Body Text" w:semiHidden="1" w:unhideWhenUsed="1"/>
+    <w:lsdException w:name="Body Text" w:semiHidden="1" w:uiPriority="1" w:unhideWhenUsed="1" w:qFormat="1"/>
     <w:lsdException w:name="Body Text Indent" w:semiHidden="1" w:unhideWhenUsed="1"/>
     <w:lsdException w:name="List Continue" w:semiHidden="1" w:unhideWhenUsed="1"/>
     <w:lsdException w:name="List Continue 2" w:semiHidden="1" w:unhideWhenUsed="1"/>
@@ -5531,11 +8712,19 @@
     <w:autoRedefine/>
     <w:uiPriority w:val="39"/>
     <w:unhideWhenUsed/>
-    <w:rsid w:val="00C14837"/>
+    <w:rsid w:val="00D503BA"/>
     <w:pPr>
+      <w:tabs>
+        <w:tab w:val="right" w:leader="dot" w:pos="9736"/>
+      </w:tabs>
       <w:spacing w:after="100"/>
       <w:ind w:left="220"/>
     </w:pPr>
+    <w:rPr>
+      <w:rFonts w:ascii="Times New Roman" w:hAnsi="Times New Roman" w:cs="Times New Roman"/>
+      <w:noProof/>
+      <w:sz w:val="24"/>
+    </w:rPr>
   </w:style>
   <w:style w:type="paragraph" w:styleId="31">
     <w:name w:val="toc 3"/>
@@ -5559,6 +8748,72 @@
     <w:rPr>
       <w:color w:val="0563C1" w:themeColor="hyperlink"/>
       <w:u w:val="single"/>
+    </w:rPr>
+  </w:style>
+  <w:style w:type="character" w:customStyle="1" w:styleId="a7">
+    <w:name w:val="СТИЛЬ ТЕКСТА Знак"/>
+    <w:link w:val="a8"/>
+    <w:locked/>
+    <w:rsid w:val="006022E5"/>
+    <w:rPr>
+      <w:rFonts w:ascii="Times New Roman" w:eastAsia="Times New Roman" w:hAnsi="Times New Roman" w:cs="Times New Roman"/>
+      <w:sz w:val="28"/>
+      <w:szCs w:val="36"/>
+      <w:lang w:val="en-US" w:eastAsia="ru-RU"/>
+    </w:rPr>
+  </w:style>
+  <w:style w:type="paragraph" w:customStyle="1" w:styleId="a8">
+    <w:name w:val="СТИЛЬ ТЕКСТА"/>
+    <w:basedOn w:val="a"/>
+    <w:link w:val="a7"/>
+    <w:qFormat/>
+    <w:rsid w:val="006022E5"/>
+    <w:pPr>
+      <w:spacing w:after="0" w:line="360" w:lineRule="auto"/>
+      <w:ind w:firstLine="709"/>
+      <w:jc w:val="both"/>
+    </w:pPr>
+    <w:rPr>
+      <w:rFonts w:ascii="Times New Roman" w:eastAsia="Times New Roman" w:hAnsi="Times New Roman" w:cs="Times New Roman"/>
+      <w:sz w:val="28"/>
+      <w:szCs w:val="36"/>
+      <w:lang w:val="en-US" w:eastAsia="ru-RU"/>
+    </w:rPr>
+  </w:style>
+  <w:style w:type="paragraph" w:styleId="a9">
+    <w:name w:val="Body Text"/>
+    <w:basedOn w:val="a"/>
+    <w:link w:val="aa"/>
+    <w:uiPriority w:val="1"/>
+    <w:semiHidden/>
+    <w:unhideWhenUsed/>
+    <w:qFormat/>
+    <w:rsid w:val="00F63D12"/>
+    <w:pPr>
+      <w:widowControl w:val="0"/>
+      <w:autoSpaceDE w:val="0"/>
+      <w:autoSpaceDN w:val="0"/>
+      <w:spacing w:after="0" w:line="240" w:lineRule="auto"/>
+    </w:pPr>
+    <w:rPr>
+      <w:rFonts w:ascii="Times New Roman" w:eastAsia="Times New Roman" w:hAnsi="Times New Roman" w:cs="Times New Roman"/>
+      <w:sz w:val="24"/>
+      <w:szCs w:val="24"/>
+      <w:lang w:eastAsia="ru-RU" w:bidi="ru-RU"/>
+    </w:rPr>
+  </w:style>
+  <w:style w:type="character" w:customStyle="1" w:styleId="aa">
+    <w:name w:val="Основной текст Знак"/>
+    <w:basedOn w:val="a0"/>
+    <w:link w:val="a9"/>
+    <w:uiPriority w:val="1"/>
+    <w:semiHidden/>
+    <w:rsid w:val="00F63D12"/>
+    <w:rPr>
+      <w:rFonts w:ascii="Times New Roman" w:eastAsia="Times New Roman" w:hAnsi="Times New Roman" w:cs="Times New Roman"/>
+      <w:sz w:val="24"/>
+      <w:szCs w:val="24"/>
+      <w:lang w:eastAsia="ru-RU" w:bidi="ru-RU"/>
     </w:rPr>
   </w:style>
 </w:styles>
@@ -5830,7 +9085,7 @@
 </file>
 
 <file path=customXml/itemProps1.xml><?xml version="1.0" encoding="utf-8"?>
-<ds:datastoreItem xmlns:ds="http://schemas.openxmlformats.org/officeDocument/2006/customXml" ds:itemID="{688BB33C-50FF-49EF-9504-375D213F8AA7}">
+<ds:datastoreItem xmlns:ds="http://schemas.openxmlformats.org/officeDocument/2006/customXml" ds:itemID="{B1D9A1C3-7FD7-4C5C-8792-F2D7A3B27425}">
   <ds:schemaRefs>
     <ds:schemaRef ds:uri="http://schemas.openxmlformats.org/officeDocument/2006/bibliography"/>
   </ds:schemaRefs>

--- a/тз.docx
+++ b/тз.docx
@@ -2292,31 +2292,15 @@
                 <w:sz w:val="28"/>
                 <w:szCs w:val="28"/>
               </w:rPr>
-              <w:t xml:space="preserve">человек, который заходит на сайт и может просмотреть основную информацию о банке и его предложениях, </w:t>
-            </w:r>
-            <w:r>
-              <w:rPr>
-                <w:rFonts w:ascii="Times New Roman" w:hAnsi="Times New Roman" w:cs="Times New Roman"/>
-                <w:sz w:val="28"/>
-                <w:szCs w:val="28"/>
-              </w:rPr>
-              <w:t xml:space="preserve">может иметь </w:t>
-            </w:r>
-            <w:r>
-              <w:rPr>
-                <w:rFonts w:ascii="Times New Roman" w:hAnsi="Times New Roman" w:cs="Times New Roman"/>
-                <w:sz w:val="28"/>
-                <w:szCs w:val="28"/>
-              </w:rPr>
-              <w:t>доступ в личный кабинет</w:t>
-            </w:r>
-            <w:r>
-              <w:rPr>
-                <w:rFonts w:ascii="Times New Roman" w:hAnsi="Times New Roman" w:cs="Times New Roman"/>
-                <w:sz w:val="28"/>
-                <w:szCs w:val="28"/>
-              </w:rPr>
-              <w:t>, если он пользователь</w:t>
+              <w:t xml:space="preserve">человек, который </w:t>
+            </w:r>
+            <w:r>
+              <w:rPr>
+                <w:rFonts w:ascii="Times New Roman" w:hAnsi="Times New Roman" w:cs="Times New Roman"/>
+                <w:sz w:val="28"/>
+                <w:szCs w:val="28"/>
+              </w:rPr>
+              <w:t>имеет доступ в личный кабинет, но в данный момент ещё не зашёл в него</w:t>
             </w:r>
           </w:p>
         </w:tc>
@@ -2930,7 +2914,23 @@
           <w:sz w:val="28"/>
           <w:szCs w:val="28"/>
         </w:rPr>
-        <w:t xml:space="preserve">Взаимодействие </w:t>
+        <w:t>Организовать</w:t>
+      </w:r>
+      <w:r>
+        <w:rPr>
+          <w:rFonts w:ascii="Times New Roman" w:hAnsi="Times New Roman" w:cs="Times New Roman"/>
+          <w:sz w:val="28"/>
+          <w:szCs w:val="28"/>
+        </w:rPr>
+        <w:t xml:space="preserve"> в</w:t>
+      </w:r>
+      <w:r>
+        <w:rPr>
+          <w:rFonts w:ascii="Times New Roman" w:hAnsi="Times New Roman" w:cs="Times New Roman"/>
+          <w:sz w:val="28"/>
+          <w:szCs w:val="28"/>
+        </w:rPr>
+        <w:t xml:space="preserve">заимодействие </w:t>
       </w:r>
       <w:r>
         <w:rPr>
@@ -2946,7 +2946,7 @@
           <w:sz w:val="28"/>
           <w:szCs w:val="28"/>
         </w:rPr>
-        <w:t>происходит чере</w:t>
+        <w:t>чере</w:t>
       </w:r>
       <w:r>
         <w:rPr>
@@ -2962,7 +2962,15 @@
           <w:sz w:val="28"/>
           <w:szCs w:val="28"/>
         </w:rPr>
-        <w:t xml:space="preserve"> операции:</w:t>
+        <w:t xml:space="preserve"> операций</w:t>
+      </w:r>
+      <w:r>
+        <w:rPr>
+          <w:rFonts w:ascii="Times New Roman" w:hAnsi="Times New Roman" w:cs="Times New Roman"/>
+          <w:sz w:val="28"/>
+          <w:szCs w:val="28"/>
+        </w:rPr>
+        <w:t>:</w:t>
       </w:r>
     </w:p>
     <w:p>
@@ -3010,6 +3018,16 @@
         </w:rPr>
         <w:t>Просмотр личных счетов</w:t>
       </w:r>
+      <w:r>
+        <w:rPr>
+          <w:rFonts w:ascii="Times New Roman" w:hAnsi="Times New Roman" w:cs="Times New Roman"/>
+          <w:sz w:val="28"/>
+          <w:szCs w:val="28"/>
+        </w:rPr>
+        <w:t xml:space="preserve"> и транзакций</w:t>
+      </w:r>
+      <w:bookmarkStart w:id="6" w:name="_GoBack"/>
+      <w:bookmarkEnd w:id="6"/>
     </w:p>
     <w:p>
       <w:pPr>
@@ -3164,12 +3182,12 @@
         <w:spacing w:after="240"/>
         <w:jc w:val="center"/>
       </w:pPr>
-      <w:bookmarkStart w:id="6" w:name="_Toc7188148"/>
+      <w:bookmarkStart w:id="7" w:name="_Toc7188148"/>
       <w:r>
         <w:lastRenderedPageBreak/>
         <w:t>Требования к системе</w:t>
       </w:r>
-      <w:bookmarkEnd w:id="6"/>
+      <w:bookmarkEnd w:id="7"/>
     </w:p>
     <w:p>
       <w:pPr>
@@ -3179,14 +3197,14 @@
           <w:szCs w:val="28"/>
         </w:rPr>
       </w:pPr>
-      <w:bookmarkStart w:id="7" w:name="_Toc7188149"/>
+      <w:bookmarkStart w:id="8" w:name="_Toc7188149"/>
       <w:r>
         <w:rPr>
           <w:szCs w:val="28"/>
         </w:rPr>
         <w:t>Требования к структуре</w:t>
       </w:r>
-      <w:bookmarkEnd w:id="7"/>
+      <w:bookmarkEnd w:id="8"/>
     </w:p>
     <w:p>
       <w:pPr>
@@ -3240,14 +3258,14 @@
           <w:szCs w:val="28"/>
         </w:rPr>
       </w:pPr>
-      <w:bookmarkStart w:id="8" w:name="_Toc7188150"/>
+      <w:bookmarkStart w:id="9" w:name="_Toc7188150"/>
       <w:r>
         <w:rPr>
           <w:szCs w:val="28"/>
         </w:rPr>
         <w:t>Общие требования</w:t>
       </w:r>
-      <w:bookmarkEnd w:id="8"/>
+      <w:bookmarkEnd w:id="9"/>
     </w:p>
     <w:p>
       <w:pPr>
@@ -3409,7 +3427,7 @@
           <w:szCs w:val="28"/>
         </w:rPr>
       </w:pPr>
-      <w:bookmarkStart w:id="9" w:name="_Toc7188151"/>
+      <w:bookmarkStart w:id="10" w:name="_Toc7188151"/>
       <w:r>
         <w:rPr>
           <w:sz w:val="28"/>
@@ -3429,7 +3447,6 @@
         <w:rPr>
           <w:sz w:val="28"/>
           <w:szCs w:val="28"/>
-          <w:lang w:val="en-US"/>
         </w:rPr>
         <w:t xml:space="preserve"> </w:t>
       </w:r>
@@ -3459,7 +3476,14 @@
           <w:sz w:val="28"/>
           <w:szCs w:val="28"/>
         </w:rPr>
-        <w:t>авторизованный</w:t>
+        <w:t>авторизованного</w:t>
+      </w:r>
+      <w:r>
+        <w:rPr>
+          <w:sz w:val="28"/>
+          <w:szCs w:val="28"/>
+        </w:rPr>
+        <w:t>/незарегистрированного</w:t>
       </w:r>
       <w:r>
         <w:rPr>
@@ -3468,7 +3492,7 @@
         </w:rPr>
         <w:t xml:space="preserve"> пользователя</w:t>
       </w:r>
-      <w:bookmarkEnd w:id="9"/>
+      <w:bookmarkEnd w:id="10"/>
     </w:p>
     <w:p>
       <w:pPr>
@@ -3555,7 +3579,24 @@
           <w:sz w:val="28"/>
           <w:szCs w:val="28"/>
         </w:rPr>
-        <w:t xml:space="preserve">находится на главной странице веб-приложения. На ней отображаются действующие предложения банка по кредитам и вкладам. Так же с этой страницы он может </w:t>
+        <w:t xml:space="preserve">находится на главной странице веб-приложения. На ней отображаются действующие предложения банка по </w:t>
+      </w:r>
+      <w:r>
+        <w:rPr>
+          <w:rFonts w:ascii="Times New Roman" w:hAnsi="Times New Roman" w:cs="Times New Roman"/>
+          <w:sz w:val="28"/>
+          <w:szCs w:val="28"/>
+        </w:rPr>
+        <w:lastRenderedPageBreak/>
+        <w:t>кредитам и вкладам. Так</w:t>
+      </w:r>
+      <w:r>
+        <w:rPr>
+          <w:rFonts w:ascii="Times New Roman" w:hAnsi="Times New Roman" w:cs="Times New Roman"/>
+          <w:sz w:val="28"/>
+          <w:szCs w:val="28"/>
+        </w:rPr>
+        <w:t xml:space="preserve">же с этой страницы он может </w:t>
       </w:r>
       <w:r>
         <w:rPr>
@@ -3571,16 +3612,7 @@
           <w:sz w:val="28"/>
           <w:szCs w:val="28"/>
         </w:rPr>
-        <w:t xml:space="preserve">в </w:t>
-      </w:r>
-      <w:r>
-        <w:rPr>
-          <w:rFonts w:ascii="Times New Roman" w:hAnsi="Times New Roman" w:cs="Times New Roman"/>
-          <w:sz w:val="28"/>
-          <w:szCs w:val="28"/>
-        </w:rPr>
-        <w:lastRenderedPageBreak/>
-        <w:t>свой личный кабинет (если он я</w:t>
+        <w:t>в свой личный кабинет (если он я</w:t>
       </w:r>
       <w:r>
         <w:rPr>
@@ -3708,6 +3740,7 @@
           <w:sz w:val="28"/>
           <w:szCs w:val="28"/>
         </w:rPr>
+        <w:lastRenderedPageBreak/>
         <w:t xml:space="preserve">На данной странице </w:t>
       </w:r>
       <w:r>
@@ -3740,24 +3773,47 @@
           <w:sz w:val="28"/>
           <w:szCs w:val="28"/>
         </w:rPr>
-        <w:t xml:space="preserve">заполнить все поля, в противном случае выдастся сообщение об </w:t>
-      </w:r>
-      <w:r>
-        <w:rPr>
-          <w:rFonts w:ascii="Times New Roman" w:hAnsi="Times New Roman" w:cs="Times New Roman"/>
-          <w:sz w:val="28"/>
-          <w:szCs w:val="28"/>
-        </w:rPr>
-        <w:lastRenderedPageBreak/>
-        <w:t>ошибки. Если все поля заполнены</w:t>
-      </w:r>
-      <w:r>
-        <w:rPr>
-          <w:rFonts w:ascii="Times New Roman" w:hAnsi="Times New Roman" w:cs="Times New Roman"/>
-          <w:sz w:val="28"/>
-          <w:szCs w:val="28"/>
-        </w:rPr>
-        <w:t>, то осуществляется автоматический пер</w:t>
+        <w:t>заполнить вс</w:t>
+      </w:r>
+      <w:r>
+        <w:rPr>
+          <w:rFonts w:ascii="Times New Roman" w:hAnsi="Times New Roman" w:cs="Times New Roman"/>
+          <w:sz w:val="28"/>
+          <w:szCs w:val="28"/>
+        </w:rPr>
+        <w:t>е поля, в противном случае выдаё</w:t>
+      </w:r>
+      <w:r>
+        <w:rPr>
+          <w:rFonts w:ascii="Times New Roman" w:hAnsi="Times New Roman" w:cs="Times New Roman"/>
+          <w:sz w:val="28"/>
+          <w:szCs w:val="28"/>
+        </w:rPr>
+        <w:t>тся сообщение об ошибке</w:t>
+      </w:r>
+      <w:r>
+        <w:rPr>
+          <w:rFonts w:ascii="Times New Roman" w:hAnsi="Times New Roman" w:cs="Times New Roman"/>
+          <w:sz w:val="28"/>
+          <w:szCs w:val="28"/>
+        </w:rPr>
+        <w:t xml:space="preserve">. </w:t>
+      </w:r>
+      <w:r>
+        <w:rPr>
+          <w:rFonts w:ascii="Times New Roman" w:hAnsi="Times New Roman" w:cs="Times New Roman"/>
+          <w:sz w:val="28"/>
+          <w:szCs w:val="28"/>
+        </w:rPr>
+        <w:t>При корректных (уже существующих в БД) введённых данных</w:t>
+      </w:r>
+      <w:r>
+        <w:rPr>
+          <w:rFonts w:ascii="Times New Roman" w:hAnsi="Times New Roman" w:cs="Times New Roman"/>
+          <w:sz w:val="28"/>
+          <w:szCs w:val="28"/>
+        </w:rPr>
+        <w:t xml:space="preserve"> осуществляется автоматический пер</w:t>
       </w:r>
       <w:r>
         <w:rPr>
@@ -3869,20 +3925,12 @@
       <w:pPr>
         <w:rPr>
           <w:rFonts w:ascii="Times New Roman" w:hAnsi="Times New Roman" w:cs="Times New Roman"/>
-          <w:sz w:val="28"/>
-          <w:szCs w:val="28"/>
-        </w:rPr>
-      </w:pPr>
-      <w:r>
-        <w:rPr>
-          <w:rFonts w:ascii="Times New Roman" w:hAnsi="Times New Roman" w:cs="Times New Roman"/>
           <w:b/>
           <w:i/>
           <w:sz w:val="28"/>
           <w:szCs w:val="28"/>
         </w:rPr>
-        <w:t>Раздел</w:t>
-      </w:r>
+      </w:pPr>
       <w:r>
         <w:rPr>
           <w:rFonts w:ascii="Times New Roman" w:hAnsi="Times New Roman" w:cs="Times New Roman"/>
@@ -3891,7 +3939,7 @@
           <w:sz w:val="28"/>
           <w:szCs w:val="28"/>
         </w:rPr>
-        <w:t xml:space="preserve"> </w:t>
+        <w:t>Раздел</w:t>
       </w:r>
       <w:r>
         <w:rPr>
@@ -3901,7 +3949,7 @@
           <w:sz w:val="28"/>
           <w:szCs w:val="28"/>
         </w:rPr>
-        <w:t>и дизайн</w:t>
+        <w:t xml:space="preserve"> и дизайн</w:t>
       </w:r>
       <w:r>
         <w:rPr>
@@ -3911,18 +3959,17 @@
           <w:sz w:val="28"/>
           <w:szCs w:val="28"/>
         </w:rPr>
-        <w:t xml:space="preserve"> </w:t>
-      </w:r>
-      <w:r>
-        <w:rPr>
-          <w:rFonts w:ascii="Times New Roman" w:hAnsi="Times New Roman" w:cs="Times New Roman"/>
-          <w:b/>
-          <w:i/>
-          <w:sz w:val="28"/>
-          <w:szCs w:val="28"/>
-        </w:rPr>
-        <w:t>может изменяться в процессе разработки!</w:t>
-      </w:r>
+        <w:t xml:space="preserve"> может изменяться в процессе разработки!</w:t>
+      </w:r>
+    </w:p>
+    <w:p>
+      <w:pPr>
+        <w:rPr>
+          <w:rFonts w:ascii="Times New Roman" w:hAnsi="Times New Roman" w:cs="Times New Roman"/>
+          <w:sz w:val="28"/>
+          <w:szCs w:val="28"/>
+        </w:rPr>
+      </w:pPr>
     </w:p>
     <w:p>
       <w:pPr>
@@ -3933,7 +3980,7 @@
           <w:szCs w:val="28"/>
         </w:rPr>
       </w:pPr>
-      <w:bookmarkStart w:id="10" w:name="_Toc7188152"/>
+      <w:bookmarkStart w:id="11" w:name="_Toc7188152"/>
       <w:r>
         <w:rPr>
           <w:sz w:val="28"/>
@@ -3941,7 +3988,7 @@
         </w:rPr>
         <w:t>Функциональные возможности клиента</w:t>
       </w:r>
-      <w:bookmarkEnd w:id="10"/>
+      <w:bookmarkEnd w:id="11"/>
     </w:p>
     <w:p>
       <w:pPr>
@@ -4117,15 +4164,7 @@
           <w:szCs w:val="28"/>
         </w:rPr>
         <w:lastRenderedPageBreak/>
-        <w:t>На данной странице отображаются данные клиента</w:t>
-      </w:r>
-      <w:r>
-        <w:rPr>
-          <w:rFonts w:ascii="Times New Roman" w:hAnsi="Times New Roman" w:cs="Times New Roman"/>
-          <w:sz w:val="28"/>
-          <w:szCs w:val="28"/>
-        </w:rPr>
-        <w:t>. Также он может посмотреть свои транзакции. В этом случае будет осуществлён переход на страницу, отображающую транзакции.</w:t>
+        <w:t>Также он может посмотреть свои транзакции. В этом случае будет осуществлён переход на страницу, отображающую транзакции.</w:t>
       </w:r>
     </w:p>
     <w:p>
@@ -4235,24 +4274,48 @@
           <w:sz w:val="28"/>
           <w:szCs w:val="28"/>
         </w:rPr>
-        <w:t>С этой странице пользователь может обратно перейти в личный кабинет.</w:t>
-      </w:r>
-    </w:p>
-    <w:p>
-      <w:pPr>
-        <w:rPr>
-          <w:rFonts w:ascii="Times New Roman" w:hAnsi="Times New Roman" w:cs="Times New Roman"/>
-          <w:sz w:val="28"/>
-          <w:szCs w:val="28"/>
-        </w:rPr>
-      </w:pPr>
-      <w:r>
-        <w:rPr>
-          <w:rFonts w:ascii="Times New Roman" w:hAnsi="Times New Roman" w:cs="Times New Roman"/>
-          <w:sz w:val="28"/>
-          <w:szCs w:val="28"/>
-        </w:rPr>
-        <w:t>В-третьих, осуществить операции, св</w:t>
+        <w:t>С этой страницы</w:t>
+      </w:r>
+      <w:r>
+        <w:rPr>
+          <w:rFonts w:ascii="Times New Roman" w:hAnsi="Times New Roman" w:cs="Times New Roman"/>
+          <w:sz w:val="28"/>
+          <w:szCs w:val="28"/>
+        </w:rPr>
+        <w:t xml:space="preserve"> пользователь может обратно перейти в личный кабинет.</w:t>
+      </w:r>
+    </w:p>
+    <w:p>
+      <w:pPr>
+        <w:rPr>
+          <w:rFonts w:ascii="Times New Roman" w:hAnsi="Times New Roman" w:cs="Times New Roman"/>
+          <w:sz w:val="28"/>
+          <w:szCs w:val="28"/>
+        </w:rPr>
+      </w:pPr>
+      <w:r>
+        <w:rPr>
+          <w:rFonts w:ascii="Times New Roman" w:hAnsi="Times New Roman" w:cs="Times New Roman"/>
+          <w:sz w:val="28"/>
+          <w:szCs w:val="28"/>
+        </w:rPr>
+        <w:t>В-третьих,</w:t>
+      </w:r>
+      <w:r>
+        <w:rPr>
+          <w:rFonts w:ascii="Times New Roman" w:hAnsi="Times New Roman" w:cs="Times New Roman"/>
+          <w:sz w:val="28"/>
+          <w:szCs w:val="28"/>
+        </w:rPr>
+        <w:t xml:space="preserve"> со страницы личного кабинета клиент может</w:t>
+      </w:r>
+      <w:r>
+        <w:rPr>
+          <w:rFonts w:ascii="Times New Roman" w:hAnsi="Times New Roman" w:cs="Times New Roman"/>
+          <w:sz w:val="28"/>
+          <w:szCs w:val="28"/>
+        </w:rPr>
+        <w:t xml:space="preserve"> осуществить операции, св</w:t>
       </w:r>
       <w:r>
         <w:rPr>
@@ -4456,15 +4519,15 @@
           <w:szCs w:val="28"/>
         </w:rPr>
         <w:lastRenderedPageBreak/>
-        <w:t>На данн</w:t>
-      </w:r>
-      <w:r>
-        <w:rPr>
-          <w:rFonts w:ascii="Times New Roman" w:hAnsi="Times New Roman" w:cs="Times New Roman"/>
-          <w:sz w:val="28"/>
-          <w:szCs w:val="28"/>
-        </w:rPr>
-        <w:t>ой странице пользователь вводит данные, сумму</w:t>
+        <w:t>Здесь</w:t>
+      </w:r>
+      <w:r>
+        <w:rPr>
+          <w:rFonts w:ascii="Times New Roman" w:hAnsi="Times New Roman" w:cs="Times New Roman"/>
+          <w:sz w:val="28"/>
+          <w:szCs w:val="28"/>
+        </w:rPr>
+        <w:t xml:space="preserve"> пользователь вводит данные, сумму</w:t>
       </w:r>
       <w:r>
         <w:rPr>
@@ -4480,7 +4543,39 @@
           <w:sz w:val="28"/>
           <w:szCs w:val="28"/>
         </w:rPr>
-        <w:t>Транзакция осуществляется по нажатию на кнопку Осуществить перевод.</w:t>
+        <w:t xml:space="preserve">Транзакция осуществляется по нажатию на кнопку </w:t>
+      </w:r>
+      <w:r>
+        <w:rPr>
+          <w:rFonts w:ascii="Times New Roman" w:hAnsi="Times New Roman" w:cs="Times New Roman"/>
+          <w:sz w:val="28"/>
+          <w:szCs w:val="28"/>
+        </w:rPr>
+        <w:t>«</w:t>
+      </w:r>
+      <w:r>
+        <w:rPr>
+          <w:rFonts w:ascii="Times New Roman" w:hAnsi="Times New Roman" w:cs="Times New Roman"/>
+          <w:sz w:val="28"/>
+          <w:szCs w:val="28"/>
+        </w:rPr>
+        <w:t>Осуществить перевод</w:t>
+      </w:r>
+      <w:r>
+        <w:rPr>
+          <w:rFonts w:ascii="Times New Roman" w:hAnsi="Times New Roman" w:cs="Times New Roman"/>
+          <w:sz w:val="28"/>
+          <w:szCs w:val="28"/>
+        </w:rPr>
+        <w:t>»</w:t>
+      </w:r>
+      <w:r>
+        <w:rPr>
+          <w:rFonts w:ascii="Times New Roman" w:hAnsi="Times New Roman" w:cs="Times New Roman"/>
+          <w:sz w:val="28"/>
+          <w:szCs w:val="28"/>
+        </w:rPr>
+        <w:t>.</w:t>
       </w:r>
     </w:p>
     <w:p>
@@ -4696,7 +4791,39 @@
           <w:sz w:val="28"/>
           <w:szCs w:val="28"/>
         </w:rPr>
-        <w:t xml:space="preserve"> и сумму. Сумма не должна превышать баланс счёта списания. Вклад открывается по нажатию на кнопку Открыть.</w:t>
+        <w:t xml:space="preserve"> и сумму. Сумма не должна превышать баланс счёта списания. Вклад открывается по нажатию на кнопку </w:t>
+      </w:r>
+      <w:r>
+        <w:rPr>
+          <w:rFonts w:ascii="Times New Roman" w:hAnsi="Times New Roman" w:cs="Times New Roman"/>
+          <w:sz w:val="28"/>
+          <w:szCs w:val="28"/>
+        </w:rPr>
+        <w:t>«</w:t>
+      </w:r>
+      <w:r>
+        <w:rPr>
+          <w:rFonts w:ascii="Times New Roman" w:hAnsi="Times New Roman" w:cs="Times New Roman"/>
+          <w:sz w:val="28"/>
+          <w:szCs w:val="28"/>
+        </w:rPr>
+        <w:t>Открыть</w:t>
+      </w:r>
+      <w:r>
+        <w:rPr>
+          <w:rFonts w:ascii="Times New Roman" w:hAnsi="Times New Roman" w:cs="Times New Roman"/>
+          <w:sz w:val="28"/>
+          <w:szCs w:val="28"/>
+        </w:rPr>
+        <w:t>»</w:t>
+      </w:r>
+      <w:r>
+        <w:rPr>
+          <w:rFonts w:ascii="Times New Roman" w:hAnsi="Times New Roman" w:cs="Times New Roman"/>
+          <w:sz w:val="28"/>
+          <w:szCs w:val="28"/>
+        </w:rPr>
+        <w:t>.</w:t>
       </w:r>
       <w:r>
         <w:rPr>
@@ -4928,7 +5055,39 @@
           <w:szCs w:val="28"/>
         </w:rPr>
         <w:lastRenderedPageBreak/>
-        <w:t>На данной странице пользователь вводит данные, сумму. Сумма не должна превышать баланс выбранного счёта списания. Транзакция осуществляется по нажатию на кнопку Пополнить.</w:t>
+        <w:t xml:space="preserve">На данной странице пользователь вводит данные, сумму. Сумма не должна превышать баланс выбранного счёта списания. Транзакция осуществляется по нажатию на кнопку </w:t>
+      </w:r>
+      <w:r>
+        <w:rPr>
+          <w:rFonts w:ascii="Times New Roman" w:hAnsi="Times New Roman" w:cs="Times New Roman"/>
+          <w:sz w:val="28"/>
+          <w:szCs w:val="28"/>
+        </w:rPr>
+        <w:t>«</w:t>
+      </w:r>
+      <w:r>
+        <w:rPr>
+          <w:rFonts w:ascii="Times New Roman" w:hAnsi="Times New Roman" w:cs="Times New Roman"/>
+          <w:sz w:val="28"/>
+          <w:szCs w:val="28"/>
+        </w:rPr>
+        <w:t>Пополнить</w:t>
+      </w:r>
+      <w:r>
+        <w:rPr>
+          <w:rFonts w:ascii="Times New Roman" w:hAnsi="Times New Roman" w:cs="Times New Roman"/>
+          <w:sz w:val="28"/>
+          <w:szCs w:val="28"/>
+        </w:rPr>
+        <w:t>»</w:t>
+      </w:r>
+      <w:r>
+        <w:rPr>
+          <w:rFonts w:ascii="Times New Roman" w:hAnsi="Times New Roman" w:cs="Times New Roman"/>
+          <w:sz w:val="28"/>
+          <w:szCs w:val="28"/>
+        </w:rPr>
+        <w:t>.</w:t>
       </w:r>
     </w:p>
     <w:p>
@@ -5022,7 +5181,39 @@
           <w:szCs w:val="28"/>
         </w:rPr>
         <w:lastRenderedPageBreak/>
-        <w:t>Пользователь выбирает счёт зачисления средств с вклада. Закрытие осуществляется по нажатию на кнопку Закрыть.</w:t>
+        <w:t xml:space="preserve">Пользователь выбирает счёт зачисления средств с вклада. Закрытие осуществляется по нажатию на кнопку </w:t>
+      </w:r>
+      <w:r>
+        <w:rPr>
+          <w:rFonts w:ascii="Times New Roman" w:hAnsi="Times New Roman" w:cs="Times New Roman"/>
+          <w:sz w:val="28"/>
+          <w:szCs w:val="28"/>
+        </w:rPr>
+        <w:t>«</w:t>
+      </w:r>
+      <w:r>
+        <w:rPr>
+          <w:rFonts w:ascii="Times New Roman" w:hAnsi="Times New Roman" w:cs="Times New Roman"/>
+          <w:sz w:val="28"/>
+          <w:szCs w:val="28"/>
+        </w:rPr>
+        <w:t>Закрыть</w:t>
+      </w:r>
+      <w:r>
+        <w:rPr>
+          <w:rFonts w:ascii="Times New Roman" w:hAnsi="Times New Roman" w:cs="Times New Roman"/>
+          <w:sz w:val="28"/>
+          <w:szCs w:val="28"/>
+        </w:rPr>
+        <w:t>»</w:t>
+      </w:r>
+      <w:r>
+        <w:rPr>
+          <w:rFonts w:ascii="Times New Roman" w:hAnsi="Times New Roman" w:cs="Times New Roman"/>
+          <w:sz w:val="28"/>
+          <w:szCs w:val="28"/>
+        </w:rPr>
+        <w:t>.</w:t>
       </w:r>
     </w:p>
     <w:p>
@@ -5165,8 +5356,49 @@
           <w:sz w:val="28"/>
           <w:szCs w:val="28"/>
         </w:rPr>
-        <w:t xml:space="preserve"> Взятие кредита осуществляется по нажатию кнопки Открыть.</w:t>
-      </w:r>
+        <w:t xml:space="preserve"> Взятие кредита осуществляется по нажатию кнопки </w:t>
+      </w:r>
+      <w:r>
+        <w:rPr>
+          <w:rFonts w:ascii="Times New Roman" w:hAnsi="Times New Roman" w:cs="Times New Roman"/>
+          <w:sz w:val="28"/>
+          <w:szCs w:val="28"/>
+        </w:rPr>
+        <w:t>«</w:t>
+      </w:r>
+      <w:r>
+        <w:rPr>
+          <w:rFonts w:ascii="Times New Roman" w:hAnsi="Times New Roman" w:cs="Times New Roman"/>
+          <w:sz w:val="28"/>
+          <w:szCs w:val="28"/>
+        </w:rPr>
+        <w:t>Открыть</w:t>
+      </w:r>
+      <w:r>
+        <w:rPr>
+          <w:rFonts w:ascii="Times New Roman" w:hAnsi="Times New Roman" w:cs="Times New Roman"/>
+          <w:sz w:val="28"/>
+          <w:szCs w:val="28"/>
+        </w:rPr>
+        <w:t>»</w:t>
+      </w:r>
+      <w:r>
+        <w:rPr>
+          <w:rFonts w:ascii="Times New Roman" w:hAnsi="Times New Roman" w:cs="Times New Roman"/>
+          <w:sz w:val="28"/>
+          <w:szCs w:val="28"/>
+        </w:rPr>
+        <w:t>.</w:t>
+      </w:r>
+    </w:p>
+    <w:p>
+      <w:pPr>
+        <w:rPr>
+          <w:rFonts w:ascii="Times New Roman" w:hAnsi="Times New Roman" w:cs="Times New Roman"/>
+          <w:sz w:val="28"/>
+          <w:szCs w:val="28"/>
+        </w:rPr>
+      </w:pPr>
       <w:r>
         <w:rPr>
           <w:rFonts w:ascii="Times New Roman" w:hAnsi="Times New Roman" w:cs="Times New Roman"/>
@@ -5210,17 +5442,14 @@
       </w:pPr>
       <w:r>
         <w:rPr>
-          <w:rFonts w:ascii="Times New Roman" w:hAnsi="Times New Roman" w:cs="Times New Roman"/>
           <w:noProof/>
-          <w:sz w:val="28"/>
-          <w:szCs w:val="28"/>
           <w:lang w:eastAsia="ru-RU"/>
         </w:rPr>
         <w:drawing>
-          <wp:inline distT="0" distB="0" distL="0" distR="0">
-            <wp:extent cx="6188710" cy="7706995"/>
-            <wp:effectExtent l="0" t="0" r="2540" b="8255"/>
-            <wp:docPr id="17" name="Рисунок 17"/>
+          <wp:inline distT="0" distB="0" distL="0" distR="0" wp14:anchorId="15155948" wp14:editId="1CA5B57C">
+            <wp:extent cx="6188710" cy="7747635"/>
+            <wp:effectExtent l="0" t="0" r="2540" b="5715"/>
+            <wp:docPr id="2" name="Рисунок 2"/>
             <wp:cNvGraphicFramePr>
               <a:graphicFrameLocks xmlns:a="http://schemas.openxmlformats.org/drawingml/2006/main" noChangeAspect="1"/>
             </wp:cNvGraphicFramePr>
@@ -5228,17 +5457,11 @@
               <a:graphicData uri="http://schemas.openxmlformats.org/drawingml/2006/picture">
                 <pic:pic xmlns:pic="http://schemas.openxmlformats.org/drawingml/2006/picture">
                   <pic:nvPicPr>
-                    <pic:cNvPr id="17" name="M74Cm6bQKeo.jpg"/>
+                    <pic:cNvPr id="1" name=""/>
                     <pic:cNvPicPr/>
                   </pic:nvPicPr>
                   <pic:blipFill>
-                    <a:blip r:embed="rId19">
-                      <a:extLst>
-                        <a:ext uri="{28A0092B-C50C-407E-A947-70E740481C1C}">
-                          <a14:useLocalDpi xmlns:a14="http://schemas.microsoft.com/office/drawing/2010/main" val="0"/>
-                        </a:ext>
-                      </a:extLst>
-                    </a:blip>
+                    <a:blip r:embed="rId19"/>
                     <a:stretch>
                       <a:fillRect/>
                     </a:stretch>
@@ -5246,7 +5469,7 @@
                   <pic:spPr>
                     <a:xfrm>
                       <a:off x="0" y="0"/>
-                      <a:ext cx="6188710" cy="7706995"/>
+                      <a:ext cx="6188710" cy="7747635"/>
                     </a:xfrm>
                     <a:prstGeom prst="rect">
                       <a:avLst/>
@@ -5276,23 +5499,37 @@
         <w:lastRenderedPageBreak/>
         <w:t xml:space="preserve">Если пользователь выбрал </w:t>
       </w:r>
-      <w:proofErr w:type="gramStart"/>
-      <w:r>
-        <w:rPr>
-          <w:rFonts w:ascii="Times New Roman" w:hAnsi="Times New Roman" w:cs="Times New Roman"/>
-          <w:sz w:val="28"/>
-          <w:szCs w:val="28"/>
-        </w:rPr>
-        <w:t>Осуществить</w:t>
-      </w:r>
-      <w:proofErr w:type="gramEnd"/>
-      <w:r>
-        <w:rPr>
-          <w:rFonts w:ascii="Times New Roman" w:hAnsi="Times New Roman" w:cs="Times New Roman"/>
-          <w:sz w:val="28"/>
-          <w:szCs w:val="28"/>
-        </w:rPr>
-        <w:t xml:space="preserve"> ежемесячный платёж, то осуществляется переход на </w:t>
+      <w:r>
+        <w:rPr>
+          <w:rFonts w:ascii="Times New Roman" w:hAnsi="Times New Roman" w:cs="Times New Roman"/>
+          <w:sz w:val="28"/>
+          <w:szCs w:val="28"/>
+        </w:rPr>
+        <w:t>«</w:t>
+      </w:r>
+      <w:r>
+        <w:rPr>
+          <w:rFonts w:ascii="Times New Roman" w:hAnsi="Times New Roman" w:cs="Times New Roman"/>
+          <w:sz w:val="28"/>
+          <w:szCs w:val="28"/>
+        </w:rPr>
+        <w:t>Осуществить ежемесячный платёж</w:t>
+      </w:r>
+      <w:r>
+        <w:rPr>
+          <w:rFonts w:ascii="Times New Roman" w:hAnsi="Times New Roman" w:cs="Times New Roman"/>
+          <w:sz w:val="28"/>
+          <w:szCs w:val="28"/>
+        </w:rPr>
+        <w:t>»</w:t>
+      </w:r>
+      <w:r>
+        <w:rPr>
+          <w:rFonts w:ascii="Times New Roman" w:hAnsi="Times New Roman" w:cs="Times New Roman"/>
+          <w:sz w:val="28"/>
+          <w:szCs w:val="28"/>
+        </w:rPr>
+        <w:t xml:space="preserve">, то осуществляется переход на </w:t>
       </w:r>
       <w:r>
         <w:rPr>
@@ -5376,48 +5613,155 @@
           <w:sz w:val="28"/>
           <w:szCs w:val="28"/>
         </w:rPr>
-        <w:t>На данной странице автоматически проставляется сумма платежа (ежемесячного). Списание осуществляется по нажатию на кнопку Списать.</w:t>
-      </w:r>
-    </w:p>
-    <w:p>
-      <w:pPr>
-        <w:rPr>
-          <w:rFonts w:ascii="Times New Roman" w:hAnsi="Times New Roman" w:cs="Times New Roman"/>
-          <w:sz w:val="28"/>
-          <w:szCs w:val="28"/>
-        </w:rPr>
-      </w:pPr>
-      <w:r>
-        <w:rPr>
-          <w:rFonts w:ascii="Times New Roman" w:hAnsi="Times New Roman" w:cs="Times New Roman"/>
+        <w:t xml:space="preserve">На данной странице автоматически проставляется сумма платежа (ежемесячного). Списание осуществляется по нажатию на кнопку </w:t>
+      </w:r>
+      <w:r>
+        <w:rPr>
+          <w:rFonts w:ascii="Times New Roman" w:hAnsi="Times New Roman" w:cs="Times New Roman"/>
+          <w:sz w:val="28"/>
+          <w:szCs w:val="28"/>
+        </w:rPr>
+        <w:t>«</w:t>
+      </w:r>
+      <w:r>
+        <w:rPr>
+          <w:rFonts w:ascii="Times New Roman" w:hAnsi="Times New Roman" w:cs="Times New Roman"/>
+          <w:sz w:val="28"/>
+          <w:szCs w:val="28"/>
+        </w:rPr>
+        <w:t>Списать</w:t>
+      </w:r>
+      <w:r>
+        <w:rPr>
+          <w:rFonts w:ascii="Times New Roman" w:hAnsi="Times New Roman" w:cs="Times New Roman"/>
+          <w:sz w:val="28"/>
+          <w:szCs w:val="28"/>
+        </w:rPr>
+        <w:t>»</w:t>
+      </w:r>
+      <w:r>
+        <w:rPr>
+          <w:rFonts w:ascii="Times New Roman" w:hAnsi="Times New Roman" w:cs="Times New Roman"/>
+          <w:sz w:val="28"/>
+          <w:szCs w:val="28"/>
+        </w:rPr>
+        <w:t>.</w:t>
+      </w:r>
+    </w:p>
+    <w:p>
+      <w:pPr>
+        <w:rPr>
+          <w:rFonts w:ascii="Times New Roman" w:hAnsi="Times New Roman" w:cs="Times New Roman"/>
+          <w:sz w:val="28"/>
+          <w:szCs w:val="28"/>
+        </w:rPr>
+      </w:pPr>
+      <w:r>
+        <w:rPr>
+          <w:rFonts w:ascii="Times New Roman" w:hAnsi="Times New Roman" w:cs="Times New Roman"/>
+          <w:b/>
+          <w:i/>
           <w:sz w:val="28"/>
           <w:szCs w:val="28"/>
         </w:rPr>
         <w:lastRenderedPageBreak/>
-        <w:t xml:space="preserve">Для Осуществления большего платежа выполняется переход на следующую страницу: </w:t>
-      </w:r>
-    </w:p>
-    <w:p>
-      <w:pPr>
-        <w:rPr>
-          <w:rFonts w:ascii="Times New Roman" w:hAnsi="Times New Roman" w:cs="Times New Roman"/>
-          <w:sz w:val="28"/>
-          <w:szCs w:val="28"/>
-        </w:rPr>
-      </w:pPr>
-      <w:r>
-        <w:rPr>
-          <w:rFonts w:ascii="Times New Roman" w:hAnsi="Times New Roman" w:cs="Times New Roman"/>
+        <w:t xml:space="preserve">Раздел </w:t>
+      </w:r>
+      <w:r>
+        <w:rPr>
+          <w:rFonts w:ascii="Times New Roman" w:hAnsi="Times New Roman" w:cs="Times New Roman"/>
+          <w:b/>
+          <w:i/>
+          <w:sz w:val="28"/>
+          <w:szCs w:val="28"/>
+        </w:rPr>
+        <w:t>и дизайн</w:t>
+      </w:r>
+      <w:r>
+        <w:rPr>
+          <w:rFonts w:ascii="Times New Roman" w:hAnsi="Times New Roman" w:cs="Times New Roman"/>
+          <w:b/>
+          <w:i/>
+          <w:sz w:val="28"/>
+          <w:szCs w:val="28"/>
+        </w:rPr>
+        <w:t xml:space="preserve"> </w:t>
+      </w:r>
+      <w:r>
+        <w:rPr>
+          <w:rFonts w:ascii="Times New Roman" w:hAnsi="Times New Roman" w:cs="Times New Roman"/>
+          <w:b/>
+          <w:i/>
+          <w:sz w:val="28"/>
+          <w:szCs w:val="28"/>
+        </w:rPr>
+        <w:t>м</w:t>
+      </w:r>
+      <w:r>
+        <w:rPr>
+          <w:rFonts w:ascii="Times New Roman" w:hAnsi="Times New Roman" w:cs="Times New Roman"/>
+          <w:b/>
+          <w:i/>
+          <w:sz w:val="28"/>
+          <w:szCs w:val="28"/>
+        </w:rPr>
+        <w:t>ожет изменяться в процессе разработки!</w:t>
+      </w:r>
+    </w:p>
+    <w:p>
+      <w:pPr>
+        <w:pStyle w:val="3"/>
+        <w:spacing w:after="240"/>
+        <w:rPr>
+          <w:sz w:val="28"/>
+          <w:szCs w:val="28"/>
+        </w:rPr>
+      </w:pPr>
+      <w:bookmarkStart w:id="12" w:name="_Toc7188153"/>
+      <w:r>
+        <w:rPr>
+          <w:sz w:val="28"/>
+          <w:szCs w:val="28"/>
+        </w:rPr>
+        <w:t xml:space="preserve">Функциональные возможности </w:t>
+      </w:r>
+      <w:r>
+        <w:rPr>
+          <w:sz w:val="28"/>
+          <w:szCs w:val="28"/>
+        </w:rPr>
+        <w:t>оператора</w:t>
+      </w:r>
+      <w:bookmarkEnd w:id="12"/>
+    </w:p>
+    <w:p>
+      <w:pPr>
+        <w:rPr>
+          <w:rFonts w:ascii="Times New Roman" w:hAnsi="Times New Roman" w:cs="Times New Roman"/>
+          <w:sz w:val="28"/>
+          <w:szCs w:val="28"/>
+        </w:rPr>
+      </w:pPr>
+      <w:r>
+        <w:rPr>
+          <w:rFonts w:ascii="Times New Roman" w:hAnsi="Times New Roman" w:cs="Times New Roman"/>
+          <w:sz w:val="28"/>
+          <w:szCs w:val="28"/>
+        </w:rPr>
+        <w:t>После входа в личный кабинет оператор попадает на следующую страницу:</w:t>
+      </w:r>
+    </w:p>
+    <w:p>
+      <w:r>
+        <w:rPr>
           <w:noProof/>
-          <w:sz w:val="28"/>
-          <w:szCs w:val="28"/>
           <w:lang w:eastAsia="ru-RU"/>
         </w:rPr>
         <w:drawing>
-          <wp:inline distT="0" distB="0" distL="0" distR="0">
-            <wp:extent cx="5974080" cy="7413966"/>
-            <wp:effectExtent l="0" t="0" r="7620" b="0"/>
-            <wp:docPr id="19" name="Рисунок 19"/>
+          <wp:inline distT="0" distB="0" distL="0" distR="0" wp14:anchorId="7A679C3C" wp14:editId="315809CA">
+            <wp:extent cx="6134100" cy="7677150"/>
+            <wp:effectExtent l="0" t="0" r="0" b="0"/>
+            <wp:docPr id="26" name="Рисунок 26"/>
             <wp:cNvGraphicFramePr>
               <a:graphicFrameLocks xmlns:a="http://schemas.openxmlformats.org/drawingml/2006/main" noChangeAspect="1"/>
             </wp:cNvGraphicFramePr>
@@ -5425,17 +5769,11 @@
               <a:graphicData uri="http://schemas.openxmlformats.org/drawingml/2006/picture">
                 <pic:pic xmlns:pic="http://schemas.openxmlformats.org/drawingml/2006/picture">
                   <pic:nvPicPr>
-                    <pic:cNvPr id="19" name="EUJXRY8I_pc.jpg"/>
+                    <pic:cNvPr id="1" name=""/>
                     <pic:cNvPicPr/>
                   </pic:nvPicPr>
                   <pic:blipFill>
-                    <a:blip r:embed="rId21">
-                      <a:extLst>
-                        <a:ext uri="{28A0092B-C50C-407E-A947-70E740481C1C}">
-                          <a14:useLocalDpi xmlns:a14="http://schemas.microsoft.com/office/drawing/2010/main" val="0"/>
-                        </a:ext>
-                      </a:extLst>
-                    </a:blip>
+                    <a:blip r:embed="rId21"/>
                     <a:stretch>
                       <a:fillRect/>
                     </a:stretch>
@@ -5443,7 +5781,7 @@
                   <pic:spPr>
                     <a:xfrm>
                       <a:off x="0" y="0"/>
-                      <a:ext cx="5985850" cy="7428573"/>
+                      <a:ext cx="6134100" cy="7677150"/>
                     </a:xfrm>
                     <a:prstGeom prst="rect">
                       <a:avLst/>
@@ -5470,201 +5808,6 @@
           <w:sz w:val="28"/>
           <w:szCs w:val="28"/>
         </w:rPr>
-        <w:t xml:space="preserve">Пользователь заполняет данные. </w:t>
-      </w:r>
-      <w:r>
-        <w:rPr>
-          <w:rFonts w:ascii="Times New Roman" w:hAnsi="Times New Roman" w:cs="Times New Roman"/>
-          <w:sz w:val="28"/>
-          <w:szCs w:val="28"/>
-        </w:rPr>
-        <w:t xml:space="preserve">По осуществлению платежа происходит перерасчёт </w:t>
-      </w:r>
-      <w:proofErr w:type="spellStart"/>
-      <w:r>
-        <w:rPr>
-          <w:rFonts w:ascii="Times New Roman" w:hAnsi="Times New Roman" w:cs="Times New Roman"/>
-          <w:sz w:val="28"/>
-          <w:szCs w:val="28"/>
-        </w:rPr>
-        <w:t>задолжности</w:t>
-      </w:r>
-      <w:proofErr w:type="spellEnd"/>
-      <w:r>
-        <w:rPr>
-          <w:rFonts w:ascii="Times New Roman" w:hAnsi="Times New Roman" w:cs="Times New Roman"/>
-          <w:sz w:val="28"/>
-          <w:szCs w:val="28"/>
-        </w:rPr>
-        <w:t xml:space="preserve"> и ежемесячного платежа.</w:t>
-      </w:r>
-    </w:p>
-    <w:p>
-      <w:pPr>
-        <w:rPr>
-          <w:rFonts w:ascii="Times New Roman" w:hAnsi="Times New Roman" w:cs="Times New Roman"/>
-          <w:sz w:val="28"/>
-          <w:szCs w:val="28"/>
-        </w:rPr>
-      </w:pPr>
-      <w:r>
-        <w:rPr>
-          <w:rFonts w:ascii="Times New Roman" w:hAnsi="Times New Roman" w:cs="Times New Roman"/>
-          <w:b/>
-          <w:i/>
-          <w:sz w:val="28"/>
-          <w:szCs w:val="28"/>
-        </w:rPr>
-        <w:t xml:space="preserve">Раздел </w:t>
-      </w:r>
-      <w:r>
-        <w:rPr>
-          <w:rFonts w:ascii="Times New Roman" w:hAnsi="Times New Roman" w:cs="Times New Roman"/>
-          <w:b/>
-          <w:i/>
-          <w:sz w:val="28"/>
-          <w:szCs w:val="28"/>
-        </w:rPr>
-        <w:t>и дизайн</w:t>
-      </w:r>
-      <w:r>
-        <w:rPr>
-          <w:rFonts w:ascii="Times New Roman" w:hAnsi="Times New Roman" w:cs="Times New Roman"/>
-          <w:b/>
-          <w:i/>
-          <w:sz w:val="28"/>
-          <w:szCs w:val="28"/>
-        </w:rPr>
-        <w:t xml:space="preserve"> </w:t>
-      </w:r>
-      <w:r>
-        <w:rPr>
-          <w:rFonts w:ascii="Times New Roman" w:hAnsi="Times New Roman" w:cs="Times New Roman"/>
-          <w:b/>
-          <w:i/>
-          <w:sz w:val="28"/>
-          <w:szCs w:val="28"/>
-        </w:rPr>
-        <w:t>м</w:t>
-      </w:r>
-      <w:r>
-        <w:rPr>
-          <w:rFonts w:ascii="Times New Roman" w:hAnsi="Times New Roman" w:cs="Times New Roman"/>
-          <w:b/>
-          <w:i/>
-          <w:sz w:val="28"/>
-          <w:szCs w:val="28"/>
-        </w:rPr>
-        <w:t>ожет изменяться в процессе разработки!</w:t>
-      </w:r>
-    </w:p>
-    <w:p>
-      <w:pPr>
-        <w:pStyle w:val="3"/>
-        <w:spacing w:after="240"/>
-        <w:rPr>
-          <w:sz w:val="28"/>
-          <w:szCs w:val="28"/>
-        </w:rPr>
-      </w:pPr>
-      <w:bookmarkStart w:id="11" w:name="_Toc7188153"/>
-      <w:r>
-        <w:rPr>
-          <w:sz w:val="28"/>
-          <w:szCs w:val="28"/>
-        </w:rPr>
-        <w:lastRenderedPageBreak/>
-        <w:t xml:space="preserve">Функциональные возможности </w:t>
-      </w:r>
-      <w:r>
-        <w:rPr>
-          <w:sz w:val="28"/>
-          <w:szCs w:val="28"/>
-        </w:rPr>
-        <w:t>оператора</w:t>
-      </w:r>
-      <w:bookmarkEnd w:id="11"/>
-    </w:p>
-    <w:p>
-      <w:pPr>
-        <w:rPr>
-          <w:rFonts w:ascii="Times New Roman" w:hAnsi="Times New Roman" w:cs="Times New Roman"/>
-          <w:sz w:val="28"/>
-          <w:szCs w:val="28"/>
-        </w:rPr>
-      </w:pPr>
-      <w:r>
-        <w:rPr>
-          <w:rFonts w:ascii="Times New Roman" w:hAnsi="Times New Roman" w:cs="Times New Roman"/>
-          <w:sz w:val="28"/>
-          <w:szCs w:val="28"/>
-        </w:rPr>
-        <w:t>После входа в личный кабинет оператор попадает на следующую страницу:</w:t>
-      </w:r>
-    </w:p>
-    <w:p>
-      <w:r>
-        <w:rPr>
-          <w:noProof/>
-          <w:lang w:eastAsia="ru-RU"/>
-        </w:rPr>
-        <w:drawing>
-          <wp:inline distT="0" distB="0" distL="0" distR="0">
-            <wp:extent cx="6188710" cy="7666355"/>
-            <wp:effectExtent l="0" t="0" r="2540" b="0"/>
-            <wp:docPr id="20" name="Рисунок 20"/>
-            <wp:cNvGraphicFramePr>
-              <a:graphicFrameLocks xmlns:a="http://schemas.openxmlformats.org/drawingml/2006/main" noChangeAspect="1"/>
-            </wp:cNvGraphicFramePr>
-            <a:graphic xmlns:a="http://schemas.openxmlformats.org/drawingml/2006/main">
-              <a:graphicData uri="http://schemas.openxmlformats.org/drawingml/2006/picture">
-                <pic:pic xmlns:pic="http://schemas.openxmlformats.org/drawingml/2006/picture">
-                  <pic:nvPicPr>
-                    <pic:cNvPr id="20" name="loto3vd6WPc.jpg"/>
-                    <pic:cNvPicPr/>
-                  </pic:nvPicPr>
-                  <pic:blipFill>
-                    <a:blip r:embed="rId22">
-                      <a:extLst>
-                        <a:ext uri="{28A0092B-C50C-407E-A947-70E740481C1C}">
-                          <a14:useLocalDpi xmlns:a14="http://schemas.microsoft.com/office/drawing/2010/main" val="0"/>
-                        </a:ext>
-                      </a:extLst>
-                    </a:blip>
-                    <a:stretch>
-                      <a:fillRect/>
-                    </a:stretch>
-                  </pic:blipFill>
-                  <pic:spPr>
-                    <a:xfrm>
-                      <a:off x="0" y="0"/>
-                      <a:ext cx="6188710" cy="7666355"/>
-                    </a:xfrm>
-                    <a:prstGeom prst="rect">
-                      <a:avLst/>
-                    </a:prstGeom>
-                  </pic:spPr>
-                </pic:pic>
-              </a:graphicData>
-            </a:graphic>
-          </wp:inline>
-        </w:drawing>
-      </w:r>
-    </w:p>
-    <w:p>
-      <w:pPr>
-        <w:rPr>
-          <w:rFonts w:ascii="Times New Roman" w:hAnsi="Times New Roman" w:cs="Times New Roman"/>
-          <w:sz w:val="28"/>
-          <w:szCs w:val="28"/>
-        </w:rPr>
-      </w:pPr>
-      <w:r>
-        <w:rPr>
-          <w:rFonts w:ascii="Times New Roman" w:hAnsi="Times New Roman" w:cs="Times New Roman"/>
-          <w:sz w:val="28"/>
-          <w:szCs w:val="28"/>
-        </w:rPr>
         <w:lastRenderedPageBreak/>
         <w:t xml:space="preserve">На данной странице </w:t>
       </w:r>
@@ -5687,167 +5830,6 @@
     </w:p>
     <w:p>
       <w:pPr>
-        <w:rPr>
-          <w:rFonts w:ascii="Times New Roman" w:hAnsi="Times New Roman" w:cs="Times New Roman"/>
-          <w:sz w:val="28"/>
-          <w:szCs w:val="28"/>
-        </w:rPr>
-      </w:pPr>
-      <w:r>
-        <w:rPr>
-          <w:rFonts w:ascii="Times New Roman" w:hAnsi="Times New Roman" w:cs="Times New Roman"/>
-          <w:sz w:val="28"/>
-          <w:szCs w:val="28"/>
-        </w:rPr>
-        <w:t xml:space="preserve">Во-вторых, редактировать информацию о пользователе, для этого будет осуществлён переход на страницу </w:t>
-      </w:r>
-      <w:r>
-        <w:rPr>
-          <w:rFonts w:ascii="Times New Roman" w:hAnsi="Times New Roman" w:cs="Times New Roman"/>
-          <w:sz w:val="28"/>
-          <w:szCs w:val="28"/>
-        </w:rPr>
-        <w:t>поиска клиента:</w:t>
-      </w:r>
-    </w:p>
-    <w:p>
-      <w:pPr>
-        <w:rPr>
-          <w:rFonts w:ascii="Times New Roman" w:hAnsi="Times New Roman" w:cs="Times New Roman"/>
-          <w:sz w:val="28"/>
-          <w:szCs w:val="28"/>
-        </w:rPr>
-      </w:pPr>
-      <w:r>
-        <w:rPr>
-          <w:rFonts w:ascii="Times New Roman" w:hAnsi="Times New Roman" w:cs="Times New Roman"/>
-          <w:noProof/>
-          <w:sz w:val="28"/>
-          <w:szCs w:val="28"/>
-          <w:lang w:eastAsia="ru-RU"/>
-        </w:rPr>
-        <w:drawing>
-          <wp:inline distT="0" distB="0" distL="0" distR="0">
-            <wp:extent cx="6188710" cy="7703820"/>
-            <wp:effectExtent l="0" t="0" r="2540" b="0"/>
-            <wp:docPr id="21" name="Рисунок 21"/>
-            <wp:cNvGraphicFramePr>
-              <a:graphicFrameLocks xmlns:a="http://schemas.openxmlformats.org/drawingml/2006/main" noChangeAspect="1"/>
-            </wp:cNvGraphicFramePr>
-            <a:graphic xmlns:a="http://schemas.openxmlformats.org/drawingml/2006/main">
-              <a:graphicData uri="http://schemas.openxmlformats.org/drawingml/2006/picture">
-                <pic:pic xmlns:pic="http://schemas.openxmlformats.org/drawingml/2006/picture">
-                  <pic:nvPicPr>
-                    <pic:cNvPr id="21" name="dcnh1O_SVmQ.jpg"/>
-                    <pic:cNvPicPr/>
-                  </pic:nvPicPr>
-                  <pic:blipFill>
-                    <a:blip r:embed="rId23">
-                      <a:extLst>
-                        <a:ext uri="{28A0092B-C50C-407E-A947-70E740481C1C}">
-                          <a14:useLocalDpi xmlns:a14="http://schemas.microsoft.com/office/drawing/2010/main" val="0"/>
-                        </a:ext>
-                      </a:extLst>
-                    </a:blip>
-                    <a:stretch>
-                      <a:fillRect/>
-                    </a:stretch>
-                  </pic:blipFill>
-                  <pic:spPr>
-                    <a:xfrm>
-                      <a:off x="0" y="0"/>
-                      <a:ext cx="6188710" cy="7703820"/>
-                    </a:xfrm>
-                    <a:prstGeom prst="rect">
-                      <a:avLst/>
-                    </a:prstGeom>
-                  </pic:spPr>
-                </pic:pic>
-              </a:graphicData>
-            </a:graphic>
-          </wp:inline>
-        </w:drawing>
-      </w:r>
-    </w:p>
-    <w:p>
-      <w:pPr>
-        <w:rPr>
-          <w:rFonts w:ascii="Times New Roman" w:hAnsi="Times New Roman" w:cs="Times New Roman"/>
-          <w:sz w:val="28"/>
-          <w:szCs w:val="28"/>
-        </w:rPr>
-      </w:pPr>
-      <w:r>
-        <w:rPr>
-          <w:rFonts w:ascii="Times New Roman" w:hAnsi="Times New Roman" w:cs="Times New Roman"/>
-          <w:sz w:val="28"/>
-          <w:szCs w:val="28"/>
-        </w:rPr>
-        <w:lastRenderedPageBreak/>
-        <w:t>После нажатия на кнопку Поиск и редактирование, будет осуществлён переход на следующую страницу:</w:t>
-      </w:r>
-    </w:p>
-    <w:p>
-      <w:pPr>
-        <w:rPr>
-          <w:rFonts w:ascii="Times New Roman" w:hAnsi="Times New Roman" w:cs="Times New Roman"/>
-          <w:sz w:val="28"/>
-          <w:szCs w:val="28"/>
-        </w:rPr>
-      </w:pPr>
-      <w:r>
-        <w:rPr>
-          <w:rFonts w:ascii="Times New Roman" w:hAnsi="Times New Roman" w:cs="Times New Roman"/>
-          <w:noProof/>
-          <w:sz w:val="28"/>
-          <w:szCs w:val="28"/>
-          <w:lang w:eastAsia="ru-RU"/>
-        </w:rPr>
-        <w:drawing>
-          <wp:inline distT="0" distB="0" distL="0" distR="0">
-            <wp:extent cx="6188710" cy="7605395"/>
-            <wp:effectExtent l="0" t="0" r="2540" b="0"/>
-            <wp:docPr id="22" name="Рисунок 22"/>
-            <wp:cNvGraphicFramePr>
-              <a:graphicFrameLocks xmlns:a="http://schemas.openxmlformats.org/drawingml/2006/main" noChangeAspect="1"/>
-            </wp:cNvGraphicFramePr>
-            <a:graphic xmlns:a="http://schemas.openxmlformats.org/drawingml/2006/main">
-              <a:graphicData uri="http://schemas.openxmlformats.org/drawingml/2006/picture">
-                <pic:pic xmlns:pic="http://schemas.openxmlformats.org/drawingml/2006/picture">
-                  <pic:nvPicPr>
-                    <pic:cNvPr id="22" name="wFk9kT7mrMA.jpg"/>
-                    <pic:cNvPicPr/>
-                  </pic:nvPicPr>
-                  <pic:blipFill>
-                    <a:blip r:embed="rId24">
-                      <a:extLst>
-                        <a:ext uri="{28A0092B-C50C-407E-A947-70E740481C1C}">
-                          <a14:useLocalDpi xmlns:a14="http://schemas.microsoft.com/office/drawing/2010/main" val="0"/>
-                        </a:ext>
-                      </a:extLst>
-                    </a:blip>
-                    <a:stretch>
-                      <a:fillRect/>
-                    </a:stretch>
-                  </pic:blipFill>
-                  <pic:spPr>
-                    <a:xfrm>
-                      <a:off x="0" y="0"/>
-                      <a:ext cx="6188710" cy="7605395"/>
-                    </a:xfrm>
-                    <a:prstGeom prst="rect">
-                      <a:avLst/>
-                    </a:prstGeom>
-                  </pic:spPr>
-                </pic:pic>
-              </a:graphicData>
-            </a:graphic>
-          </wp:inline>
-        </w:drawing>
-      </w:r>
-    </w:p>
-    <w:p>
-      <w:pPr>
         <w:jc w:val="both"/>
         <w:rPr>
           <w:rFonts w:ascii="Times New Roman" w:hAnsi="Times New Roman" w:cs="Times New Roman"/>
@@ -5861,34 +5843,15 @@
           <w:sz w:val="28"/>
           <w:szCs w:val="28"/>
         </w:rPr>
-        <w:t xml:space="preserve">Оператор </w:t>
-      </w:r>
-      <w:r>
-        <w:rPr>
-          <w:rFonts w:ascii="Times New Roman" w:hAnsi="Times New Roman" w:cs="Times New Roman"/>
-          <w:sz w:val="28"/>
-          <w:szCs w:val="28"/>
-        </w:rPr>
-        <w:t>корректирует имеющуюся информацию о пользователе. Информация обновляется в базе данных по нажатию кнопки Изменить информацию.</w:t>
-      </w:r>
-    </w:p>
-    <w:p>
-      <w:pPr>
-        <w:jc w:val="both"/>
-        <w:rPr>
-          <w:rFonts w:ascii="Times New Roman" w:hAnsi="Times New Roman" w:cs="Times New Roman"/>
-          <w:sz w:val="28"/>
-          <w:szCs w:val="28"/>
-        </w:rPr>
-      </w:pPr>
-      <w:r>
-        <w:rPr>
-          <w:rFonts w:ascii="Times New Roman" w:hAnsi="Times New Roman" w:cs="Times New Roman"/>
-          <w:sz w:val="28"/>
-          <w:szCs w:val="28"/>
-        </w:rPr>
-        <w:lastRenderedPageBreak/>
-        <w:t xml:space="preserve">В-третьих, </w:t>
+        <w:t>Во-вторых</w:t>
+      </w:r>
+      <w:r>
+        <w:rPr>
+          <w:rFonts w:ascii="Times New Roman" w:hAnsi="Times New Roman" w:cs="Times New Roman"/>
+          <w:sz w:val="28"/>
+          <w:szCs w:val="28"/>
+        </w:rPr>
+        <w:t xml:space="preserve">, </w:t>
       </w:r>
       <w:r>
         <w:rPr>
@@ -5932,7 +5895,7 @@
                     <pic:cNvPicPr/>
                   </pic:nvPicPr>
                   <pic:blipFill>
-                    <a:blip r:embed="rId25">
+                    <a:blip r:embed="rId22">
                       <a:extLst>
                         <a:ext uri="{28A0092B-C50C-407E-A947-70E740481C1C}">
                           <a14:useLocalDpi xmlns:a14="http://schemas.microsoft.com/office/drawing/2010/main" val="0"/>
@@ -5974,6 +5937,7 @@
           <w:sz w:val="28"/>
           <w:szCs w:val="28"/>
         </w:rPr>
+        <w:lastRenderedPageBreak/>
         <w:t>Оператор вводит данные</w:t>
       </w:r>
       <w:r>
@@ -5982,7 +5946,39 @@
           <w:sz w:val="28"/>
           <w:szCs w:val="28"/>
         </w:rPr>
-        <w:t>. После нажатия на кнопку Добавить происходить добавление предложения в базу данных.</w:t>
+        <w:t xml:space="preserve">. После нажатия на кнопку </w:t>
+      </w:r>
+      <w:r>
+        <w:rPr>
+          <w:rFonts w:ascii="Times New Roman" w:hAnsi="Times New Roman" w:cs="Times New Roman"/>
+          <w:sz w:val="28"/>
+          <w:szCs w:val="28"/>
+        </w:rPr>
+        <w:t>«</w:t>
+      </w:r>
+      <w:r>
+        <w:rPr>
+          <w:rFonts w:ascii="Times New Roman" w:hAnsi="Times New Roman" w:cs="Times New Roman"/>
+          <w:sz w:val="28"/>
+          <w:szCs w:val="28"/>
+        </w:rPr>
+        <w:t>Добавить</w:t>
+      </w:r>
+      <w:r>
+        <w:rPr>
+          <w:rFonts w:ascii="Times New Roman" w:hAnsi="Times New Roman" w:cs="Times New Roman"/>
+          <w:sz w:val="28"/>
+          <w:szCs w:val="28"/>
+        </w:rPr>
+        <w:t>» происходит</w:t>
+      </w:r>
+      <w:r>
+        <w:rPr>
+          <w:rFonts w:ascii="Times New Roman" w:hAnsi="Times New Roman" w:cs="Times New Roman"/>
+          <w:sz w:val="28"/>
+          <w:szCs w:val="28"/>
+        </w:rPr>
+        <w:t xml:space="preserve"> добавление предложения в базу данных.</w:t>
       </w:r>
     </w:p>
     <w:p>
@@ -6000,7 +5996,6 @@
           <w:sz w:val="28"/>
           <w:szCs w:val="28"/>
         </w:rPr>
-        <w:lastRenderedPageBreak/>
         <w:t>В-</w:t>
       </w:r>
       <w:r>
@@ -6009,7 +6004,7 @@
           <w:sz w:val="28"/>
           <w:szCs w:val="28"/>
         </w:rPr>
-        <w:t>четвёртых</w:t>
+        <w:t>третьих</w:t>
       </w:r>
       <w:r>
         <w:rPr>
@@ -6053,7 +6048,7 @@
                     <pic:cNvPicPr/>
                   </pic:nvPicPr>
                   <pic:blipFill>
-                    <a:blip r:embed="rId26">
+                    <a:blip r:embed="rId23">
                       <a:extLst>
                         <a:ext uri="{28A0092B-C50C-407E-A947-70E740481C1C}">
                           <a14:useLocalDpi xmlns:a14="http://schemas.microsoft.com/office/drawing/2010/main" val="0"/>
@@ -6095,7 +6090,48 @@
           <w:sz w:val="28"/>
           <w:szCs w:val="28"/>
         </w:rPr>
-        <w:t>Если оператор выбирает удалить, то предложение удаляется из базы данных.</w:t>
+        <w:lastRenderedPageBreak/>
+        <w:t>Если оператор нажима</w:t>
+      </w:r>
+      <w:r>
+        <w:rPr>
+          <w:rFonts w:ascii="Times New Roman" w:hAnsi="Times New Roman" w:cs="Times New Roman"/>
+          <w:sz w:val="28"/>
+          <w:szCs w:val="28"/>
+        </w:rPr>
+        <w:t xml:space="preserve">ет </w:t>
+      </w:r>
+      <w:r>
+        <w:rPr>
+          <w:rFonts w:ascii="Times New Roman" w:hAnsi="Times New Roman" w:cs="Times New Roman"/>
+          <w:sz w:val="28"/>
+          <w:szCs w:val="28"/>
+        </w:rPr>
+        <w:t>«У</w:t>
+      </w:r>
+      <w:r>
+        <w:rPr>
+          <w:rFonts w:ascii="Times New Roman" w:hAnsi="Times New Roman" w:cs="Times New Roman"/>
+          <w:sz w:val="28"/>
+          <w:szCs w:val="28"/>
+        </w:rPr>
+        <w:t>далить</w:t>
+      </w:r>
+      <w:r>
+        <w:rPr>
+          <w:rFonts w:ascii="Times New Roman" w:hAnsi="Times New Roman" w:cs="Times New Roman"/>
+          <w:sz w:val="28"/>
+          <w:szCs w:val="28"/>
+        </w:rPr>
+        <w:t>»</w:t>
+      </w:r>
+      <w:r>
+        <w:rPr>
+          <w:rFonts w:ascii="Times New Roman" w:hAnsi="Times New Roman" w:cs="Times New Roman"/>
+          <w:sz w:val="28"/>
+          <w:szCs w:val="28"/>
+        </w:rPr>
+        <w:t>, то предложение удаляется из базы данных.</w:t>
       </w:r>
     </w:p>
     <w:p>
@@ -6113,8 +6149,31 @@
           <w:sz w:val="28"/>
           <w:szCs w:val="28"/>
         </w:rPr>
-        <w:lastRenderedPageBreak/>
-        <w:t xml:space="preserve"> Если оператор выбирает редактировать, то осуществляется переход на следующую страницу:</w:t>
+        <w:t xml:space="preserve"> Если оператор нажимает «Р</w:t>
+      </w:r>
+      <w:r>
+        <w:rPr>
+          <w:rFonts w:ascii="Times New Roman" w:hAnsi="Times New Roman" w:cs="Times New Roman"/>
+          <w:sz w:val="28"/>
+          <w:szCs w:val="28"/>
+        </w:rPr>
+        <w:t>едактировать</w:t>
+      </w:r>
+      <w:r>
+        <w:rPr>
+          <w:rFonts w:ascii="Times New Roman" w:hAnsi="Times New Roman" w:cs="Times New Roman"/>
+          <w:sz w:val="28"/>
+          <w:szCs w:val="28"/>
+        </w:rPr>
+        <w:t>»</w:t>
+      </w:r>
+      <w:r>
+        <w:rPr>
+          <w:rFonts w:ascii="Times New Roman" w:hAnsi="Times New Roman" w:cs="Times New Roman"/>
+          <w:sz w:val="28"/>
+          <w:szCs w:val="28"/>
+        </w:rPr>
+        <w:t>, то осуществляется переход на следующую страницу:</w:t>
       </w:r>
     </w:p>
     <w:p>
@@ -6150,7 +6209,7 @@
                     <pic:cNvPicPr/>
                   </pic:nvPicPr>
                   <pic:blipFill>
-                    <a:blip r:embed="rId27">
+                    <a:blip r:embed="rId24">
                       <a:extLst>
                         <a:ext uri="{28A0092B-C50C-407E-A947-70E740481C1C}">
                           <a14:useLocalDpi xmlns:a14="http://schemas.microsoft.com/office/drawing/2010/main" val="0"/>
@@ -6192,7 +6251,39 @@
           <w:sz w:val="28"/>
           <w:szCs w:val="28"/>
         </w:rPr>
-        <w:t>Оператор вносит изменения. По нажатию на кнопку Изменить информацию, происходит обновление инф</w:t>
+        <w:t xml:space="preserve">Оператор вносит изменения. По нажатию на кнопку </w:t>
+      </w:r>
+      <w:r>
+        <w:rPr>
+          <w:rFonts w:ascii="Times New Roman" w:hAnsi="Times New Roman" w:cs="Times New Roman"/>
+          <w:sz w:val="28"/>
+          <w:szCs w:val="28"/>
+        </w:rPr>
+        <w:t>«</w:t>
+      </w:r>
+      <w:r>
+        <w:rPr>
+          <w:rFonts w:ascii="Times New Roman" w:hAnsi="Times New Roman" w:cs="Times New Roman"/>
+          <w:sz w:val="28"/>
+          <w:szCs w:val="28"/>
+        </w:rPr>
+        <w:t>Изменить информацию</w:t>
+      </w:r>
+      <w:r>
+        <w:rPr>
+          <w:rFonts w:ascii="Times New Roman" w:hAnsi="Times New Roman" w:cs="Times New Roman"/>
+          <w:sz w:val="28"/>
+          <w:szCs w:val="28"/>
+        </w:rPr>
+        <w:t>»</w:t>
+      </w:r>
+      <w:r>
+        <w:rPr>
+          <w:rFonts w:ascii="Times New Roman" w:hAnsi="Times New Roman" w:cs="Times New Roman"/>
+          <w:sz w:val="28"/>
+          <w:szCs w:val="28"/>
+        </w:rPr>
+        <w:t>, происходит обновление инф</w:t>
       </w:r>
       <w:r>
         <w:rPr>
@@ -6222,6 +6313,7 @@
           <w:sz w:val="28"/>
           <w:szCs w:val="28"/>
         </w:rPr>
+        <w:lastRenderedPageBreak/>
         <w:t>Раздел</w:t>
       </w:r>
       <w:r>
@@ -6247,21 +6339,32 @@
     </w:p>
     <w:p>
       <w:pPr>
+        <w:jc w:val="both"/>
+        <w:rPr>
+          <w:rFonts w:ascii="Times New Roman" w:hAnsi="Times New Roman" w:cs="Times New Roman"/>
+          <w:b/>
+          <w:i/>
+          <w:sz w:val="28"/>
+          <w:szCs w:val="28"/>
+        </w:rPr>
+      </w:pPr>
+    </w:p>
+    <w:p>
+      <w:pPr>
         <w:pStyle w:val="2"/>
         <w:spacing w:after="240"/>
         <w:rPr>
           <w:szCs w:val="28"/>
         </w:rPr>
       </w:pPr>
-      <w:bookmarkStart w:id="12" w:name="_Toc7188154"/>
-      <w:r>
-        <w:rPr>
-          <w:szCs w:val="28"/>
-        </w:rPr>
-        <w:lastRenderedPageBreak/>
+      <w:bookmarkStart w:id="13" w:name="_Toc7188154"/>
+      <w:r>
+        <w:rPr>
+          <w:szCs w:val="28"/>
+        </w:rPr>
         <w:t>Нефункциональные требования</w:t>
       </w:r>
-      <w:bookmarkEnd w:id="12"/>
+      <w:bookmarkEnd w:id="13"/>
     </w:p>
     <w:p>
       <w:pPr>
@@ -6318,12 +6421,12 @@
         <w:spacing w:after="240"/>
         <w:jc w:val="center"/>
       </w:pPr>
-      <w:bookmarkStart w:id="13" w:name="_Toc7188155"/>
+      <w:bookmarkStart w:id="14" w:name="_Toc7188155"/>
       <w:r>
         <w:lastRenderedPageBreak/>
         <w:t>Состав и содержание работ по созданию системы</w:t>
       </w:r>
-      <w:bookmarkEnd w:id="13"/>
+      <w:bookmarkEnd w:id="14"/>
     </w:p>
     <w:p>
       <w:pPr>
@@ -6585,12 +6688,12 @@
         <w:spacing w:after="240"/>
         <w:jc w:val="center"/>
       </w:pPr>
-      <w:bookmarkStart w:id="14" w:name="_Toc7188156"/>
+      <w:bookmarkStart w:id="15" w:name="_Toc7188156"/>
       <w:r>
         <w:lastRenderedPageBreak/>
         <w:t>Порядок контроля и приёмки</w:t>
       </w:r>
-      <w:bookmarkEnd w:id="14"/>
+      <w:bookmarkEnd w:id="15"/>
     </w:p>
     <w:p>
       <w:pPr>
@@ -6827,12 +6930,12 @@
         <w:spacing w:after="240"/>
         <w:jc w:val="center"/>
       </w:pPr>
-      <w:bookmarkStart w:id="15" w:name="_Toc7188157"/>
+      <w:bookmarkStart w:id="16" w:name="_Toc7188157"/>
       <w:r>
         <w:lastRenderedPageBreak/>
         <w:t>Требования к документированию</w:t>
       </w:r>
-      <w:bookmarkEnd w:id="15"/>
+      <w:bookmarkEnd w:id="16"/>
     </w:p>
     <w:p>
       <w:pPr>
@@ -6893,11 +6996,8 @@
         <w:rPr>
           <w:rFonts w:ascii="Times New Roman" w:hAnsi="Times New Roman" w:cs="Times New Roman"/>
           <w:sz w:val="28"/>
-          <w:lang w:val="en-US"/>
-        </w:rPr>
-      </w:pPr>
-      <w:bookmarkStart w:id="16" w:name="_GoBack"/>
-      <w:bookmarkEnd w:id="16"/>
+        </w:rPr>
+      </w:pPr>
     </w:p>
     <w:p>
       <w:pPr>
@@ -8048,39 +8148,12 @@
   </w:num>
   <w:num w:numId="7">
     <w:abstractNumId w:val="6"/>
-    <w:lvlOverride w:ilvl="0"/>
-    <w:lvlOverride w:ilvl="1"/>
-    <w:lvlOverride w:ilvl="2"/>
-    <w:lvlOverride w:ilvl="3"/>
-    <w:lvlOverride w:ilvl="4"/>
-    <w:lvlOverride w:ilvl="5"/>
-    <w:lvlOverride w:ilvl="6"/>
-    <w:lvlOverride w:ilvl="7"/>
-    <w:lvlOverride w:ilvl="8"/>
   </w:num>
   <w:num w:numId="8">
     <w:abstractNumId w:val="1"/>
-    <w:lvlOverride w:ilvl="0"/>
-    <w:lvlOverride w:ilvl="1"/>
-    <w:lvlOverride w:ilvl="2"/>
-    <w:lvlOverride w:ilvl="3"/>
-    <w:lvlOverride w:ilvl="4"/>
-    <w:lvlOverride w:ilvl="5"/>
-    <w:lvlOverride w:ilvl="6"/>
-    <w:lvlOverride w:ilvl="7"/>
-    <w:lvlOverride w:ilvl="8"/>
   </w:num>
   <w:num w:numId="9">
     <w:abstractNumId w:val="3"/>
-    <w:lvlOverride w:ilvl="0"/>
-    <w:lvlOverride w:ilvl="1"/>
-    <w:lvlOverride w:ilvl="2"/>
-    <w:lvlOverride w:ilvl="3"/>
-    <w:lvlOverride w:ilvl="4"/>
-    <w:lvlOverride w:ilvl="5"/>
-    <w:lvlOverride w:ilvl="6"/>
-    <w:lvlOverride w:ilvl="7"/>
-    <w:lvlOverride w:ilvl="8"/>
   </w:num>
 </w:numbering>
 </file>
@@ -9085,7 +9158,7 @@
 </file>
 
 <file path=customXml/itemProps1.xml><?xml version="1.0" encoding="utf-8"?>
-<ds:datastoreItem xmlns:ds="http://schemas.openxmlformats.org/officeDocument/2006/customXml" ds:itemID="{B1D9A1C3-7FD7-4C5C-8792-F2D7A3B27425}">
+<ds:datastoreItem xmlns:ds="http://schemas.openxmlformats.org/officeDocument/2006/customXml" ds:itemID="{7F5DFA92-E9D3-4380-814D-41FBF46FFB96}">
   <ds:schemaRefs>
     <ds:schemaRef ds:uri="http://schemas.openxmlformats.org/officeDocument/2006/bibliography"/>
   </ds:schemaRefs>
